--- a/Binary Coded Decimal.docx
+++ b/Binary Coded Decimal.docx
@@ -885,7 +885,7 @@
           <w:r>
             <w:fldChar w:fldCharType="separate"/>
           </w:r>
-          <w:hyperlink w:anchor="_Toc27498960" w:history="1">
+          <w:hyperlink w:anchor="_Toc27502810" w:history="1">
             <w:r>
               <w:rPr>
                 <w:rStyle w:val="Hyperlink"/>
@@ -914,7 +914,7 @@
                 <w:noProof/>
                 <w:webHidden/>
               </w:rPr>
-              <w:instrText xml:space="preserve"> PAGEREF _Toc27498960 \h </w:instrText>
+              <w:instrText xml:space="preserve"> PAGEREF _Toc27502810 \h </w:instrText>
             </w:r>
             <w:r>
               <w:rPr>
@@ -956,7 +956,7 @@
               <w:lang w:eastAsia="nl-NL"/>
             </w:rPr>
           </w:pPr>
-          <w:hyperlink w:anchor="_Toc27498961" w:history="1">
+          <w:hyperlink w:anchor="_Toc27502811" w:history="1">
             <w:r>
               <w:rPr>
                 <w:rStyle w:val="Hyperlink"/>
@@ -985,7 +985,7 @@
                 <w:noProof/>
                 <w:webHidden/>
               </w:rPr>
-              <w:instrText xml:space="preserve"> PAGEREF _Toc27498961 \h </w:instrText>
+              <w:instrText xml:space="preserve"> PAGEREF _Toc27502811 \h </w:instrText>
             </w:r>
             <w:r>
               <w:rPr>
@@ -1030,7 +1030,7 @@
               <w:lang w:eastAsia="nl-NL"/>
             </w:rPr>
           </w:pPr>
-          <w:hyperlink w:anchor="_Toc27498962" w:history="1">
+          <w:hyperlink w:anchor="_Toc27502812" w:history="1">
             <w:r>
               <w:rPr>
                 <w:rStyle w:val="Hyperlink"/>
@@ -1059,7 +1059,7 @@
                 <w:noProof/>
                 <w:webHidden/>
               </w:rPr>
-              <w:instrText xml:space="preserve"> PAGEREF _Toc27498962 \h </w:instrText>
+              <w:instrText xml:space="preserve"> PAGEREF _Toc27502812 \h </w:instrText>
             </w:r>
             <w:r>
               <w:rPr>
@@ -1101,7 +1101,7 @@
               <w:lang w:eastAsia="nl-NL"/>
             </w:rPr>
           </w:pPr>
-          <w:hyperlink w:anchor="_Toc27498963" w:history="1">
+          <w:hyperlink w:anchor="_Toc27502813" w:history="1">
             <w:r>
               <w:rPr>
                 <w:rStyle w:val="Hyperlink"/>
@@ -1130,7 +1130,7 @@
                 <w:noProof/>
                 <w:webHidden/>
               </w:rPr>
-              <w:instrText xml:space="preserve"> PAGEREF _Toc27498963 \h </w:instrText>
+              <w:instrText xml:space="preserve"> PAGEREF _Toc27502813 \h </w:instrText>
             </w:r>
             <w:r>
               <w:rPr>
@@ -1172,7 +1172,7 @@
               <w:lang w:eastAsia="nl-NL"/>
             </w:rPr>
           </w:pPr>
-          <w:hyperlink w:anchor="_Toc27498964" w:history="1">
+          <w:hyperlink w:anchor="_Toc27502814" w:history="1">
             <w:r>
               <w:rPr>
                 <w:rStyle w:val="Hyperlink"/>
@@ -1200,7 +1200,7 @@
                 <w:noProof/>
                 <w:webHidden/>
               </w:rPr>
-              <w:instrText xml:space="preserve"> PAGEREF _Toc27498964 \h </w:instrText>
+              <w:instrText xml:space="preserve"> PAGEREF _Toc27502814 \h </w:instrText>
             </w:r>
             <w:r>
               <w:rPr>
@@ -1242,7 +1242,7 @@
               <w:lang w:eastAsia="nl-NL"/>
             </w:rPr>
           </w:pPr>
-          <w:hyperlink w:anchor="_Toc27498965" w:history="1">
+          <w:hyperlink w:anchor="_Toc27502815" w:history="1">
             <w:r>
               <w:rPr>
                 <w:rStyle w:val="Hyperlink"/>
@@ -1270,7 +1270,7 @@
                 <w:noProof/>
                 <w:webHidden/>
               </w:rPr>
-              <w:instrText xml:space="preserve"> PAGEREF _Toc27498965 \h </w:instrText>
+              <w:instrText xml:space="preserve"> PAGEREF _Toc27502815 \h </w:instrText>
             </w:r>
             <w:r>
               <w:rPr>
@@ -1312,7 +1312,7 @@
               <w:lang w:eastAsia="nl-NL"/>
             </w:rPr>
           </w:pPr>
-          <w:hyperlink w:anchor="_Toc27498966" w:history="1">
+          <w:hyperlink w:anchor="_Toc27502816" w:history="1">
             <w:r>
               <w:rPr>
                 <w:rStyle w:val="Hyperlink"/>
@@ -1341,7 +1341,7 @@
                 <w:noProof/>
                 <w:webHidden/>
               </w:rPr>
-              <w:instrText xml:space="preserve"> PAGEREF _Toc27498966 \h </w:instrText>
+              <w:instrText xml:space="preserve"> PAGEREF _Toc27502816 \h </w:instrText>
             </w:r>
             <w:r>
               <w:rPr>
@@ -1383,7 +1383,7 @@
               <w:lang w:eastAsia="nl-NL"/>
             </w:rPr>
           </w:pPr>
-          <w:hyperlink w:anchor="_Toc27498967" w:history="1">
+          <w:hyperlink w:anchor="_Toc27502817" w:history="1">
             <w:r>
               <w:rPr>
                 <w:rStyle w:val="Hyperlink"/>
@@ -1412,7 +1412,7 @@
                 <w:noProof/>
                 <w:webHidden/>
               </w:rPr>
-              <w:instrText xml:space="preserve"> PAGEREF _Toc27498967 \h </w:instrText>
+              <w:instrText xml:space="preserve"> PAGEREF _Toc27502817 \h </w:instrText>
             </w:r>
             <w:r>
               <w:rPr>
@@ -1454,7 +1454,7 @@
               <w:lang w:eastAsia="nl-NL"/>
             </w:rPr>
           </w:pPr>
-          <w:hyperlink w:anchor="_Toc27498968" w:history="1">
+          <w:hyperlink w:anchor="_Toc27502818" w:history="1">
             <w:r>
               <w:rPr>
                 <w:rStyle w:val="Hyperlink"/>
@@ -1483,7 +1483,7 @@
                 <w:noProof/>
                 <w:webHidden/>
               </w:rPr>
-              <w:instrText xml:space="preserve"> PAGEREF _Toc27498968 \h </w:instrText>
+              <w:instrText xml:space="preserve"> PAGEREF _Toc27502818 \h </w:instrText>
             </w:r>
             <w:r>
               <w:rPr>
@@ -1528,7 +1528,7 @@
               <w:lang w:eastAsia="nl-NL"/>
             </w:rPr>
           </w:pPr>
-          <w:hyperlink w:anchor="_Toc27498969" w:history="1">
+          <w:hyperlink w:anchor="_Toc27502819" w:history="1">
             <w:r>
               <w:rPr>
                 <w:rStyle w:val="Hyperlink"/>
@@ -1557,7 +1557,7 @@
                 <w:noProof/>
                 <w:webHidden/>
               </w:rPr>
-              <w:instrText xml:space="preserve"> PAGEREF _Toc27498969 \h </w:instrText>
+              <w:instrText xml:space="preserve"> PAGEREF _Toc27502819 \h </w:instrText>
             </w:r>
             <w:r>
               <w:rPr>
@@ -1599,7 +1599,7 @@
               <w:lang w:eastAsia="nl-NL"/>
             </w:rPr>
           </w:pPr>
-          <w:hyperlink w:anchor="_Toc27498970" w:history="1">
+          <w:hyperlink w:anchor="_Toc27502820" w:history="1">
             <w:r>
               <w:rPr>
                 <w:rStyle w:val="Hyperlink"/>
@@ -1628,7 +1628,7 @@
                 <w:noProof/>
                 <w:webHidden/>
               </w:rPr>
-              <w:instrText xml:space="preserve"> PAGEREF _Toc27498970 \h </w:instrText>
+              <w:instrText xml:space="preserve"> PAGEREF _Toc27502820 \h </w:instrText>
             </w:r>
             <w:r>
               <w:rPr>
@@ -1670,7 +1670,7 @@
               <w:lang w:eastAsia="nl-NL"/>
             </w:rPr>
           </w:pPr>
-          <w:hyperlink w:anchor="_Toc27498971" w:history="1">
+          <w:hyperlink w:anchor="_Toc27502821" w:history="1">
             <w:r>
               <w:rPr>
                 <w:rStyle w:val="Hyperlink"/>
@@ -1699,7 +1699,7 @@
                 <w:noProof/>
                 <w:webHidden/>
               </w:rPr>
-              <w:instrText xml:space="preserve"> PAGEREF _Toc27498971 \h </w:instrText>
+              <w:instrText xml:space="preserve"> PAGEREF _Toc27502821 \h </w:instrText>
             </w:r>
             <w:r>
               <w:rPr>
@@ -1741,7 +1741,7 @@
               <w:lang w:eastAsia="nl-NL"/>
             </w:rPr>
           </w:pPr>
-          <w:hyperlink w:anchor="_Toc27498972" w:history="1">
+          <w:hyperlink w:anchor="_Toc27502822" w:history="1">
             <w:r>
               <w:rPr>
                 <w:rStyle w:val="Hyperlink"/>
@@ -1770,7 +1770,7 @@
                 <w:noProof/>
                 <w:webHidden/>
               </w:rPr>
-              <w:instrText xml:space="preserve"> PAGEREF _Toc27498972 \h </w:instrText>
+              <w:instrText xml:space="preserve"> PAGEREF _Toc27502822 \h </w:instrText>
             </w:r>
             <w:r>
               <w:rPr>
@@ -1812,7 +1812,7 @@
               <w:lang w:eastAsia="nl-NL"/>
             </w:rPr>
           </w:pPr>
-          <w:hyperlink w:anchor="_Toc27498973" w:history="1">
+          <w:hyperlink w:anchor="_Toc27502823" w:history="1">
             <w:r>
               <w:rPr>
                 <w:rStyle w:val="Hyperlink"/>
@@ -1841,7 +1841,7 @@
                 <w:noProof/>
                 <w:webHidden/>
               </w:rPr>
-              <w:instrText xml:space="preserve"> PAGEREF _Toc27498973 \h </w:instrText>
+              <w:instrText xml:space="preserve"> PAGEREF _Toc27502823 \h </w:instrText>
             </w:r>
             <w:r>
               <w:rPr>
@@ -1883,7 +1883,7 @@
               <w:lang w:eastAsia="nl-NL"/>
             </w:rPr>
           </w:pPr>
-          <w:hyperlink w:anchor="_Toc27498974" w:history="1">
+          <w:hyperlink w:anchor="_Toc27502824" w:history="1">
             <w:r>
               <w:rPr>
                 <w:rStyle w:val="Hyperlink"/>
@@ -1912,7 +1912,7 @@
                 <w:noProof/>
                 <w:webHidden/>
               </w:rPr>
-              <w:instrText xml:space="preserve"> PAGEREF _Toc27498974 \h </w:instrText>
+              <w:instrText xml:space="preserve"> PAGEREF _Toc27502824 \h </w:instrText>
             </w:r>
             <w:r>
               <w:rPr>
@@ -1954,7 +1954,7 @@
               <w:lang w:eastAsia="nl-NL"/>
             </w:rPr>
           </w:pPr>
-          <w:hyperlink w:anchor="_Toc27498975" w:history="1">
+          <w:hyperlink w:anchor="_Toc27502825" w:history="1">
             <w:r>
               <w:rPr>
                 <w:rStyle w:val="Hyperlink"/>
@@ -1983,7 +1983,7 @@
                 <w:noProof/>
                 <w:webHidden/>
               </w:rPr>
-              <w:instrText xml:space="preserve"> PAGEREF _Toc27498975 \h </w:instrText>
+              <w:instrText xml:space="preserve"> PAGEREF _Toc27502825 \h </w:instrText>
             </w:r>
             <w:r>
               <w:rPr>
@@ -2025,7 +2025,7 @@
               <w:lang w:eastAsia="nl-NL"/>
             </w:rPr>
           </w:pPr>
-          <w:hyperlink w:anchor="_Toc27498976" w:history="1">
+          <w:hyperlink w:anchor="_Toc27502826" w:history="1">
             <w:r>
               <w:rPr>
                 <w:rStyle w:val="Hyperlink"/>
@@ -2054,7 +2054,7 @@
                 <w:noProof/>
                 <w:webHidden/>
               </w:rPr>
-              <w:instrText xml:space="preserve"> PAGEREF _Toc27498976 \h </w:instrText>
+              <w:instrText xml:space="preserve"> PAGEREF _Toc27502826 \h </w:instrText>
             </w:r>
             <w:r>
               <w:rPr>
@@ -2096,7 +2096,7 @@
               <w:lang w:eastAsia="nl-NL"/>
             </w:rPr>
           </w:pPr>
-          <w:hyperlink w:anchor="_Toc27498977" w:history="1">
+          <w:hyperlink w:anchor="_Toc27502827" w:history="1">
             <w:r>
               <w:rPr>
                 <w:rStyle w:val="Hyperlink"/>
@@ -2125,7 +2125,7 @@
                 <w:noProof/>
                 <w:webHidden/>
               </w:rPr>
-              <w:instrText xml:space="preserve"> PAGEREF _Toc27498977 \h </w:instrText>
+              <w:instrText xml:space="preserve"> PAGEREF _Toc27502827 \h </w:instrText>
             </w:r>
             <w:r>
               <w:rPr>
@@ -2167,7 +2167,7 @@
               <w:lang w:eastAsia="nl-NL"/>
             </w:rPr>
           </w:pPr>
-          <w:hyperlink w:anchor="_Toc27498978" w:history="1">
+          <w:hyperlink w:anchor="_Toc27502828" w:history="1">
             <w:r>
               <w:rPr>
                 <w:rStyle w:val="Hyperlink"/>
@@ -2196,7 +2196,7 @@
                 <w:noProof/>
                 <w:webHidden/>
               </w:rPr>
-              <w:instrText xml:space="preserve"> PAGEREF _Toc27498978 \h </w:instrText>
+              <w:instrText xml:space="preserve"> PAGEREF _Toc27502828 \h </w:instrText>
             </w:r>
             <w:r>
               <w:rPr>
@@ -2238,7 +2238,7 @@
               <w:lang w:eastAsia="nl-NL"/>
             </w:rPr>
           </w:pPr>
-          <w:hyperlink w:anchor="_Toc27498979" w:history="1">
+          <w:hyperlink w:anchor="_Toc27502829" w:history="1">
             <w:r>
               <w:rPr>
                 <w:rStyle w:val="Hyperlink"/>
@@ -2267,7 +2267,7 @@
                 <w:noProof/>
                 <w:webHidden/>
               </w:rPr>
-              <w:instrText xml:space="preserve"> PAGEREF _Toc27498979 \h </w:instrText>
+              <w:instrText xml:space="preserve"> PAGEREF _Toc27502829 \h </w:instrText>
             </w:r>
             <w:r>
               <w:rPr>
@@ -2309,7 +2309,7 @@
               <w:lang w:eastAsia="nl-NL"/>
             </w:rPr>
           </w:pPr>
-          <w:hyperlink w:anchor="_Toc27498980" w:history="1">
+          <w:hyperlink w:anchor="_Toc27502830" w:history="1">
             <w:r>
               <w:rPr>
                 <w:rStyle w:val="Hyperlink"/>
@@ -2338,7 +2338,7 @@
                 <w:noProof/>
                 <w:webHidden/>
               </w:rPr>
-              <w:instrText xml:space="preserve"> PAGEREF _Toc27498980 \h </w:instrText>
+              <w:instrText xml:space="preserve"> PAGEREF _Toc27502830 \h </w:instrText>
             </w:r>
             <w:r>
               <w:rPr>
@@ -2380,7 +2380,7 @@
               <w:lang w:eastAsia="nl-NL"/>
             </w:rPr>
           </w:pPr>
-          <w:hyperlink w:anchor="_Toc27498981" w:history="1">
+          <w:hyperlink w:anchor="_Toc27502831" w:history="1">
             <w:r>
               <w:rPr>
                 <w:rStyle w:val="Hyperlink"/>
@@ -2409,7 +2409,7 @@
                 <w:noProof/>
                 <w:webHidden/>
               </w:rPr>
-              <w:instrText xml:space="preserve"> PAGEREF _Toc27498981 \h </w:instrText>
+              <w:instrText xml:space="preserve"> PAGEREF _Toc27502831 \h </w:instrText>
             </w:r>
             <w:r>
               <w:rPr>
@@ -2451,7 +2451,7 @@
               <w:lang w:eastAsia="nl-NL"/>
             </w:rPr>
           </w:pPr>
-          <w:hyperlink w:anchor="_Toc27498982" w:history="1">
+          <w:hyperlink w:anchor="_Toc27502832" w:history="1">
             <w:r>
               <w:rPr>
                 <w:rStyle w:val="Hyperlink"/>
@@ -2480,7 +2480,7 @@
                 <w:noProof/>
                 <w:webHidden/>
               </w:rPr>
-              <w:instrText xml:space="preserve"> PAGEREF _Toc27498982 \h </w:instrText>
+              <w:instrText xml:space="preserve"> PAGEREF _Toc27502832 \h </w:instrText>
             </w:r>
             <w:r>
               <w:rPr>
@@ -2522,7 +2522,7 @@
               <w:lang w:eastAsia="nl-NL"/>
             </w:rPr>
           </w:pPr>
-          <w:hyperlink w:anchor="_Toc27498983" w:history="1">
+          <w:hyperlink w:anchor="_Toc27502833" w:history="1">
             <w:r>
               <w:rPr>
                 <w:rStyle w:val="Hyperlink"/>
@@ -2551,7 +2551,7 @@
                 <w:noProof/>
                 <w:webHidden/>
               </w:rPr>
-              <w:instrText xml:space="preserve"> PAGEREF _Toc27498983 \h </w:instrText>
+              <w:instrText xml:space="preserve"> PAGEREF _Toc27502833 \h </w:instrText>
             </w:r>
             <w:r>
               <w:rPr>
@@ -2593,7 +2593,7 @@
               <w:lang w:eastAsia="nl-NL"/>
             </w:rPr>
           </w:pPr>
-          <w:hyperlink w:anchor="_Toc27498984" w:history="1">
+          <w:hyperlink w:anchor="_Toc27502834" w:history="1">
             <w:r>
               <w:rPr>
                 <w:rStyle w:val="Hyperlink"/>
@@ -2622,7 +2622,7 @@
                 <w:noProof/>
                 <w:webHidden/>
               </w:rPr>
-              <w:instrText xml:space="preserve"> PAGEREF _Toc27498984 \h </w:instrText>
+              <w:instrText xml:space="preserve"> PAGEREF _Toc27502834 \h </w:instrText>
             </w:r>
             <w:r>
               <w:rPr>
@@ -2667,7 +2667,7 @@
               <w:lang w:eastAsia="nl-NL"/>
             </w:rPr>
           </w:pPr>
-          <w:hyperlink w:anchor="_Toc27498985" w:history="1">
+          <w:hyperlink w:anchor="_Toc27502835" w:history="1">
             <w:r>
               <w:rPr>
                 <w:rStyle w:val="Hyperlink"/>
@@ -2696,7 +2696,7 @@
                 <w:noProof/>
                 <w:webHidden/>
               </w:rPr>
-              <w:instrText xml:space="preserve"> PAGEREF _Toc27498985 \h </w:instrText>
+              <w:instrText xml:space="preserve"> PAGEREF _Toc27502835 \h </w:instrText>
             </w:r>
             <w:r>
               <w:rPr>
@@ -2738,7 +2738,7 @@
               <w:lang w:eastAsia="nl-NL"/>
             </w:rPr>
           </w:pPr>
-          <w:hyperlink w:anchor="_Toc27498986" w:history="1">
+          <w:hyperlink w:anchor="_Toc27502836" w:history="1">
             <w:r>
               <w:rPr>
                 <w:rStyle w:val="Hyperlink"/>
@@ -2767,7 +2767,149 @@
                 <w:noProof/>
                 <w:webHidden/>
               </w:rPr>
-              <w:instrText xml:space="preserve"> PAGEREF _Toc27498986 \h </w:instrText>
+              <w:instrText xml:space="preserve"> PAGEREF _Toc27502836 \h </w:instrText>
+            </w:r>
+            <w:r>
+              <w:rPr>
+                <w:noProof/>
+                <w:webHidden/>
+              </w:rPr>
+            </w:r>
+            <w:r>
+              <w:rPr>
+                <w:noProof/>
+                <w:webHidden/>
+              </w:rPr>
+              <w:fldChar w:fldCharType="separate"/>
+            </w:r>
+            <w:r>
+              <w:rPr>
+                <w:noProof/>
+                <w:webHidden/>
+              </w:rPr>
+              <w:t>11</w:t>
+            </w:r>
+            <w:r>
+              <w:rPr>
+                <w:noProof/>
+                <w:webHidden/>
+              </w:rPr>
+              <w:fldChar w:fldCharType="end"/>
+            </w:r>
+          </w:hyperlink>
+        </w:p>
+        <w:p>
+          <w:pPr>
+            <w:pStyle w:val="Inhopg2"/>
+            <w:rPr>
+              <w:rFonts w:asciiTheme="minorHAnsi" w:hAnsiTheme="minorHAnsi" w:cstheme="minorBidi"/>
+              <w:noProof/>
+              <w:sz w:val="22"/>
+              <w:szCs w:val="22"/>
+              <w:lang w:eastAsia="nl-NL"/>
+            </w:rPr>
+          </w:pPr>
+          <w:hyperlink w:anchor="_Toc27502837" w:history="1">
+            <w:r>
+              <w:rPr>
+                <w:rStyle w:val="Hyperlink"/>
+                <w:rFonts w:eastAsia="Times New Roman"/>
+                <w:noProof/>
+                <w:lang w:val="en-US"/>
+              </w:rPr>
+              <w:t>SQLComponents</w:t>
+            </w:r>
+            <w:r>
+              <w:rPr>
+                <w:noProof/>
+                <w:webHidden/>
+              </w:rPr>
+              <w:tab/>
+            </w:r>
+            <w:r>
+              <w:rPr>
+                <w:noProof/>
+                <w:webHidden/>
+              </w:rPr>
+              <w:fldChar w:fldCharType="begin"/>
+            </w:r>
+            <w:r>
+              <w:rPr>
+                <w:noProof/>
+                <w:webHidden/>
+              </w:rPr>
+              <w:instrText xml:space="preserve"> PAGEREF _Toc27502837 \h </w:instrText>
+            </w:r>
+            <w:r>
+              <w:rPr>
+                <w:noProof/>
+                <w:webHidden/>
+              </w:rPr>
+            </w:r>
+            <w:r>
+              <w:rPr>
+                <w:noProof/>
+                <w:webHidden/>
+              </w:rPr>
+              <w:fldChar w:fldCharType="separate"/>
+            </w:r>
+            <w:r>
+              <w:rPr>
+                <w:noProof/>
+                <w:webHidden/>
+              </w:rPr>
+              <w:t>11</w:t>
+            </w:r>
+            <w:r>
+              <w:rPr>
+                <w:noProof/>
+                <w:webHidden/>
+              </w:rPr>
+              <w:fldChar w:fldCharType="end"/>
+            </w:r>
+          </w:hyperlink>
+        </w:p>
+        <w:p>
+          <w:pPr>
+            <w:pStyle w:val="Inhopg2"/>
+            <w:rPr>
+              <w:rFonts w:asciiTheme="minorHAnsi" w:hAnsiTheme="minorHAnsi" w:cstheme="minorBidi"/>
+              <w:noProof/>
+              <w:sz w:val="22"/>
+              <w:szCs w:val="22"/>
+              <w:lang w:eastAsia="nl-NL"/>
+            </w:rPr>
+          </w:pPr>
+          <w:hyperlink w:anchor="_Toc27502838" w:history="1">
+            <w:r>
+              <w:rPr>
+                <w:rStyle w:val="Hyperlink"/>
+                <w:rFonts w:eastAsia="Times New Roman"/>
+                <w:noProof/>
+                <w:lang w:val="en-US"/>
+              </w:rPr>
+              <w:t>Open ODBC Querytool</w:t>
+            </w:r>
+            <w:r>
+              <w:rPr>
+                <w:noProof/>
+                <w:webHidden/>
+              </w:rPr>
+              <w:tab/>
+            </w:r>
+            <w:r>
+              <w:rPr>
+                <w:noProof/>
+                <w:webHidden/>
+              </w:rPr>
+              <w:fldChar w:fldCharType="begin"/>
+            </w:r>
+            <w:r>
+              <w:rPr>
+                <w:noProof/>
+                <w:webHidden/>
+              </w:rPr>
+              <w:instrText xml:space="preserve"> PAGEREF _Toc27502838 \h </w:instrText>
             </w:r>
             <w:r>
               <w:rPr>
@@ -2812,7 +2954,7 @@
               <w:lang w:eastAsia="nl-NL"/>
             </w:rPr>
           </w:pPr>
-          <w:hyperlink w:anchor="_Toc27498987" w:history="1">
+          <w:hyperlink w:anchor="_Toc27502839" w:history="1">
             <w:r>
               <w:rPr>
                 <w:rStyle w:val="Hyperlink"/>
@@ -2841,7 +2983,7 @@
                 <w:noProof/>
                 <w:webHidden/>
               </w:rPr>
-              <w:instrText xml:space="preserve"> PAGEREF _Toc27498987 \h </w:instrText>
+              <w:instrText xml:space="preserve"> PAGEREF _Toc27502839 \h </w:instrText>
             </w:r>
             <w:r>
               <w:rPr>
@@ -2886,7 +3028,7 @@
               <w:lang w:eastAsia="nl-NL"/>
             </w:rPr>
           </w:pPr>
-          <w:hyperlink w:anchor="_Toc27498988" w:history="1">
+          <w:hyperlink w:anchor="_Toc27502840" w:history="1">
             <w:r>
               <w:rPr>
                 <w:rStyle w:val="Hyperlink"/>
@@ -2915,7 +3057,7 @@
                 <w:noProof/>
                 <w:webHidden/>
               </w:rPr>
-              <w:instrText xml:space="preserve"> PAGEREF _Toc27498988 \h </w:instrText>
+              <w:instrText xml:space="preserve"> PAGEREF _Toc27502840 \h </w:instrText>
             </w:r>
             <w:r>
               <w:rPr>
@@ -3031,7 +3173,7 @@
           <w:lang w:val="en-US"/>
         </w:rPr>
       </w:pPr>
-      <w:bookmarkStart w:id="0" w:name="_Toc27498960"/>
+      <w:bookmarkStart w:id="0" w:name="_Toc27502810"/>
       <w:r>
         <w:rPr>
           <w:rFonts w:eastAsia="Times New Roman"/>
@@ -3354,7 +3496,7 @@
           <w:lang w:val="en-US"/>
         </w:rPr>
       </w:pPr>
-      <w:bookmarkStart w:id="1" w:name="_Toc27498961"/>
+      <w:bookmarkStart w:id="1" w:name="_Toc27502811"/>
       <w:r>
         <w:rPr>
           <w:rFonts w:eastAsia="Times New Roman"/>
@@ -3549,7 +3691,7 @@
           <w:lang w:val="en-US"/>
         </w:rPr>
       </w:pPr>
-      <w:bookmarkStart w:id="2" w:name="_Toc27498962"/>
+      <w:bookmarkStart w:id="2" w:name="_Toc27502812"/>
       <w:r>
         <w:rPr>
           <w:rFonts w:eastAsia="Times New Roman"/>
@@ -3614,7 +3756,7 @@
           <w:lang w:val="en-US"/>
         </w:rPr>
       </w:pPr>
-      <w:bookmarkStart w:id="3" w:name="_Toc27498963"/>
+      <w:bookmarkStart w:id="3" w:name="_Toc27502813"/>
       <w:r>
         <w:rPr>
           <w:rFonts w:eastAsia="Times New Roman"/>
@@ -3691,7 +3833,7 @@
           <w:lang w:val="en-US"/>
         </w:rPr>
       </w:pPr>
-      <w:bookmarkStart w:id="4" w:name="_Toc27498964"/>
+      <w:bookmarkStart w:id="4" w:name="_Toc27502814"/>
       <w:r>
         <w:rPr>
           <w:lang w:val="en-US"/>
@@ -3720,7 +3862,7 @@
           <w:lang w:val="en-US"/>
         </w:rPr>
       </w:pPr>
-      <w:bookmarkStart w:id="5" w:name="_Toc27498965"/>
+      <w:bookmarkStart w:id="5" w:name="_Toc27502815"/>
       <w:r>
         <w:rPr>
           <w:lang w:val="en-US"/>
@@ -3806,7 +3948,7 @@
           <w:lang w:val="en-US"/>
         </w:rPr>
       </w:pPr>
-      <w:bookmarkStart w:id="6" w:name="_Toc27498966"/>
+      <w:bookmarkStart w:id="6" w:name="_Toc27502816"/>
       <w:r>
         <w:rPr>
           <w:rFonts w:eastAsia="Times New Roman"/>
@@ -3946,7 +4088,7 @@
           <w:lang w:val="en-US"/>
         </w:rPr>
       </w:pPr>
-      <w:bookmarkStart w:id="7" w:name="_Toc27498967"/>
+      <w:bookmarkStart w:id="7" w:name="_Toc27502817"/>
       <w:r>
         <w:rPr>
           <w:rFonts w:eastAsia="Times New Roman"/>
@@ -4107,7 +4249,7 @@
           <w:lang w:val="en-US"/>
         </w:rPr>
       </w:pPr>
-      <w:bookmarkStart w:id="8" w:name="_Toc27498968"/>
+      <w:bookmarkStart w:id="8" w:name="_Toc27502818"/>
       <w:r>
         <w:rPr>
           <w:rFonts w:eastAsia="Times New Roman"/>
@@ -4325,7 +4467,7 @@
           <w:lang w:val="en-US"/>
         </w:rPr>
       </w:pPr>
-      <w:bookmarkStart w:id="9" w:name="_Toc27498969"/>
+      <w:bookmarkStart w:id="9" w:name="_Toc27502819"/>
       <w:r>
         <w:rPr>
           <w:rFonts w:eastAsia="Times New Roman"/>
@@ -4344,7 +4486,7 @@
           <w:lang w:val="en-US"/>
         </w:rPr>
       </w:pPr>
-      <w:bookmarkStart w:id="10" w:name="_Toc27498970"/>
+      <w:bookmarkStart w:id="10" w:name="_Toc27502820"/>
       <w:r>
         <w:rPr>
           <w:rFonts w:eastAsia="Times New Roman"/>
@@ -4434,7 +4576,7 @@
           <w:lang w:val="en-US"/>
         </w:rPr>
       </w:pPr>
-      <w:bookmarkStart w:id="11" w:name="_Toc27498971"/>
+      <w:bookmarkStart w:id="11" w:name="_Toc27502821"/>
       <w:r>
         <w:rPr>
           <w:rFonts w:eastAsia="Times New Roman"/>
@@ -5561,7 +5703,7 @@
           <w:lang w:val="en-US"/>
         </w:rPr>
       </w:pPr>
-      <w:bookmarkStart w:id="12" w:name="_Toc27498972"/>
+      <w:bookmarkStart w:id="12" w:name="_Toc27502822"/>
       <w:r>
         <w:rPr>
           <w:rFonts w:eastAsia="Times New Roman"/>
@@ -6009,7 +6151,7 @@
           <w:lang w:val="en-US"/>
         </w:rPr>
       </w:pPr>
-      <w:bookmarkStart w:id="13" w:name="_Toc27498973"/>
+      <w:bookmarkStart w:id="13" w:name="_Toc27502823"/>
       <w:r>
         <w:rPr>
           <w:rFonts w:eastAsia="Times New Roman"/>
@@ -6278,7 +6420,7 @@
           <w:lang w:val="en-US"/>
         </w:rPr>
       </w:pPr>
-      <w:bookmarkStart w:id="14" w:name="_Toc27498974"/>
+      <w:bookmarkStart w:id="14" w:name="_Toc27502824"/>
       <w:r>
         <w:rPr>
           <w:rFonts w:eastAsia="Times New Roman"/>
@@ -6458,7 +6600,7 @@
           <w:lang w:val="en-US"/>
         </w:rPr>
       </w:pPr>
-      <w:bookmarkStart w:id="15" w:name="_Toc27498975"/>
+      <w:bookmarkStart w:id="15" w:name="_Toc27502825"/>
       <w:r>
         <w:rPr>
           <w:rFonts w:eastAsia="Times New Roman"/>
@@ -7058,7 +7200,7 @@
           <w:lang w:val="en-US"/>
         </w:rPr>
       </w:pPr>
-      <w:bookmarkStart w:id="16" w:name="_Toc27498976"/>
+      <w:bookmarkStart w:id="16" w:name="_Toc27502826"/>
       <w:r>
         <w:rPr>
           <w:rFonts w:eastAsia="Times New Roman"/>
@@ -7130,7 +7272,7 @@
           <w:lang w:val="en-US"/>
         </w:rPr>
       </w:pPr>
-      <w:bookmarkStart w:id="17" w:name="_Toc27498977"/>
+      <w:bookmarkStart w:id="17" w:name="_Toc27502827"/>
       <w:r>
         <w:rPr>
           <w:rFonts w:eastAsia="Times New Roman"/>
@@ -9616,7 +9758,7 @@
           <w:lang w:val="en-US"/>
         </w:rPr>
       </w:pPr>
-      <w:bookmarkStart w:id="18" w:name="_Toc27498978"/>
+      <w:bookmarkStart w:id="18" w:name="_Toc27502828"/>
       <w:proofErr w:type="spellStart"/>
       <w:r>
         <w:rPr>
@@ -11161,7 +11303,7 @@
           <w:lang w:val="en-US"/>
         </w:rPr>
       </w:pPr>
-      <w:bookmarkStart w:id="19" w:name="_Toc27498979"/>
+      <w:bookmarkStart w:id="19" w:name="_Toc27502829"/>
       <w:r>
         <w:rPr>
           <w:rFonts w:eastAsia="Times New Roman"/>
@@ -12599,7 +12741,7 @@
           <w:lang w:val="en-US"/>
         </w:rPr>
       </w:pPr>
-      <w:bookmarkStart w:id="20" w:name="_Toc27498980"/>
+      <w:bookmarkStart w:id="20" w:name="_Toc27502830"/>
       <w:r>
         <w:rPr>
           <w:rFonts w:eastAsia="Times New Roman"/>
@@ -13080,7 +13222,7 @@
                 <w:szCs w:val="24"/>
                 <w:lang w:val="en-US"/>
               </w:rPr>
-              <w:t xml:space="preserve">+ </w:t>
+              <w:t>+</w:t>
             </w:r>
             <w:r>
               <w:rPr>
@@ -13271,7 +13413,7 @@
                 <w:szCs w:val="24"/>
                 <w:lang w:val="en-US"/>
               </w:rPr>
-              <w:t>- 0.00</w:t>
+              <w:t>-0.00</w:t>
             </w:r>
           </w:p>
         </w:tc>
@@ -13362,7 +13504,60 @@
                 <w:szCs w:val="24"/>
                 <w:lang w:val="en-US"/>
               </w:rPr>
-              <w:t>- 1.123.567.890.123.456 (Dutch, German, French)</w:t>
+              <w:t>-</w:t>
+            </w:r>
+            <w:bookmarkStart w:id="21" w:name="_GoBack"/>
+            <w:bookmarkEnd w:id="21"/>
+            <w:r>
+              <w:rPr>
+                <w:rFonts w:eastAsia="Times New Roman" w:cs="Times New Roman"/>
+                <w:szCs w:val="24"/>
+                <w:lang w:val="en-US"/>
+              </w:rPr>
+              <w:t>1.123.567.890.123.456</w:t>
+            </w:r>
+            <w:r>
+              <w:rPr>
+                <w:rFonts w:eastAsia="Times New Roman" w:cs="Times New Roman"/>
+                <w:szCs w:val="24"/>
+                <w:lang w:val="en-US"/>
+              </w:rPr>
+              <w:t>,00</w:t>
+            </w:r>
+          </w:p>
+          <w:p>
+            <w:pPr>
+              <w:widowControl/>
+              <w:cnfStyle w:val="000000100000" w:firstRow="0" w:lastRow="0" w:firstColumn="0" w:lastColumn="0" w:oddVBand="0" w:evenVBand="0" w:oddHBand="1" w:evenHBand="0" w:firstRowFirstColumn="0" w:firstRowLastColumn="0" w:lastRowFirstColumn="0" w:lastRowLastColumn="0"/>
+              <w:rPr>
+                <w:rFonts w:eastAsia="Times New Roman" w:cs="Times New Roman"/>
+                <w:szCs w:val="24"/>
+                <w:lang w:val="en-US"/>
+              </w:rPr>
+            </w:pPr>
+            <w:r>
+              <w:rPr>
+                <w:rFonts w:eastAsia="Times New Roman" w:cs="Times New Roman"/>
+                <w:szCs w:val="24"/>
+                <w:lang w:val="en-US"/>
+              </w:rPr>
+              <w:t>(</w:t>
+            </w:r>
+            <w:r>
+              <w:rPr>
+                <w:rFonts w:eastAsia="Times New Roman" w:cs="Times New Roman"/>
+                <w:szCs w:val="24"/>
+                <w:lang w:val="en-US"/>
+              </w:rPr>
+              <w:t xml:space="preserve">in </w:t>
+            </w:r>
+            <w:r>
+              <w:rPr>
+                <w:rFonts w:eastAsia="Times New Roman" w:cs="Times New Roman"/>
+                <w:szCs w:val="24"/>
+                <w:lang w:val="en-US"/>
+              </w:rPr>
+              <w:t>Dutch, German, French)</w:t>
             </w:r>
           </w:p>
         </w:tc>
@@ -13413,7 +13608,7 @@
           <w:lang w:val="en-US"/>
         </w:rPr>
       </w:pPr>
-      <w:bookmarkStart w:id="21" w:name="_Toc27498981"/>
+      <w:bookmarkStart w:id="22" w:name="_Toc27502831"/>
       <w:r>
         <w:rPr>
           <w:rFonts w:eastAsia="Times New Roman"/>
@@ -13421,7 +13616,7 @@
         </w:rPr>
         <w:t>File reading and writing</w:t>
       </w:r>
-      <w:bookmarkEnd w:id="21"/>
+      <w:bookmarkEnd w:id="22"/>
     </w:p>
     <w:p>
       <w:pPr>
@@ -13671,7 +13866,7 @@
           <w:lang w:val="en-US"/>
         </w:rPr>
       </w:pPr>
-      <w:bookmarkStart w:id="22" w:name="_Toc27498982"/>
+      <w:bookmarkStart w:id="23" w:name="_Toc27502832"/>
       <w:r>
         <w:rPr>
           <w:rFonts w:eastAsia="Times New Roman"/>
@@ -13694,7 +13889,7 @@
         </w:rPr>
         <w:t>methods</w:t>
       </w:r>
-      <w:bookmarkEnd w:id="22"/>
+      <w:bookmarkEnd w:id="23"/>
     </w:p>
     <w:p>
       <w:pPr>
@@ -15070,7 +15265,7 @@
           <w:lang w:val="en-US"/>
         </w:rPr>
       </w:pPr>
-      <w:bookmarkStart w:id="23" w:name="_Toc27498983"/>
+      <w:bookmarkStart w:id="24" w:name="_Toc27502833"/>
       <w:r>
         <w:rPr>
           <w:rFonts w:eastAsia="Times New Roman"/>
@@ -15078,7 +15273,7 @@
         </w:rPr>
         <w:t>Error handling</w:t>
       </w:r>
-      <w:bookmarkEnd w:id="23"/>
+      <w:bookmarkEnd w:id="24"/>
     </w:p>
     <w:p>
       <w:pPr>
@@ -15941,7 +16136,7 @@
           <w:lang w:val="en-US"/>
         </w:rPr>
       </w:pPr>
-      <w:bookmarkStart w:id="24" w:name="_Toc27498984"/>
+      <w:bookmarkStart w:id="25" w:name="_Toc27502834"/>
       <w:r>
         <w:rPr>
           <w:rFonts w:eastAsia="Times New Roman"/>
@@ -15949,7 +16144,7 @@
         </w:rPr>
         <w:t>Enhancement and refinements</w:t>
       </w:r>
-      <w:bookmarkEnd w:id="24"/>
+      <w:bookmarkEnd w:id="25"/>
     </w:p>
     <w:p>
       <w:pPr>
@@ -16190,7 +16385,7 @@
           <w:lang w:val="en-US"/>
         </w:rPr>
       </w:pPr>
-      <w:bookmarkStart w:id="25" w:name="_Toc27498985"/>
+      <w:bookmarkStart w:id="26" w:name="_Toc27502835"/>
       <w:r>
         <w:rPr>
           <w:rFonts w:eastAsia="Times New Roman"/>
@@ -16199,7 +16394,7 @@
         <w:lastRenderedPageBreak/>
         <w:t>BCD AND THE ODBC STANDARD</w:t>
       </w:r>
-      <w:bookmarkEnd w:id="25"/>
+      <w:bookmarkEnd w:id="26"/>
     </w:p>
     <w:p>
       <w:pPr>
@@ -16642,8 +16837,6 @@
         </w:rPr>
         <w:t>D</w:t>
       </w:r>
-      <w:bookmarkStart w:id="26" w:name="_GoBack"/>
-      <w:bookmarkEnd w:id="26"/>
       <w:r>
         <w:rPr>
           <w:rFonts w:eastAsia="Times New Roman"/>
@@ -16658,6 +16851,24 @@
         </w:rPr>
         <w:t xml:space="preserve"> These conversions are a simple iteration over the mantissa and copy of the mantissa and sign bit.</w:t>
       </w:r>
+    </w:p>
+    <w:p>
+      <w:pPr>
+        <w:pStyle w:val="Kop2"/>
+        <w:rPr>
+          <w:rFonts w:eastAsia="Times New Roman"/>
+          <w:lang w:val="en-US"/>
+        </w:rPr>
+      </w:pPr>
+      <w:bookmarkStart w:id="27" w:name="_Toc27502836"/>
+      <w:r>
+        <w:rPr>
+          <w:rFonts w:eastAsia="Times New Roman"/>
+          <w:lang w:val="en-US"/>
+        </w:rPr>
+        <w:t>The main advantage</w:t>
+      </w:r>
+      <w:bookmarkEnd w:id="27"/>
     </w:p>
     <w:p>
       <w:pPr>
@@ -16673,24 +16884,6 @@
     </w:p>
     <w:p>
       <w:pPr>
-        <w:pStyle w:val="Kop2"/>
-        <w:rPr>
-          <w:rFonts w:eastAsia="Times New Roman"/>
-          <w:lang w:val="en-US"/>
-        </w:rPr>
-      </w:pPr>
-      <w:bookmarkStart w:id="27" w:name="_Toc27498986"/>
-      <w:r>
-        <w:rPr>
-          <w:rFonts w:eastAsia="Times New Roman"/>
-          <w:lang w:val="en-US"/>
-        </w:rPr>
-        <w:t>The main advantage</w:t>
-      </w:r>
-      <w:bookmarkEnd w:id="27"/>
-    </w:p>
-    <w:p>
-      <w:pPr>
         <w:widowControl/>
         <w:autoSpaceDE/>
         <w:autoSpaceDN/>
@@ -16700,6 +16893,477 @@
           <w:lang w:val="en-US"/>
         </w:rPr>
       </w:pPr>
+      <w:r>
+        <w:rPr>
+          <w:rFonts w:eastAsia="Times New Roman"/>
+          <w:lang w:val="en-US"/>
+        </w:rPr>
+        <w:t>The key factor here is that we can directly use our NUMERIC and DECIMAL numbers without having them to convert first to a string and back to a format where we can begin calculations in them. Round-about the other direction: we can directly calculate and store the result in the database without having to convert everything to strings and order the database to convert it back to exactly the same data again</w:t>
+      </w:r>
+      <w:r>
+        <w:rPr>
+          <w:rFonts w:eastAsia="Times New Roman"/>
+          <w:lang w:val="en-US"/>
+        </w:rPr>
+        <w:t>!</w:t>
+      </w:r>
+    </w:p>
+    <w:p>
+      <w:pPr>
+        <w:pStyle w:val="Kop2"/>
+        <w:rPr>
+          <w:rFonts w:eastAsia="Times New Roman"/>
+          <w:lang w:val="en-US"/>
+        </w:rPr>
+      </w:pPr>
+      <w:bookmarkStart w:id="28" w:name="_Toc27502837"/>
+      <w:proofErr w:type="spellStart"/>
+      <w:r>
+        <w:rPr>
+          <w:rFonts w:eastAsia="Times New Roman"/>
+          <w:lang w:val="en-US"/>
+        </w:rPr>
+        <w:t>SQLComponents</w:t>
+      </w:r>
+      <w:bookmarkEnd w:id="28"/>
+      <w:proofErr w:type="spellEnd"/>
+    </w:p>
+    <w:p>
+      <w:pPr>
+        <w:widowControl/>
+        <w:autoSpaceDE/>
+        <w:autoSpaceDN/>
+        <w:adjustRightInd/>
+        <w:rPr>
+          <w:rFonts w:eastAsia="Times New Roman"/>
+          <w:lang w:val="en-US"/>
+        </w:rPr>
+      </w:pPr>
+      <w:r>
+        <w:rPr>
+          <w:rFonts w:eastAsia="Times New Roman"/>
+          <w:lang w:val="en-US"/>
+        </w:rPr>
+        <w:t xml:space="preserve">The main application of the </w:t>
+      </w:r>
+      <w:proofErr w:type="spellStart"/>
+      <w:r>
+        <w:rPr>
+          <w:rFonts w:eastAsia="Times New Roman"/>
+          <w:lang w:val="en-US"/>
+        </w:rPr>
+        <w:t>bcd</w:t>
+      </w:r>
+      <w:proofErr w:type="spellEnd"/>
+      <w:r>
+        <w:rPr>
+          <w:rFonts w:eastAsia="Times New Roman"/>
+          <w:lang w:val="en-US"/>
+        </w:rPr>
+        <w:t xml:space="preserve"> class lies within the </w:t>
+      </w:r>
+      <w:proofErr w:type="spellStart"/>
+      <w:r>
+        <w:rPr>
+          <w:rFonts w:eastAsia="Times New Roman"/>
+          <w:lang w:val="en-US"/>
+        </w:rPr>
+        <w:t>SQLComponents</w:t>
+      </w:r>
+      <w:proofErr w:type="spellEnd"/>
+      <w:r>
+        <w:rPr>
+          <w:rFonts w:eastAsia="Times New Roman"/>
+          <w:lang w:val="en-US"/>
+        </w:rPr>
+        <w:t xml:space="preserve"> library. This is a library around the ODBC driver. You can find this library at: </w:t>
+      </w:r>
+      <w:hyperlink r:id="rId11" w:history="1">
+        <w:r>
+          <w:rPr>
+            <w:rStyle w:val="Hyperlink"/>
+            <w:rFonts w:eastAsia="Times New Roman"/>
+            <w:lang w:val="en-US"/>
+          </w:rPr>
+          <w:t>https://github.com/edwig/SQLComponents</w:t>
+        </w:r>
+      </w:hyperlink>
+      <w:r>
+        <w:rPr>
+          <w:rFonts w:eastAsia="Times New Roman"/>
+          <w:lang w:val="en-US"/>
+        </w:rPr>
+        <w:t>.</w:t>
+      </w:r>
+    </w:p>
+    <w:p>
+      <w:pPr>
+        <w:widowControl/>
+        <w:autoSpaceDE/>
+        <w:autoSpaceDN/>
+        <w:adjustRightInd/>
+        <w:rPr>
+          <w:rFonts w:eastAsia="Times New Roman"/>
+          <w:lang w:val="en-US"/>
+        </w:rPr>
+      </w:pPr>
+      <w:r>
+        <w:rPr>
+          <w:rFonts w:eastAsia="Times New Roman"/>
+          <w:lang w:val="en-US"/>
+        </w:rPr>
+        <w:t xml:space="preserve">In this library, all </w:t>
+      </w:r>
+      <w:proofErr w:type="spellStart"/>
+      <w:r>
+        <w:rPr>
+          <w:rFonts w:eastAsia="Times New Roman"/>
+          <w:lang w:val="en-US"/>
+        </w:rPr>
+        <w:t>datarows</w:t>
+      </w:r>
+      <w:proofErr w:type="spellEnd"/>
+      <w:r>
+        <w:rPr>
+          <w:rFonts w:eastAsia="Times New Roman"/>
+          <w:lang w:val="en-US"/>
+        </w:rPr>
+        <w:t xml:space="preserve"> are bound to a </w:t>
+      </w:r>
+      <w:proofErr w:type="spellStart"/>
+      <w:r>
+        <w:rPr>
+          <w:rFonts w:eastAsia="Times New Roman"/>
+          <w:lang w:val="en-US"/>
+        </w:rPr>
+        <w:t>SQLRecord</w:t>
+      </w:r>
+      <w:proofErr w:type="spellEnd"/>
+      <w:r>
+        <w:rPr>
+          <w:rFonts w:eastAsia="Times New Roman"/>
+          <w:lang w:val="en-US"/>
+        </w:rPr>
+        <w:t xml:space="preserve"> object. The columns of each record in turn are bound to the </w:t>
+      </w:r>
+      <w:proofErr w:type="spellStart"/>
+      <w:r>
+        <w:rPr>
+          <w:rFonts w:eastAsia="Times New Roman"/>
+          <w:lang w:val="en-US"/>
+        </w:rPr>
+        <w:t>SQLVariant</w:t>
+      </w:r>
+      <w:proofErr w:type="spellEnd"/>
+      <w:r>
+        <w:rPr>
+          <w:rFonts w:eastAsia="Times New Roman"/>
+          <w:lang w:val="en-US"/>
+        </w:rPr>
+        <w:t xml:space="preserve"> class.</w:t>
+      </w:r>
+    </w:p>
+    <w:p>
+      <w:pPr>
+        <w:widowControl/>
+        <w:autoSpaceDE/>
+        <w:autoSpaceDN/>
+        <w:adjustRightInd/>
+        <w:rPr>
+          <w:rFonts w:eastAsia="Times New Roman"/>
+          <w:lang w:val="en-US"/>
+        </w:rPr>
+      </w:pPr>
+    </w:p>
+    <w:p>
+      <w:pPr>
+        <w:widowControl/>
+        <w:autoSpaceDE/>
+        <w:autoSpaceDN/>
+        <w:adjustRightInd/>
+        <w:rPr>
+          <w:rFonts w:eastAsia="Times New Roman"/>
+          <w:lang w:val="en-US"/>
+        </w:rPr>
+      </w:pPr>
+      <w:r>
+        <w:rPr>
+          <w:rFonts w:eastAsia="Times New Roman"/>
+          <w:lang w:val="en-US"/>
+        </w:rPr>
+        <w:t xml:space="preserve">The </w:t>
+      </w:r>
+      <w:proofErr w:type="spellStart"/>
+      <w:r>
+        <w:rPr>
+          <w:rFonts w:eastAsia="Times New Roman"/>
+          <w:lang w:val="en-US"/>
+        </w:rPr>
+        <w:t>SQLVariant</w:t>
+      </w:r>
+      <w:proofErr w:type="spellEnd"/>
+      <w:r>
+        <w:rPr>
+          <w:rFonts w:eastAsia="Times New Roman"/>
+          <w:lang w:val="en-US"/>
+        </w:rPr>
+        <w:t xml:space="preserve"> class acts as a sorts of variable placeholder for all datatypes that can be obtained from a database row. And of course: one of the datatypes is the </w:t>
+      </w:r>
+      <w:proofErr w:type="spellStart"/>
+      <w:r>
+        <w:rPr>
+          <w:rFonts w:eastAsia="Times New Roman"/>
+          <w:lang w:val="en-US"/>
+        </w:rPr>
+        <w:t>bcd</w:t>
+      </w:r>
+      <w:proofErr w:type="spellEnd"/>
+      <w:r>
+        <w:rPr>
+          <w:rFonts w:eastAsia="Times New Roman"/>
+          <w:lang w:val="en-US"/>
+        </w:rPr>
+        <w:t xml:space="preserve"> class. </w:t>
+      </w:r>
+    </w:p>
+    <w:p>
+      <w:pPr>
+        <w:widowControl/>
+        <w:autoSpaceDE/>
+        <w:autoSpaceDN/>
+        <w:adjustRightInd/>
+        <w:rPr>
+          <w:rFonts w:eastAsia="Times New Roman"/>
+          <w:lang w:val="en-US"/>
+        </w:rPr>
+      </w:pPr>
+    </w:p>
+    <w:p>
+      <w:pPr>
+        <w:widowControl/>
+        <w:autoSpaceDE/>
+        <w:autoSpaceDN/>
+        <w:adjustRightInd/>
+        <w:rPr>
+          <w:rFonts w:eastAsia="Times New Roman"/>
+          <w:lang w:val="en-US"/>
+        </w:rPr>
+      </w:pPr>
+      <w:r>
+        <w:rPr>
+          <w:rFonts w:eastAsia="Times New Roman"/>
+          <w:lang w:val="en-US"/>
+        </w:rPr>
+        <w:t xml:space="preserve">The </w:t>
+      </w:r>
+      <w:proofErr w:type="spellStart"/>
+      <w:r>
+        <w:rPr>
+          <w:rFonts w:eastAsia="Times New Roman"/>
+          <w:lang w:val="en-US"/>
+        </w:rPr>
+        <w:t>SQLComponents</w:t>
+      </w:r>
+      <w:proofErr w:type="spellEnd"/>
+      <w:r>
+        <w:rPr>
+          <w:rFonts w:eastAsia="Times New Roman"/>
+          <w:lang w:val="en-US"/>
+        </w:rPr>
+        <w:t xml:space="preserve"> database makes it easier to program with any given ODBC driver. It has been tested with Oracle, MS-</w:t>
+      </w:r>
+      <w:proofErr w:type="spellStart"/>
+      <w:r>
+        <w:rPr>
+          <w:rFonts w:eastAsia="Times New Roman"/>
+          <w:lang w:val="en-US"/>
+        </w:rPr>
+        <w:t>SQLServer</w:t>
+      </w:r>
+      <w:proofErr w:type="spellEnd"/>
+      <w:r>
+        <w:rPr>
+          <w:rFonts w:eastAsia="Times New Roman"/>
+          <w:lang w:val="en-US"/>
+        </w:rPr>
+        <w:t xml:space="preserve">, MySQL, PostgreSQL, MS-Access and IBM-Informix. </w:t>
+      </w:r>
+    </w:p>
+    <w:p>
+      <w:pPr>
+        <w:pStyle w:val="Kop2"/>
+        <w:rPr>
+          <w:rFonts w:eastAsia="Times New Roman"/>
+          <w:lang w:val="en-US"/>
+        </w:rPr>
+      </w:pPr>
+      <w:bookmarkStart w:id="29" w:name="_Toc27502838"/>
+      <w:r>
+        <w:rPr>
+          <w:rFonts w:eastAsia="Times New Roman"/>
+          <w:lang w:val="en-US"/>
+        </w:rPr>
+        <w:t xml:space="preserve">Open ODBC </w:t>
+      </w:r>
+      <w:proofErr w:type="spellStart"/>
+      <w:r>
+        <w:rPr>
+          <w:rFonts w:eastAsia="Times New Roman"/>
+          <w:lang w:val="en-US"/>
+        </w:rPr>
+        <w:t>Querytool</w:t>
+      </w:r>
+      <w:bookmarkEnd w:id="29"/>
+      <w:proofErr w:type="spellEnd"/>
+    </w:p>
+    <w:p>
+      <w:pPr>
+        <w:widowControl/>
+        <w:autoSpaceDE/>
+        <w:autoSpaceDN/>
+        <w:adjustRightInd/>
+        <w:rPr>
+          <w:rFonts w:eastAsia="Times New Roman"/>
+          <w:lang w:val="en-US"/>
+        </w:rPr>
+      </w:pPr>
+      <w:r>
+        <w:rPr>
+          <w:rFonts w:eastAsia="Times New Roman"/>
+          <w:lang w:val="en-US"/>
+        </w:rPr>
+        <w:t xml:space="preserve">Apart from a number of business applications, the one and only killer-app that’s using the </w:t>
+      </w:r>
+      <w:proofErr w:type="spellStart"/>
+      <w:r>
+        <w:rPr>
+          <w:rFonts w:eastAsia="Times New Roman"/>
+          <w:lang w:val="en-US"/>
+        </w:rPr>
+        <w:t>SQLComponents</w:t>
+      </w:r>
+      <w:proofErr w:type="spellEnd"/>
+      <w:r>
+        <w:rPr>
+          <w:rFonts w:eastAsia="Times New Roman"/>
+          <w:lang w:val="en-US"/>
+        </w:rPr>
+        <w:t xml:space="preserve"> and </w:t>
+      </w:r>
+      <w:proofErr w:type="spellStart"/>
+      <w:r>
+        <w:rPr>
+          <w:rFonts w:eastAsia="Times New Roman"/>
+          <w:lang w:val="en-US"/>
+        </w:rPr>
+        <w:t>bcd</w:t>
+      </w:r>
+      <w:proofErr w:type="spellEnd"/>
+      <w:r>
+        <w:rPr>
+          <w:rFonts w:eastAsia="Times New Roman"/>
+          <w:lang w:val="en-US"/>
+        </w:rPr>
+        <w:t xml:space="preserve"> class is the Open ODBC-</w:t>
+      </w:r>
+      <w:proofErr w:type="spellStart"/>
+      <w:r>
+        <w:rPr>
+          <w:rFonts w:eastAsia="Times New Roman"/>
+          <w:lang w:val="en-US"/>
+        </w:rPr>
+        <w:t>Querytool</w:t>
+      </w:r>
+      <w:proofErr w:type="spellEnd"/>
+      <w:r>
+        <w:rPr>
+          <w:rFonts w:eastAsia="Times New Roman"/>
+          <w:lang w:val="en-US"/>
+        </w:rPr>
+        <w:t xml:space="preserve">. You can find this </w:t>
+      </w:r>
+      <w:proofErr w:type="spellStart"/>
+      <w:r>
+        <w:rPr>
+          <w:rFonts w:eastAsia="Times New Roman"/>
+          <w:lang w:val="en-US"/>
+        </w:rPr>
+        <w:t>querytool</w:t>
+      </w:r>
+      <w:proofErr w:type="spellEnd"/>
+      <w:r>
+        <w:rPr>
+          <w:rFonts w:eastAsia="Times New Roman"/>
+          <w:lang w:val="en-US"/>
+        </w:rPr>
+        <w:t xml:space="preserve"> through </w:t>
+      </w:r>
+      <w:proofErr w:type="spellStart"/>
+      <w:r>
+        <w:rPr>
+          <w:rFonts w:eastAsia="Times New Roman"/>
+          <w:lang w:val="en-US"/>
+        </w:rPr>
+        <w:t>github</w:t>
+      </w:r>
+      <w:proofErr w:type="spellEnd"/>
+      <w:r>
+        <w:rPr>
+          <w:rFonts w:eastAsia="Times New Roman"/>
+          <w:lang w:val="en-US"/>
+        </w:rPr>
+        <w:t xml:space="preserve"> on: </w:t>
+      </w:r>
+      <w:hyperlink r:id="rId12" w:history="1">
+        <w:r>
+          <w:rPr>
+            <w:rStyle w:val="Hyperlink"/>
+            <w:rFonts w:eastAsia="Times New Roman"/>
+            <w:lang w:val="en-US"/>
+          </w:rPr>
+          <w:t>https://github.com/edwig/ODBCQueryTool</w:t>
+        </w:r>
+      </w:hyperlink>
+      <w:r>
+        <w:rPr>
+          <w:rFonts w:eastAsia="Times New Roman"/>
+          <w:lang w:val="en-US"/>
+        </w:rPr>
+        <w:t xml:space="preserve"> and on </w:t>
+      </w:r>
+      <w:proofErr w:type="spellStart"/>
+      <w:r>
+        <w:rPr>
+          <w:rFonts w:eastAsia="Times New Roman"/>
+          <w:lang w:val="en-US"/>
+        </w:rPr>
+        <w:t>sourceforge</w:t>
+      </w:r>
+      <w:proofErr w:type="spellEnd"/>
+      <w:r>
+        <w:rPr>
+          <w:rFonts w:eastAsia="Times New Roman"/>
+          <w:lang w:val="en-US"/>
+        </w:rPr>
+        <w:t xml:space="preserve"> under the following link: </w:t>
+      </w:r>
+      <w:hyperlink r:id="rId13" w:history="1">
+        <w:r>
+          <w:rPr>
+            <w:rStyle w:val="Hyperlink"/>
+            <w:rFonts w:eastAsia="Times New Roman"/>
+            <w:lang w:val="en-US"/>
+          </w:rPr>
+          <w:t>https://sourceforge.net/projects/odbcquerytool/</w:t>
+        </w:r>
+      </w:hyperlink>
+      <w:r>
+        <w:rPr>
+          <w:rFonts w:eastAsia="Times New Roman"/>
+          <w:lang w:val="en-US"/>
+        </w:rPr>
+        <w:t>. From this last link it has seen more than 50.000 downloads in the last years.</w:t>
+      </w:r>
     </w:p>
     <w:p>
       <w:pPr>
@@ -16722,32 +17386,18 @@
           <w:rFonts w:eastAsia="Times New Roman"/>
           <w:lang w:val="en-US"/>
         </w:rPr>
-        <w:t>The key factor here is that we can directly use our NUMERIC and DECIMAL numbers without having them to convert first to a string and back to a format where we can begin calculations in them. Round-about the other direction: we can directly calculate and store the result in the database without having to convert everything to strings and order the database to convert it back to exactly the same data again</w:t>
-      </w:r>
-      <w:r>
+        <w:br w:type="page"/>
+      </w:r>
+    </w:p>
+    <w:p>
+      <w:pPr>
+        <w:pStyle w:val="Kop1"/>
         <w:rPr>
           <w:rFonts w:eastAsia="Times New Roman"/>
           <w:lang w:val="en-US"/>
         </w:rPr>
-        <w:t>!</w:t>
-      </w:r>
-      <w:r>
-        <w:rPr>
-          <w:rFonts w:eastAsia="Times New Roman"/>
-          <w:lang w:val="en-US"/>
-        </w:rPr>
-        <w:br w:type="page"/>
-      </w:r>
-    </w:p>
-    <w:p>
-      <w:pPr>
-        <w:pStyle w:val="Kop1"/>
-        <w:rPr>
-          <w:rFonts w:eastAsia="Times New Roman"/>
-          <w:lang w:val="en-US"/>
-        </w:rPr>
-      </w:pPr>
-      <w:bookmarkStart w:id="28" w:name="_Toc27498987"/>
+      </w:pPr>
+      <w:bookmarkStart w:id="30" w:name="_Toc27502839"/>
       <w:r>
         <w:rPr>
           <w:rFonts w:eastAsia="Times New Roman"/>
@@ -16756,7 +17406,7 @@
         <w:lastRenderedPageBreak/>
         <w:t>PERFORMANCE MEASURING</w:t>
       </w:r>
-      <w:bookmarkEnd w:id="28"/>
+      <w:bookmarkEnd w:id="30"/>
     </w:p>
     <w:p>
       <w:pPr>
@@ -17552,7 +18202,7 @@
                     <pic:cNvPicPr/>
                   </pic:nvPicPr>
                   <pic:blipFill>
-                    <a:blip r:embed="rId11"/>
+                    <a:blip r:embed="rId14"/>
                     <a:stretch>
                       <a:fillRect/>
                     </a:stretch>
@@ -17680,7 +18330,7 @@
                     <pic:cNvPicPr/>
                   </pic:nvPicPr>
                   <pic:blipFill>
-                    <a:blip r:embed="rId12"/>
+                    <a:blip r:embed="rId15"/>
                     <a:stretch>
                       <a:fillRect/>
                     </a:stretch>
@@ -17763,7 +18413,7 @@
           <w:lang w:val="en-US"/>
         </w:rPr>
       </w:pPr>
-      <w:bookmarkStart w:id="29" w:name="_Toc27498988"/>
+      <w:bookmarkStart w:id="31" w:name="_Toc27502840"/>
       <w:r>
         <w:rPr>
           <w:rFonts w:eastAsia="Times New Roman"/>
@@ -17793,7 +18443,7 @@
         </w:rPr>
         <w:t>INTERFACE</w:t>
       </w:r>
-      <w:bookmarkEnd w:id="29"/>
+      <w:bookmarkEnd w:id="31"/>
     </w:p>
     <w:p>
       <w:pPr>
@@ -41668,8 +42318,8 @@
       </w:pPr>
     </w:p>
     <w:sectPr>
-      <w:headerReference w:type="default" r:id="rId13"/>
-      <w:footerReference w:type="default" r:id="rId14"/>
+      <w:headerReference w:type="default" r:id="rId16"/>
+      <w:footerReference w:type="default" r:id="rId17"/>
       <w:pgSz w:w="11908" w:h="16833"/>
       <w:pgMar w:top="1247" w:right="1418" w:bottom="1021" w:left="1418" w:header="709" w:footer="306" w:gutter="0"/>
       <w:cols w:space="720"/>
@@ -44265,7 +44915,7 @@
 </file>
 
 <file path=customXml/itemProps1.xml><?xml version="1.0" encoding="utf-8"?>
-<ds:datastoreItem xmlns:ds="http://schemas.openxmlformats.org/officeDocument/2006/customXml" ds:itemID="{81F1B5E6-88FF-4264-97CB-0363EA3934FF}">
+<ds:datastoreItem xmlns:ds="http://schemas.openxmlformats.org/officeDocument/2006/customXml" ds:itemID="{47366E99-FB4F-46DA-A799-50FC8156C1DC}">
   <ds:schemaRefs>
     <ds:schemaRef ds:uri="http://schemas.openxmlformats.org/officeDocument/2006/bibliography"/>
   </ds:schemaRefs>

--- a/Binary Coded Decimal.docx
+++ b/Binary Coded Decimal.docx
@@ -862,8 +862,6 @@
             </w:rPr>
           </w:pPr>
         </w:p>
-        <w:bookmarkStart w:id="0" w:name="_GoBack"/>
-        <w:bookmarkEnd w:id="0"/>
         <w:p>
           <w:pPr>
             <w:pStyle w:val="Inhopg1"/>
@@ -3101,7 +3099,7 @@
           <w:lang w:val="en-US"/>
         </w:rPr>
       </w:pPr>
-      <w:bookmarkStart w:id="1" w:name="_Toc27572939"/>
+      <w:bookmarkStart w:id="0" w:name="_Toc27572939"/>
       <w:r>
         <w:rPr>
           <w:rFonts w:eastAsia="Times New Roman"/>
@@ -3110,329 +3108,329 @@
         <w:lastRenderedPageBreak/>
         <w:t>INTRODUCTION</w:t>
       </w:r>
+      <w:bookmarkEnd w:id="0"/>
+    </w:p>
+    <w:p>
+      <w:pPr>
+        <w:widowControl/>
+        <w:rPr>
+          <w:rFonts w:eastAsia="Times New Roman" w:cs="Times New Roman"/>
+          <w:szCs w:val="24"/>
+          <w:lang w:val="en-US"/>
+        </w:rPr>
+      </w:pPr>
+    </w:p>
+    <w:p>
+      <w:pPr>
+        <w:widowControl/>
+        <w:rPr>
+          <w:rFonts w:eastAsia="Times New Roman" w:cs="Times New Roman"/>
+          <w:szCs w:val="24"/>
+          <w:lang w:val="en-US"/>
+        </w:rPr>
+      </w:pPr>
+      <w:r>
+        <w:rPr>
+          <w:rFonts w:eastAsia="Times New Roman" w:cs="Times New Roman"/>
+          <w:szCs w:val="24"/>
+          <w:lang w:val="en-US"/>
+        </w:rPr>
+        <w:t xml:space="preserve">Computers calculate numbers in binary. We forget about this many times as the </w:t>
+      </w:r>
+      <w:r>
+        <w:rPr>
+          <w:rFonts w:eastAsia="Times New Roman" w:cs="Times New Roman"/>
+          <w:szCs w:val="24"/>
+          <w:lang w:val="en-US"/>
+        </w:rPr>
+        <w:t>illusion of a mathematical machine is quite compelling, It’s far easier</w:t>
+      </w:r>
+      <w:r>
+        <w:rPr>
+          <w:rFonts w:eastAsia="Times New Roman" w:cs="Times New Roman"/>
+          <w:szCs w:val="24"/>
+          <w:lang w:val="en-US"/>
+        </w:rPr>
+        <w:t xml:space="preserve"> to forget about binary round</w:t>
+      </w:r>
+      <w:r>
+        <w:rPr>
+          <w:rFonts w:eastAsia="Times New Roman" w:cs="Times New Roman"/>
+          <w:szCs w:val="24"/>
+          <w:lang w:val="en-US"/>
+        </w:rPr>
+        <w:t>ing</w:t>
+      </w:r>
+      <w:r>
+        <w:rPr>
+          <w:rFonts w:eastAsia="Times New Roman" w:cs="Times New Roman"/>
+          <w:szCs w:val="24"/>
+          <w:lang w:val="en-US"/>
+        </w:rPr>
+        <w:t xml:space="preserve"> errors and pretend that calculations or precise.</w:t>
+      </w:r>
+    </w:p>
+    <w:p>
+      <w:pPr>
+        <w:widowControl/>
+        <w:rPr>
+          <w:rFonts w:eastAsia="Times New Roman" w:cs="Times New Roman"/>
+          <w:szCs w:val="24"/>
+          <w:lang w:val="en-US"/>
+        </w:rPr>
+      </w:pPr>
+    </w:p>
+    <w:p>
+      <w:pPr>
+        <w:widowControl/>
+        <w:rPr>
+          <w:rFonts w:eastAsia="Times New Roman" w:cs="Times New Roman"/>
+          <w:szCs w:val="24"/>
+          <w:lang w:val="en-US"/>
+        </w:rPr>
+      </w:pPr>
+      <w:r>
+        <w:rPr>
+          <w:rFonts w:eastAsia="Times New Roman" w:cs="Times New Roman"/>
+          <w:szCs w:val="24"/>
+          <w:lang w:val="en-US"/>
+        </w:rPr>
+        <w:t>Alas</w:t>
+      </w:r>
+      <w:r>
+        <w:rPr>
+          <w:rFonts w:eastAsia="Times New Roman" w:cs="Times New Roman"/>
+          <w:szCs w:val="24"/>
+          <w:lang w:val="en-US"/>
+        </w:rPr>
+        <w:t>! T</w:t>
+      </w:r>
+      <w:r>
+        <w:rPr>
+          <w:rFonts w:eastAsia="Times New Roman" w:cs="Times New Roman"/>
+          <w:szCs w:val="24"/>
+          <w:lang w:val="en-US"/>
+        </w:rPr>
+        <w:t>his doesn’t add up for dull purposes like accounting and bookkeeping. Here a roundoff error of 1 cent can sent an accountant screaming for an explanation</w:t>
+      </w:r>
+      <w:r>
+        <w:rPr>
+          <w:rFonts w:eastAsia="Times New Roman" w:cs="Times New Roman"/>
+          <w:szCs w:val="24"/>
+          <w:lang w:val="en-US"/>
+        </w:rPr>
+        <w:t xml:space="preserve"> and a multi-million dollar investigation</w:t>
+      </w:r>
+      <w:r>
+        <w:rPr>
+          <w:rFonts w:eastAsia="Times New Roman" w:cs="Times New Roman"/>
+          <w:szCs w:val="24"/>
+          <w:lang w:val="en-US"/>
+        </w:rPr>
+        <w:t>.</w:t>
+      </w:r>
+      <w:r>
+        <w:rPr>
+          <w:rFonts w:eastAsia="Times New Roman" w:cs="Times New Roman"/>
+          <w:szCs w:val="24"/>
+          <w:lang w:val="en-US"/>
+        </w:rPr>
+        <w:t xml:space="preserve"> And it is for accounting reasons that databases have special datatypes like NUMERIC and DECIMAL that are precise number formats. This in </w:t>
+      </w:r>
+      <w:r>
+        <w:rPr>
+          <w:rFonts w:eastAsia="Times New Roman" w:cs="Times New Roman"/>
+          <w:szCs w:val="24"/>
+          <w:lang w:val="en-US"/>
+        </w:rPr>
+        <w:t xml:space="preserve">contrast with </w:t>
+      </w:r>
+      <w:r>
+        <w:rPr>
+          <w:rFonts w:eastAsia="Times New Roman" w:cs="Times New Roman"/>
+          <w:szCs w:val="24"/>
+          <w:lang w:val="en-US"/>
+        </w:rPr>
+        <w:t>approximate data types like FLOAT and REAL.</w:t>
+      </w:r>
+    </w:p>
+    <w:p>
+      <w:pPr>
+        <w:widowControl/>
+        <w:rPr>
+          <w:rFonts w:eastAsia="Times New Roman" w:cs="Times New Roman"/>
+          <w:szCs w:val="24"/>
+          <w:lang w:val="en-US"/>
+        </w:rPr>
+      </w:pPr>
+    </w:p>
+    <w:p>
+      <w:pPr>
+        <w:widowControl/>
+        <w:rPr>
+          <w:rFonts w:eastAsia="Times New Roman" w:cs="Times New Roman"/>
+          <w:szCs w:val="24"/>
+          <w:lang w:val="en-US"/>
+        </w:rPr>
+      </w:pPr>
+      <w:r>
+        <w:rPr>
+          <w:rFonts w:eastAsia="Times New Roman" w:cs="Times New Roman"/>
+          <w:szCs w:val="24"/>
+          <w:lang w:val="en-US"/>
+        </w:rPr>
+        <w:t>In the C++ language the built-in datatype “double” (IEEE 754) datatype</w:t>
+      </w:r>
+      <w:r>
+        <w:rPr>
+          <w:rFonts w:eastAsia="Times New Roman" w:cs="Times New Roman"/>
+          <w:szCs w:val="24"/>
+          <w:lang w:val="en-US"/>
+        </w:rPr>
+        <w:t xml:space="preserve"> is</w:t>
+      </w:r>
+      <w:r>
+        <w:rPr>
+          <w:rFonts w:eastAsia="Times New Roman" w:cs="Times New Roman"/>
+          <w:szCs w:val="24"/>
+          <w:lang w:val="en-US"/>
+        </w:rPr>
+        <w:t xml:space="preserve"> in radix 2, so it is also an approximate datatype. Although the Intel x386 processor has something of a ‘</w:t>
+      </w:r>
+      <w:proofErr w:type="spellStart"/>
+      <w:r>
+        <w:rPr>
+          <w:rFonts w:eastAsia="Times New Roman" w:cs="Times New Roman"/>
+          <w:szCs w:val="24"/>
+          <w:lang w:val="en-US"/>
+        </w:rPr>
+        <w:t>bcd</w:t>
+      </w:r>
+      <w:proofErr w:type="spellEnd"/>
+      <w:r>
+        <w:rPr>
+          <w:rFonts w:eastAsia="Times New Roman" w:cs="Times New Roman"/>
+          <w:szCs w:val="24"/>
+          <w:lang w:val="en-US"/>
+        </w:rPr>
+        <w:t>’ type of operator to correct the effect of binary calculations, no C++ compiler today exists with a built-in exact numeric datatype. (Borland C++ 2.0 being the last one that had that!)</w:t>
+      </w:r>
+    </w:p>
+    <w:p>
+      <w:pPr>
+        <w:widowControl/>
+        <w:rPr>
+          <w:rFonts w:eastAsia="Times New Roman" w:cs="Times New Roman"/>
+          <w:szCs w:val="24"/>
+          <w:lang w:val="en-US"/>
+        </w:rPr>
+      </w:pPr>
+    </w:p>
+    <w:p>
+      <w:pPr>
+        <w:widowControl/>
+        <w:rPr>
+          <w:rFonts w:eastAsia="Times New Roman" w:cs="Times New Roman"/>
+          <w:szCs w:val="24"/>
+          <w:lang w:val="en-US"/>
+        </w:rPr>
+      </w:pPr>
+      <w:r>
+        <w:rPr>
+          <w:rFonts w:eastAsia="Times New Roman" w:cs="Times New Roman"/>
+          <w:szCs w:val="24"/>
+          <w:lang w:val="en-US"/>
+        </w:rPr>
+        <w:t>The solution has been to store these numbers in the so-called “BINARY-CODED-DECIMAL” format. BCD for short. In such an implementation no rounding errors can occur, as extra bits are used to represent a decimal number instead of a binary number.</w:t>
+      </w:r>
+    </w:p>
+    <w:p>
+      <w:pPr>
+        <w:widowControl/>
+        <w:rPr>
+          <w:rFonts w:eastAsia="Times New Roman" w:cs="Times New Roman"/>
+          <w:szCs w:val="24"/>
+          <w:lang w:val="en-US"/>
+        </w:rPr>
+      </w:pPr>
+    </w:p>
+    <w:p>
+      <w:pPr>
+        <w:widowControl/>
+        <w:rPr>
+          <w:rFonts w:eastAsia="Times New Roman" w:cs="Times New Roman"/>
+          <w:szCs w:val="24"/>
+          <w:lang w:val="en-US"/>
+        </w:rPr>
+      </w:pPr>
+      <w:r>
+        <w:rPr>
+          <w:rFonts w:eastAsia="Times New Roman" w:cs="Times New Roman"/>
+          <w:szCs w:val="24"/>
+          <w:lang w:val="en-US"/>
+        </w:rPr>
+        <w:t xml:space="preserve">This lack of a binary-coded-decimal datatype makes it cumbersome to </w:t>
+      </w:r>
+      <w:r>
+        <w:rPr>
+          <w:rFonts w:eastAsia="Times New Roman" w:cs="Times New Roman"/>
+          <w:szCs w:val="24"/>
+          <w:lang w:val="en-US"/>
+        </w:rPr>
+        <w:t>do accounting and book</w:t>
+      </w:r>
+      <w:r>
+        <w:rPr>
+          <w:rFonts w:eastAsia="Times New Roman" w:cs="Times New Roman"/>
+          <w:szCs w:val="24"/>
+          <w:lang w:val="en-US"/>
+        </w:rPr>
+        <w:softHyphen/>
+      </w:r>
+      <w:r>
+        <w:rPr>
+          <w:rFonts w:eastAsia="Times New Roman" w:cs="Times New Roman"/>
+          <w:szCs w:val="24"/>
+          <w:lang w:val="en-US"/>
+        </w:rPr>
+        <w:t>keeping calculations in C++.</w:t>
+      </w:r>
+      <w:r>
+        <w:rPr>
+          <w:rFonts w:eastAsia="Times New Roman" w:cs="Times New Roman"/>
+          <w:szCs w:val="24"/>
+          <w:lang w:val="en-US"/>
+        </w:rPr>
+        <w:t xml:space="preserve"> Also the storing and retrieving of NUMERIC and DECIMAL numbers to and from databases require lengthy calculations to convert the numbers, requiring precious CPU cycles.</w:t>
+      </w:r>
+    </w:p>
+    <w:p>
+      <w:pPr>
+        <w:widowControl/>
+        <w:rPr>
+          <w:rFonts w:eastAsia="Times New Roman" w:cs="Times New Roman"/>
+          <w:szCs w:val="24"/>
+          <w:lang w:val="en-US"/>
+        </w:rPr>
+      </w:pPr>
+    </w:p>
+    <w:p>
+      <w:pPr>
+        <w:pStyle w:val="Kop2"/>
+        <w:rPr>
+          <w:rFonts w:eastAsia="Times New Roman"/>
+          <w:lang w:val="en-US"/>
+        </w:rPr>
+      </w:pPr>
+      <w:bookmarkStart w:id="1" w:name="_Toc27572940"/>
+      <w:r>
+        <w:rPr>
+          <w:rFonts w:eastAsia="Times New Roman"/>
+          <w:lang w:val="en-US"/>
+        </w:rPr>
+        <w:t>The ODBC case</w:t>
+      </w:r>
       <w:bookmarkEnd w:id="1"/>
-    </w:p>
-    <w:p>
-      <w:pPr>
-        <w:widowControl/>
-        <w:rPr>
-          <w:rFonts w:eastAsia="Times New Roman" w:cs="Times New Roman"/>
-          <w:szCs w:val="24"/>
-          <w:lang w:val="en-US"/>
-        </w:rPr>
-      </w:pPr>
-    </w:p>
-    <w:p>
-      <w:pPr>
-        <w:widowControl/>
-        <w:rPr>
-          <w:rFonts w:eastAsia="Times New Roman" w:cs="Times New Roman"/>
-          <w:szCs w:val="24"/>
-          <w:lang w:val="en-US"/>
-        </w:rPr>
-      </w:pPr>
-      <w:r>
-        <w:rPr>
-          <w:rFonts w:eastAsia="Times New Roman" w:cs="Times New Roman"/>
-          <w:szCs w:val="24"/>
-          <w:lang w:val="en-US"/>
-        </w:rPr>
-        <w:t xml:space="preserve">Computers calculate numbers in binary. We forget about this many times as the </w:t>
-      </w:r>
-      <w:r>
-        <w:rPr>
-          <w:rFonts w:eastAsia="Times New Roman" w:cs="Times New Roman"/>
-          <w:szCs w:val="24"/>
-          <w:lang w:val="en-US"/>
-        </w:rPr>
-        <w:t>illusion of a mathematical machine is quite compelling, It’s far easier</w:t>
-      </w:r>
-      <w:r>
-        <w:rPr>
-          <w:rFonts w:eastAsia="Times New Roman" w:cs="Times New Roman"/>
-          <w:szCs w:val="24"/>
-          <w:lang w:val="en-US"/>
-        </w:rPr>
-        <w:t xml:space="preserve"> to forget about binary round</w:t>
-      </w:r>
-      <w:r>
-        <w:rPr>
-          <w:rFonts w:eastAsia="Times New Roman" w:cs="Times New Roman"/>
-          <w:szCs w:val="24"/>
-          <w:lang w:val="en-US"/>
-        </w:rPr>
-        <w:t>ing</w:t>
-      </w:r>
-      <w:r>
-        <w:rPr>
-          <w:rFonts w:eastAsia="Times New Roman" w:cs="Times New Roman"/>
-          <w:szCs w:val="24"/>
-          <w:lang w:val="en-US"/>
-        </w:rPr>
-        <w:t xml:space="preserve"> errors and pretend that calculations or precise.</w:t>
-      </w:r>
-    </w:p>
-    <w:p>
-      <w:pPr>
-        <w:widowControl/>
-        <w:rPr>
-          <w:rFonts w:eastAsia="Times New Roman" w:cs="Times New Roman"/>
-          <w:szCs w:val="24"/>
-          <w:lang w:val="en-US"/>
-        </w:rPr>
-      </w:pPr>
-    </w:p>
-    <w:p>
-      <w:pPr>
-        <w:widowControl/>
-        <w:rPr>
-          <w:rFonts w:eastAsia="Times New Roman" w:cs="Times New Roman"/>
-          <w:szCs w:val="24"/>
-          <w:lang w:val="en-US"/>
-        </w:rPr>
-      </w:pPr>
-      <w:r>
-        <w:rPr>
-          <w:rFonts w:eastAsia="Times New Roman" w:cs="Times New Roman"/>
-          <w:szCs w:val="24"/>
-          <w:lang w:val="en-US"/>
-        </w:rPr>
-        <w:t>Alas</w:t>
-      </w:r>
-      <w:r>
-        <w:rPr>
-          <w:rFonts w:eastAsia="Times New Roman" w:cs="Times New Roman"/>
-          <w:szCs w:val="24"/>
-          <w:lang w:val="en-US"/>
-        </w:rPr>
-        <w:t>! T</w:t>
-      </w:r>
-      <w:r>
-        <w:rPr>
-          <w:rFonts w:eastAsia="Times New Roman" w:cs="Times New Roman"/>
-          <w:szCs w:val="24"/>
-          <w:lang w:val="en-US"/>
-        </w:rPr>
-        <w:t>his doesn’t add up for dull purposes like accounting and bookkeeping. Here a roundoff error of 1 cent can sent an accountant screaming for an explanation</w:t>
-      </w:r>
-      <w:r>
-        <w:rPr>
-          <w:rFonts w:eastAsia="Times New Roman" w:cs="Times New Roman"/>
-          <w:szCs w:val="24"/>
-          <w:lang w:val="en-US"/>
-        </w:rPr>
-        <w:t xml:space="preserve"> and a multi-million dollar investigation</w:t>
-      </w:r>
-      <w:r>
-        <w:rPr>
-          <w:rFonts w:eastAsia="Times New Roman" w:cs="Times New Roman"/>
-          <w:szCs w:val="24"/>
-          <w:lang w:val="en-US"/>
-        </w:rPr>
-        <w:t>.</w:t>
-      </w:r>
-      <w:r>
-        <w:rPr>
-          <w:rFonts w:eastAsia="Times New Roman" w:cs="Times New Roman"/>
-          <w:szCs w:val="24"/>
-          <w:lang w:val="en-US"/>
-        </w:rPr>
-        <w:t xml:space="preserve"> And it is for accounting reasons that databases have special datatypes like NUMERIC and DECIMAL that are precise number formats. This in </w:t>
-      </w:r>
-      <w:r>
-        <w:rPr>
-          <w:rFonts w:eastAsia="Times New Roman" w:cs="Times New Roman"/>
-          <w:szCs w:val="24"/>
-          <w:lang w:val="en-US"/>
-        </w:rPr>
-        <w:t xml:space="preserve">contrast with </w:t>
-      </w:r>
-      <w:r>
-        <w:rPr>
-          <w:rFonts w:eastAsia="Times New Roman" w:cs="Times New Roman"/>
-          <w:szCs w:val="24"/>
-          <w:lang w:val="en-US"/>
-        </w:rPr>
-        <w:t>approximate data types like FLOAT and REAL.</w:t>
-      </w:r>
-    </w:p>
-    <w:p>
-      <w:pPr>
-        <w:widowControl/>
-        <w:rPr>
-          <w:rFonts w:eastAsia="Times New Roman" w:cs="Times New Roman"/>
-          <w:szCs w:val="24"/>
-          <w:lang w:val="en-US"/>
-        </w:rPr>
-      </w:pPr>
-    </w:p>
-    <w:p>
-      <w:pPr>
-        <w:widowControl/>
-        <w:rPr>
-          <w:rFonts w:eastAsia="Times New Roman" w:cs="Times New Roman"/>
-          <w:szCs w:val="24"/>
-          <w:lang w:val="en-US"/>
-        </w:rPr>
-      </w:pPr>
-      <w:r>
-        <w:rPr>
-          <w:rFonts w:eastAsia="Times New Roman" w:cs="Times New Roman"/>
-          <w:szCs w:val="24"/>
-          <w:lang w:val="en-US"/>
-        </w:rPr>
-        <w:t>In the C++ language the built-in datatype “double” (IEEE 754) datatype</w:t>
-      </w:r>
-      <w:r>
-        <w:rPr>
-          <w:rFonts w:eastAsia="Times New Roman" w:cs="Times New Roman"/>
-          <w:szCs w:val="24"/>
-          <w:lang w:val="en-US"/>
-        </w:rPr>
-        <w:t xml:space="preserve"> is</w:t>
-      </w:r>
-      <w:r>
-        <w:rPr>
-          <w:rFonts w:eastAsia="Times New Roman" w:cs="Times New Roman"/>
-          <w:szCs w:val="24"/>
-          <w:lang w:val="en-US"/>
-        </w:rPr>
-        <w:t xml:space="preserve"> in radix 2, so it is also an approximate datatype. Although the Intel x386 processor has something of a ‘</w:t>
-      </w:r>
-      <w:proofErr w:type="spellStart"/>
-      <w:r>
-        <w:rPr>
-          <w:rFonts w:eastAsia="Times New Roman" w:cs="Times New Roman"/>
-          <w:szCs w:val="24"/>
-          <w:lang w:val="en-US"/>
-        </w:rPr>
-        <w:t>bcd</w:t>
-      </w:r>
-      <w:proofErr w:type="spellEnd"/>
-      <w:r>
-        <w:rPr>
-          <w:rFonts w:eastAsia="Times New Roman" w:cs="Times New Roman"/>
-          <w:szCs w:val="24"/>
-          <w:lang w:val="en-US"/>
-        </w:rPr>
-        <w:t>’ type of operator to correct the effect of binary calculations, no C++ compiler today exists with a built-in exact numeric datatype. (Borland C++ 2.0 being the last one that had that!)</w:t>
-      </w:r>
-    </w:p>
-    <w:p>
-      <w:pPr>
-        <w:widowControl/>
-        <w:rPr>
-          <w:rFonts w:eastAsia="Times New Roman" w:cs="Times New Roman"/>
-          <w:szCs w:val="24"/>
-          <w:lang w:val="en-US"/>
-        </w:rPr>
-      </w:pPr>
-    </w:p>
-    <w:p>
-      <w:pPr>
-        <w:widowControl/>
-        <w:rPr>
-          <w:rFonts w:eastAsia="Times New Roman" w:cs="Times New Roman"/>
-          <w:szCs w:val="24"/>
-          <w:lang w:val="en-US"/>
-        </w:rPr>
-      </w:pPr>
-      <w:r>
-        <w:rPr>
-          <w:rFonts w:eastAsia="Times New Roman" w:cs="Times New Roman"/>
-          <w:szCs w:val="24"/>
-          <w:lang w:val="en-US"/>
-        </w:rPr>
-        <w:t>The solution has been to store these numbers in the so-called “BINARY-CODED-DECIMAL” format. BCD for short. In such an implementation no rounding errors can occur, as extra bits are used to represent a decimal number instead of a binary number.</w:t>
-      </w:r>
-    </w:p>
-    <w:p>
-      <w:pPr>
-        <w:widowControl/>
-        <w:rPr>
-          <w:rFonts w:eastAsia="Times New Roman" w:cs="Times New Roman"/>
-          <w:szCs w:val="24"/>
-          <w:lang w:val="en-US"/>
-        </w:rPr>
-      </w:pPr>
-    </w:p>
-    <w:p>
-      <w:pPr>
-        <w:widowControl/>
-        <w:rPr>
-          <w:rFonts w:eastAsia="Times New Roman" w:cs="Times New Roman"/>
-          <w:szCs w:val="24"/>
-          <w:lang w:val="en-US"/>
-        </w:rPr>
-      </w:pPr>
-      <w:r>
-        <w:rPr>
-          <w:rFonts w:eastAsia="Times New Roman" w:cs="Times New Roman"/>
-          <w:szCs w:val="24"/>
-          <w:lang w:val="en-US"/>
-        </w:rPr>
-        <w:t xml:space="preserve">This lack of a binary-coded-decimal datatype makes it cumbersome to </w:t>
-      </w:r>
-      <w:r>
-        <w:rPr>
-          <w:rFonts w:eastAsia="Times New Roman" w:cs="Times New Roman"/>
-          <w:szCs w:val="24"/>
-          <w:lang w:val="en-US"/>
-        </w:rPr>
-        <w:t>do accounting and book</w:t>
-      </w:r>
-      <w:r>
-        <w:rPr>
-          <w:rFonts w:eastAsia="Times New Roman" w:cs="Times New Roman"/>
-          <w:szCs w:val="24"/>
-          <w:lang w:val="en-US"/>
-        </w:rPr>
-        <w:softHyphen/>
-      </w:r>
-      <w:r>
-        <w:rPr>
-          <w:rFonts w:eastAsia="Times New Roman" w:cs="Times New Roman"/>
-          <w:szCs w:val="24"/>
-          <w:lang w:val="en-US"/>
-        </w:rPr>
-        <w:t>keeping calculations in C++.</w:t>
-      </w:r>
-      <w:r>
-        <w:rPr>
-          <w:rFonts w:eastAsia="Times New Roman" w:cs="Times New Roman"/>
-          <w:szCs w:val="24"/>
-          <w:lang w:val="en-US"/>
-        </w:rPr>
-        <w:t xml:space="preserve"> Also the storing and retrieving of NUMERIC and DECIMAL numbers to and from databases require lengthy calculations to convert the numbers, requiring precious CPU cycles.</w:t>
-      </w:r>
-    </w:p>
-    <w:p>
-      <w:pPr>
-        <w:widowControl/>
-        <w:rPr>
-          <w:rFonts w:eastAsia="Times New Roman" w:cs="Times New Roman"/>
-          <w:szCs w:val="24"/>
-          <w:lang w:val="en-US"/>
-        </w:rPr>
-      </w:pPr>
-    </w:p>
-    <w:p>
-      <w:pPr>
-        <w:pStyle w:val="Kop2"/>
-        <w:rPr>
-          <w:rFonts w:eastAsia="Times New Roman"/>
-          <w:lang w:val="en-US"/>
-        </w:rPr>
-      </w:pPr>
-      <w:bookmarkStart w:id="2" w:name="_Toc27572940"/>
-      <w:r>
-        <w:rPr>
-          <w:rFonts w:eastAsia="Times New Roman"/>
-          <w:lang w:val="en-US"/>
-        </w:rPr>
-        <w:t>The ODBC case</w:t>
-      </w:r>
-      <w:bookmarkEnd w:id="2"/>
     </w:p>
     <w:p>
       <w:pPr>
@@ -3619,7 +3617,7 @@
           <w:lang w:val="en-US"/>
         </w:rPr>
       </w:pPr>
-      <w:bookmarkStart w:id="3" w:name="_Toc27572941"/>
+      <w:bookmarkStart w:id="2" w:name="_Toc27572941"/>
       <w:r>
         <w:rPr>
           <w:rFonts w:eastAsia="Times New Roman"/>
@@ -3628,69 +3626,145 @@
         <w:lastRenderedPageBreak/>
         <w:t>PREDECESSORS OF BCD</w:t>
       </w:r>
+      <w:bookmarkEnd w:id="2"/>
+    </w:p>
+    <w:p>
+      <w:pPr>
+        <w:widowControl/>
+        <w:rPr>
+          <w:rFonts w:eastAsia="Times New Roman" w:cs="Times New Roman"/>
+          <w:szCs w:val="24"/>
+          <w:lang w:val="en-US"/>
+        </w:rPr>
+      </w:pPr>
+    </w:p>
+    <w:p>
+      <w:pPr>
+        <w:widowControl/>
+        <w:rPr>
+          <w:rFonts w:eastAsia="Times New Roman" w:cs="Times New Roman"/>
+          <w:szCs w:val="24"/>
+          <w:lang w:val="en-US"/>
+        </w:rPr>
+      </w:pPr>
+      <w:r>
+        <w:rPr>
+          <w:rFonts w:eastAsia="Times New Roman" w:cs="Times New Roman"/>
+          <w:szCs w:val="24"/>
+          <w:lang w:val="en-US"/>
+        </w:rPr>
+        <w:t xml:space="preserve">There have existed (and still exist!) a number of predecessors to this </w:t>
+      </w:r>
+      <w:proofErr w:type="spellStart"/>
+      <w:r>
+        <w:rPr>
+          <w:rFonts w:eastAsia="Times New Roman" w:cs="Times New Roman"/>
+          <w:szCs w:val="24"/>
+          <w:lang w:val="en-US"/>
+        </w:rPr>
+        <w:t>bcd</w:t>
+      </w:r>
+      <w:proofErr w:type="spellEnd"/>
+      <w:r>
+        <w:rPr>
+          <w:rFonts w:eastAsia="Times New Roman" w:cs="Times New Roman"/>
+          <w:szCs w:val="24"/>
+          <w:lang w:val="en-US"/>
+        </w:rPr>
+        <w:t xml:space="preserve"> class.</w:t>
+      </w:r>
+    </w:p>
+    <w:p>
+      <w:pPr>
+        <w:pStyle w:val="Kop2"/>
+        <w:rPr>
+          <w:rFonts w:eastAsia="Times New Roman"/>
+          <w:lang w:val="en-US"/>
+        </w:rPr>
+      </w:pPr>
+      <w:bookmarkStart w:id="3" w:name="_Toc27572942"/>
+      <w:r>
+        <w:rPr>
+          <w:rFonts w:eastAsia="Times New Roman"/>
+          <w:lang w:val="en-US"/>
+        </w:rPr>
+        <w:t>COBOL and EBCDIC</w:t>
+      </w:r>
       <w:bookmarkEnd w:id="3"/>
     </w:p>
     <w:p>
       <w:pPr>
-        <w:widowControl/>
-        <w:rPr>
-          <w:rFonts w:eastAsia="Times New Roman" w:cs="Times New Roman"/>
-          <w:szCs w:val="24"/>
-          <w:lang w:val="en-US"/>
-        </w:rPr>
-      </w:pPr>
-    </w:p>
-    <w:p>
-      <w:pPr>
-        <w:widowControl/>
-        <w:rPr>
-          <w:rFonts w:eastAsia="Times New Roman" w:cs="Times New Roman"/>
-          <w:szCs w:val="24"/>
-          <w:lang w:val="en-US"/>
-        </w:rPr>
-      </w:pPr>
-      <w:r>
-        <w:rPr>
-          <w:rFonts w:eastAsia="Times New Roman" w:cs="Times New Roman"/>
-          <w:szCs w:val="24"/>
-          <w:lang w:val="en-US"/>
-        </w:rPr>
-        <w:t xml:space="preserve">There have existed (and still exist!) a number of predecessors to this </w:t>
+        <w:rPr>
+          <w:lang w:val="en-US"/>
+        </w:rPr>
+      </w:pPr>
+      <w:r>
+        <w:rPr>
+          <w:lang w:val="en-US"/>
+        </w:rPr>
+        <w:t>The COBOL (</w:t>
       </w:r>
       <w:proofErr w:type="spellStart"/>
       <w:r>
         <w:rPr>
-          <w:rFonts w:eastAsia="Times New Roman" w:cs="Times New Roman"/>
-          <w:szCs w:val="24"/>
-          <w:lang w:val="en-US"/>
-        </w:rPr>
-        <w:t>bcd</w:t>
+          <w:u w:val="single"/>
+          <w:lang w:val="en-US"/>
+        </w:rPr>
+        <w:t>CO</w:t>
+      </w:r>
+      <w:r>
+        <w:rPr>
+          <w:lang w:val="en-US"/>
+        </w:rPr>
+        <w:t>mmon</w:t>
       </w:r>
       <w:proofErr w:type="spellEnd"/>
       <w:r>
         <w:rPr>
-          <w:rFonts w:eastAsia="Times New Roman" w:cs="Times New Roman"/>
-          <w:szCs w:val="24"/>
-          <w:lang w:val="en-US"/>
-        </w:rPr>
-        <w:t xml:space="preserve"> class.</w:t>
+          <w:lang w:val="en-US"/>
+        </w:rPr>
+        <w:t xml:space="preserve"> </w:t>
+      </w:r>
+      <w:r>
+        <w:rPr>
+          <w:u w:val="single"/>
+          <w:lang w:val="en-US"/>
+        </w:rPr>
+        <w:t>B</w:t>
+      </w:r>
+      <w:r>
+        <w:rPr>
+          <w:lang w:val="en-US"/>
+        </w:rPr>
+        <w:t xml:space="preserve">usiness </w:t>
+      </w:r>
+      <w:r>
+        <w:rPr>
+          <w:u w:val="single"/>
+          <w:lang w:val="en-US"/>
+        </w:rPr>
+        <w:t>L</w:t>
+      </w:r>
+      <w:r>
+        <w:rPr>
+          <w:lang w:val="en-US"/>
+        </w:rPr>
+        <w:t>anguage) is a long existing language and business standard, widely used for accounting and bookkeeping purposes. It’s existence in the ’60, ’70 and ’80 of the last century was mostly in combination with the IBM’s mainframe platforms on EBCDIC character sets, especially suited for accounting in binary-coded-decimal.</w:t>
       </w:r>
     </w:p>
     <w:p>
       <w:pPr>
         <w:pStyle w:val="Kop2"/>
         <w:rPr>
-          <w:rFonts w:eastAsia="Times New Roman"/>
-          <w:lang w:val="en-US"/>
-        </w:rPr>
-      </w:pPr>
-      <w:bookmarkStart w:id="4" w:name="_Toc27572942"/>
-      <w:r>
-        <w:rPr>
-          <w:rFonts w:eastAsia="Times New Roman"/>
-          <w:lang w:val="en-US"/>
-        </w:rPr>
-        <w:t>COBOL and EBCDIC</w:t>
+          <w:lang w:val="en-US"/>
+        </w:rPr>
+      </w:pPr>
+      <w:bookmarkStart w:id="4" w:name="_Toc27572943"/>
+      <w:r>
+        <w:rPr>
+          <w:lang w:val="en-US"/>
+        </w:rPr>
+        <w:t>4GL programming languages</w:t>
       </w:r>
       <w:bookmarkEnd w:id="4"/>
     </w:p>
@@ -3704,54 +3778,7 @@
         <w:rPr>
           <w:lang w:val="en-US"/>
         </w:rPr>
-        <w:t>The COBOL (</w:t>
-      </w:r>
-      <w:proofErr w:type="spellStart"/>
-      <w:r>
-        <w:rPr>
-          <w:u w:val="single"/>
-          <w:lang w:val="en-US"/>
-        </w:rPr>
-        <w:t>CO</w:t>
-      </w:r>
-      <w:r>
-        <w:rPr>
-          <w:lang w:val="en-US"/>
-        </w:rPr>
-        <w:t>mmon</w:t>
-      </w:r>
-      <w:proofErr w:type="spellEnd"/>
-      <w:r>
-        <w:rPr>
-          <w:lang w:val="en-US"/>
-        </w:rPr>
-        <w:t xml:space="preserve"> </w:t>
-      </w:r>
-      <w:r>
-        <w:rPr>
-          <w:u w:val="single"/>
-          <w:lang w:val="en-US"/>
-        </w:rPr>
-        <w:t>B</w:t>
-      </w:r>
-      <w:r>
-        <w:rPr>
-          <w:lang w:val="en-US"/>
-        </w:rPr>
-        <w:t xml:space="preserve">usiness </w:t>
-      </w:r>
-      <w:r>
-        <w:rPr>
-          <w:u w:val="single"/>
-          <w:lang w:val="en-US"/>
-        </w:rPr>
-        <w:t>L</w:t>
-      </w:r>
-      <w:r>
-        <w:rPr>
-          <w:lang w:val="en-US"/>
-        </w:rPr>
-        <w:t>anguage) is a long existing language and business standard, widely used for accounting and bookkeeping purposes. It’s existence in the ’60, ’70 and ’80 of the last century was mostly in combination with the IBM’s mainframe platforms on EBCDIC character sets, especially suited for accounting in binary-coded-decimal.</w:t>
+        <w:t>Fourth generation languages bonded to a specific database platform (e.g. INFORMIX-4GL) had a DECIMAL datatype as a built-in feature. Binary coded decimal calculations where the default on this platform. Which made it typically suited to build accounting software and store the results in a database.</w:t>
       </w:r>
     </w:p>
     <w:p>
@@ -3761,43 +3788,14 @@
           <w:lang w:val="en-US"/>
         </w:rPr>
       </w:pPr>
-      <w:bookmarkStart w:id="5" w:name="_Toc27572943"/>
-      <w:r>
-        <w:rPr>
-          <w:lang w:val="en-US"/>
-        </w:rPr>
-        <w:t>4GL programming languages</w:t>
+      <w:bookmarkStart w:id="5" w:name="_Toc27572944"/>
+      <w:r>
+        <w:rPr>
+          <w:lang w:val="en-US"/>
+        </w:rPr>
+        <w:t>The Borland C++ compiler</w:t>
       </w:r>
       <w:bookmarkEnd w:id="5"/>
-    </w:p>
-    <w:p>
-      <w:pPr>
-        <w:rPr>
-          <w:lang w:val="en-US"/>
-        </w:rPr>
-      </w:pPr>
-      <w:r>
-        <w:rPr>
-          <w:lang w:val="en-US"/>
-        </w:rPr>
-        <w:t>Fourth generation languages bonded to a specific database platform (e.g. INFORMIX-4GL) had a DECIMAL datatype as a built-in feature. Binary coded decimal calculations where the default on this platform. Which made it typically suited to build accounting software and store the results in a database.</w:t>
-      </w:r>
-    </w:p>
-    <w:p>
-      <w:pPr>
-        <w:pStyle w:val="Kop2"/>
-        <w:rPr>
-          <w:lang w:val="en-US"/>
-        </w:rPr>
-      </w:pPr>
-      <w:bookmarkStart w:id="6" w:name="_Toc27572944"/>
-      <w:r>
-        <w:rPr>
-          <w:lang w:val="en-US"/>
-        </w:rPr>
-        <w:t>The Borland C++ compiler</w:t>
-      </w:r>
-      <w:bookmarkEnd w:id="6"/>
     </w:p>
     <w:p>
       <w:pPr>
@@ -3876,7 +3874,7 @@
           <w:lang w:val="en-US"/>
         </w:rPr>
       </w:pPr>
-      <w:bookmarkStart w:id="7" w:name="_Toc27572945"/>
+      <w:bookmarkStart w:id="6" w:name="_Toc27572945"/>
       <w:r>
         <w:rPr>
           <w:rFonts w:eastAsia="Times New Roman"/>
@@ -3884,7 +3882,7 @@
         </w:rPr>
         <w:t>The integer-coded-decimal</w:t>
       </w:r>
-      <w:bookmarkEnd w:id="7"/>
+      <w:bookmarkEnd w:id="6"/>
     </w:p>
     <w:p>
       <w:pPr>
@@ -4016,7 +4014,7 @@
           <w:lang w:val="en-US"/>
         </w:rPr>
       </w:pPr>
-      <w:bookmarkStart w:id="8" w:name="_Toc27572946"/>
+      <w:bookmarkStart w:id="7" w:name="_Toc27572946"/>
       <w:r>
         <w:rPr>
           <w:rFonts w:eastAsia="Times New Roman"/>
@@ -4024,7 +4022,7 @@
         </w:rPr>
         <w:t>The arbitrary-floating-point</w:t>
       </w:r>
-      <w:bookmarkEnd w:id="8"/>
+      <w:bookmarkEnd w:id="7"/>
     </w:p>
     <w:p>
       <w:pPr>
@@ -4177,7 +4175,7 @@
           <w:lang w:val="en-US"/>
         </w:rPr>
       </w:pPr>
-      <w:bookmarkStart w:id="9" w:name="_Toc27572947"/>
+      <w:bookmarkStart w:id="8" w:name="_Toc27572947"/>
       <w:r>
         <w:rPr>
           <w:rFonts w:eastAsia="Times New Roman"/>
@@ -4185,7 +4183,7 @@
         </w:rPr>
         <w:t>The best of both worlds</w:t>
       </w:r>
-      <w:bookmarkEnd w:id="9"/>
+      <w:bookmarkEnd w:id="8"/>
     </w:p>
     <w:p>
       <w:pPr>
@@ -4395,7 +4393,7 @@
           <w:lang w:val="en-US"/>
         </w:rPr>
       </w:pPr>
-      <w:bookmarkStart w:id="10" w:name="_Toc27572948"/>
+      <w:bookmarkStart w:id="9" w:name="_Toc27572948"/>
       <w:r>
         <w:rPr>
           <w:rFonts w:eastAsia="Times New Roman"/>
@@ -4404,123 +4402,123 @@
         <w:lastRenderedPageBreak/>
         <w:t>THE BCD DATATYPE</w:t>
       </w:r>
+      <w:bookmarkEnd w:id="9"/>
+    </w:p>
+    <w:p>
+      <w:pPr>
+        <w:pStyle w:val="Kop2"/>
+        <w:rPr>
+          <w:rFonts w:eastAsia="Times New Roman"/>
+          <w:lang w:val="en-US"/>
+        </w:rPr>
+      </w:pPr>
+      <w:bookmarkStart w:id="10" w:name="_Toc27572949"/>
+      <w:r>
+        <w:rPr>
+          <w:rFonts w:eastAsia="Times New Roman"/>
+          <w:lang w:val="en-US"/>
+        </w:rPr>
+        <w:t>Introduction</w:t>
+      </w:r>
       <w:bookmarkEnd w:id="10"/>
     </w:p>
     <w:p>
       <w:pPr>
+        <w:widowControl/>
+        <w:rPr>
+          <w:rFonts w:eastAsia="Times New Roman" w:cs="Times New Roman"/>
+          <w:szCs w:val="24"/>
+          <w:lang w:val="en-US"/>
+        </w:rPr>
+      </w:pPr>
+      <w:r>
+        <w:rPr>
+          <w:rFonts w:eastAsia="Times New Roman" w:cs="Times New Roman"/>
+          <w:szCs w:val="24"/>
+          <w:lang w:val="en-US"/>
+        </w:rPr>
+        <w:t xml:space="preserve">The BCD (Binary-Coded-Decimal) datatype was built with database numeric and decimal datatypes in mind. A binary-coded-decimal number is an EXACT number with no rounding errors due to the binary nature of a computer CPU (Central Processing Unit). This makes the </w:t>
+      </w:r>
+      <w:proofErr w:type="spellStart"/>
+      <w:r>
+        <w:rPr>
+          <w:rFonts w:eastAsia="Times New Roman" w:cs="Times New Roman"/>
+          <w:szCs w:val="24"/>
+          <w:lang w:val="en-US"/>
+        </w:rPr>
+        <w:t>bcd</w:t>
+      </w:r>
+      <w:proofErr w:type="spellEnd"/>
+      <w:r>
+        <w:rPr>
+          <w:rFonts w:eastAsia="Times New Roman" w:cs="Times New Roman"/>
+          <w:szCs w:val="24"/>
+          <w:lang w:val="en-US"/>
+        </w:rPr>
+        <w:t xml:space="preserve"> datatype especially suited for financial and bookkeeping purposes.</w:t>
+      </w:r>
+    </w:p>
+    <w:p>
+      <w:pPr>
+        <w:widowControl/>
+        <w:rPr>
+          <w:rFonts w:eastAsia="Times New Roman" w:cs="Times New Roman"/>
+          <w:szCs w:val="24"/>
+          <w:lang w:val="en-US"/>
+        </w:rPr>
+      </w:pPr>
+    </w:p>
+    <w:p>
+      <w:pPr>
+        <w:widowControl/>
+        <w:rPr>
+          <w:rFonts w:eastAsia="Times New Roman" w:cs="Times New Roman"/>
+          <w:szCs w:val="24"/>
+          <w:lang w:val="en-US"/>
+        </w:rPr>
+      </w:pPr>
+      <w:r>
+        <w:rPr>
+          <w:rFonts w:eastAsia="Times New Roman" w:cs="Times New Roman"/>
+          <w:szCs w:val="24"/>
+          <w:lang w:val="en-US"/>
+        </w:rPr>
+        <w:t>BCD calculations have been present in computer science for quite some time, and in various forms. This BCD class was especially designed to co-exist with ODBC database adapters.</w:t>
+      </w:r>
+      <w:r>
+        <w:rPr>
+          <w:rFonts w:eastAsia="Times New Roman" w:cs="Times New Roman"/>
+          <w:szCs w:val="24"/>
+          <w:lang w:val="en-US"/>
+        </w:rPr>
+        <w:t xml:space="preserve"> For more information see </w:t>
+      </w:r>
+      <w:r>
+        <w:rPr>
+          <w:rFonts w:eastAsia="Times New Roman" w:cs="Times New Roman"/>
+          <w:szCs w:val="24"/>
+          <w:lang w:val="en-US"/>
+        </w:rPr>
+        <w:t>the chapter “BCD and the ODBC Standard”</w:t>
+      </w:r>
+    </w:p>
+    <w:p>
+      <w:pPr>
         <w:pStyle w:val="Kop2"/>
         <w:rPr>
           <w:rFonts w:eastAsia="Times New Roman"/>
           <w:lang w:val="en-US"/>
         </w:rPr>
       </w:pPr>
-      <w:bookmarkStart w:id="11" w:name="_Toc27572949"/>
-      <w:r>
-        <w:rPr>
-          <w:rFonts w:eastAsia="Times New Roman"/>
-          <w:lang w:val="en-US"/>
-        </w:rPr>
-        <w:t>Introduction</w:t>
+      <w:bookmarkStart w:id="11" w:name="_Toc27572950"/>
+      <w:r>
+        <w:rPr>
+          <w:rFonts w:eastAsia="Times New Roman"/>
+          <w:lang w:val="en-US"/>
+        </w:rPr>
+        <w:t>Construction and initialization</w:t>
       </w:r>
       <w:bookmarkEnd w:id="11"/>
-    </w:p>
-    <w:p>
-      <w:pPr>
-        <w:widowControl/>
-        <w:rPr>
-          <w:rFonts w:eastAsia="Times New Roman" w:cs="Times New Roman"/>
-          <w:szCs w:val="24"/>
-          <w:lang w:val="en-US"/>
-        </w:rPr>
-      </w:pPr>
-      <w:r>
-        <w:rPr>
-          <w:rFonts w:eastAsia="Times New Roman" w:cs="Times New Roman"/>
-          <w:szCs w:val="24"/>
-          <w:lang w:val="en-US"/>
-        </w:rPr>
-        <w:t xml:space="preserve">The BCD (Binary-Coded-Decimal) datatype was built with database numeric and decimal datatypes in mind. A binary-coded-decimal number is an EXACT number with no rounding errors due to the binary nature of a computer CPU (Central Processing Unit). This makes the </w:t>
-      </w:r>
-      <w:proofErr w:type="spellStart"/>
-      <w:r>
-        <w:rPr>
-          <w:rFonts w:eastAsia="Times New Roman" w:cs="Times New Roman"/>
-          <w:szCs w:val="24"/>
-          <w:lang w:val="en-US"/>
-        </w:rPr>
-        <w:t>bcd</w:t>
-      </w:r>
-      <w:proofErr w:type="spellEnd"/>
-      <w:r>
-        <w:rPr>
-          <w:rFonts w:eastAsia="Times New Roman" w:cs="Times New Roman"/>
-          <w:szCs w:val="24"/>
-          <w:lang w:val="en-US"/>
-        </w:rPr>
-        <w:t xml:space="preserve"> datatype especially suited for financial and bookkeeping purposes.</w:t>
-      </w:r>
-    </w:p>
-    <w:p>
-      <w:pPr>
-        <w:widowControl/>
-        <w:rPr>
-          <w:rFonts w:eastAsia="Times New Roman" w:cs="Times New Roman"/>
-          <w:szCs w:val="24"/>
-          <w:lang w:val="en-US"/>
-        </w:rPr>
-      </w:pPr>
-    </w:p>
-    <w:p>
-      <w:pPr>
-        <w:widowControl/>
-        <w:rPr>
-          <w:rFonts w:eastAsia="Times New Roman" w:cs="Times New Roman"/>
-          <w:szCs w:val="24"/>
-          <w:lang w:val="en-US"/>
-        </w:rPr>
-      </w:pPr>
-      <w:r>
-        <w:rPr>
-          <w:rFonts w:eastAsia="Times New Roman" w:cs="Times New Roman"/>
-          <w:szCs w:val="24"/>
-          <w:lang w:val="en-US"/>
-        </w:rPr>
-        <w:t>BCD calculations have been present in computer science for quite some time, and in various forms. This BCD class was especially designed to co-exist with ODBC database adapters.</w:t>
-      </w:r>
-      <w:r>
-        <w:rPr>
-          <w:rFonts w:eastAsia="Times New Roman" w:cs="Times New Roman"/>
-          <w:szCs w:val="24"/>
-          <w:lang w:val="en-US"/>
-        </w:rPr>
-        <w:t xml:space="preserve"> For more information see </w:t>
-      </w:r>
-      <w:r>
-        <w:rPr>
-          <w:rFonts w:eastAsia="Times New Roman" w:cs="Times New Roman"/>
-          <w:szCs w:val="24"/>
-          <w:lang w:val="en-US"/>
-        </w:rPr>
-        <w:t>the chapter “BCD and the ODBC Standard”</w:t>
-      </w:r>
-    </w:p>
-    <w:p>
-      <w:pPr>
-        <w:pStyle w:val="Kop2"/>
-        <w:rPr>
-          <w:rFonts w:eastAsia="Times New Roman"/>
-          <w:lang w:val="en-US"/>
-        </w:rPr>
-      </w:pPr>
-      <w:bookmarkStart w:id="12" w:name="_Toc27572950"/>
-      <w:r>
-        <w:rPr>
-          <w:rFonts w:eastAsia="Times New Roman"/>
-          <w:lang w:val="en-US"/>
-        </w:rPr>
-        <w:t>Construction and initialization</w:t>
-      </w:r>
-      <w:bookmarkEnd w:id="12"/>
     </w:p>
     <w:p>
       <w:pPr>
@@ -5639,7 +5637,7 @@
           <w:lang w:val="en-US"/>
         </w:rPr>
       </w:pPr>
-      <w:bookmarkStart w:id="13" w:name="_Toc27572951"/>
+      <w:bookmarkStart w:id="12" w:name="_Toc27572951"/>
       <w:r>
         <w:rPr>
           <w:rFonts w:eastAsia="Times New Roman"/>
@@ -5647,7 +5645,7 @@
         </w:rPr>
         <w:t>Constants</w:t>
       </w:r>
-      <w:bookmarkEnd w:id="13"/>
+      <w:bookmarkEnd w:id="12"/>
     </w:p>
     <w:p>
       <w:pPr>
@@ -6087,7 +6085,7 @@
           <w:lang w:val="en-US"/>
         </w:rPr>
       </w:pPr>
-      <w:bookmarkStart w:id="14" w:name="_Toc27572952"/>
+      <w:bookmarkStart w:id="13" w:name="_Toc27572952"/>
       <w:r>
         <w:rPr>
           <w:rFonts w:eastAsia="Times New Roman"/>
@@ -6095,7 +6093,7 @@
         </w:rPr>
         <w:t>Assignments</w:t>
       </w:r>
-      <w:bookmarkEnd w:id="14"/>
+      <w:bookmarkEnd w:id="13"/>
     </w:p>
     <w:p>
       <w:pPr>
@@ -6356,7 +6354,7 @@
           <w:lang w:val="en-US"/>
         </w:rPr>
       </w:pPr>
-      <w:bookmarkStart w:id="15" w:name="_Toc27572953"/>
+      <w:bookmarkStart w:id="14" w:name="_Toc27572953"/>
       <w:r>
         <w:rPr>
           <w:rFonts w:eastAsia="Times New Roman"/>
@@ -6364,7 +6362,7 @@
         </w:rPr>
         <w:t>Increments and decrements</w:t>
       </w:r>
-      <w:bookmarkEnd w:id="15"/>
+      <w:bookmarkEnd w:id="14"/>
     </w:p>
     <w:p>
       <w:pPr>
@@ -6536,7 +6534,7 @@
           <w:lang w:val="en-US"/>
         </w:rPr>
       </w:pPr>
-      <w:bookmarkStart w:id="16" w:name="_Toc27572954"/>
+      <w:bookmarkStart w:id="15" w:name="_Toc27572954"/>
       <w:r>
         <w:rPr>
           <w:rFonts w:eastAsia="Times New Roman"/>
@@ -6544,7 +6542,7 @@
         </w:rPr>
         <w:t>Operators</w:t>
       </w:r>
-      <w:bookmarkEnd w:id="16"/>
+      <w:bookmarkEnd w:id="15"/>
     </w:p>
     <w:p>
       <w:pPr>
@@ -6964,6 +6962,14 @@
               </w:rPr>
               <w:t xml:space="preserve"> average = total / </w:t>
             </w:r>
+            <w:r>
+              <w:rPr>
+                <w:rFonts w:eastAsia="Times New Roman" w:cs="Times New Roman"/>
+                <w:szCs w:val="24"/>
+                <w:lang w:val="en-US"/>
+              </w:rPr>
+              <w:t>(int)</w:t>
+            </w:r>
             <w:proofErr w:type="spellStart"/>
             <w:r>
               <w:rPr>
@@ -6971,7 +6977,7 @@
                 <w:szCs w:val="24"/>
                 <w:lang w:val="en-US"/>
               </w:rPr>
-              <w:t>bcd</w:t>
+              <w:t>objectlist.count</w:t>
             </w:r>
             <w:proofErr w:type="spellEnd"/>
             <w:r>
@@ -6980,77 +6986,25 @@
                 <w:szCs w:val="24"/>
                 <w:lang w:val="en-US"/>
               </w:rPr>
-              <w:t>(</w:t>
-            </w:r>
-            <w:proofErr w:type="spellStart"/>
-            <w:r>
-              <w:rPr>
-                <w:rFonts w:eastAsia="Times New Roman" w:cs="Times New Roman"/>
-                <w:szCs w:val="24"/>
-                <w:lang w:val="en-US"/>
-              </w:rPr>
-              <w:t>objectlist.count</w:t>
-            </w:r>
-            <w:proofErr w:type="spellEnd"/>
-            <w:r>
-              <w:rPr>
-                <w:rFonts w:eastAsia="Times New Roman" w:cs="Times New Roman"/>
-                <w:szCs w:val="24"/>
-                <w:lang w:val="en-US"/>
-              </w:rPr>
-              <w:t>()</w:t>
-            </w:r>
-            <w:r>
-              <w:rPr>
-                <w:rFonts w:eastAsia="Times New Roman" w:cs="Times New Roman"/>
-                <w:szCs w:val="24"/>
-                <w:lang w:val="en-US"/>
-              </w:rPr>
-              <w:t>)</w:t>
-            </w:r>
-            <w:r>
-              <w:rPr>
-                <w:rFonts w:eastAsia="Times New Roman" w:cs="Times New Roman"/>
-                <w:szCs w:val="24"/>
-                <w:lang w:val="en-US"/>
-              </w:rPr>
-              <w:t>;</w:t>
-            </w:r>
-          </w:p>
-          <w:p>
-            <w:pPr>
-              <w:widowControl/>
-              <w:rPr>
-                <w:rFonts w:eastAsia="Times New Roman" w:cs="Times New Roman"/>
-                <w:szCs w:val="24"/>
-                <w:lang w:val="en-US"/>
-              </w:rPr>
-            </w:pPr>
-            <w:r>
-              <w:rPr>
-                <w:rFonts w:eastAsia="Times New Roman" w:cs="Times New Roman"/>
-                <w:szCs w:val="24"/>
-                <w:lang w:val="en-US"/>
-              </w:rPr>
-              <w:t xml:space="preserve">if(average &gt; </w:t>
-            </w:r>
-            <w:proofErr w:type="spellStart"/>
-            <w:r>
-              <w:rPr>
-                <w:rFonts w:eastAsia="Times New Roman" w:cs="Times New Roman"/>
-                <w:szCs w:val="24"/>
-                <w:lang w:val="en-US"/>
-              </w:rPr>
-              <w:t>bcd</w:t>
-            </w:r>
-            <w:proofErr w:type="spellEnd"/>
-            <w:r>
-              <w:rPr>
-                <w:rFonts w:eastAsia="Times New Roman" w:cs="Times New Roman"/>
-                <w:szCs w:val="24"/>
-                <w:lang w:val="en-US"/>
-              </w:rPr>
-              <w:t>(400.0))</w:t>
+              <w:t>();</w:t>
+            </w:r>
+          </w:p>
+          <w:p>
+            <w:pPr>
+              <w:widowControl/>
+              <w:rPr>
+                <w:rFonts w:eastAsia="Times New Roman" w:cs="Times New Roman"/>
+                <w:szCs w:val="24"/>
+                <w:lang w:val="en-US"/>
+              </w:rPr>
+            </w:pPr>
+            <w:r>
+              <w:rPr>
+                <w:rFonts w:eastAsia="Times New Roman" w:cs="Times New Roman"/>
+                <w:szCs w:val="24"/>
+                <w:lang w:val="en-US"/>
+              </w:rPr>
+              <w:t>if(average &gt; 400.0)</w:t>
             </w:r>
           </w:p>
           <w:p>
@@ -7136,7 +7090,7 @@
           <w:lang w:val="en-US"/>
         </w:rPr>
       </w:pPr>
-      <w:bookmarkStart w:id="17" w:name="_Toc27572955"/>
+      <w:bookmarkStart w:id="16" w:name="_Toc27572955"/>
       <w:r>
         <w:rPr>
           <w:rFonts w:eastAsia="Times New Roman"/>
@@ -7144,79 +7098,79 @@
         </w:rPr>
         <w:t>Comparisons</w:t>
       </w:r>
+      <w:bookmarkEnd w:id="16"/>
+    </w:p>
+    <w:p>
+      <w:pPr>
+        <w:widowControl/>
+        <w:rPr>
+          <w:rFonts w:eastAsia="Times New Roman" w:cs="Times New Roman"/>
+          <w:szCs w:val="24"/>
+          <w:lang w:val="en-US"/>
+        </w:rPr>
+      </w:pPr>
+      <w:r>
+        <w:rPr>
+          <w:rFonts w:eastAsia="Times New Roman" w:cs="Times New Roman"/>
+          <w:szCs w:val="24"/>
+          <w:lang w:val="en-US"/>
+        </w:rPr>
+        <w:t xml:space="preserve">All typical comparison operators like equal (==), not-equal (!=), smaller (&lt;), smaller-than-or-equal-to (&lt;=), greater (&gt;) and greater-than-or-equal-to (&gt;=) are implemented for the </w:t>
+      </w:r>
+      <w:proofErr w:type="spellStart"/>
+      <w:r>
+        <w:rPr>
+          <w:rFonts w:eastAsia="Times New Roman" w:cs="Times New Roman"/>
+          <w:szCs w:val="24"/>
+          <w:lang w:val="en-US"/>
+        </w:rPr>
+        <w:t>bcd</w:t>
+      </w:r>
+      <w:proofErr w:type="spellEnd"/>
+      <w:r>
+        <w:rPr>
+          <w:rFonts w:eastAsia="Times New Roman" w:cs="Times New Roman"/>
+          <w:szCs w:val="24"/>
+          <w:lang w:val="en-US"/>
+        </w:rPr>
+        <w:t xml:space="preserve"> class.</w:t>
+      </w:r>
+    </w:p>
+    <w:p>
+      <w:pPr>
+        <w:widowControl/>
+        <w:rPr>
+          <w:rFonts w:eastAsia="Times New Roman" w:cs="Times New Roman"/>
+          <w:szCs w:val="24"/>
+          <w:lang w:val="en-US"/>
+        </w:rPr>
+      </w:pPr>
+      <w:r>
+        <w:rPr>
+          <w:rFonts w:eastAsia="Times New Roman" w:cs="Times New Roman"/>
+          <w:szCs w:val="24"/>
+          <w:lang w:val="en-US"/>
+        </w:rPr>
+        <w:t>For an example, see the previous paragraph where we report an average that is too high.</w:t>
+      </w:r>
+    </w:p>
+    <w:p>
+      <w:pPr>
+        <w:pStyle w:val="Kop2"/>
+        <w:rPr>
+          <w:rFonts w:eastAsia="Times New Roman"/>
+          <w:lang w:val="en-US"/>
+        </w:rPr>
+      </w:pPr>
+      <w:bookmarkStart w:id="17" w:name="_Toc27572956"/>
+      <w:r>
+        <w:rPr>
+          <w:rFonts w:eastAsia="Times New Roman"/>
+          <w:lang w:val="en-US"/>
+        </w:rPr>
+        <w:t>Mathematical functions</w:t>
+      </w:r>
       <w:bookmarkEnd w:id="17"/>
-    </w:p>
-    <w:p>
-      <w:pPr>
-        <w:widowControl/>
-        <w:rPr>
-          <w:rFonts w:eastAsia="Times New Roman" w:cs="Times New Roman"/>
-          <w:szCs w:val="24"/>
-          <w:lang w:val="en-US"/>
-        </w:rPr>
-      </w:pPr>
-      <w:r>
-        <w:rPr>
-          <w:rFonts w:eastAsia="Times New Roman" w:cs="Times New Roman"/>
-          <w:szCs w:val="24"/>
-          <w:lang w:val="en-US"/>
-        </w:rPr>
-        <w:t xml:space="preserve">All typical comparison operators like equal (==), not-equal (!=), smaller (&lt;), smaller-than-or-equal-to (&lt;=), greater (&gt;) and greater-than-or-equal-to (&gt;=) are implemented for the </w:t>
-      </w:r>
-      <w:proofErr w:type="spellStart"/>
-      <w:r>
-        <w:rPr>
-          <w:rFonts w:eastAsia="Times New Roman" w:cs="Times New Roman"/>
-          <w:szCs w:val="24"/>
-          <w:lang w:val="en-US"/>
-        </w:rPr>
-        <w:t>bcd</w:t>
-      </w:r>
-      <w:proofErr w:type="spellEnd"/>
-      <w:r>
-        <w:rPr>
-          <w:rFonts w:eastAsia="Times New Roman" w:cs="Times New Roman"/>
-          <w:szCs w:val="24"/>
-          <w:lang w:val="en-US"/>
-        </w:rPr>
-        <w:t xml:space="preserve"> class.</w:t>
-      </w:r>
-    </w:p>
-    <w:p>
-      <w:pPr>
-        <w:widowControl/>
-        <w:rPr>
-          <w:rFonts w:eastAsia="Times New Roman" w:cs="Times New Roman"/>
-          <w:szCs w:val="24"/>
-          <w:lang w:val="en-US"/>
-        </w:rPr>
-      </w:pPr>
-      <w:r>
-        <w:rPr>
-          <w:rFonts w:eastAsia="Times New Roman" w:cs="Times New Roman"/>
-          <w:szCs w:val="24"/>
-          <w:lang w:val="en-US"/>
-        </w:rPr>
-        <w:t>For an example, see the previous paragraph where we report an average that is too high.</w:t>
-      </w:r>
-    </w:p>
-    <w:p>
-      <w:pPr>
-        <w:pStyle w:val="Kop2"/>
-        <w:rPr>
-          <w:rFonts w:eastAsia="Times New Roman"/>
-          <w:lang w:val="en-US"/>
-        </w:rPr>
-      </w:pPr>
-      <w:bookmarkStart w:id="18" w:name="_Toc27572956"/>
-      <w:r>
-        <w:rPr>
-          <w:rFonts w:eastAsia="Times New Roman"/>
-          <w:lang w:val="en-US"/>
-        </w:rPr>
-        <w:t>Mathematical functions</w:t>
-      </w:r>
-      <w:bookmarkEnd w:id="18"/>
     </w:p>
     <w:p>
       <w:pPr>
@@ -9694,7 +9648,7 @@
           <w:lang w:val="en-US"/>
         </w:rPr>
       </w:pPr>
-      <w:bookmarkStart w:id="19" w:name="_Toc27572957"/>
+      <w:bookmarkStart w:id="18" w:name="_Toc27572957"/>
       <w:proofErr w:type="spellStart"/>
       <w:r>
         <w:rPr>
@@ -9711,7 +9665,7 @@
         </w:rPr>
         <w:t xml:space="preserve"> functions</w:t>
       </w:r>
-      <w:bookmarkEnd w:id="19"/>
+      <w:bookmarkEnd w:id="18"/>
     </w:p>
     <w:p>
       <w:pPr>
@@ -11239,7 +11193,7 @@
           <w:lang w:val="en-US"/>
         </w:rPr>
       </w:pPr>
-      <w:bookmarkStart w:id="20" w:name="_Toc27572958"/>
+      <w:bookmarkStart w:id="19" w:name="_Toc27572958"/>
       <w:r>
         <w:rPr>
           <w:rFonts w:eastAsia="Times New Roman"/>
@@ -11247,7 +11201,7 @@
         </w:rPr>
         <w:t>Conversions</w:t>
       </w:r>
-      <w:bookmarkEnd w:id="20"/>
+      <w:bookmarkEnd w:id="19"/>
     </w:p>
     <w:p>
       <w:pPr>
@@ -11298,6 +11252,27 @@
           <w:lang w:val="en-US"/>
         </w:rPr>
         <w:t>”, where XXXX denotes the type we want. The following methods exist:</w:t>
+      </w:r>
+    </w:p>
+    <w:p>
+      <w:pPr>
+        <w:widowControl/>
+        <w:autoSpaceDE/>
+        <w:autoSpaceDN/>
+        <w:adjustRightInd/>
+        <w:rPr>
+          <w:rFonts w:eastAsia="Times New Roman" w:cs="Times New Roman"/>
+          <w:szCs w:val="24"/>
+          <w:lang w:val="en-US"/>
+        </w:rPr>
+      </w:pPr>
+      <w:r>
+        <w:rPr>
+          <w:rFonts w:eastAsia="Times New Roman" w:cs="Times New Roman"/>
+          <w:szCs w:val="24"/>
+          <w:lang w:val="en-US"/>
+        </w:rPr>
+        <w:br w:type="page"/>
       </w:r>
     </w:p>
     <w:p>
@@ -12135,7 +12110,6 @@
                 <w:szCs w:val="24"/>
                 <w:lang w:val="en-US"/>
               </w:rPr>
-              <w:lastRenderedPageBreak/>
               <w:t>AsDisplayString</w:t>
             </w:r>
             <w:proofErr w:type="spellEnd"/>
@@ -12677,7 +12651,7 @@
           <w:lang w:val="en-US"/>
         </w:rPr>
       </w:pPr>
-      <w:bookmarkStart w:id="21" w:name="_Toc27572959"/>
+      <w:bookmarkStart w:id="20" w:name="_Toc27572959"/>
       <w:r>
         <w:rPr>
           <w:rFonts w:eastAsia="Times New Roman"/>
@@ -12685,7 +12659,7 @@
         </w:rPr>
         <w:t>String display</w:t>
       </w:r>
-      <w:bookmarkEnd w:id="21"/>
+      <w:bookmarkEnd w:id="20"/>
     </w:p>
     <w:p>
       <w:pPr>
@@ -13534,7 +13508,7 @@
           <w:lang w:val="en-US"/>
         </w:rPr>
       </w:pPr>
-      <w:bookmarkStart w:id="22" w:name="_Toc27572960"/>
+      <w:bookmarkStart w:id="21" w:name="_Toc27572960"/>
       <w:r>
         <w:rPr>
           <w:rFonts w:eastAsia="Times New Roman"/>
@@ -13542,7 +13516,7 @@
         </w:rPr>
         <w:t>File reading and writing</w:t>
       </w:r>
-      <w:bookmarkEnd w:id="22"/>
+      <w:bookmarkEnd w:id="21"/>
     </w:p>
     <w:p>
       <w:pPr>
@@ -13792,7 +13766,7 @@
           <w:lang w:val="en-US"/>
         </w:rPr>
       </w:pPr>
-      <w:bookmarkStart w:id="23" w:name="_Toc27572961"/>
+      <w:bookmarkStart w:id="22" w:name="_Toc27572961"/>
       <w:r>
         <w:rPr>
           <w:rFonts w:eastAsia="Times New Roman"/>
@@ -13815,7 +13789,7 @@
         </w:rPr>
         <w:t>methods</w:t>
       </w:r>
-      <w:bookmarkEnd w:id="23"/>
+      <w:bookmarkEnd w:id="22"/>
     </w:p>
     <w:p>
       <w:pPr>
@@ -15191,7 +15165,7 @@
           <w:lang w:val="en-US"/>
         </w:rPr>
       </w:pPr>
-      <w:bookmarkStart w:id="24" w:name="_Toc27572962"/>
+      <w:bookmarkStart w:id="23" w:name="_Toc27572962"/>
       <w:r>
         <w:rPr>
           <w:rFonts w:eastAsia="Times New Roman"/>
@@ -15199,7 +15173,7 @@
         </w:rPr>
         <w:t>Error handling</w:t>
       </w:r>
-      <w:bookmarkEnd w:id="24"/>
+      <w:bookmarkEnd w:id="23"/>
     </w:p>
     <w:p>
       <w:pPr>
@@ -16062,7 +16036,7 @@
           <w:lang w:val="en-US"/>
         </w:rPr>
       </w:pPr>
-      <w:bookmarkStart w:id="25" w:name="_Toc27572963"/>
+      <w:bookmarkStart w:id="24" w:name="_Toc27572963"/>
       <w:r>
         <w:rPr>
           <w:rFonts w:eastAsia="Times New Roman"/>
@@ -16070,7 +16044,7 @@
         </w:rPr>
         <w:t>Enhancement and refinements</w:t>
       </w:r>
-      <w:bookmarkEnd w:id="25"/>
+      <w:bookmarkEnd w:id="24"/>
     </w:p>
     <w:p>
       <w:pPr>
@@ -16311,7 +16285,7 @@
           <w:lang w:val="en-US"/>
         </w:rPr>
       </w:pPr>
-      <w:bookmarkStart w:id="26" w:name="_Toc27572964"/>
+      <w:bookmarkStart w:id="25" w:name="_Toc27572964"/>
       <w:r>
         <w:rPr>
           <w:rFonts w:eastAsia="Times New Roman"/>
@@ -16320,7 +16294,7 @@
         <w:lastRenderedPageBreak/>
         <w:t>BCD AND THE ODBC STANDARD</w:t>
       </w:r>
-      <w:bookmarkEnd w:id="26"/>
+      <w:bookmarkEnd w:id="25"/>
     </w:p>
     <w:p>
       <w:pPr>
@@ -16810,7 +16784,7 @@
           <w:lang w:val="en-US"/>
         </w:rPr>
       </w:pPr>
-      <w:bookmarkStart w:id="27" w:name="_Toc27572965"/>
+      <w:bookmarkStart w:id="26" w:name="_Toc27572965"/>
       <w:r>
         <w:rPr>
           <w:rFonts w:eastAsia="Times New Roman"/>
@@ -16818,7 +16792,7 @@
         </w:rPr>
         <w:t>The main advantage</w:t>
       </w:r>
-      <w:bookmarkEnd w:id="27"/>
+      <w:bookmarkEnd w:id="26"/>
     </w:p>
     <w:p>
       <w:pPr>
@@ -16866,7 +16840,7 @@
           <w:lang w:val="en-US"/>
         </w:rPr>
       </w:pPr>
-      <w:bookmarkStart w:id="28" w:name="_Toc27572966"/>
+      <w:bookmarkStart w:id="27" w:name="_Toc27572966"/>
       <w:proofErr w:type="spellStart"/>
       <w:r>
         <w:rPr>
@@ -16875,7 +16849,7 @@
         </w:rPr>
         <w:t>SQLComponents</w:t>
       </w:r>
-      <w:bookmarkEnd w:id="28"/>
+      <w:bookmarkEnd w:id="27"/>
       <w:proofErr w:type="spellEnd"/>
     </w:p>
     <w:p>
@@ -17147,7 +17121,7 @@
           <w:lang w:val="en-US"/>
         </w:rPr>
       </w:pPr>
-      <w:bookmarkStart w:id="29" w:name="_Toc27572967"/>
+      <w:bookmarkStart w:id="28" w:name="_Toc27572967"/>
       <w:r>
         <w:rPr>
           <w:rFonts w:eastAsia="Times New Roman"/>
@@ -17163,7 +17137,7 @@
         </w:rPr>
         <w:t>Querytool</w:t>
       </w:r>
-      <w:bookmarkEnd w:id="29"/>
+      <w:bookmarkEnd w:id="28"/>
       <w:proofErr w:type="spellEnd"/>
     </w:p>
     <w:p>
@@ -17347,7 +17321,7 @@
           <w:lang w:val="en-US"/>
         </w:rPr>
       </w:pPr>
-      <w:bookmarkStart w:id="30" w:name="_Toc27572968"/>
+      <w:bookmarkStart w:id="29" w:name="_Toc27572968"/>
       <w:r>
         <w:rPr>
           <w:rFonts w:eastAsia="Times New Roman"/>
@@ -17356,7 +17330,7 @@
         <w:lastRenderedPageBreak/>
         <w:t>PERFORMANCE MEASURING</w:t>
       </w:r>
-      <w:bookmarkEnd w:id="30"/>
+      <w:bookmarkEnd w:id="29"/>
     </w:p>
     <w:p>
       <w:pPr>
@@ -18213,6 +18187,7 @@
           <w:lang w:val="en-US"/>
         </w:rPr>
       </w:pPr>
+      <w:bookmarkStart w:id="30" w:name="_GoBack"/>
       <w:r>
         <w:rPr>
           <w:rFonts w:eastAsia="Times New Roman" w:cs="Times New Roman"/>
@@ -18241,6 +18216,7 @@
         <w:t>:</w:t>
       </w:r>
     </w:p>
+    <w:bookmarkEnd w:id="30"/>
     <w:p>
       <w:pPr>
         <w:widowControl/>
@@ -21042,7 +21018,7 @@
 </file>
 
 <file path=customXml/itemProps1.xml><?xml version="1.0" encoding="utf-8"?>
-<ds:datastoreItem xmlns:ds="http://schemas.openxmlformats.org/officeDocument/2006/customXml" ds:itemID="{F8CF4EBB-6129-4FEF-9F50-4FA72B6DEB44}">
+<ds:datastoreItem xmlns:ds="http://schemas.openxmlformats.org/officeDocument/2006/customXml" ds:itemID="{19E71464-4186-4275-8132-4CF212AB84AF}">
   <ds:schemaRefs>
     <ds:schemaRef ds:uri="http://schemas.openxmlformats.org/officeDocument/2006/bibliography"/>
   </ds:schemaRefs>

--- a/Binary Coded Decimal.docx
+++ b/Binary Coded Decimal.docx
@@ -18187,7 +18187,6 @@
           <w:lang w:val="en-US"/>
         </w:rPr>
       </w:pPr>
-      <w:bookmarkStart w:id="30" w:name="_GoBack"/>
       <w:r>
         <w:rPr>
           <w:rFonts w:eastAsia="Times New Roman" w:cs="Times New Roman"/>
@@ -18216,7 +18215,6 @@
         <w:t>:</w:t>
       </w:r>
     </w:p>
-    <w:bookmarkEnd w:id="30"/>
     <w:p>
       <w:pPr>
         <w:widowControl/>
@@ -18318,6 +18316,4681 @@
         <w:autoSpaceDN/>
         <w:adjustRightInd/>
         <w:rPr>
+          <w:rFonts w:eastAsia="Times New Roman" w:cs="Times New Roman"/>
+          <w:szCs w:val="24"/>
+          <w:lang w:val="en-US"/>
+        </w:rPr>
+      </w:pPr>
+      <w:r>
+        <w:rPr>
+          <w:rFonts w:eastAsia="Times New Roman" w:cs="Times New Roman"/>
+          <w:szCs w:val="24"/>
+          <w:lang w:val="en-US"/>
+        </w:rPr>
+        <w:t xml:space="preserve">In a </w:t>
+      </w:r>
+      <w:r>
+        <w:rPr>
+          <w:rFonts w:eastAsia="Times New Roman" w:cs="Times New Roman"/>
+          <w:szCs w:val="24"/>
+          <w:lang w:val="en-US"/>
+        </w:rPr>
+        <w:t xml:space="preserve">test </w:t>
+      </w:r>
+      <w:r>
+        <w:rPr>
+          <w:rFonts w:eastAsia="Times New Roman" w:cs="Times New Roman"/>
+          <w:szCs w:val="24"/>
+          <w:lang w:val="en-US"/>
+        </w:rPr>
+        <w:t xml:space="preserve">run </w:t>
+      </w:r>
+      <w:r>
+        <w:rPr>
+          <w:rFonts w:eastAsia="Times New Roman" w:cs="Times New Roman"/>
+          <w:szCs w:val="24"/>
+          <w:lang w:val="en-US"/>
+        </w:rPr>
+        <w:t>in the mode of 1000 iterations</w:t>
+      </w:r>
+      <w:r>
+        <w:rPr>
+          <w:rFonts w:eastAsia="Times New Roman" w:cs="Times New Roman"/>
+          <w:szCs w:val="24"/>
+          <w:lang w:val="en-US"/>
+        </w:rPr>
+        <w:t xml:space="preserve"> on a modern Intel Core i7-7700K CPU with an ASUS Z270 motherboard we can now compare the timings of all mathematical functions. Here is a typical </w:t>
+      </w:r>
+      <w:r>
+        <w:rPr>
+          <w:rFonts w:eastAsia="Times New Roman" w:cs="Times New Roman"/>
+          <w:szCs w:val="24"/>
+          <w:lang w:val="en-US"/>
+        </w:rPr>
+        <w:t>end result, shown in a table</w:t>
+      </w:r>
+      <w:r>
+        <w:rPr>
+          <w:rFonts w:eastAsia="Times New Roman" w:cs="Times New Roman"/>
+          <w:szCs w:val="24"/>
+          <w:lang w:val="en-US"/>
+        </w:rPr>
+        <w:t>:</w:t>
+      </w:r>
+    </w:p>
+    <w:p>
+      <w:pPr>
+        <w:widowControl/>
+        <w:autoSpaceDE/>
+        <w:autoSpaceDN/>
+        <w:adjustRightInd/>
+        <w:rPr>
+          <w:rFonts w:eastAsia="Times New Roman" w:cs="Times New Roman"/>
+          <w:szCs w:val="24"/>
+          <w:lang w:val="en-US"/>
+        </w:rPr>
+      </w:pPr>
+    </w:p>
+    <w:tbl>
+      <w:tblPr>
+        <w:tblStyle w:val="Lijsttabel3-Accent1"/>
+        <w:tblW w:w="0" w:type="auto"/>
+        <w:tblLook w:val="04A0" w:firstRow="1" w:lastRow="0" w:firstColumn="1" w:lastColumn="0" w:noHBand="0" w:noVBand="1"/>
+      </w:tblPr>
+      <w:tblGrid>
+        <w:gridCol w:w="1812"/>
+        <w:gridCol w:w="1812"/>
+        <w:gridCol w:w="1812"/>
+        <w:gridCol w:w="1813"/>
+        <w:gridCol w:w="1813"/>
+      </w:tblGrid>
+      <w:tr>
+        <w:trPr>
+          <w:cnfStyle w:val="100000000000" w:firstRow="1" w:lastRow="0" w:firstColumn="0" w:lastColumn="0" w:oddVBand="0" w:evenVBand="0" w:oddHBand="0" w:evenHBand="0" w:firstRowFirstColumn="0" w:firstRowLastColumn="0" w:lastRowFirstColumn="0" w:lastRowLastColumn="0"/>
+        </w:trPr>
+        <w:tc>
+          <w:tcPr>
+            <w:cnfStyle w:val="001000000100" w:firstRow="0" w:lastRow="0" w:firstColumn="1" w:lastColumn="0" w:oddVBand="0" w:evenVBand="0" w:oddHBand="0" w:evenHBand="0" w:firstRowFirstColumn="1" w:firstRowLastColumn="0" w:lastRowFirstColumn="0" w:lastRowLastColumn="0"/>
+            <w:tcW w:w="1812" w:type="dxa"/>
+            <w:tcBorders>
+              <w:top w:val="single" w:sz="4" w:space="0" w:color="4F81BD" w:themeColor="accent1"/>
+              <w:bottom w:val="single" w:sz="4" w:space="0" w:color="4F81BD" w:themeColor="accent1"/>
+              <w:right w:val="single" w:sz="4" w:space="0" w:color="auto"/>
+            </w:tcBorders>
+          </w:tcPr>
+          <w:p>
+            <w:pPr>
+              <w:widowControl/>
+              <w:autoSpaceDE/>
+              <w:autoSpaceDN/>
+              <w:adjustRightInd/>
+              <w:rPr>
+                <w:rFonts w:eastAsia="Times New Roman"/>
+                <w:sz w:val="18"/>
+                <w:szCs w:val="18"/>
+                <w:lang w:val="en-US"/>
+              </w:rPr>
+            </w:pPr>
+            <w:r>
+              <w:rPr>
+                <w:rFonts w:eastAsia="Times New Roman"/>
+                <w:sz w:val="18"/>
+                <w:szCs w:val="18"/>
+                <w:lang w:val="en-US"/>
+              </w:rPr>
+              <w:t>Function</w:t>
+            </w:r>
+          </w:p>
+        </w:tc>
+        <w:tc>
+          <w:tcPr>
+            <w:tcW w:w="1812" w:type="dxa"/>
+            <w:tcBorders>
+              <w:top w:val="single" w:sz="4" w:space="0" w:color="4F81BD" w:themeColor="accent1"/>
+              <w:left w:val="single" w:sz="4" w:space="0" w:color="auto"/>
+              <w:bottom w:val="single" w:sz="4" w:space="0" w:color="4F81BD" w:themeColor="accent1"/>
+              <w:right w:val="single" w:sz="4" w:space="0" w:color="auto"/>
+            </w:tcBorders>
+          </w:tcPr>
+          <w:p>
+            <w:pPr>
+              <w:widowControl/>
+              <w:autoSpaceDE/>
+              <w:autoSpaceDN/>
+              <w:adjustRightInd/>
+              <w:cnfStyle w:val="100000000000" w:firstRow="1" w:lastRow="0" w:firstColumn="0" w:lastColumn="0" w:oddVBand="0" w:evenVBand="0" w:oddHBand="0" w:evenHBand="0" w:firstRowFirstColumn="0" w:firstRowLastColumn="0" w:lastRowFirstColumn="0" w:lastRowLastColumn="0"/>
+              <w:rPr>
+                <w:rFonts w:eastAsia="Times New Roman"/>
+                <w:b w:val="0"/>
+                <w:bCs w:val="0"/>
+                <w:sz w:val="18"/>
+                <w:szCs w:val="18"/>
+                <w:lang w:val="en-US"/>
+              </w:rPr>
+            </w:pPr>
+            <w:r>
+              <w:rPr>
+                <w:rFonts w:eastAsia="Times New Roman"/>
+                <w:b w:val="0"/>
+                <w:bCs w:val="0"/>
+                <w:sz w:val="18"/>
+                <w:szCs w:val="18"/>
+                <w:lang w:val="en-US"/>
+              </w:rPr>
+              <w:t>Double</w:t>
+            </w:r>
+          </w:p>
+        </w:tc>
+        <w:tc>
+          <w:tcPr>
+            <w:tcW w:w="1812" w:type="dxa"/>
+            <w:tcBorders>
+              <w:top w:val="single" w:sz="4" w:space="0" w:color="4F81BD" w:themeColor="accent1"/>
+              <w:left w:val="single" w:sz="4" w:space="0" w:color="auto"/>
+              <w:bottom w:val="single" w:sz="4" w:space="0" w:color="4F81BD" w:themeColor="accent1"/>
+              <w:right w:val="single" w:sz="4" w:space="0" w:color="auto"/>
+            </w:tcBorders>
+          </w:tcPr>
+          <w:p>
+            <w:pPr>
+              <w:widowControl/>
+              <w:autoSpaceDE/>
+              <w:autoSpaceDN/>
+              <w:adjustRightInd/>
+              <w:cnfStyle w:val="100000000000" w:firstRow="1" w:lastRow="0" w:firstColumn="0" w:lastColumn="0" w:oddVBand="0" w:evenVBand="0" w:oddHBand="0" w:evenHBand="0" w:firstRowFirstColumn="0" w:firstRowLastColumn="0" w:lastRowFirstColumn="0" w:lastRowLastColumn="0"/>
+              <w:rPr>
+                <w:rFonts w:eastAsia="Times New Roman"/>
+                <w:b w:val="0"/>
+                <w:bCs w:val="0"/>
+                <w:sz w:val="18"/>
+                <w:szCs w:val="18"/>
+                <w:lang w:val="en-US"/>
+              </w:rPr>
+            </w:pPr>
+            <w:proofErr w:type="spellStart"/>
+            <w:r>
+              <w:rPr>
+                <w:rFonts w:eastAsia="Times New Roman"/>
+                <w:b w:val="0"/>
+                <w:bCs w:val="0"/>
+                <w:sz w:val="18"/>
+                <w:szCs w:val="18"/>
+                <w:lang w:val="en-US"/>
+              </w:rPr>
+              <w:t>Afp</w:t>
+            </w:r>
+            <w:proofErr w:type="spellEnd"/>
+          </w:p>
+        </w:tc>
+        <w:tc>
+          <w:tcPr>
+            <w:tcW w:w="1813" w:type="dxa"/>
+            <w:tcBorders>
+              <w:top w:val="single" w:sz="4" w:space="0" w:color="4F81BD" w:themeColor="accent1"/>
+              <w:left w:val="single" w:sz="4" w:space="0" w:color="auto"/>
+              <w:bottom w:val="single" w:sz="4" w:space="0" w:color="4F81BD" w:themeColor="accent1"/>
+              <w:right w:val="single" w:sz="4" w:space="0" w:color="auto"/>
+            </w:tcBorders>
+          </w:tcPr>
+          <w:p>
+            <w:pPr>
+              <w:widowControl/>
+              <w:autoSpaceDE/>
+              <w:autoSpaceDN/>
+              <w:adjustRightInd/>
+              <w:cnfStyle w:val="100000000000" w:firstRow="1" w:lastRow="0" w:firstColumn="0" w:lastColumn="0" w:oddVBand="0" w:evenVBand="0" w:oddHBand="0" w:evenHBand="0" w:firstRowFirstColumn="0" w:firstRowLastColumn="0" w:lastRowFirstColumn="0" w:lastRowLastColumn="0"/>
+              <w:rPr>
+                <w:rFonts w:eastAsia="Times New Roman"/>
+                <w:b w:val="0"/>
+                <w:bCs w:val="0"/>
+                <w:sz w:val="18"/>
+                <w:szCs w:val="18"/>
+                <w:lang w:val="en-US"/>
+              </w:rPr>
+            </w:pPr>
+            <w:proofErr w:type="spellStart"/>
+            <w:r>
+              <w:rPr>
+                <w:rFonts w:eastAsia="Times New Roman"/>
+                <w:b w:val="0"/>
+                <w:bCs w:val="0"/>
+                <w:sz w:val="18"/>
+                <w:szCs w:val="18"/>
+                <w:lang w:val="en-US"/>
+              </w:rPr>
+              <w:t>Icd</w:t>
+            </w:r>
+            <w:proofErr w:type="spellEnd"/>
+          </w:p>
+        </w:tc>
+        <w:tc>
+          <w:tcPr>
+            <w:tcW w:w="1813" w:type="dxa"/>
+            <w:tcBorders>
+              <w:left w:val="single" w:sz="4" w:space="0" w:color="auto"/>
+            </w:tcBorders>
+          </w:tcPr>
+          <w:p>
+            <w:pPr>
+              <w:widowControl/>
+              <w:autoSpaceDE/>
+              <w:autoSpaceDN/>
+              <w:adjustRightInd/>
+              <w:cnfStyle w:val="100000000000" w:firstRow="1" w:lastRow="0" w:firstColumn="0" w:lastColumn="0" w:oddVBand="0" w:evenVBand="0" w:oddHBand="0" w:evenHBand="0" w:firstRowFirstColumn="0" w:firstRowLastColumn="0" w:lastRowFirstColumn="0" w:lastRowLastColumn="0"/>
+              <w:rPr>
+                <w:rFonts w:eastAsia="Times New Roman"/>
+                <w:b w:val="0"/>
+                <w:bCs w:val="0"/>
+                <w:sz w:val="18"/>
+                <w:szCs w:val="18"/>
+                <w:lang w:val="en-US"/>
+              </w:rPr>
+            </w:pPr>
+            <w:proofErr w:type="spellStart"/>
+            <w:r>
+              <w:rPr>
+                <w:rFonts w:eastAsia="Times New Roman"/>
+                <w:b w:val="0"/>
+                <w:bCs w:val="0"/>
+                <w:sz w:val="18"/>
+                <w:szCs w:val="18"/>
+                <w:lang w:val="en-US"/>
+              </w:rPr>
+              <w:t>bcd</w:t>
+            </w:r>
+            <w:proofErr w:type="spellEnd"/>
+          </w:p>
+        </w:tc>
+      </w:tr>
+      <w:tr>
+        <w:trPr>
+          <w:cnfStyle w:val="000000100000" w:firstRow="0" w:lastRow="0" w:firstColumn="0" w:lastColumn="0" w:oddVBand="0" w:evenVBand="0" w:oddHBand="1" w:evenHBand="0" w:firstRowFirstColumn="0" w:firstRowLastColumn="0" w:lastRowFirstColumn="0" w:lastRowLastColumn="0"/>
+        </w:trPr>
+        <w:tc>
+          <w:tcPr>
+            <w:cnfStyle w:val="001000000000" w:firstRow="0" w:lastRow="0" w:firstColumn="1" w:lastColumn="0" w:oddVBand="0" w:evenVBand="0" w:oddHBand="0" w:evenHBand="0" w:firstRowFirstColumn="0" w:firstRowLastColumn="0" w:lastRowFirstColumn="0" w:lastRowLastColumn="0"/>
+            <w:tcW w:w="1812" w:type="dxa"/>
+            <w:tcBorders>
+              <w:right w:val="single" w:sz="4" w:space="0" w:color="auto"/>
+            </w:tcBorders>
+          </w:tcPr>
+          <w:p>
+            <w:pPr>
+              <w:widowControl/>
+              <w:autoSpaceDE/>
+              <w:autoSpaceDN/>
+              <w:adjustRightInd/>
+              <w:rPr>
+                <w:rFonts w:eastAsia="Times New Roman"/>
+                <w:b w:val="0"/>
+                <w:bCs w:val="0"/>
+                <w:sz w:val="18"/>
+                <w:szCs w:val="18"/>
+                <w:lang w:val="en-US"/>
+              </w:rPr>
+            </w:pPr>
+            <w:r>
+              <w:rPr>
+                <w:rFonts w:eastAsia="Times New Roman"/>
+                <w:b w:val="0"/>
+                <w:bCs w:val="0"/>
+                <w:sz w:val="18"/>
+                <w:szCs w:val="18"/>
+                <w:lang w:val="en-US"/>
+              </w:rPr>
+              <w:t>PI</w:t>
+            </w:r>
+          </w:p>
+        </w:tc>
+        <w:tc>
+          <w:tcPr>
+            <w:tcW w:w="1812" w:type="dxa"/>
+            <w:tcBorders>
+              <w:left w:val="single" w:sz="4" w:space="0" w:color="auto"/>
+              <w:right w:val="single" w:sz="4" w:space="0" w:color="auto"/>
+            </w:tcBorders>
+          </w:tcPr>
+          <w:p>
+            <w:pPr>
+              <w:widowControl/>
+              <w:autoSpaceDE/>
+              <w:autoSpaceDN/>
+              <w:adjustRightInd/>
+              <w:cnfStyle w:val="000000100000" w:firstRow="0" w:lastRow="0" w:firstColumn="0" w:lastColumn="0" w:oddVBand="0" w:evenVBand="0" w:oddHBand="1" w:evenHBand="0" w:firstRowFirstColumn="0" w:firstRowLastColumn="0" w:lastRowFirstColumn="0" w:lastRowLastColumn="0"/>
+              <w:rPr>
+                <w:rFonts w:eastAsia="Times New Roman"/>
+                <w:sz w:val="18"/>
+                <w:szCs w:val="18"/>
+                <w:lang w:val="en-US"/>
+              </w:rPr>
+            </w:pPr>
+            <w:r>
+              <w:rPr>
+                <w:rFonts w:eastAsia="Times New Roman"/>
+                <w:sz w:val="18"/>
+                <w:szCs w:val="18"/>
+                <w:lang w:val="en-US"/>
+              </w:rPr>
+              <w:t>-</w:t>
+            </w:r>
+          </w:p>
+        </w:tc>
+        <w:tc>
+          <w:tcPr>
+            <w:tcW w:w="1812" w:type="dxa"/>
+            <w:tcBorders>
+              <w:left w:val="single" w:sz="4" w:space="0" w:color="auto"/>
+              <w:right w:val="single" w:sz="4" w:space="0" w:color="auto"/>
+            </w:tcBorders>
+          </w:tcPr>
+          <w:p>
+            <w:pPr>
+              <w:widowControl/>
+              <w:autoSpaceDE/>
+              <w:autoSpaceDN/>
+              <w:adjustRightInd/>
+              <w:cnfStyle w:val="000000100000" w:firstRow="0" w:lastRow="0" w:firstColumn="0" w:lastColumn="0" w:oddVBand="0" w:evenVBand="0" w:oddHBand="1" w:evenHBand="0" w:firstRowFirstColumn="0" w:firstRowLastColumn="0" w:lastRowFirstColumn="0" w:lastRowLastColumn="0"/>
+              <w:rPr>
+                <w:rFonts w:eastAsia="Times New Roman"/>
+                <w:sz w:val="18"/>
+                <w:szCs w:val="18"/>
+                <w:lang w:val="en-US"/>
+              </w:rPr>
+            </w:pPr>
+            <w:r>
+              <w:rPr>
+                <w:rFonts w:eastAsia="Times New Roman"/>
+                <w:sz w:val="18"/>
+                <w:szCs w:val="18"/>
+                <w:lang w:val="en-US"/>
+              </w:rPr>
+              <w:t>0.001358</w:t>
+            </w:r>
+          </w:p>
+        </w:tc>
+        <w:tc>
+          <w:tcPr>
+            <w:tcW w:w="1813" w:type="dxa"/>
+            <w:tcBorders>
+              <w:left w:val="single" w:sz="4" w:space="0" w:color="auto"/>
+              <w:right w:val="single" w:sz="4" w:space="0" w:color="auto"/>
+            </w:tcBorders>
+          </w:tcPr>
+          <w:p>
+            <w:pPr>
+              <w:widowControl/>
+              <w:autoSpaceDE/>
+              <w:autoSpaceDN/>
+              <w:adjustRightInd/>
+              <w:cnfStyle w:val="000000100000" w:firstRow="0" w:lastRow="0" w:firstColumn="0" w:lastColumn="0" w:oddVBand="0" w:evenVBand="0" w:oddHBand="1" w:evenHBand="0" w:firstRowFirstColumn="0" w:firstRowLastColumn="0" w:lastRowFirstColumn="0" w:lastRowLastColumn="0"/>
+              <w:rPr>
+                <w:rFonts w:eastAsia="Times New Roman"/>
+                <w:sz w:val="18"/>
+                <w:szCs w:val="18"/>
+                <w:lang w:val="en-US"/>
+              </w:rPr>
+            </w:pPr>
+            <w:r>
+              <w:rPr>
+                <w:rFonts w:eastAsia="Times New Roman"/>
+                <w:sz w:val="18"/>
+                <w:szCs w:val="18"/>
+                <w:lang w:val="en-US"/>
+              </w:rPr>
+              <w:t>0.000025</w:t>
+            </w:r>
+          </w:p>
+        </w:tc>
+        <w:tc>
+          <w:tcPr>
+            <w:tcW w:w="1813" w:type="dxa"/>
+            <w:tcBorders>
+              <w:left w:val="single" w:sz="4" w:space="0" w:color="auto"/>
+            </w:tcBorders>
+          </w:tcPr>
+          <w:p>
+            <w:pPr>
+              <w:widowControl/>
+              <w:autoSpaceDE/>
+              <w:autoSpaceDN/>
+              <w:adjustRightInd/>
+              <w:cnfStyle w:val="000000100000" w:firstRow="0" w:lastRow="0" w:firstColumn="0" w:lastColumn="0" w:oddVBand="0" w:evenVBand="0" w:oddHBand="1" w:evenHBand="0" w:firstRowFirstColumn="0" w:firstRowLastColumn="0" w:lastRowFirstColumn="0" w:lastRowLastColumn="0"/>
+              <w:rPr>
+                <w:rFonts w:eastAsia="Times New Roman"/>
+                <w:sz w:val="18"/>
+                <w:szCs w:val="18"/>
+                <w:lang w:val="en-US"/>
+              </w:rPr>
+            </w:pPr>
+            <w:r>
+              <w:rPr>
+                <w:rFonts w:eastAsia="Times New Roman"/>
+                <w:sz w:val="18"/>
+                <w:szCs w:val="18"/>
+                <w:lang w:val="en-US"/>
+              </w:rPr>
+              <w:t>0.000001</w:t>
+            </w:r>
+          </w:p>
+        </w:tc>
+      </w:tr>
+      <w:tr>
+        <w:tc>
+          <w:tcPr>
+            <w:cnfStyle w:val="001000000000" w:firstRow="0" w:lastRow="0" w:firstColumn="1" w:lastColumn="0" w:oddVBand="0" w:evenVBand="0" w:oddHBand="0" w:evenHBand="0" w:firstRowFirstColumn="0" w:firstRowLastColumn="0" w:lastRowFirstColumn="0" w:lastRowLastColumn="0"/>
+            <w:tcW w:w="1812" w:type="dxa"/>
+            <w:tcBorders>
+              <w:top w:val="single" w:sz="4" w:space="0" w:color="4F81BD" w:themeColor="accent1"/>
+              <w:bottom w:val="single" w:sz="4" w:space="0" w:color="4F81BD" w:themeColor="accent1"/>
+              <w:right w:val="single" w:sz="4" w:space="0" w:color="auto"/>
+            </w:tcBorders>
+          </w:tcPr>
+          <w:p>
+            <w:pPr>
+              <w:widowControl/>
+              <w:autoSpaceDE/>
+              <w:autoSpaceDN/>
+              <w:adjustRightInd/>
+              <w:rPr>
+                <w:rFonts w:eastAsia="Times New Roman"/>
+                <w:b w:val="0"/>
+                <w:bCs w:val="0"/>
+                <w:sz w:val="18"/>
+                <w:szCs w:val="18"/>
+                <w:lang w:val="en-US"/>
+              </w:rPr>
+            </w:pPr>
+            <w:r>
+              <w:rPr>
+                <w:rFonts w:eastAsia="Times New Roman"/>
+                <w:b w:val="0"/>
+                <w:bCs w:val="0"/>
+                <w:sz w:val="18"/>
+                <w:szCs w:val="18"/>
+                <w:lang w:val="en-US"/>
+              </w:rPr>
+              <w:t>LN10</w:t>
+            </w:r>
+          </w:p>
+        </w:tc>
+        <w:tc>
+          <w:tcPr>
+            <w:tcW w:w="1812" w:type="dxa"/>
+            <w:tcBorders>
+              <w:top w:val="single" w:sz="4" w:space="0" w:color="4F81BD" w:themeColor="accent1"/>
+              <w:left w:val="single" w:sz="4" w:space="0" w:color="auto"/>
+              <w:bottom w:val="single" w:sz="4" w:space="0" w:color="4F81BD" w:themeColor="accent1"/>
+              <w:right w:val="single" w:sz="4" w:space="0" w:color="auto"/>
+            </w:tcBorders>
+          </w:tcPr>
+          <w:p>
+            <w:pPr>
+              <w:widowControl/>
+              <w:autoSpaceDE/>
+              <w:autoSpaceDN/>
+              <w:adjustRightInd/>
+              <w:cnfStyle w:val="000000000000" w:firstRow="0" w:lastRow="0" w:firstColumn="0" w:lastColumn="0" w:oddVBand="0" w:evenVBand="0" w:oddHBand="0" w:evenHBand="0" w:firstRowFirstColumn="0" w:firstRowLastColumn="0" w:lastRowFirstColumn="0" w:lastRowLastColumn="0"/>
+              <w:rPr>
+                <w:rFonts w:eastAsia="Times New Roman"/>
+                <w:sz w:val="18"/>
+                <w:szCs w:val="18"/>
+                <w:lang w:val="en-US"/>
+              </w:rPr>
+            </w:pPr>
+            <w:r>
+              <w:rPr>
+                <w:rFonts w:eastAsia="Times New Roman"/>
+                <w:sz w:val="18"/>
+                <w:szCs w:val="18"/>
+                <w:lang w:val="en-US"/>
+              </w:rPr>
+              <w:t>-</w:t>
+            </w:r>
+          </w:p>
+        </w:tc>
+        <w:tc>
+          <w:tcPr>
+            <w:tcW w:w="1812" w:type="dxa"/>
+            <w:tcBorders>
+              <w:top w:val="single" w:sz="4" w:space="0" w:color="4F81BD" w:themeColor="accent1"/>
+              <w:left w:val="single" w:sz="4" w:space="0" w:color="auto"/>
+              <w:bottom w:val="single" w:sz="4" w:space="0" w:color="4F81BD" w:themeColor="accent1"/>
+              <w:right w:val="single" w:sz="4" w:space="0" w:color="auto"/>
+            </w:tcBorders>
+          </w:tcPr>
+          <w:p>
+            <w:pPr>
+              <w:widowControl/>
+              <w:autoSpaceDE/>
+              <w:autoSpaceDN/>
+              <w:adjustRightInd/>
+              <w:cnfStyle w:val="000000000000" w:firstRow="0" w:lastRow="0" w:firstColumn="0" w:lastColumn="0" w:oddVBand="0" w:evenVBand="0" w:oddHBand="0" w:evenHBand="0" w:firstRowFirstColumn="0" w:firstRowLastColumn="0" w:lastRowFirstColumn="0" w:lastRowLastColumn="0"/>
+              <w:rPr>
+                <w:rFonts w:eastAsia="Times New Roman"/>
+                <w:sz w:val="18"/>
+                <w:szCs w:val="18"/>
+                <w:lang w:val="en-US"/>
+              </w:rPr>
+            </w:pPr>
+            <w:r>
+              <w:rPr>
+                <w:rFonts w:eastAsia="Times New Roman"/>
+                <w:sz w:val="18"/>
+                <w:szCs w:val="18"/>
+                <w:lang w:val="en-US"/>
+              </w:rPr>
+              <w:t>0.001231</w:t>
+            </w:r>
+          </w:p>
+        </w:tc>
+        <w:tc>
+          <w:tcPr>
+            <w:tcW w:w="1813" w:type="dxa"/>
+            <w:tcBorders>
+              <w:top w:val="single" w:sz="4" w:space="0" w:color="4F81BD" w:themeColor="accent1"/>
+              <w:left w:val="single" w:sz="4" w:space="0" w:color="auto"/>
+              <w:bottom w:val="single" w:sz="4" w:space="0" w:color="4F81BD" w:themeColor="accent1"/>
+              <w:right w:val="single" w:sz="4" w:space="0" w:color="auto"/>
+            </w:tcBorders>
+          </w:tcPr>
+          <w:p>
+            <w:pPr>
+              <w:widowControl/>
+              <w:autoSpaceDE/>
+              <w:autoSpaceDN/>
+              <w:adjustRightInd/>
+              <w:cnfStyle w:val="000000000000" w:firstRow="0" w:lastRow="0" w:firstColumn="0" w:lastColumn="0" w:oddVBand="0" w:evenVBand="0" w:oddHBand="0" w:evenHBand="0" w:firstRowFirstColumn="0" w:firstRowLastColumn="0" w:lastRowFirstColumn="0" w:lastRowLastColumn="0"/>
+              <w:rPr>
+                <w:rFonts w:eastAsia="Times New Roman"/>
+                <w:sz w:val="18"/>
+                <w:szCs w:val="18"/>
+                <w:lang w:val="en-US"/>
+              </w:rPr>
+            </w:pPr>
+            <w:r>
+              <w:rPr>
+                <w:rFonts w:eastAsia="Times New Roman"/>
+                <w:sz w:val="18"/>
+                <w:szCs w:val="18"/>
+                <w:lang w:val="en-US"/>
+              </w:rPr>
+              <w:t>0.000008</w:t>
+            </w:r>
+          </w:p>
+        </w:tc>
+        <w:tc>
+          <w:tcPr>
+            <w:tcW w:w="1813" w:type="dxa"/>
+            <w:tcBorders>
+              <w:left w:val="single" w:sz="4" w:space="0" w:color="auto"/>
+            </w:tcBorders>
+          </w:tcPr>
+          <w:p>
+            <w:pPr>
+              <w:widowControl/>
+              <w:autoSpaceDE/>
+              <w:autoSpaceDN/>
+              <w:adjustRightInd/>
+              <w:cnfStyle w:val="000000000000" w:firstRow="0" w:lastRow="0" w:firstColumn="0" w:lastColumn="0" w:oddVBand="0" w:evenVBand="0" w:oddHBand="0" w:evenHBand="0" w:firstRowFirstColumn="0" w:firstRowLastColumn="0" w:lastRowFirstColumn="0" w:lastRowLastColumn="0"/>
+              <w:rPr>
+                <w:rFonts w:eastAsia="Times New Roman"/>
+                <w:sz w:val="18"/>
+                <w:szCs w:val="18"/>
+                <w:lang w:val="en-US"/>
+              </w:rPr>
+            </w:pPr>
+            <w:r>
+              <w:rPr>
+                <w:rFonts w:eastAsia="Times New Roman"/>
+                <w:sz w:val="18"/>
+                <w:szCs w:val="18"/>
+                <w:lang w:val="en-US"/>
+              </w:rPr>
+              <w:t>0.000001</w:t>
+            </w:r>
+          </w:p>
+        </w:tc>
+      </w:tr>
+      <w:tr>
+        <w:trPr>
+          <w:cnfStyle w:val="000000100000" w:firstRow="0" w:lastRow="0" w:firstColumn="0" w:lastColumn="0" w:oddVBand="0" w:evenVBand="0" w:oddHBand="1" w:evenHBand="0" w:firstRowFirstColumn="0" w:firstRowLastColumn="0" w:lastRowFirstColumn="0" w:lastRowLastColumn="0"/>
+        </w:trPr>
+        <w:tc>
+          <w:tcPr>
+            <w:cnfStyle w:val="001000000000" w:firstRow="0" w:lastRow="0" w:firstColumn="1" w:lastColumn="0" w:oddVBand="0" w:evenVBand="0" w:oddHBand="0" w:evenHBand="0" w:firstRowFirstColumn="0" w:firstRowLastColumn="0" w:lastRowFirstColumn="0" w:lastRowLastColumn="0"/>
+            <w:tcW w:w="1812" w:type="dxa"/>
+            <w:tcBorders>
+              <w:right w:val="single" w:sz="4" w:space="0" w:color="auto"/>
+            </w:tcBorders>
+          </w:tcPr>
+          <w:p>
+            <w:pPr>
+              <w:widowControl/>
+              <w:autoSpaceDE/>
+              <w:autoSpaceDN/>
+              <w:adjustRightInd/>
+              <w:rPr>
+                <w:rFonts w:eastAsia="Times New Roman"/>
+                <w:b w:val="0"/>
+                <w:bCs w:val="0"/>
+                <w:sz w:val="18"/>
+                <w:szCs w:val="18"/>
+                <w:lang w:val="en-US"/>
+              </w:rPr>
+            </w:pPr>
+            <w:r>
+              <w:rPr>
+                <w:rFonts w:eastAsia="Times New Roman"/>
+                <w:b w:val="0"/>
+                <w:bCs w:val="0"/>
+                <w:sz w:val="18"/>
+                <w:szCs w:val="18"/>
+                <w:lang w:val="en-US"/>
+              </w:rPr>
+              <w:t>LN2</w:t>
+            </w:r>
+          </w:p>
+        </w:tc>
+        <w:tc>
+          <w:tcPr>
+            <w:tcW w:w="1812" w:type="dxa"/>
+            <w:tcBorders>
+              <w:left w:val="single" w:sz="4" w:space="0" w:color="auto"/>
+              <w:right w:val="single" w:sz="4" w:space="0" w:color="auto"/>
+            </w:tcBorders>
+          </w:tcPr>
+          <w:p>
+            <w:pPr>
+              <w:widowControl/>
+              <w:autoSpaceDE/>
+              <w:autoSpaceDN/>
+              <w:adjustRightInd/>
+              <w:cnfStyle w:val="000000100000" w:firstRow="0" w:lastRow="0" w:firstColumn="0" w:lastColumn="0" w:oddVBand="0" w:evenVBand="0" w:oddHBand="1" w:evenHBand="0" w:firstRowFirstColumn="0" w:firstRowLastColumn="0" w:lastRowFirstColumn="0" w:lastRowLastColumn="0"/>
+              <w:rPr>
+                <w:rFonts w:eastAsia="Times New Roman"/>
+                <w:sz w:val="18"/>
+                <w:szCs w:val="18"/>
+                <w:lang w:val="en-US"/>
+              </w:rPr>
+            </w:pPr>
+            <w:r>
+              <w:rPr>
+                <w:rFonts w:eastAsia="Times New Roman"/>
+                <w:sz w:val="18"/>
+                <w:szCs w:val="18"/>
+                <w:lang w:val="en-US"/>
+              </w:rPr>
+              <w:t>-</w:t>
+            </w:r>
+          </w:p>
+        </w:tc>
+        <w:tc>
+          <w:tcPr>
+            <w:tcW w:w="1812" w:type="dxa"/>
+            <w:tcBorders>
+              <w:left w:val="single" w:sz="4" w:space="0" w:color="auto"/>
+              <w:right w:val="single" w:sz="4" w:space="0" w:color="auto"/>
+            </w:tcBorders>
+          </w:tcPr>
+          <w:p>
+            <w:pPr>
+              <w:widowControl/>
+              <w:autoSpaceDE/>
+              <w:autoSpaceDN/>
+              <w:adjustRightInd/>
+              <w:cnfStyle w:val="000000100000" w:firstRow="0" w:lastRow="0" w:firstColumn="0" w:lastColumn="0" w:oddVBand="0" w:evenVBand="0" w:oddHBand="1" w:evenHBand="0" w:firstRowFirstColumn="0" w:firstRowLastColumn="0" w:lastRowFirstColumn="0" w:lastRowLastColumn="0"/>
+              <w:rPr>
+                <w:rFonts w:eastAsia="Times New Roman"/>
+                <w:sz w:val="18"/>
+                <w:szCs w:val="18"/>
+                <w:lang w:val="en-US"/>
+              </w:rPr>
+            </w:pPr>
+            <w:r>
+              <w:rPr>
+                <w:rFonts w:eastAsia="Times New Roman"/>
+                <w:sz w:val="18"/>
+                <w:szCs w:val="18"/>
+                <w:lang w:val="en-US"/>
+              </w:rPr>
+              <w:t>0.001168</w:t>
+            </w:r>
+          </w:p>
+        </w:tc>
+        <w:tc>
+          <w:tcPr>
+            <w:tcW w:w="1813" w:type="dxa"/>
+            <w:tcBorders>
+              <w:left w:val="single" w:sz="4" w:space="0" w:color="auto"/>
+              <w:right w:val="single" w:sz="4" w:space="0" w:color="auto"/>
+            </w:tcBorders>
+          </w:tcPr>
+          <w:p>
+            <w:pPr>
+              <w:widowControl/>
+              <w:autoSpaceDE/>
+              <w:autoSpaceDN/>
+              <w:adjustRightInd/>
+              <w:cnfStyle w:val="000000100000" w:firstRow="0" w:lastRow="0" w:firstColumn="0" w:lastColumn="0" w:oddVBand="0" w:evenVBand="0" w:oddHBand="1" w:evenHBand="0" w:firstRowFirstColumn="0" w:firstRowLastColumn="0" w:lastRowFirstColumn="0" w:lastRowLastColumn="0"/>
+              <w:rPr>
+                <w:rFonts w:eastAsia="Times New Roman"/>
+                <w:sz w:val="18"/>
+                <w:szCs w:val="18"/>
+                <w:lang w:val="en-US"/>
+              </w:rPr>
+            </w:pPr>
+            <w:r>
+              <w:rPr>
+                <w:rFonts w:eastAsia="Times New Roman"/>
+                <w:sz w:val="18"/>
+                <w:szCs w:val="18"/>
+                <w:lang w:val="en-US"/>
+              </w:rPr>
+              <w:t>0.000007</w:t>
+            </w:r>
+          </w:p>
+        </w:tc>
+        <w:tc>
+          <w:tcPr>
+            <w:tcW w:w="1813" w:type="dxa"/>
+            <w:tcBorders>
+              <w:left w:val="single" w:sz="4" w:space="0" w:color="auto"/>
+            </w:tcBorders>
+          </w:tcPr>
+          <w:p>
+            <w:pPr>
+              <w:widowControl/>
+              <w:autoSpaceDE/>
+              <w:autoSpaceDN/>
+              <w:adjustRightInd/>
+              <w:cnfStyle w:val="000000100000" w:firstRow="0" w:lastRow="0" w:firstColumn="0" w:lastColumn="0" w:oddVBand="0" w:evenVBand="0" w:oddHBand="1" w:evenHBand="0" w:firstRowFirstColumn="0" w:firstRowLastColumn="0" w:lastRowFirstColumn="0" w:lastRowLastColumn="0"/>
+              <w:rPr>
+                <w:rFonts w:eastAsia="Times New Roman"/>
+                <w:sz w:val="18"/>
+                <w:szCs w:val="18"/>
+                <w:lang w:val="en-US"/>
+              </w:rPr>
+            </w:pPr>
+            <w:r>
+              <w:rPr>
+                <w:rFonts w:eastAsia="Times New Roman"/>
+                <w:sz w:val="18"/>
+                <w:szCs w:val="18"/>
+                <w:lang w:val="en-US"/>
+              </w:rPr>
+              <w:t>0.000001</w:t>
+            </w:r>
+          </w:p>
+        </w:tc>
+      </w:tr>
+      <w:tr>
+        <w:tc>
+          <w:tcPr>
+            <w:cnfStyle w:val="001000000000" w:firstRow="0" w:lastRow="0" w:firstColumn="1" w:lastColumn="0" w:oddVBand="0" w:evenVBand="0" w:oddHBand="0" w:evenHBand="0" w:firstRowFirstColumn="0" w:firstRowLastColumn="0" w:lastRowFirstColumn="0" w:lastRowLastColumn="0"/>
+            <w:tcW w:w="1812" w:type="dxa"/>
+            <w:tcBorders>
+              <w:top w:val="single" w:sz="4" w:space="0" w:color="4F81BD" w:themeColor="accent1"/>
+              <w:bottom w:val="single" w:sz="4" w:space="0" w:color="4F81BD" w:themeColor="accent1"/>
+              <w:right w:val="single" w:sz="4" w:space="0" w:color="auto"/>
+            </w:tcBorders>
+          </w:tcPr>
+          <w:p>
+            <w:pPr>
+              <w:widowControl/>
+              <w:autoSpaceDE/>
+              <w:autoSpaceDN/>
+              <w:adjustRightInd/>
+              <w:rPr>
+                <w:rFonts w:eastAsia="Times New Roman"/>
+                <w:b w:val="0"/>
+                <w:bCs w:val="0"/>
+                <w:sz w:val="18"/>
+                <w:szCs w:val="18"/>
+                <w:lang w:val="en-US"/>
+              </w:rPr>
+            </w:pPr>
+            <w:r>
+              <w:rPr>
+                <w:rFonts w:eastAsia="Times New Roman"/>
+                <w:b w:val="0"/>
+                <w:bCs w:val="0"/>
+                <w:sz w:val="18"/>
+                <w:szCs w:val="18"/>
+                <w:lang w:val="en-US"/>
+              </w:rPr>
+              <w:t>Addition</w:t>
+            </w:r>
+          </w:p>
+        </w:tc>
+        <w:tc>
+          <w:tcPr>
+            <w:tcW w:w="1812" w:type="dxa"/>
+            <w:tcBorders>
+              <w:top w:val="single" w:sz="4" w:space="0" w:color="4F81BD" w:themeColor="accent1"/>
+              <w:left w:val="single" w:sz="4" w:space="0" w:color="auto"/>
+              <w:bottom w:val="single" w:sz="4" w:space="0" w:color="4F81BD" w:themeColor="accent1"/>
+              <w:right w:val="single" w:sz="4" w:space="0" w:color="auto"/>
+            </w:tcBorders>
+          </w:tcPr>
+          <w:p>
+            <w:pPr>
+              <w:widowControl/>
+              <w:autoSpaceDE/>
+              <w:autoSpaceDN/>
+              <w:adjustRightInd/>
+              <w:cnfStyle w:val="000000000000" w:firstRow="0" w:lastRow="0" w:firstColumn="0" w:lastColumn="0" w:oddVBand="0" w:evenVBand="0" w:oddHBand="0" w:evenHBand="0" w:firstRowFirstColumn="0" w:firstRowLastColumn="0" w:lastRowFirstColumn="0" w:lastRowLastColumn="0"/>
+              <w:rPr>
+                <w:rFonts w:eastAsia="Times New Roman"/>
+                <w:sz w:val="18"/>
+                <w:szCs w:val="18"/>
+                <w:lang w:val="en-US"/>
+              </w:rPr>
+            </w:pPr>
+            <w:r>
+              <w:rPr>
+                <w:rFonts w:eastAsia="Times New Roman"/>
+                <w:sz w:val="18"/>
+                <w:szCs w:val="18"/>
+                <w:lang w:val="en-US"/>
+              </w:rPr>
+              <w:t>0.000001</w:t>
+            </w:r>
+          </w:p>
+        </w:tc>
+        <w:tc>
+          <w:tcPr>
+            <w:tcW w:w="1812" w:type="dxa"/>
+            <w:tcBorders>
+              <w:top w:val="single" w:sz="4" w:space="0" w:color="4F81BD" w:themeColor="accent1"/>
+              <w:left w:val="single" w:sz="4" w:space="0" w:color="auto"/>
+              <w:bottom w:val="single" w:sz="4" w:space="0" w:color="4F81BD" w:themeColor="accent1"/>
+              <w:right w:val="single" w:sz="4" w:space="0" w:color="auto"/>
+            </w:tcBorders>
+          </w:tcPr>
+          <w:p>
+            <w:pPr>
+              <w:widowControl/>
+              <w:autoSpaceDE/>
+              <w:autoSpaceDN/>
+              <w:adjustRightInd/>
+              <w:cnfStyle w:val="000000000000" w:firstRow="0" w:lastRow="0" w:firstColumn="0" w:lastColumn="0" w:oddVBand="0" w:evenVBand="0" w:oddHBand="0" w:evenHBand="0" w:firstRowFirstColumn="0" w:firstRowLastColumn="0" w:lastRowFirstColumn="0" w:lastRowLastColumn="0"/>
+              <w:rPr>
+                <w:rFonts w:eastAsia="Times New Roman"/>
+                <w:sz w:val="18"/>
+                <w:szCs w:val="18"/>
+                <w:lang w:val="en-US"/>
+              </w:rPr>
+            </w:pPr>
+            <w:r>
+              <w:rPr>
+                <w:rFonts w:eastAsia="Times New Roman"/>
+                <w:sz w:val="18"/>
+                <w:szCs w:val="18"/>
+                <w:lang w:val="en-US"/>
+              </w:rPr>
+              <w:t>0.000516</w:t>
+            </w:r>
+          </w:p>
+        </w:tc>
+        <w:tc>
+          <w:tcPr>
+            <w:tcW w:w="1813" w:type="dxa"/>
+            <w:tcBorders>
+              <w:top w:val="single" w:sz="4" w:space="0" w:color="4F81BD" w:themeColor="accent1"/>
+              <w:left w:val="single" w:sz="4" w:space="0" w:color="auto"/>
+              <w:bottom w:val="single" w:sz="4" w:space="0" w:color="4F81BD" w:themeColor="accent1"/>
+              <w:right w:val="single" w:sz="4" w:space="0" w:color="auto"/>
+            </w:tcBorders>
+          </w:tcPr>
+          <w:p>
+            <w:pPr>
+              <w:widowControl/>
+              <w:autoSpaceDE/>
+              <w:autoSpaceDN/>
+              <w:adjustRightInd/>
+              <w:cnfStyle w:val="000000000000" w:firstRow="0" w:lastRow="0" w:firstColumn="0" w:lastColumn="0" w:oddVBand="0" w:evenVBand="0" w:oddHBand="0" w:evenHBand="0" w:firstRowFirstColumn="0" w:firstRowLastColumn="0" w:lastRowFirstColumn="0" w:lastRowLastColumn="0"/>
+              <w:rPr>
+                <w:rFonts w:eastAsia="Times New Roman"/>
+                <w:sz w:val="18"/>
+                <w:szCs w:val="18"/>
+                <w:lang w:val="en-US"/>
+              </w:rPr>
+            </w:pPr>
+            <w:r>
+              <w:rPr>
+                <w:rFonts w:eastAsia="Times New Roman"/>
+                <w:sz w:val="18"/>
+                <w:szCs w:val="18"/>
+                <w:lang w:val="en-US"/>
+              </w:rPr>
+              <w:t>0.000030</w:t>
+            </w:r>
+          </w:p>
+        </w:tc>
+        <w:tc>
+          <w:tcPr>
+            <w:tcW w:w="1813" w:type="dxa"/>
+            <w:tcBorders>
+              <w:left w:val="single" w:sz="4" w:space="0" w:color="auto"/>
+            </w:tcBorders>
+          </w:tcPr>
+          <w:p>
+            <w:pPr>
+              <w:widowControl/>
+              <w:autoSpaceDE/>
+              <w:autoSpaceDN/>
+              <w:adjustRightInd/>
+              <w:cnfStyle w:val="000000000000" w:firstRow="0" w:lastRow="0" w:firstColumn="0" w:lastColumn="0" w:oddVBand="0" w:evenVBand="0" w:oddHBand="0" w:evenHBand="0" w:firstRowFirstColumn="0" w:firstRowLastColumn="0" w:lastRowFirstColumn="0" w:lastRowLastColumn="0"/>
+              <w:rPr>
+                <w:rFonts w:eastAsia="Times New Roman"/>
+                <w:sz w:val="18"/>
+                <w:szCs w:val="18"/>
+                <w:lang w:val="en-US"/>
+              </w:rPr>
+            </w:pPr>
+            <w:r>
+              <w:rPr>
+                <w:rFonts w:eastAsia="Times New Roman"/>
+                <w:sz w:val="18"/>
+                <w:szCs w:val="18"/>
+                <w:lang w:val="en-US"/>
+              </w:rPr>
+              <w:t>0.000026</w:t>
+            </w:r>
+          </w:p>
+        </w:tc>
+      </w:tr>
+      <w:tr>
+        <w:trPr>
+          <w:cnfStyle w:val="000000100000" w:firstRow="0" w:lastRow="0" w:firstColumn="0" w:lastColumn="0" w:oddVBand="0" w:evenVBand="0" w:oddHBand="1" w:evenHBand="0" w:firstRowFirstColumn="0" w:firstRowLastColumn="0" w:lastRowFirstColumn="0" w:lastRowLastColumn="0"/>
+        </w:trPr>
+        <w:tc>
+          <w:tcPr>
+            <w:cnfStyle w:val="001000000000" w:firstRow="0" w:lastRow="0" w:firstColumn="1" w:lastColumn="0" w:oddVBand="0" w:evenVBand="0" w:oddHBand="0" w:evenHBand="0" w:firstRowFirstColumn="0" w:firstRowLastColumn="0" w:lastRowFirstColumn="0" w:lastRowLastColumn="0"/>
+            <w:tcW w:w="1812" w:type="dxa"/>
+            <w:tcBorders>
+              <w:right w:val="single" w:sz="4" w:space="0" w:color="auto"/>
+            </w:tcBorders>
+          </w:tcPr>
+          <w:p>
+            <w:pPr>
+              <w:widowControl/>
+              <w:autoSpaceDE/>
+              <w:autoSpaceDN/>
+              <w:adjustRightInd/>
+              <w:rPr>
+                <w:rFonts w:eastAsia="Times New Roman"/>
+                <w:b w:val="0"/>
+                <w:bCs w:val="0"/>
+                <w:sz w:val="18"/>
+                <w:szCs w:val="18"/>
+                <w:lang w:val="en-US"/>
+              </w:rPr>
+            </w:pPr>
+            <w:r>
+              <w:rPr>
+                <w:rFonts w:eastAsia="Times New Roman"/>
+                <w:b w:val="0"/>
+                <w:bCs w:val="0"/>
+                <w:sz w:val="18"/>
+                <w:szCs w:val="18"/>
+                <w:lang w:val="en-US"/>
+              </w:rPr>
+              <w:t>Subtraction</w:t>
+            </w:r>
+          </w:p>
+        </w:tc>
+        <w:tc>
+          <w:tcPr>
+            <w:tcW w:w="1812" w:type="dxa"/>
+            <w:tcBorders>
+              <w:left w:val="single" w:sz="4" w:space="0" w:color="auto"/>
+              <w:right w:val="single" w:sz="4" w:space="0" w:color="auto"/>
+            </w:tcBorders>
+          </w:tcPr>
+          <w:p>
+            <w:pPr>
+              <w:widowControl/>
+              <w:autoSpaceDE/>
+              <w:autoSpaceDN/>
+              <w:adjustRightInd/>
+              <w:cnfStyle w:val="000000100000" w:firstRow="0" w:lastRow="0" w:firstColumn="0" w:lastColumn="0" w:oddVBand="0" w:evenVBand="0" w:oddHBand="1" w:evenHBand="0" w:firstRowFirstColumn="0" w:firstRowLastColumn="0" w:lastRowFirstColumn="0" w:lastRowLastColumn="0"/>
+              <w:rPr>
+                <w:rFonts w:eastAsia="Times New Roman"/>
+                <w:sz w:val="18"/>
+                <w:szCs w:val="18"/>
+                <w:lang w:val="en-US"/>
+              </w:rPr>
+            </w:pPr>
+            <w:r>
+              <w:rPr>
+                <w:rFonts w:eastAsia="Times New Roman"/>
+                <w:sz w:val="18"/>
+                <w:szCs w:val="18"/>
+                <w:lang w:val="en-US"/>
+              </w:rPr>
+              <w:t>0.000000</w:t>
+            </w:r>
+          </w:p>
+        </w:tc>
+        <w:tc>
+          <w:tcPr>
+            <w:tcW w:w="1812" w:type="dxa"/>
+            <w:tcBorders>
+              <w:left w:val="single" w:sz="4" w:space="0" w:color="auto"/>
+              <w:right w:val="single" w:sz="4" w:space="0" w:color="auto"/>
+            </w:tcBorders>
+          </w:tcPr>
+          <w:p>
+            <w:pPr>
+              <w:widowControl/>
+              <w:autoSpaceDE/>
+              <w:autoSpaceDN/>
+              <w:adjustRightInd/>
+              <w:cnfStyle w:val="000000100000" w:firstRow="0" w:lastRow="0" w:firstColumn="0" w:lastColumn="0" w:oddVBand="0" w:evenVBand="0" w:oddHBand="1" w:evenHBand="0" w:firstRowFirstColumn="0" w:firstRowLastColumn="0" w:lastRowFirstColumn="0" w:lastRowLastColumn="0"/>
+              <w:rPr>
+                <w:rFonts w:eastAsia="Times New Roman"/>
+                <w:sz w:val="18"/>
+                <w:szCs w:val="18"/>
+                <w:lang w:val="en-US"/>
+              </w:rPr>
+            </w:pPr>
+            <w:r>
+              <w:rPr>
+                <w:rFonts w:eastAsia="Times New Roman"/>
+                <w:sz w:val="18"/>
+                <w:szCs w:val="18"/>
+                <w:lang w:val="en-US"/>
+              </w:rPr>
+              <w:t>0.000876</w:t>
+            </w:r>
+          </w:p>
+        </w:tc>
+        <w:tc>
+          <w:tcPr>
+            <w:tcW w:w="1813" w:type="dxa"/>
+            <w:tcBorders>
+              <w:left w:val="single" w:sz="4" w:space="0" w:color="auto"/>
+              <w:right w:val="single" w:sz="4" w:space="0" w:color="auto"/>
+            </w:tcBorders>
+          </w:tcPr>
+          <w:p>
+            <w:pPr>
+              <w:widowControl/>
+              <w:autoSpaceDE/>
+              <w:autoSpaceDN/>
+              <w:adjustRightInd/>
+              <w:cnfStyle w:val="000000100000" w:firstRow="0" w:lastRow="0" w:firstColumn="0" w:lastColumn="0" w:oddVBand="0" w:evenVBand="0" w:oddHBand="1" w:evenHBand="0" w:firstRowFirstColumn="0" w:firstRowLastColumn="0" w:lastRowFirstColumn="0" w:lastRowLastColumn="0"/>
+              <w:rPr>
+                <w:rFonts w:eastAsia="Times New Roman"/>
+                <w:sz w:val="18"/>
+                <w:szCs w:val="18"/>
+                <w:lang w:val="en-US"/>
+              </w:rPr>
+            </w:pPr>
+            <w:r>
+              <w:rPr>
+                <w:rFonts w:eastAsia="Times New Roman"/>
+                <w:sz w:val="18"/>
+                <w:szCs w:val="18"/>
+                <w:lang w:val="en-US"/>
+              </w:rPr>
+              <w:t>0.000022</w:t>
+            </w:r>
+          </w:p>
+        </w:tc>
+        <w:tc>
+          <w:tcPr>
+            <w:tcW w:w="1813" w:type="dxa"/>
+            <w:tcBorders>
+              <w:left w:val="single" w:sz="4" w:space="0" w:color="auto"/>
+            </w:tcBorders>
+          </w:tcPr>
+          <w:p>
+            <w:pPr>
+              <w:widowControl/>
+              <w:autoSpaceDE/>
+              <w:autoSpaceDN/>
+              <w:adjustRightInd/>
+              <w:cnfStyle w:val="000000100000" w:firstRow="0" w:lastRow="0" w:firstColumn="0" w:lastColumn="0" w:oddVBand="0" w:evenVBand="0" w:oddHBand="1" w:evenHBand="0" w:firstRowFirstColumn="0" w:firstRowLastColumn="0" w:lastRowFirstColumn="0" w:lastRowLastColumn="0"/>
+              <w:rPr>
+                <w:rFonts w:eastAsia="Times New Roman"/>
+                <w:sz w:val="18"/>
+                <w:szCs w:val="18"/>
+                <w:lang w:val="en-US"/>
+              </w:rPr>
+            </w:pPr>
+            <w:r>
+              <w:rPr>
+                <w:rFonts w:eastAsia="Times New Roman"/>
+                <w:sz w:val="18"/>
+                <w:szCs w:val="18"/>
+                <w:lang w:val="en-US"/>
+              </w:rPr>
+              <w:t>0.000030</w:t>
+            </w:r>
+          </w:p>
+        </w:tc>
+      </w:tr>
+      <w:tr>
+        <w:tc>
+          <w:tcPr>
+            <w:cnfStyle w:val="001000000000" w:firstRow="0" w:lastRow="0" w:firstColumn="1" w:lastColumn="0" w:oddVBand="0" w:evenVBand="0" w:oddHBand="0" w:evenHBand="0" w:firstRowFirstColumn="0" w:firstRowLastColumn="0" w:lastRowFirstColumn="0" w:lastRowLastColumn="0"/>
+            <w:tcW w:w="1812" w:type="dxa"/>
+            <w:tcBorders>
+              <w:top w:val="single" w:sz="4" w:space="0" w:color="4F81BD" w:themeColor="accent1"/>
+              <w:bottom w:val="single" w:sz="4" w:space="0" w:color="4F81BD" w:themeColor="accent1"/>
+              <w:right w:val="single" w:sz="4" w:space="0" w:color="auto"/>
+            </w:tcBorders>
+          </w:tcPr>
+          <w:p>
+            <w:pPr>
+              <w:widowControl/>
+              <w:autoSpaceDE/>
+              <w:autoSpaceDN/>
+              <w:adjustRightInd/>
+              <w:rPr>
+                <w:rFonts w:eastAsia="Times New Roman"/>
+                <w:b w:val="0"/>
+                <w:bCs w:val="0"/>
+                <w:sz w:val="18"/>
+                <w:szCs w:val="18"/>
+                <w:lang w:val="en-US"/>
+              </w:rPr>
+            </w:pPr>
+            <w:r>
+              <w:rPr>
+                <w:rFonts w:eastAsia="Times New Roman"/>
+                <w:b w:val="0"/>
+                <w:bCs w:val="0"/>
+                <w:sz w:val="18"/>
+                <w:szCs w:val="18"/>
+                <w:lang w:val="en-US"/>
+              </w:rPr>
+              <w:t>Multiplication</w:t>
+            </w:r>
+          </w:p>
+        </w:tc>
+        <w:tc>
+          <w:tcPr>
+            <w:tcW w:w="1812" w:type="dxa"/>
+            <w:tcBorders>
+              <w:top w:val="single" w:sz="4" w:space="0" w:color="4F81BD" w:themeColor="accent1"/>
+              <w:left w:val="single" w:sz="4" w:space="0" w:color="auto"/>
+              <w:bottom w:val="single" w:sz="4" w:space="0" w:color="4F81BD" w:themeColor="accent1"/>
+              <w:right w:val="single" w:sz="4" w:space="0" w:color="auto"/>
+            </w:tcBorders>
+          </w:tcPr>
+          <w:p>
+            <w:pPr>
+              <w:widowControl/>
+              <w:autoSpaceDE/>
+              <w:autoSpaceDN/>
+              <w:adjustRightInd/>
+              <w:cnfStyle w:val="000000000000" w:firstRow="0" w:lastRow="0" w:firstColumn="0" w:lastColumn="0" w:oddVBand="0" w:evenVBand="0" w:oddHBand="0" w:evenHBand="0" w:firstRowFirstColumn="0" w:firstRowLastColumn="0" w:lastRowFirstColumn="0" w:lastRowLastColumn="0"/>
+              <w:rPr>
+                <w:rFonts w:eastAsia="Times New Roman"/>
+                <w:sz w:val="18"/>
+                <w:szCs w:val="18"/>
+                <w:lang w:val="en-US"/>
+              </w:rPr>
+            </w:pPr>
+            <w:r>
+              <w:rPr>
+                <w:rFonts w:eastAsia="Times New Roman"/>
+                <w:sz w:val="18"/>
+                <w:szCs w:val="18"/>
+                <w:lang w:val="en-US"/>
+              </w:rPr>
+              <w:t>0.000001</w:t>
+            </w:r>
+          </w:p>
+        </w:tc>
+        <w:tc>
+          <w:tcPr>
+            <w:tcW w:w="1812" w:type="dxa"/>
+            <w:tcBorders>
+              <w:top w:val="single" w:sz="4" w:space="0" w:color="4F81BD" w:themeColor="accent1"/>
+              <w:left w:val="single" w:sz="4" w:space="0" w:color="auto"/>
+              <w:bottom w:val="single" w:sz="4" w:space="0" w:color="4F81BD" w:themeColor="accent1"/>
+              <w:right w:val="single" w:sz="4" w:space="0" w:color="auto"/>
+            </w:tcBorders>
+          </w:tcPr>
+          <w:p>
+            <w:pPr>
+              <w:widowControl/>
+              <w:autoSpaceDE/>
+              <w:autoSpaceDN/>
+              <w:adjustRightInd/>
+              <w:cnfStyle w:val="000000000000" w:firstRow="0" w:lastRow="0" w:firstColumn="0" w:lastColumn="0" w:oddVBand="0" w:evenVBand="0" w:oddHBand="0" w:evenHBand="0" w:firstRowFirstColumn="0" w:firstRowLastColumn="0" w:lastRowFirstColumn="0" w:lastRowLastColumn="0"/>
+              <w:rPr>
+                <w:rFonts w:eastAsia="Times New Roman"/>
+                <w:sz w:val="18"/>
+                <w:szCs w:val="18"/>
+                <w:lang w:val="en-US"/>
+              </w:rPr>
+            </w:pPr>
+            <w:r>
+              <w:rPr>
+                <w:rFonts w:eastAsia="Times New Roman"/>
+                <w:sz w:val="18"/>
+                <w:szCs w:val="18"/>
+                <w:lang w:val="en-US"/>
+              </w:rPr>
+              <w:t>0.002431</w:t>
+            </w:r>
+          </w:p>
+        </w:tc>
+        <w:tc>
+          <w:tcPr>
+            <w:tcW w:w="1813" w:type="dxa"/>
+            <w:tcBorders>
+              <w:top w:val="single" w:sz="4" w:space="0" w:color="4F81BD" w:themeColor="accent1"/>
+              <w:left w:val="single" w:sz="4" w:space="0" w:color="auto"/>
+              <w:bottom w:val="single" w:sz="4" w:space="0" w:color="4F81BD" w:themeColor="accent1"/>
+              <w:right w:val="single" w:sz="4" w:space="0" w:color="auto"/>
+            </w:tcBorders>
+          </w:tcPr>
+          <w:p>
+            <w:pPr>
+              <w:widowControl/>
+              <w:autoSpaceDE/>
+              <w:autoSpaceDN/>
+              <w:adjustRightInd/>
+              <w:cnfStyle w:val="000000000000" w:firstRow="0" w:lastRow="0" w:firstColumn="0" w:lastColumn="0" w:oddVBand="0" w:evenVBand="0" w:oddHBand="0" w:evenHBand="0" w:firstRowFirstColumn="0" w:firstRowLastColumn="0" w:lastRowFirstColumn="0" w:lastRowLastColumn="0"/>
+              <w:rPr>
+                <w:rFonts w:eastAsia="Times New Roman"/>
+                <w:sz w:val="18"/>
+                <w:szCs w:val="18"/>
+                <w:lang w:val="en-US"/>
+              </w:rPr>
+            </w:pPr>
+            <w:r>
+              <w:rPr>
+                <w:rFonts w:eastAsia="Times New Roman"/>
+                <w:sz w:val="18"/>
+                <w:szCs w:val="18"/>
+                <w:lang w:val="en-US"/>
+              </w:rPr>
+              <w:t>0.000236</w:t>
+            </w:r>
+          </w:p>
+        </w:tc>
+        <w:tc>
+          <w:tcPr>
+            <w:tcW w:w="1813" w:type="dxa"/>
+            <w:tcBorders>
+              <w:left w:val="single" w:sz="4" w:space="0" w:color="auto"/>
+            </w:tcBorders>
+          </w:tcPr>
+          <w:p>
+            <w:pPr>
+              <w:widowControl/>
+              <w:autoSpaceDE/>
+              <w:autoSpaceDN/>
+              <w:adjustRightInd/>
+              <w:cnfStyle w:val="000000000000" w:firstRow="0" w:lastRow="0" w:firstColumn="0" w:lastColumn="0" w:oddVBand="0" w:evenVBand="0" w:oddHBand="0" w:evenHBand="0" w:firstRowFirstColumn="0" w:firstRowLastColumn="0" w:lastRowFirstColumn="0" w:lastRowLastColumn="0"/>
+              <w:rPr>
+                <w:rFonts w:eastAsia="Times New Roman"/>
+                <w:sz w:val="18"/>
+                <w:szCs w:val="18"/>
+                <w:lang w:val="en-US"/>
+              </w:rPr>
+            </w:pPr>
+            <w:r>
+              <w:rPr>
+                <w:rFonts w:eastAsia="Times New Roman"/>
+                <w:sz w:val="18"/>
+                <w:szCs w:val="18"/>
+                <w:lang w:val="en-US"/>
+              </w:rPr>
+              <w:t>0.000074</w:t>
+            </w:r>
+          </w:p>
+        </w:tc>
+      </w:tr>
+      <w:tr>
+        <w:trPr>
+          <w:cnfStyle w:val="000000100000" w:firstRow="0" w:lastRow="0" w:firstColumn="0" w:lastColumn="0" w:oddVBand="0" w:evenVBand="0" w:oddHBand="1" w:evenHBand="0" w:firstRowFirstColumn="0" w:firstRowLastColumn="0" w:lastRowFirstColumn="0" w:lastRowLastColumn="0"/>
+        </w:trPr>
+        <w:tc>
+          <w:tcPr>
+            <w:cnfStyle w:val="001000000000" w:firstRow="0" w:lastRow="0" w:firstColumn="1" w:lastColumn="0" w:oddVBand="0" w:evenVBand="0" w:oddHBand="0" w:evenHBand="0" w:firstRowFirstColumn="0" w:firstRowLastColumn="0" w:lastRowFirstColumn="0" w:lastRowLastColumn="0"/>
+            <w:tcW w:w="1812" w:type="dxa"/>
+            <w:tcBorders>
+              <w:right w:val="single" w:sz="4" w:space="0" w:color="auto"/>
+            </w:tcBorders>
+          </w:tcPr>
+          <w:p>
+            <w:pPr>
+              <w:widowControl/>
+              <w:autoSpaceDE/>
+              <w:autoSpaceDN/>
+              <w:adjustRightInd/>
+              <w:rPr>
+                <w:rFonts w:eastAsia="Times New Roman"/>
+                <w:b w:val="0"/>
+                <w:bCs w:val="0"/>
+                <w:sz w:val="18"/>
+                <w:szCs w:val="18"/>
+                <w:lang w:val="en-US"/>
+              </w:rPr>
+            </w:pPr>
+            <w:r>
+              <w:rPr>
+                <w:rFonts w:eastAsia="Times New Roman"/>
+                <w:b w:val="0"/>
+                <w:bCs w:val="0"/>
+                <w:sz w:val="18"/>
+                <w:szCs w:val="18"/>
+                <w:lang w:val="en-US"/>
+              </w:rPr>
+              <w:t>Division</w:t>
+            </w:r>
+          </w:p>
+        </w:tc>
+        <w:tc>
+          <w:tcPr>
+            <w:tcW w:w="1812" w:type="dxa"/>
+            <w:tcBorders>
+              <w:left w:val="single" w:sz="4" w:space="0" w:color="auto"/>
+              <w:right w:val="single" w:sz="4" w:space="0" w:color="auto"/>
+            </w:tcBorders>
+          </w:tcPr>
+          <w:p>
+            <w:pPr>
+              <w:widowControl/>
+              <w:autoSpaceDE/>
+              <w:autoSpaceDN/>
+              <w:adjustRightInd/>
+              <w:cnfStyle w:val="000000100000" w:firstRow="0" w:lastRow="0" w:firstColumn="0" w:lastColumn="0" w:oddVBand="0" w:evenVBand="0" w:oddHBand="1" w:evenHBand="0" w:firstRowFirstColumn="0" w:firstRowLastColumn="0" w:lastRowFirstColumn="0" w:lastRowLastColumn="0"/>
+              <w:rPr>
+                <w:rFonts w:eastAsia="Times New Roman"/>
+                <w:sz w:val="18"/>
+                <w:szCs w:val="18"/>
+                <w:lang w:val="en-US"/>
+              </w:rPr>
+            </w:pPr>
+            <w:r>
+              <w:rPr>
+                <w:rFonts w:eastAsia="Times New Roman"/>
+                <w:sz w:val="18"/>
+                <w:szCs w:val="18"/>
+                <w:lang w:val="en-US"/>
+              </w:rPr>
+              <w:t>0.000001</w:t>
+            </w:r>
+          </w:p>
+        </w:tc>
+        <w:tc>
+          <w:tcPr>
+            <w:tcW w:w="1812" w:type="dxa"/>
+            <w:tcBorders>
+              <w:left w:val="single" w:sz="4" w:space="0" w:color="auto"/>
+              <w:right w:val="single" w:sz="4" w:space="0" w:color="auto"/>
+            </w:tcBorders>
+          </w:tcPr>
+          <w:p>
+            <w:pPr>
+              <w:widowControl/>
+              <w:autoSpaceDE/>
+              <w:autoSpaceDN/>
+              <w:adjustRightInd/>
+              <w:cnfStyle w:val="000000100000" w:firstRow="0" w:lastRow="0" w:firstColumn="0" w:lastColumn="0" w:oddVBand="0" w:evenVBand="0" w:oddHBand="1" w:evenHBand="0" w:firstRowFirstColumn="0" w:firstRowLastColumn="0" w:lastRowFirstColumn="0" w:lastRowLastColumn="0"/>
+              <w:rPr>
+                <w:rFonts w:eastAsia="Times New Roman"/>
+                <w:sz w:val="18"/>
+                <w:szCs w:val="18"/>
+                <w:lang w:val="en-US"/>
+              </w:rPr>
+            </w:pPr>
+            <w:r>
+              <w:rPr>
+                <w:rFonts w:eastAsia="Times New Roman"/>
+                <w:sz w:val="18"/>
+                <w:szCs w:val="18"/>
+                <w:lang w:val="en-US"/>
+              </w:rPr>
+              <w:t>0.038385</w:t>
+            </w:r>
+          </w:p>
+        </w:tc>
+        <w:tc>
+          <w:tcPr>
+            <w:tcW w:w="1813" w:type="dxa"/>
+            <w:tcBorders>
+              <w:left w:val="single" w:sz="4" w:space="0" w:color="auto"/>
+              <w:right w:val="single" w:sz="4" w:space="0" w:color="auto"/>
+            </w:tcBorders>
+          </w:tcPr>
+          <w:p>
+            <w:pPr>
+              <w:widowControl/>
+              <w:autoSpaceDE/>
+              <w:autoSpaceDN/>
+              <w:adjustRightInd/>
+              <w:cnfStyle w:val="000000100000" w:firstRow="0" w:lastRow="0" w:firstColumn="0" w:lastColumn="0" w:oddVBand="0" w:evenVBand="0" w:oddHBand="1" w:evenHBand="0" w:firstRowFirstColumn="0" w:firstRowLastColumn="0" w:lastRowFirstColumn="0" w:lastRowLastColumn="0"/>
+              <w:rPr>
+                <w:rFonts w:eastAsia="Times New Roman"/>
+                <w:sz w:val="18"/>
+                <w:szCs w:val="18"/>
+                <w:lang w:val="en-US"/>
+              </w:rPr>
+            </w:pPr>
+            <w:r>
+              <w:rPr>
+                <w:rFonts w:eastAsia="Times New Roman"/>
+                <w:sz w:val="18"/>
+                <w:szCs w:val="18"/>
+                <w:lang w:val="en-US"/>
+              </w:rPr>
+              <w:t>0.006470</w:t>
+            </w:r>
+          </w:p>
+        </w:tc>
+        <w:tc>
+          <w:tcPr>
+            <w:tcW w:w="1813" w:type="dxa"/>
+            <w:tcBorders>
+              <w:left w:val="single" w:sz="4" w:space="0" w:color="auto"/>
+            </w:tcBorders>
+          </w:tcPr>
+          <w:p>
+            <w:pPr>
+              <w:widowControl/>
+              <w:autoSpaceDE/>
+              <w:autoSpaceDN/>
+              <w:adjustRightInd/>
+              <w:cnfStyle w:val="000000100000" w:firstRow="0" w:lastRow="0" w:firstColumn="0" w:lastColumn="0" w:oddVBand="0" w:evenVBand="0" w:oddHBand="1" w:evenHBand="0" w:firstRowFirstColumn="0" w:firstRowLastColumn="0" w:lastRowFirstColumn="0" w:lastRowLastColumn="0"/>
+              <w:rPr>
+                <w:rFonts w:eastAsia="Times New Roman"/>
+                <w:sz w:val="18"/>
+                <w:szCs w:val="18"/>
+                <w:lang w:val="en-US"/>
+              </w:rPr>
+            </w:pPr>
+            <w:r>
+              <w:rPr>
+                <w:rFonts w:eastAsia="Times New Roman"/>
+                <w:sz w:val="18"/>
+                <w:szCs w:val="18"/>
+                <w:lang w:val="en-US"/>
+              </w:rPr>
+              <w:t>0.001059</w:t>
+            </w:r>
+          </w:p>
+        </w:tc>
+      </w:tr>
+      <w:tr>
+        <w:tc>
+          <w:tcPr>
+            <w:cnfStyle w:val="001000000000" w:firstRow="0" w:lastRow="0" w:firstColumn="1" w:lastColumn="0" w:oddVBand="0" w:evenVBand="0" w:oddHBand="0" w:evenHBand="0" w:firstRowFirstColumn="0" w:firstRowLastColumn="0" w:lastRowFirstColumn="0" w:lastRowLastColumn="0"/>
+            <w:tcW w:w="1812" w:type="dxa"/>
+            <w:tcBorders>
+              <w:top w:val="single" w:sz="4" w:space="0" w:color="4F81BD" w:themeColor="accent1"/>
+              <w:bottom w:val="single" w:sz="4" w:space="0" w:color="4F81BD" w:themeColor="accent1"/>
+              <w:right w:val="single" w:sz="4" w:space="0" w:color="auto"/>
+            </w:tcBorders>
+          </w:tcPr>
+          <w:p>
+            <w:pPr>
+              <w:widowControl/>
+              <w:autoSpaceDE/>
+              <w:autoSpaceDN/>
+              <w:adjustRightInd/>
+              <w:rPr>
+                <w:rFonts w:eastAsia="Times New Roman"/>
+                <w:b w:val="0"/>
+                <w:bCs w:val="0"/>
+                <w:sz w:val="18"/>
+                <w:szCs w:val="18"/>
+                <w:lang w:val="en-US"/>
+              </w:rPr>
+            </w:pPr>
+            <w:r>
+              <w:rPr>
+                <w:rFonts w:eastAsia="Times New Roman"/>
+                <w:b w:val="0"/>
+                <w:bCs w:val="0"/>
+                <w:sz w:val="18"/>
+                <w:szCs w:val="18"/>
+                <w:lang w:val="en-US"/>
+              </w:rPr>
+              <w:t>Modulo</w:t>
+            </w:r>
+          </w:p>
+        </w:tc>
+        <w:tc>
+          <w:tcPr>
+            <w:tcW w:w="1812" w:type="dxa"/>
+            <w:tcBorders>
+              <w:top w:val="single" w:sz="4" w:space="0" w:color="4F81BD" w:themeColor="accent1"/>
+              <w:left w:val="single" w:sz="4" w:space="0" w:color="auto"/>
+              <w:bottom w:val="single" w:sz="4" w:space="0" w:color="4F81BD" w:themeColor="accent1"/>
+              <w:right w:val="single" w:sz="4" w:space="0" w:color="auto"/>
+            </w:tcBorders>
+          </w:tcPr>
+          <w:p>
+            <w:pPr>
+              <w:widowControl/>
+              <w:autoSpaceDE/>
+              <w:autoSpaceDN/>
+              <w:adjustRightInd/>
+              <w:cnfStyle w:val="000000000000" w:firstRow="0" w:lastRow="0" w:firstColumn="0" w:lastColumn="0" w:oddVBand="0" w:evenVBand="0" w:oddHBand="0" w:evenHBand="0" w:firstRowFirstColumn="0" w:firstRowLastColumn="0" w:lastRowFirstColumn="0" w:lastRowLastColumn="0"/>
+              <w:rPr>
+                <w:rFonts w:eastAsia="Times New Roman"/>
+                <w:sz w:val="18"/>
+                <w:szCs w:val="18"/>
+                <w:lang w:val="en-US"/>
+              </w:rPr>
+            </w:pPr>
+            <w:r>
+              <w:rPr>
+                <w:rFonts w:eastAsia="Times New Roman"/>
+                <w:sz w:val="18"/>
+                <w:szCs w:val="18"/>
+                <w:lang w:val="en-US"/>
+              </w:rPr>
+              <w:t>0.000013</w:t>
+            </w:r>
+          </w:p>
+        </w:tc>
+        <w:tc>
+          <w:tcPr>
+            <w:tcW w:w="1812" w:type="dxa"/>
+            <w:tcBorders>
+              <w:top w:val="single" w:sz="4" w:space="0" w:color="4F81BD" w:themeColor="accent1"/>
+              <w:left w:val="single" w:sz="4" w:space="0" w:color="auto"/>
+              <w:bottom w:val="single" w:sz="4" w:space="0" w:color="4F81BD" w:themeColor="accent1"/>
+              <w:right w:val="single" w:sz="4" w:space="0" w:color="auto"/>
+            </w:tcBorders>
+          </w:tcPr>
+          <w:p>
+            <w:pPr>
+              <w:widowControl/>
+              <w:autoSpaceDE/>
+              <w:autoSpaceDN/>
+              <w:adjustRightInd/>
+              <w:cnfStyle w:val="000000000000" w:firstRow="0" w:lastRow="0" w:firstColumn="0" w:lastColumn="0" w:oddVBand="0" w:evenVBand="0" w:oddHBand="0" w:evenHBand="0" w:firstRowFirstColumn="0" w:firstRowLastColumn="0" w:lastRowFirstColumn="0" w:lastRowLastColumn="0"/>
+              <w:rPr>
+                <w:rFonts w:eastAsia="Times New Roman"/>
+                <w:sz w:val="18"/>
+                <w:szCs w:val="18"/>
+                <w:lang w:val="en-US"/>
+              </w:rPr>
+            </w:pPr>
+            <w:r>
+              <w:rPr>
+                <w:rFonts w:eastAsia="Times New Roman"/>
+                <w:sz w:val="18"/>
+                <w:szCs w:val="18"/>
+                <w:lang w:val="en-US"/>
+              </w:rPr>
+              <w:t>0.039837</w:t>
+            </w:r>
+          </w:p>
+        </w:tc>
+        <w:tc>
+          <w:tcPr>
+            <w:tcW w:w="1813" w:type="dxa"/>
+            <w:tcBorders>
+              <w:top w:val="single" w:sz="4" w:space="0" w:color="4F81BD" w:themeColor="accent1"/>
+              <w:left w:val="single" w:sz="4" w:space="0" w:color="auto"/>
+              <w:bottom w:val="single" w:sz="4" w:space="0" w:color="4F81BD" w:themeColor="accent1"/>
+              <w:right w:val="single" w:sz="4" w:space="0" w:color="auto"/>
+            </w:tcBorders>
+          </w:tcPr>
+          <w:p>
+            <w:pPr>
+              <w:widowControl/>
+              <w:autoSpaceDE/>
+              <w:autoSpaceDN/>
+              <w:adjustRightInd/>
+              <w:cnfStyle w:val="000000000000" w:firstRow="0" w:lastRow="0" w:firstColumn="0" w:lastColumn="0" w:oddVBand="0" w:evenVBand="0" w:oddHBand="0" w:evenHBand="0" w:firstRowFirstColumn="0" w:firstRowLastColumn="0" w:lastRowFirstColumn="0" w:lastRowLastColumn="0"/>
+              <w:rPr>
+                <w:rFonts w:eastAsia="Times New Roman"/>
+                <w:sz w:val="18"/>
+                <w:szCs w:val="18"/>
+                <w:lang w:val="en-US"/>
+              </w:rPr>
+            </w:pPr>
+            <w:r>
+              <w:rPr>
+                <w:rFonts w:eastAsia="Times New Roman"/>
+                <w:sz w:val="18"/>
+                <w:szCs w:val="18"/>
+                <w:lang w:val="en-US"/>
+              </w:rPr>
+              <w:t>0.006750</w:t>
+            </w:r>
+          </w:p>
+        </w:tc>
+        <w:tc>
+          <w:tcPr>
+            <w:tcW w:w="1813" w:type="dxa"/>
+            <w:tcBorders>
+              <w:left w:val="single" w:sz="4" w:space="0" w:color="auto"/>
+            </w:tcBorders>
+          </w:tcPr>
+          <w:p>
+            <w:pPr>
+              <w:widowControl/>
+              <w:autoSpaceDE/>
+              <w:autoSpaceDN/>
+              <w:adjustRightInd/>
+              <w:cnfStyle w:val="000000000000" w:firstRow="0" w:lastRow="0" w:firstColumn="0" w:lastColumn="0" w:oddVBand="0" w:evenVBand="0" w:oddHBand="0" w:evenHBand="0" w:firstRowFirstColumn="0" w:firstRowLastColumn="0" w:lastRowFirstColumn="0" w:lastRowLastColumn="0"/>
+              <w:rPr>
+                <w:rFonts w:eastAsia="Times New Roman"/>
+                <w:sz w:val="18"/>
+                <w:szCs w:val="18"/>
+                <w:lang w:val="en-US"/>
+              </w:rPr>
+            </w:pPr>
+            <w:r>
+              <w:rPr>
+                <w:rFonts w:eastAsia="Times New Roman"/>
+                <w:sz w:val="18"/>
+                <w:szCs w:val="18"/>
+                <w:lang w:val="en-US"/>
+              </w:rPr>
+              <w:t>0.001289</w:t>
+            </w:r>
+          </w:p>
+        </w:tc>
+      </w:tr>
+      <w:tr>
+        <w:trPr>
+          <w:cnfStyle w:val="000000100000" w:firstRow="0" w:lastRow="0" w:firstColumn="0" w:lastColumn="0" w:oddVBand="0" w:evenVBand="0" w:oddHBand="1" w:evenHBand="0" w:firstRowFirstColumn="0" w:firstRowLastColumn="0" w:lastRowFirstColumn="0" w:lastRowLastColumn="0"/>
+        </w:trPr>
+        <w:tc>
+          <w:tcPr>
+            <w:cnfStyle w:val="001000000000" w:firstRow="0" w:lastRow="0" w:firstColumn="1" w:lastColumn="0" w:oddVBand="0" w:evenVBand="0" w:oddHBand="0" w:evenHBand="0" w:firstRowFirstColumn="0" w:firstRowLastColumn="0" w:lastRowFirstColumn="0" w:lastRowLastColumn="0"/>
+            <w:tcW w:w="1812" w:type="dxa"/>
+            <w:tcBorders>
+              <w:right w:val="single" w:sz="4" w:space="0" w:color="auto"/>
+            </w:tcBorders>
+          </w:tcPr>
+          <w:p>
+            <w:pPr>
+              <w:widowControl/>
+              <w:autoSpaceDE/>
+              <w:autoSpaceDN/>
+              <w:adjustRightInd/>
+              <w:rPr>
+                <w:rFonts w:eastAsia="Times New Roman"/>
+                <w:b w:val="0"/>
+                <w:bCs w:val="0"/>
+                <w:sz w:val="18"/>
+                <w:szCs w:val="18"/>
+                <w:lang w:val="en-US"/>
+              </w:rPr>
+            </w:pPr>
+            <w:r>
+              <w:rPr>
+                <w:rFonts w:eastAsia="Times New Roman"/>
+                <w:b w:val="0"/>
+                <w:bCs w:val="0"/>
+                <w:sz w:val="18"/>
+                <w:szCs w:val="18"/>
+                <w:lang w:val="en-US"/>
+              </w:rPr>
+              <w:t>Sin</w:t>
+            </w:r>
+            <w:r>
+              <w:rPr>
+                <w:rFonts w:eastAsia="Times New Roman"/>
+                <w:b w:val="0"/>
+                <w:bCs w:val="0"/>
+                <w:sz w:val="18"/>
+                <w:szCs w:val="18"/>
+                <w:lang w:val="en-US"/>
+              </w:rPr>
+              <w:t>e</w:t>
+            </w:r>
+          </w:p>
+        </w:tc>
+        <w:tc>
+          <w:tcPr>
+            <w:tcW w:w="1812" w:type="dxa"/>
+            <w:tcBorders>
+              <w:left w:val="single" w:sz="4" w:space="0" w:color="auto"/>
+              <w:right w:val="single" w:sz="4" w:space="0" w:color="auto"/>
+            </w:tcBorders>
+          </w:tcPr>
+          <w:p>
+            <w:pPr>
+              <w:widowControl/>
+              <w:autoSpaceDE/>
+              <w:autoSpaceDN/>
+              <w:adjustRightInd/>
+              <w:cnfStyle w:val="000000100000" w:firstRow="0" w:lastRow="0" w:firstColumn="0" w:lastColumn="0" w:oddVBand="0" w:evenVBand="0" w:oddHBand="1" w:evenHBand="0" w:firstRowFirstColumn="0" w:firstRowLastColumn="0" w:lastRowFirstColumn="0" w:lastRowLastColumn="0"/>
+              <w:rPr>
+                <w:rFonts w:eastAsia="Times New Roman"/>
+                <w:sz w:val="18"/>
+                <w:szCs w:val="18"/>
+                <w:lang w:val="en-US"/>
+              </w:rPr>
+            </w:pPr>
+            <w:r>
+              <w:rPr>
+                <w:rFonts w:eastAsia="Times New Roman"/>
+                <w:sz w:val="18"/>
+                <w:szCs w:val="18"/>
+                <w:lang w:val="en-US"/>
+              </w:rPr>
+              <w:t>0.000006</w:t>
+            </w:r>
+          </w:p>
+        </w:tc>
+        <w:tc>
+          <w:tcPr>
+            <w:tcW w:w="1812" w:type="dxa"/>
+            <w:tcBorders>
+              <w:left w:val="single" w:sz="4" w:space="0" w:color="auto"/>
+              <w:right w:val="single" w:sz="4" w:space="0" w:color="auto"/>
+            </w:tcBorders>
+          </w:tcPr>
+          <w:p>
+            <w:pPr>
+              <w:widowControl/>
+              <w:autoSpaceDE/>
+              <w:autoSpaceDN/>
+              <w:adjustRightInd/>
+              <w:cnfStyle w:val="000000100000" w:firstRow="0" w:lastRow="0" w:firstColumn="0" w:lastColumn="0" w:oddVBand="0" w:evenVBand="0" w:oddHBand="1" w:evenHBand="0" w:firstRowFirstColumn="0" w:firstRowLastColumn="0" w:lastRowFirstColumn="0" w:lastRowLastColumn="0"/>
+              <w:rPr>
+                <w:rFonts w:eastAsia="Times New Roman"/>
+                <w:sz w:val="18"/>
+                <w:szCs w:val="18"/>
+                <w:lang w:val="en-US"/>
+              </w:rPr>
+            </w:pPr>
+            <w:r>
+              <w:rPr>
+                <w:rFonts w:eastAsia="Times New Roman"/>
+                <w:sz w:val="18"/>
+                <w:szCs w:val="18"/>
+                <w:lang w:val="en-US"/>
+              </w:rPr>
+              <w:t>0.589987</w:t>
+            </w:r>
+          </w:p>
+        </w:tc>
+        <w:tc>
+          <w:tcPr>
+            <w:tcW w:w="1813" w:type="dxa"/>
+            <w:tcBorders>
+              <w:left w:val="single" w:sz="4" w:space="0" w:color="auto"/>
+              <w:right w:val="single" w:sz="4" w:space="0" w:color="auto"/>
+            </w:tcBorders>
+          </w:tcPr>
+          <w:p>
+            <w:pPr>
+              <w:widowControl/>
+              <w:autoSpaceDE/>
+              <w:autoSpaceDN/>
+              <w:adjustRightInd/>
+              <w:cnfStyle w:val="000000100000" w:firstRow="0" w:lastRow="0" w:firstColumn="0" w:lastColumn="0" w:oddVBand="0" w:evenVBand="0" w:oddHBand="1" w:evenHBand="0" w:firstRowFirstColumn="0" w:firstRowLastColumn="0" w:lastRowFirstColumn="0" w:lastRowLastColumn="0"/>
+              <w:rPr>
+                <w:rFonts w:eastAsia="Times New Roman"/>
+                <w:sz w:val="18"/>
+                <w:szCs w:val="18"/>
+                <w:lang w:val="en-US"/>
+              </w:rPr>
+            </w:pPr>
+            <w:r>
+              <w:rPr>
+                <w:rFonts w:eastAsia="Times New Roman"/>
+                <w:sz w:val="18"/>
+                <w:szCs w:val="18"/>
+                <w:lang w:val="en-US"/>
+              </w:rPr>
+              <w:t>0.042572</w:t>
+            </w:r>
+          </w:p>
+        </w:tc>
+        <w:tc>
+          <w:tcPr>
+            <w:tcW w:w="1813" w:type="dxa"/>
+            <w:tcBorders>
+              <w:left w:val="single" w:sz="4" w:space="0" w:color="auto"/>
+            </w:tcBorders>
+          </w:tcPr>
+          <w:p>
+            <w:pPr>
+              <w:widowControl/>
+              <w:autoSpaceDE/>
+              <w:autoSpaceDN/>
+              <w:adjustRightInd/>
+              <w:cnfStyle w:val="000000100000" w:firstRow="0" w:lastRow="0" w:firstColumn="0" w:lastColumn="0" w:oddVBand="0" w:evenVBand="0" w:oddHBand="1" w:evenHBand="0" w:firstRowFirstColumn="0" w:firstRowLastColumn="0" w:lastRowFirstColumn="0" w:lastRowLastColumn="0"/>
+              <w:rPr>
+                <w:rFonts w:eastAsia="Times New Roman"/>
+                <w:sz w:val="18"/>
+                <w:szCs w:val="18"/>
+                <w:lang w:val="en-US"/>
+              </w:rPr>
+            </w:pPr>
+            <w:r>
+              <w:rPr>
+                <w:rFonts w:eastAsia="Times New Roman"/>
+                <w:sz w:val="18"/>
+                <w:szCs w:val="18"/>
+                <w:lang w:val="en-US"/>
+              </w:rPr>
+              <w:t>0.034029</w:t>
+            </w:r>
+          </w:p>
+        </w:tc>
+      </w:tr>
+      <w:tr>
+        <w:tc>
+          <w:tcPr>
+            <w:cnfStyle w:val="001000000000" w:firstRow="0" w:lastRow="0" w:firstColumn="1" w:lastColumn="0" w:oddVBand="0" w:evenVBand="0" w:oddHBand="0" w:evenHBand="0" w:firstRowFirstColumn="0" w:firstRowLastColumn="0" w:lastRowFirstColumn="0" w:lastRowLastColumn="0"/>
+            <w:tcW w:w="1812" w:type="dxa"/>
+            <w:tcBorders>
+              <w:top w:val="single" w:sz="4" w:space="0" w:color="4F81BD" w:themeColor="accent1"/>
+              <w:bottom w:val="single" w:sz="4" w:space="0" w:color="4F81BD" w:themeColor="accent1"/>
+              <w:right w:val="single" w:sz="4" w:space="0" w:color="auto"/>
+            </w:tcBorders>
+          </w:tcPr>
+          <w:p>
+            <w:pPr>
+              <w:widowControl/>
+              <w:autoSpaceDE/>
+              <w:autoSpaceDN/>
+              <w:adjustRightInd/>
+              <w:rPr>
+                <w:rFonts w:eastAsia="Times New Roman"/>
+                <w:b w:val="0"/>
+                <w:bCs w:val="0"/>
+                <w:sz w:val="18"/>
+                <w:szCs w:val="18"/>
+                <w:lang w:val="en-US"/>
+              </w:rPr>
+            </w:pPr>
+            <w:r>
+              <w:rPr>
+                <w:rFonts w:eastAsia="Times New Roman"/>
+                <w:b w:val="0"/>
+                <w:bCs w:val="0"/>
+                <w:sz w:val="18"/>
+                <w:szCs w:val="18"/>
+                <w:lang w:val="en-US"/>
+              </w:rPr>
+              <w:t>Cosine</w:t>
+            </w:r>
+          </w:p>
+        </w:tc>
+        <w:tc>
+          <w:tcPr>
+            <w:tcW w:w="1812" w:type="dxa"/>
+            <w:tcBorders>
+              <w:top w:val="single" w:sz="4" w:space="0" w:color="4F81BD" w:themeColor="accent1"/>
+              <w:left w:val="single" w:sz="4" w:space="0" w:color="auto"/>
+              <w:bottom w:val="single" w:sz="4" w:space="0" w:color="4F81BD" w:themeColor="accent1"/>
+              <w:right w:val="single" w:sz="4" w:space="0" w:color="auto"/>
+            </w:tcBorders>
+          </w:tcPr>
+          <w:p>
+            <w:pPr>
+              <w:widowControl/>
+              <w:autoSpaceDE/>
+              <w:autoSpaceDN/>
+              <w:adjustRightInd/>
+              <w:cnfStyle w:val="000000000000" w:firstRow="0" w:lastRow="0" w:firstColumn="0" w:lastColumn="0" w:oddVBand="0" w:evenVBand="0" w:oddHBand="0" w:evenHBand="0" w:firstRowFirstColumn="0" w:firstRowLastColumn="0" w:lastRowFirstColumn="0" w:lastRowLastColumn="0"/>
+              <w:rPr>
+                <w:rFonts w:eastAsia="Times New Roman"/>
+                <w:sz w:val="18"/>
+                <w:szCs w:val="18"/>
+                <w:lang w:val="en-US"/>
+              </w:rPr>
+            </w:pPr>
+            <w:r>
+              <w:rPr>
+                <w:rFonts w:eastAsia="Times New Roman"/>
+                <w:sz w:val="18"/>
+                <w:szCs w:val="18"/>
+                <w:lang w:val="en-US"/>
+              </w:rPr>
+              <w:t>0.000008</w:t>
+            </w:r>
+          </w:p>
+        </w:tc>
+        <w:tc>
+          <w:tcPr>
+            <w:tcW w:w="1812" w:type="dxa"/>
+            <w:tcBorders>
+              <w:top w:val="single" w:sz="4" w:space="0" w:color="4F81BD" w:themeColor="accent1"/>
+              <w:left w:val="single" w:sz="4" w:space="0" w:color="auto"/>
+              <w:bottom w:val="single" w:sz="4" w:space="0" w:color="4F81BD" w:themeColor="accent1"/>
+              <w:right w:val="single" w:sz="4" w:space="0" w:color="auto"/>
+            </w:tcBorders>
+          </w:tcPr>
+          <w:p>
+            <w:pPr>
+              <w:widowControl/>
+              <w:autoSpaceDE/>
+              <w:autoSpaceDN/>
+              <w:adjustRightInd/>
+              <w:cnfStyle w:val="000000000000" w:firstRow="0" w:lastRow="0" w:firstColumn="0" w:lastColumn="0" w:oddVBand="0" w:evenVBand="0" w:oddHBand="0" w:evenHBand="0" w:firstRowFirstColumn="0" w:firstRowLastColumn="0" w:lastRowFirstColumn="0" w:lastRowLastColumn="0"/>
+              <w:rPr>
+                <w:rFonts w:eastAsia="Times New Roman"/>
+                <w:sz w:val="18"/>
+                <w:szCs w:val="18"/>
+                <w:lang w:val="en-US"/>
+              </w:rPr>
+            </w:pPr>
+            <w:r>
+              <w:rPr>
+                <w:rFonts w:eastAsia="Times New Roman"/>
+                <w:sz w:val="18"/>
+                <w:szCs w:val="18"/>
+                <w:lang w:val="en-US"/>
+              </w:rPr>
+              <w:t>0.585142</w:t>
+            </w:r>
+          </w:p>
+        </w:tc>
+        <w:tc>
+          <w:tcPr>
+            <w:tcW w:w="1813" w:type="dxa"/>
+            <w:tcBorders>
+              <w:top w:val="single" w:sz="4" w:space="0" w:color="4F81BD" w:themeColor="accent1"/>
+              <w:left w:val="single" w:sz="4" w:space="0" w:color="auto"/>
+              <w:bottom w:val="single" w:sz="4" w:space="0" w:color="4F81BD" w:themeColor="accent1"/>
+              <w:right w:val="single" w:sz="4" w:space="0" w:color="auto"/>
+            </w:tcBorders>
+          </w:tcPr>
+          <w:p>
+            <w:pPr>
+              <w:widowControl/>
+              <w:autoSpaceDE/>
+              <w:autoSpaceDN/>
+              <w:adjustRightInd/>
+              <w:cnfStyle w:val="000000000000" w:firstRow="0" w:lastRow="0" w:firstColumn="0" w:lastColumn="0" w:oddVBand="0" w:evenVBand="0" w:oddHBand="0" w:evenHBand="0" w:firstRowFirstColumn="0" w:firstRowLastColumn="0" w:lastRowFirstColumn="0" w:lastRowLastColumn="0"/>
+              <w:rPr>
+                <w:rFonts w:eastAsia="Times New Roman"/>
+                <w:sz w:val="18"/>
+                <w:szCs w:val="18"/>
+                <w:lang w:val="en-US"/>
+              </w:rPr>
+            </w:pPr>
+            <w:r>
+              <w:rPr>
+                <w:rFonts w:eastAsia="Times New Roman"/>
+                <w:sz w:val="18"/>
+                <w:szCs w:val="18"/>
+                <w:lang w:val="en-US"/>
+              </w:rPr>
+              <w:t>0.117737</w:t>
+            </w:r>
+          </w:p>
+        </w:tc>
+        <w:tc>
+          <w:tcPr>
+            <w:tcW w:w="1813" w:type="dxa"/>
+            <w:tcBorders>
+              <w:left w:val="single" w:sz="4" w:space="0" w:color="auto"/>
+            </w:tcBorders>
+          </w:tcPr>
+          <w:p>
+            <w:pPr>
+              <w:widowControl/>
+              <w:autoSpaceDE/>
+              <w:autoSpaceDN/>
+              <w:adjustRightInd/>
+              <w:cnfStyle w:val="000000000000" w:firstRow="0" w:lastRow="0" w:firstColumn="0" w:lastColumn="0" w:oddVBand="0" w:evenVBand="0" w:oddHBand="0" w:evenHBand="0" w:firstRowFirstColumn="0" w:firstRowLastColumn="0" w:lastRowFirstColumn="0" w:lastRowLastColumn="0"/>
+              <w:rPr>
+                <w:rFonts w:eastAsia="Times New Roman"/>
+                <w:sz w:val="18"/>
+                <w:szCs w:val="18"/>
+                <w:lang w:val="en-US"/>
+              </w:rPr>
+            </w:pPr>
+            <w:r>
+              <w:rPr>
+                <w:rFonts w:eastAsia="Times New Roman"/>
+                <w:sz w:val="18"/>
+                <w:szCs w:val="18"/>
+                <w:lang w:val="en-US"/>
+              </w:rPr>
+              <w:t>0.028954</w:t>
+            </w:r>
+          </w:p>
+        </w:tc>
+      </w:tr>
+      <w:tr>
+        <w:trPr>
+          <w:cnfStyle w:val="000000100000" w:firstRow="0" w:lastRow="0" w:firstColumn="0" w:lastColumn="0" w:oddVBand="0" w:evenVBand="0" w:oddHBand="1" w:evenHBand="0" w:firstRowFirstColumn="0" w:firstRowLastColumn="0" w:lastRowFirstColumn="0" w:lastRowLastColumn="0"/>
+        </w:trPr>
+        <w:tc>
+          <w:tcPr>
+            <w:cnfStyle w:val="001000000000" w:firstRow="0" w:lastRow="0" w:firstColumn="1" w:lastColumn="0" w:oddVBand="0" w:evenVBand="0" w:oddHBand="0" w:evenHBand="0" w:firstRowFirstColumn="0" w:firstRowLastColumn="0" w:lastRowFirstColumn="0" w:lastRowLastColumn="0"/>
+            <w:tcW w:w="1812" w:type="dxa"/>
+            <w:tcBorders>
+              <w:right w:val="single" w:sz="4" w:space="0" w:color="auto"/>
+            </w:tcBorders>
+          </w:tcPr>
+          <w:p>
+            <w:pPr>
+              <w:widowControl/>
+              <w:autoSpaceDE/>
+              <w:autoSpaceDN/>
+              <w:adjustRightInd/>
+              <w:rPr>
+                <w:rFonts w:eastAsia="Times New Roman"/>
+                <w:b w:val="0"/>
+                <w:bCs w:val="0"/>
+                <w:sz w:val="18"/>
+                <w:szCs w:val="18"/>
+                <w:lang w:val="en-US"/>
+              </w:rPr>
+            </w:pPr>
+            <w:r>
+              <w:rPr>
+                <w:rFonts w:eastAsia="Times New Roman"/>
+                <w:b w:val="0"/>
+                <w:bCs w:val="0"/>
+                <w:sz w:val="18"/>
+                <w:szCs w:val="18"/>
+                <w:lang w:val="en-US"/>
+              </w:rPr>
+              <w:t>Tangent</w:t>
+            </w:r>
+          </w:p>
+        </w:tc>
+        <w:tc>
+          <w:tcPr>
+            <w:tcW w:w="1812" w:type="dxa"/>
+            <w:tcBorders>
+              <w:left w:val="single" w:sz="4" w:space="0" w:color="auto"/>
+              <w:right w:val="single" w:sz="4" w:space="0" w:color="auto"/>
+            </w:tcBorders>
+          </w:tcPr>
+          <w:p>
+            <w:pPr>
+              <w:widowControl/>
+              <w:autoSpaceDE/>
+              <w:autoSpaceDN/>
+              <w:adjustRightInd/>
+              <w:cnfStyle w:val="000000100000" w:firstRow="0" w:lastRow="0" w:firstColumn="0" w:lastColumn="0" w:oddVBand="0" w:evenVBand="0" w:oddHBand="1" w:evenHBand="0" w:firstRowFirstColumn="0" w:firstRowLastColumn="0" w:lastRowFirstColumn="0" w:lastRowLastColumn="0"/>
+              <w:rPr>
+                <w:rFonts w:eastAsia="Times New Roman"/>
+                <w:sz w:val="18"/>
+                <w:szCs w:val="18"/>
+                <w:lang w:val="en-US"/>
+              </w:rPr>
+            </w:pPr>
+            <w:r>
+              <w:rPr>
+                <w:rFonts w:eastAsia="Times New Roman"/>
+                <w:sz w:val="18"/>
+                <w:szCs w:val="18"/>
+                <w:lang w:val="en-US"/>
+              </w:rPr>
+              <w:t>0.000012</w:t>
+            </w:r>
+          </w:p>
+        </w:tc>
+        <w:tc>
+          <w:tcPr>
+            <w:tcW w:w="1812" w:type="dxa"/>
+            <w:tcBorders>
+              <w:left w:val="single" w:sz="4" w:space="0" w:color="auto"/>
+              <w:right w:val="single" w:sz="4" w:space="0" w:color="auto"/>
+            </w:tcBorders>
+          </w:tcPr>
+          <w:p>
+            <w:pPr>
+              <w:widowControl/>
+              <w:autoSpaceDE/>
+              <w:autoSpaceDN/>
+              <w:adjustRightInd/>
+              <w:cnfStyle w:val="000000100000" w:firstRow="0" w:lastRow="0" w:firstColumn="0" w:lastColumn="0" w:oddVBand="0" w:evenVBand="0" w:oddHBand="1" w:evenHBand="0" w:firstRowFirstColumn="0" w:firstRowLastColumn="0" w:lastRowFirstColumn="0" w:lastRowLastColumn="0"/>
+              <w:rPr>
+                <w:rFonts w:eastAsia="Times New Roman"/>
+                <w:sz w:val="18"/>
+                <w:szCs w:val="18"/>
+                <w:lang w:val="en-US"/>
+              </w:rPr>
+            </w:pPr>
+            <w:r>
+              <w:rPr>
+                <w:rFonts w:eastAsia="Times New Roman"/>
+                <w:sz w:val="18"/>
+                <w:szCs w:val="18"/>
+                <w:lang w:val="en-US"/>
+              </w:rPr>
+              <w:t>0.723097</w:t>
+            </w:r>
+          </w:p>
+        </w:tc>
+        <w:tc>
+          <w:tcPr>
+            <w:tcW w:w="1813" w:type="dxa"/>
+            <w:tcBorders>
+              <w:left w:val="single" w:sz="4" w:space="0" w:color="auto"/>
+              <w:right w:val="single" w:sz="4" w:space="0" w:color="auto"/>
+            </w:tcBorders>
+          </w:tcPr>
+          <w:p>
+            <w:pPr>
+              <w:widowControl/>
+              <w:autoSpaceDE/>
+              <w:autoSpaceDN/>
+              <w:adjustRightInd/>
+              <w:cnfStyle w:val="000000100000" w:firstRow="0" w:lastRow="0" w:firstColumn="0" w:lastColumn="0" w:oddVBand="0" w:evenVBand="0" w:oddHBand="1" w:evenHBand="0" w:firstRowFirstColumn="0" w:firstRowLastColumn="0" w:lastRowFirstColumn="0" w:lastRowLastColumn="0"/>
+              <w:rPr>
+                <w:rFonts w:eastAsia="Times New Roman"/>
+                <w:sz w:val="18"/>
+                <w:szCs w:val="18"/>
+                <w:lang w:val="en-US"/>
+              </w:rPr>
+            </w:pPr>
+            <w:r>
+              <w:rPr>
+                <w:rFonts w:eastAsia="Times New Roman"/>
+                <w:sz w:val="18"/>
+                <w:szCs w:val="18"/>
+                <w:lang w:val="en-US"/>
+              </w:rPr>
+              <w:t>0.061116</w:t>
+            </w:r>
+          </w:p>
+        </w:tc>
+        <w:tc>
+          <w:tcPr>
+            <w:tcW w:w="1813" w:type="dxa"/>
+            <w:tcBorders>
+              <w:left w:val="single" w:sz="4" w:space="0" w:color="auto"/>
+            </w:tcBorders>
+          </w:tcPr>
+          <w:p>
+            <w:pPr>
+              <w:widowControl/>
+              <w:autoSpaceDE/>
+              <w:autoSpaceDN/>
+              <w:adjustRightInd/>
+              <w:cnfStyle w:val="000000100000" w:firstRow="0" w:lastRow="0" w:firstColumn="0" w:lastColumn="0" w:oddVBand="0" w:evenVBand="0" w:oddHBand="1" w:evenHBand="0" w:firstRowFirstColumn="0" w:firstRowLastColumn="0" w:lastRowFirstColumn="0" w:lastRowLastColumn="0"/>
+              <w:rPr>
+                <w:rFonts w:eastAsia="Times New Roman"/>
+                <w:sz w:val="18"/>
+                <w:szCs w:val="18"/>
+                <w:lang w:val="en-US"/>
+              </w:rPr>
+            </w:pPr>
+            <w:r>
+              <w:rPr>
+                <w:rFonts w:eastAsia="Times New Roman"/>
+                <w:sz w:val="18"/>
+                <w:szCs w:val="18"/>
+                <w:lang w:val="en-US"/>
+              </w:rPr>
+              <w:t>0.040422</w:t>
+            </w:r>
+          </w:p>
+        </w:tc>
+      </w:tr>
+      <w:tr>
+        <w:tc>
+          <w:tcPr>
+            <w:cnfStyle w:val="001000000000" w:firstRow="0" w:lastRow="0" w:firstColumn="1" w:lastColumn="0" w:oddVBand="0" w:evenVBand="0" w:oddHBand="0" w:evenHBand="0" w:firstRowFirstColumn="0" w:firstRowLastColumn="0" w:lastRowFirstColumn="0" w:lastRowLastColumn="0"/>
+            <w:tcW w:w="1812" w:type="dxa"/>
+            <w:tcBorders>
+              <w:top w:val="single" w:sz="4" w:space="0" w:color="4F81BD" w:themeColor="accent1"/>
+              <w:bottom w:val="single" w:sz="4" w:space="0" w:color="4F81BD" w:themeColor="accent1"/>
+              <w:right w:val="single" w:sz="4" w:space="0" w:color="auto"/>
+            </w:tcBorders>
+          </w:tcPr>
+          <w:p>
+            <w:pPr>
+              <w:widowControl/>
+              <w:autoSpaceDE/>
+              <w:autoSpaceDN/>
+              <w:adjustRightInd/>
+              <w:rPr>
+                <w:rFonts w:eastAsia="Times New Roman"/>
+                <w:b w:val="0"/>
+                <w:bCs w:val="0"/>
+                <w:sz w:val="18"/>
+                <w:szCs w:val="18"/>
+                <w:lang w:val="en-US"/>
+              </w:rPr>
+            </w:pPr>
+            <w:proofErr w:type="spellStart"/>
+            <w:r>
+              <w:rPr>
+                <w:rFonts w:eastAsia="Times New Roman"/>
+                <w:b w:val="0"/>
+                <w:bCs w:val="0"/>
+                <w:sz w:val="18"/>
+                <w:szCs w:val="18"/>
+                <w:lang w:val="en-US"/>
+              </w:rPr>
+              <w:t>ArcSine</w:t>
+            </w:r>
+            <w:proofErr w:type="spellEnd"/>
+          </w:p>
+        </w:tc>
+        <w:tc>
+          <w:tcPr>
+            <w:tcW w:w="1812" w:type="dxa"/>
+            <w:tcBorders>
+              <w:top w:val="single" w:sz="4" w:space="0" w:color="4F81BD" w:themeColor="accent1"/>
+              <w:left w:val="single" w:sz="4" w:space="0" w:color="auto"/>
+              <w:bottom w:val="single" w:sz="4" w:space="0" w:color="4F81BD" w:themeColor="accent1"/>
+              <w:right w:val="single" w:sz="4" w:space="0" w:color="auto"/>
+            </w:tcBorders>
+          </w:tcPr>
+          <w:p>
+            <w:pPr>
+              <w:widowControl/>
+              <w:autoSpaceDE/>
+              <w:autoSpaceDN/>
+              <w:adjustRightInd/>
+              <w:cnfStyle w:val="000000000000" w:firstRow="0" w:lastRow="0" w:firstColumn="0" w:lastColumn="0" w:oddVBand="0" w:evenVBand="0" w:oddHBand="0" w:evenHBand="0" w:firstRowFirstColumn="0" w:firstRowLastColumn="0" w:lastRowFirstColumn="0" w:lastRowLastColumn="0"/>
+              <w:rPr>
+                <w:rFonts w:eastAsia="Times New Roman"/>
+                <w:sz w:val="18"/>
+                <w:szCs w:val="18"/>
+                <w:lang w:val="en-US"/>
+              </w:rPr>
+            </w:pPr>
+            <w:r>
+              <w:rPr>
+                <w:rFonts w:eastAsia="Times New Roman"/>
+                <w:sz w:val="18"/>
+                <w:szCs w:val="18"/>
+                <w:lang w:val="en-US"/>
+              </w:rPr>
+              <w:t>0.000016</w:t>
+            </w:r>
+          </w:p>
+        </w:tc>
+        <w:tc>
+          <w:tcPr>
+            <w:tcW w:w="1812" w:type="dxa"/>
+            <w:tcBorders>
+              <w:top w:val="single" w:sz="4" w:space="0" w:color="4F81BD" w:themeColor="accent1"/>
+              <w:left w:val="single" w:sz="4" w:space="0" w:color="auto"/>
+              <w:bottom w:val="single" w:sz="4" w:space="0" w:color="4F81BD" w:themeColor="accent1"/>
+              <w:right w:val="single" w:sz="4" w:space="0" w:color="auto"/>
+            </w:tcBorders>
+          </w:tcPr>
+          <w:p>
+            <w:pPr>
+              <w:widowControl/>
+              <w:autoSpaceDE/>
+              <w:autoSpaceDN/>
+              <w:adjustRightInd/>
+              <w:cnfStyle w:val="000000000000" w:firstRow="0" w:lastRow="0" w:firstColumn="0" w:lastColumn="0" w:oddVBand="0" w:evenVBand="0" w:oddHBand="0" w:evenHBand="0" w:firstRowFirstColumn="0" w:firstRowLastColumn="0" w:lastRowFirstColumn="0" w:lastRowLastColumn="0"/>
+              <w:rPr>
+                <w:rFonts w:eastAsia="Times New Roman"/>
+                <w:sz w:val="18"/>
+                <w:szCs w:val="18"/>
+                <w:lang w:val="en-US"/>
+              </w:rPr>
+            </w:pPr>
+            <w:r>
+              <w:rPr>
+                <w:rFonts w:eastAsia="Times New Roman"/>
+                <w:sz w:val="18"/>
+                <w:szCs w:val="18"/>
+                <w:lang w:val="en-US"/>
+              </w:rPr>
+              <w:t>2.334708</w:t>
+            </w:r>
+          </w:p>
+        </w:tc>
+        <w:tc>
+          <w:tcPr>
+            <w:tcW w:w="1813" w:type="dxa"/>
+            <w:tcBorders>
+              <w:top w:val="single" w:sz="4" w:space="0" w:color="4F81BD" w:themeColor="accent1"/>
+              <w:left w:val="single" w:sz="4" w:space="0" w:color="auto"/>
+              <w:bottom w:val="single" w:sz="4" w:space="0" w:color="4F81BD" w:themeColor="accent1"/>
+              <w:right w:val="single" w:sz="4" w:space="0" w:color="auto"/>
+            </w:tcBorders>
+          </w:tcPr>
+          <w:p>
+            <w:pPr>
+              <w:widowControl/>
+              <w:autoSpaceDE/>
+              <w:autoSpaceDN/>
+              <w:adjustRightInd/>
+              <w:cnfStyle w:val="000000000000" w:firstRow="0" w:lastRow="0" w:firstColumn="0" w:lastColumn="0" w:oddVBand="0" w:evenVBand="0" w:oddHBand="0" w:evenHBand="0" w:firstRowFirstColumn="0" w:firstRowLastColumn="0" w:lastRowFirstColumn="0" w:lastRowLastColumn="0"/>
+              <w:rPr>
+                <w:rFonts w:eastAsia="Times New Roman"/>
+                <w:sz w:val="18"/>
+                <w:szCs w:val="18"/>
+                <w:lang w:val="en-US"/>
+              </w:rPr>
+            </w:pPr>
+            <w:r>
+              <w:rPr>
+                <w:rFonts w:eastAsia="Times New Roman"/>
+                <w:sz w:val="18"/>
+                <w:szCs w:val="18"/>
+                <w:lang w:val="en-US"/>
+              </w:rPr>
+              <w:t>0.138602</w:t>
+            </w:r>
+          </w:p>
+        </w:tc>
+        <w:tc>
+          <w:tcPr>
+            <w:tcW w:w="1813" w:type="dxa"/>
+            <w:tcBorders>
+              <w:left w:val="single" w:sz="4" w:space="0" w:color="auto"/>
+            </w:tcBorders>
+          </w:tcPr>
+          <w:p>
+            <w:pPr>
+              <w:widowControl/>
+              <w:autoSpaceDE/>
+              <w:autoSpaceDN/>
+              <w:adjustRightInd/>
+              <w:cnfStyle w:val="000000000000" w:firstRow="0" w:lastRow="0" w:firstColumn="0" w:lastColumn="0" w:oddVBand="0" w:evenVBand="0" w:oddHBand="0" w:evenHBand="0" w:firstRowFirstColumn="0" w:firstRowLastColumn="0" w:lastRowFirstColumn="0" w:lastRowLastColumn="0"/>
+              <w:rPr>
+                <w:rFonts w:eastAsia="Times New Roman"/>
+                <w:sz w:val="18"/>
+                <w:szCs w:val="18"/>
+                <w:lang w:val="en-US"/>
+              </w:rPr>
+            </w:pPr>
+            <w:r>
+              <w:rPr>
+                <w:rFonts w:eastAsia="Times New Roman"/>
+                <w:sz w:val="18"/>
+                <w:szCs w:val="18"/>
+                <w:lang w:val="en-US"/>
+              </w:rPr>
+              <w:t>0.063851</w:t>
+            </w:r>
+          </w:p>
+        </w:tc>
+      </w:tr>
+      <w:tr>
+        <w:trPr>
+          <w:cnfStyle w:val="000000100000" w:firstRow="0" w:lastRow="0" w:firstColumn="0" w:lastColumn="0" w:oddVBand="0" w:evenVBand="0" w:oddHBand="1" w:evenHBand="0" w:firstRowFirstColumn="0" w:firstRowLastColumn="0" w:lastRowFirstColumn="0" w:lastRowLastColumn="0"/>
+        </w:trPr>
+        <w:tc>
+          <w:tcPr>
+            <w:cnfStyle w:val="001000000000" w:firstRow="0" w:lastRow="0" w:firstColumn="1" w:lastColumn="0" w:oddVBand="0" w:evenVBand="0" w:oddHBand="0" w:evenHBand="0" w:firstRowFirstColumn="0" w:firstRowLastColumn="0" w:lastRowFirstColumn="0" w:lastRowLastColumn="0"/>
+            <w:tcW w:w="1812" w:type="dxa"/>
+            <w:tcBorders>
+              <w:right w:val="single" w:sz="4" w:space="0" w:color="auto"/>
+            </w:tcBorders>
+          </w:tcPr>
+          <w:p>
+            <w:pPr>
+              <w:widowControl/>
+              <w:autoSpaceDE/>
+              <w:autoSpaceDN/>
+              <w:adjustRightInd/>
+              <w:rPr>
+                <w:rFonts w:eastAsia="Times New Roman"/>
+                <w:b w:val="0"/>
+                <w:bCs w:val="0"/>
+                <w:sz w:val="18"/>
+                <w:szCs w:val="18"/>
+                <w:lang w:val="en-US"/>
+              </w:rPr>
+            </w:pPr>
+            <w:proofErr w:type="spellStart"/>
+            <w:r>
+              <w:rPr>
+                <w:rFonts w:eastAsia="Times New Roman"/>
+                <w:b w:val="0"/>
+                <w:bCs w:val="0"/>
+                <w:sz w:val="18"/>
+                <w:szCs w:val="18"/>
+                <w:lang w:val="en-US"/>
+              </w:rPr>
+              <w:t>ArcCosine</w:t>
+            </w:r>
+            <w:proofErr w:type="spellEnd"/>
+          </w:p>
+        </w:tc>
+        <w:tc>
+          <w:tcPr>
+            <w:tcW w:w="1812" w:type="dxa"/>
+            <w:tcBorders>
+              <w:left w:val="single" w:sz="4" w:space="0" w:color="auto"/>
+              <w:right w:val="single" w:sz="4" w:space="0" w:color="auto"/>
+            </w:tcBorders>
+          </w:tcPr>
+          <w:p>
+            <w:pPr>
+              <w:widowControl/>
+              <w:autoSpaceDE/>
+              <w:autoSpaceDN/>
+              <w:adjustRightInd/>
+              <w:cnfStyle w:val="000000100000" w:firstRow="0" w:lastRow="0" w:firstColumn="0" w:lastColumn="0" w:oddVBand="0" w:evenVBand="0" w:oddHBand="1" w:evenHBand="0" w:firstRowFirstColumn="0" w:firstRowLastColumn="0" w:lastRowFirstColumn="0" w:lastRowLastColumn="0"/>
+              <w:rPr>
+                <w:rFonts w:eastAsia="Times New Roman"/>
+                <w:sz w:val="18"/>
+                <w:szCs w:val="18"/>
+                <w:lang w:val="en-US"/>
+              </w:rPr>
+            </w:pPr>
+            <w:r>
+              <w:rPr>
+                <w:rFonts w:eastAsia="Times New Roman"/>
+                <w:sz w:val="18"/>
+                <w:szCs w:val="18"/>
+                <w:lang w:val="en-US"/>
+              </w:rPr>
+              <w:t>0.000014</w:t>
+            </w:r>
+          </w:p>
+        </w:tc>
+        <w:tc>
+          <w:tcPr>
+            <w:tcW w:w="1812" w:type="dxa"/>
+            <w:tcBorders>
+              <w:left w:val="single" w:sz="4" w:space="0" w:color="auto"/>
+              <w:right w:val="single" w:sz="4" w:space="0" w:color="auto"/>
+            </w:tcBorders>
+          </w:tcPr>
+          <w:p>
+            <w:pPr>
+              <w:widowControl/>
+              <w:autoSpaceDE/>
+              <w:autoSpaceDN/>
+              <w:adjustRightInd/>
+              <w:cnfStyle w:val="000000100000" w:firstRow="0" w:lastRow="0" w:firstColumn="0" w:lastColumn="0" w:oddVBand="0" w:evenVBand="0" w:oddHBand="1" w:evenHBand="0" w:firstRowFirstColumn="0" w:firstRowLastColumn="0" w:lastRowFirstColumn="0" w:lastRowLastColumn="0"/>
+              <w:rPr>
+                <w:rFonts w:eastAsia="Times New Roman"/>
+                <w:sz w:val="18"/>
+                <w:szCs w:val="18"/>
+                <w:lang w:val="en-US"/>
+              </w:rPr>
+            </w:pPr>
+            <w:r>
+              <w:rPr>
+                <w:rFonts w:eastAsia="Times New Roman"/>
+                <w:sz w:val="18"/>
+                <w:szCs w:val="18"/>
+                <w:lang w:val="en-US"/>
+              </w:rPr>
+              <w:t>2.335939</w:t>
+            </w:r>
+          </w:p>
+        </w:tc>
+        <w:tc>
+          <w:tcPr>
+            <w:tcW w:w="1813" w:type="dxa"/>
+            <w:tcBorders>
+              <w:left w:val="single" w:sz="4" w:space="0" w:color="auto"/>
+              <w:right w:val="single" w:sz="4" w:space="0" w:color="auto"/>
+            </w:tcBorders>
+          </w:tcPr>
+          <w:p>
+            <w:pPr>
+              <w:widowControl/>
+              <w:autoSpaceDE/>
+              <w:autoSpaceDN/>
+              <w:adjustRightInd/>
+              <w:cnfStyle w:val="000000100000" w:firstRow="0" w:lastRow="0" w:firstColumn="0" w:lastColumn="0" w:oddVBand="0" w:evenVBand="0" w:oddHBand="1" w:evenHBand="0" w:firstRowFirstColumn="0" w:firstRowLastColumn="0" w:lastRowFirstColumn="0" w:lastRowLastColumn="0"/>
+              <w:rPr>
+                <w:rFonts w:eastAsia="Times New Roman"/>
+                <w:sz w:val="18"/>
+                <w:szCs w:val="18"/>
+                <w:lang w:val="en-US"/>
+              </w:rPr>
+            </w:pPr>
+            <w:r>
+              <w:rPr>
+                <w:rFonts w:eastAsia="Times New Roman"/>
+                <w:sz w:val="18"/>
+                <w:szCs w:val="18"/>
+                <w:lang w:val="en-US"/>
+              </w:rPr>
+              <w:t>0.142738</w:t>
+            </w:r>
+          </w:p>
+        </w:tc>
+        <w:tc>
+          <w:tcPr>
+            <w:tcW w:w="1813" w:type="dxa"/>
+            <w:tcBorders>
+              <w:left w:val="single" w:sz="4" w:space="0" w:color="auto"/>
+            </w:tcBorders>
+          </w:tcPr>
+          <w:p>
+            <w:pPr>
+              <w:widowControl/>
+              <w:autoSpaceDE/>
+              <w:autoSpaceDN/>
+              <w:adjustRightInd/>
+              <w:cnfStyle w:val="000000100000" w:firstRow="0" w:lastRow="0" w:firstColumn="0" w:lastColumn="0" w:oddVBand="0" w:evenVBand="0" w:oddHBand="1" w:evenHBand="0" w:firstRowFirstColumn="0" w:firstRowLastColumn="0" w:lastRowFirstColumn="0" w:lastRowLastColumn="0"/>
+              <w:rPr>
+                <w:rFonts w:eastAsia="Times New Roman"/>
+                <w:sz w:val="18"/>
+                <w:szCs w:val="18"/>
+                <w:lang w:val="en-US"/>
+              </w:rPr>
+            </w:pPr>
+            <w:r>
+              <w:rPr>
+                <w:rFonts w:eastAsia="Times New Roman"/>
+                <w:sz w:val="18"/>
+                <w:szCs w:val="18"/>
+                <w:lang w:val="en-US"/>
+              </w:rPr>
+              <w:t>0.064966</w:t>
+            </w:r>
+          </w:p>
+        </w:tc>
+      </w:tr>
+      <w:tr>
+        <w:tc>
+          <w:tcPr>
+            <w:cnfStyle w:val="001000000000" w:firstRow="0" w:lastRow="0" w:firstColumn="1" w:lastColumn="0" w:oddVBand="0" w:evenVBand="0" w:oddHBand="0" w:evenHBand="0" w:firstRowFirstColumn="0" w:firstRowLastColumn="0" w:lastRowFirstColumn="0" w:lastRowLastColumn="0"/>
+            <w:tcW w:w="1812" w:type="dxa"/>
+            <w:tcBorders>
+              <w:top w:val="single" w:sz="4" w:space="0" w:color="4F81BD" w:themeColor="accent1"/>
+              <w:bottom w:val="single" w:sz="4" w:space="0" w:color="4F81BD" w:themeColor="accent1"/>
+              <w:right w:val="single" w:sz="4" w:space="0" w:color="auto"/>
+            </w:tcBorders>
+          </w:tcPr>
+          <w:p>
+            <w:pPr>
+              <w:widowControl/>
+              <w:autoSpaceDE/>
+              <w:autoSpaceDN/>
+              <w:adjustRightInd/>
+              <w:rPr>
+                <w:rFonts w:eastAsia="Times New Roman"/>
+                <w:b w:val="0"/>
+                <w:bCs w:val="0"/>
+                <w:sz w:val="18"/>
+                <w:szCs w:val="18"/>
+                <w:lang w:val="en-US"/>
+              </w:rPr>
+            </w:pPr>
+            <w:proofErr w:type="spellStart"/>
+            <w:r>
+              <w:rPr>
+                <w:rFonts w:eastAsia="Times New Roman"/>
+                <w:b w:val="0"/>
+                <w:bCs w:val="0"/>
+                <w:sz w:val="18"/>
+                <w:szCs w:val="18"/>
+                <w:lang w:val="en-US"/>
+              </w:rPr>
+              <w:t>ArcTangent</w:t>
+            </w:r>
+            <w:proofErr w:type="spellEnd"/>
+          </w:p>
+        </w:tc>
+        <w:tc>
+          <w:tcPr>
+            <w:tcW w:w="1812" w:type="dxa"/>
+            <w:tcBorders>
+              <w:top w:val="single" w:sz="4" w:space="0" w:color="4F81BD" w:themeColor="accent1"/>
+              <w:left w:val="single" w:sz="4" w:space="0" w:color="auto"/>
+              <w:bottom w:val="single" w:sz="4" w:space="0" w:color="4F81BD" w:themeColor="accent1"/>
+              <w:right w:val="single" w:sz="4" w:space="0" w:color="auto"/>
+            </w:tcBorders>
+          </w:tcPr>
+          <w:p>
+            <w:pPr>
+              <w:widowControl/>
+              <w:autoSpaceDE/>
+              <w:autoSpaceDN/>
+              <w:adjustRightInd/>
+              <w:cnfStyle w:val="000000000000" w:firstRow="0" w:lastRow="0" w:firstColumn="0" w:lastColumn="0" w:oddVBand="0" w:evenVBand="0" w:oddHBand="0" w:evenHBand="0" w:firstRowFirstColumn="0" w:firstRowLastColumn="0" w:lastRowFirstColumn="0" w:lastRowLastColumn="0"/>
+              <w:rPr>
+                <w:rFonts w:eastAsia="Times New Roman"/>
+                <w:sz w:val="18"/>
+                <w:szCs w:val="18"/>
+                <w:lang w:val="en-US"/>
+              </w:rPr>
+            </w:pPr>
+            <w:r>
+              <w:rPr>
+                <w:rFonts w:eastAsia="Times New Roman"/>
+                <w:sz w:val="18"/>
+                <w:szCs w:val="18"/>
+                <w:lang w:val="en-US"/>
+              </w:rPr>
+              <w:t>0.000006</w:t>
+            </w:r>
+          </w:p>
+        </w:tc>
+        <w:tc>
+          <w:tcPr>
+            <w:tcW w:w="1812" w:type="dxa"/>
+            <w:tcBorders>
+              <w:top w:val="single" w:sz="4" w:space="0" w:color="4F81BD" w:themeColor="accent1"/>
+              <w:left w:val="single" w:sz="4" w:space="0" w:color="auto"/>
+              <w:bottom w:val="single" w:sz="4" w:space="0" w:color="4F81BD" w:themeColor="accent1"/>
+              <w:right w:val="single" w:sz="4" w:space="0" w:color="auto"/>
+            </w:tcBorders>
+          </w:tcPr>
+          <w:p>
+            <w:pPr>
+              <w:widowControl/>
+              <w:autoSpaceDE/>
+              <w:autoSpaceDN/>
+              <w:adjustRightInd/>
+              <w:cnfStyle w:val="000000000000" w:firstRow="0" w:lastRow="0" w:firstColumn="0" w:lastColumn="0" w:oddVBand="0" w:evenVBand="0" w:oddHBand="0" w:evenHBand="0" w:firstRowFirstColumn="0" w:firstRowLastColumn="0" w:lastRowFirstColumn="0" w:lastRowLastColumn="0"/>
+              <w:rPr>
+                <w:rFonts w:eastAsia="Times New Roman"/>
+                <w:sz w:val="18"/>
+                <w:szCs w:val="18"/>
+                <w:lang w:val="en-US"/>
+              </w:rPr>
+            </w:pPr>
+            <w:r>
+              <w:rPr>
+                <w:rFonts w:eastAsia="Times New Roman"/>
+                <w:sz w:val="18"/>
+                <w:szCs w:val="18"/>
+                <w:lang w:val="en-US"/>
+              </w:rPr>
+              <w:t>1.630364</w:t>
+            </w:r>
+          </w:p>
+        </w:tc>
+        <w:tc>
+          <w:tcPr>
+            <w:tcW w:w="1813" w:type="dxa"/>
+            <w:tcBorders>
+              <w:top w:val="single" w:sz="4" w:space="0" w:color="4F81BD" w:themeColor="accent1"/>
+              <w:left w:val="single" w:sz="4" w:space="0" w:color="auto"/>
+              <w:bottom w:val="single" w:sz="4" w:space="0" w:color="4F81BD" w:themeColor="accent1"/>
+              <w:right w:val="single" w:sz="4" w:space="0" w:color="auto"/>
+            </w:tcBorders>
+          </w:tcPr>
+          <w:p>
+            <w:pPr>
+              <w:widowControl/>
+              <w:autoSpaceDE/>
+              <w:autoSpaceDN/>
+              <w:adjustRightInd/>
+              <w:cnfStyle w:val="000000000000" w:firstRow="0" w:lastRow="0" w:firstColumn="0" w:lastColumn="0" w:oddVBand="0" w:evenVBand="0" w:oddHBand="0" w:evenHBand="0" w:firstRowFirstColumn="0" w:firstRowLastColumn="0" w:lastRowFirstColumn="0" w:lastRowLastColumn="0"/>
+              <w:rPr>
+                <w:rFonts w:eastAsia="Times New Roman"/>
+                <w:sz w:val="18"/>
+                <w:szCs w:val="18"/>
+                <w:lang w:val="en-US"/>
+              </w:rPr>
+            </w:pPr>
+            <w:r>
+              <w:rPr>
+                <w:rFonts w:eastAsia="Times New Roman"/>
+                <w:sz w:val="18"/>
+                <w:szCs w:val="18"/>
+                <w:lang w:val="en-US"/>
+              </w:rPr>
+              <w:t>0.104661</w:t>
+            </w:r>
+          </w:p>
+        </w:tc>
+        <w:tc>
+          <w:tcPr>
+            <w:tcW w:w="1813" w:type="dxa"/>
+            <w:tcBorders>
+              <w:left w:val="single" w:sz="4" w:space="0" w:color="auto"/>
+            </w:tcBorders>
+          </w:tcPr>
+          <w:p>
+            <w:pPr>
+              <w:widowControl/>
+              <w:autoSpaceDE/>
+              <w:autoSpaceDN/>
+              <w:adjustRightInd/>
+              <w:cnfStyle w:val="000000000000" w:firstRow="0" w:lastRow="0" w:firstColumn="0" w:lastColumn="0" w:oddVBand="0" w:evenVBand="0" w:oddHBand="0" w:evenHBand="0" w:firstRowFirstColumn="0" w:firstRowLastColumn="0" w:lastRowFirstColumn="0" w:lastRowLastColumn="0"/>
+              <w:rPr>
+                <w:rFonts w:eastAsia="Times New Roman"/>
+                <w:sz w:val="18"/>
+                <w:szCs w:val="18"/>
+                <w:lang w:val="en-US"/>
+              </w:rPr>
+            </w:pPr>
+            <w:r>
+              <w:rPr>
+                <w:rFonts w:eastAsia="Times New Roman"/>
+                <w:sz w:val="18"/>
+                <w:szCs w:val="18"/>
+                <w:lang w:val="en-US"/>
+              </w:rPr>
+              <w:t>0.051482</w:t>
+            </w:r>
+          </w:p>
+        </w:tc>
+      </w:tr>
+      <w:tr>
+        <w:trPr>
+          <w:cnfStyle w:val="000000100000" w:firstRow="0" w:lastRow="0" w:firstColumn="0" w:lastColumn="0" w:oddVBand="0" w:evenVBand="0" w:oddHBand="1" w:evenHBand="0" w:firstRowFirstColumn="0" w:firstRowLastColumn="0" w:lastRowFirstColumn="0" w:lastRowLastColumn="0"/>
+        </w:trPr>
+        <w:tc>
+          <w:tcPr>
+            <w:cnfStyle w:val="001000000000" w:firstRow="0" w:lastRow="0" w:firstColumn="1" w:lastColumn="0" w:oddVBand="0" w:evenVBand="0" w:oddHBand="0" w:evenHBand="0" w:firstRowFirstColumn="0" w:firstRowLastColumn="0" w:lastRowFirstColumn="0" w:lastRowLastColumn="0"/>
+            <w:tcW w:w="1812" w:type="dxa"/>
+            <w:tcBorders>
+              <w:right w:val="single" w:sz="4" w:space="0" w:color="auto"/>
+            </w:tcBorders>
+          </w:tcPr>
+          <w:p>
+            <w:pPr>
+              <w:widowControl/>
+              <w:autoSpaceDE/>
+              <w:autoSpaceDN/>
+              <w:adjustRightInd/>
+              <w:rPr>
+                <w:rFonts w:eastAsia="Times New Roman"/>
+                <w:b w:val="0"/>
+                <w:bCs w:val="0"/>
+                <w:sz w:val="18"/>
+                <w:szCs w:val="18"/>
+                <w:lang w:val="en-US"/>
+              </w:rPr>
+            </w:pPr>
+            <w:proofErr w:type="spellStart"/>
+            <w:r>
+              <w:rPr>
+                <w:rFonts w:eastAsia="Times New Roman"/>
+                <w:b w:val="0"/>
+                <w:bCs w:val="0"/>
+                <w:sz w:val="18"/>
+                <w:szCs w:val="18"/>
+                <w:lang w:val="en-US"/>
+              </w:rPr>
+              <w:t>SquareRoot</w:t>
+            </w:r>
+            <w:proofErr w:type="spellEnd"/>
+          </w:p>
+        </w:tc>
+        <w:tc>
+          <w:tcPr>
+            <w:tcW w:w="1812" w:type="dxa"/>
+            <w:tcBorders>
+              <w:left w:val="single" w:sz="4" w:space="0" w:color="auto"/>
+              <w:right w:val="single" w:sz="4" w:space="0" w:color="auto"/>
+            </w:tcBorders>
+          </w:tcPr>
+          <w:p>
+            <w:pPr>
+              <w:widowControl/>
+              <w:autoSpaceDE/>
+              <w:autoSpaceDN/>
+              <w:adjustRightInd/>
+              <w:cnfStyle w:val="000000100000" w:firstRow="0" w:lastRow="0" w:firstColumn="0" w:lastColumn="0" w:oddVBand="0" w:evenVBand="0" w:oddHBand="1" w:evenHBand="0" w:firstRowFirstColumn="0" w:firstRowLastColumn="0" w:lastRowFirstColumn="0" w:lastRowLastColumn="0"/>
+              <w:rPr>
+                <w:rFonts w:eastAsia="Times New Roman"/>
+                <w:sz w:val="18"/>
+                <w:szCs w:val="18"/>
+                <w:lang w:val="en-US"/>
+              </w:rPr>
+            </w:pPr>
+            <w:r>
+              <w:rPr>
+                <w:rFonts w:eastAsia="Times New Roman"/>
+                <w:sz w:val="18"/>
+                <w:szCs w:val="18"/>
+                <w:lang w:val="en-US"/>
+              </w:rPr>
+              <w:t>0.000004</w:t>
+            </w:r>
+          </w:p>
+        </w:tc>
+        <w:tc>
+          <w:tcPr>
+            <w:tcW w:w="1812" w:type="dxa"/>
+            <w:tcBorders>
+              <w:left w:val="single" w:sz="4" w:space="0" w:color="auto"/>
+              <w:right w:val="single" w:sz="4" w:space="0" w:color="auto"/>
+            </w:tcBorders>
+          </w:tcPr>
+          <w:p>
+            <w:pPr>
+              <w:widowControl/>
+              <w:autoSpaceDE/>
+              <w:autoSpaceDN/>
+              <w:adjustRightInd/>
+              <w:cnfStyle w:val="000000100000" w:firstRow="0" w:lastRow="0" w:firstColumn="0" w:lastColumn="0" w:oddVBand="0" w:evenVBand="0" w:oddHBand="1" w:evenHBand="0" w:firstRowFirstColumn="0" w:firstRowLastColumn="0" w:lastRowFirstColumn="0" w:lastRowLastColumn="0"/>
+              <w:rPr>
+                <w:rFonts w:eastAsia="Times New Roman"/>
+                <w:sz w:val="18"/>
+                <w:szCs w:val="18"/>
+                <w:lang w:val="en-US"/>
+              </w:rPr>
+            </w:pPr>
+            <w:r>
+              <w:rPr>
+                <w:rFonts w:eastAsia="Times New Roman"/>
+                <w:sz w:val="18"/>
+                <w:szCs w:val="18"/>
+                <w:lang w:val="en-US"/>
+              </w:rPr>
+              <w:t>0.051742</w:t>
+            </w:r>
+          </w:p>
+        </w:tc>
+        <w:tc>
+          <w:tcPr>
+            <w:tcW w:w="1813" w:type="dxa"/>
+            <w:tcBorders>
+              <w:left w:val="single" w:sz="4" w:space="0" w:color="auto"/>
+              <w:right w:val="single" w:sz="4" w:space="0" w:color="auto"/>
+            </w:tcBorders>
+          </w:tcPr>
+          <w:p>
+            <w:pPr>
+              <w:widowControl/>
+              <w:autoSpaceDE/>
+              <w:autoSpaceDN/>
+              <w:adjustRightInd/>
+              <w:cnfStyle w:val="000000100000" w:firstRow="0" w:lastRow="0" w:firstColumn="0" w:lastColumn="0" w:oddVBand="0" w:evenVBand="0" w:oddHBand="1" w:evenHBand="0" w:firstRowFirstColumn="0" w:firstRowLastColumn="0" w:lastRowFirstColumn="0" w:lastRowLastColumn="0"/>
+              <w:rPr>
+                <w:rFonts w:eastAsia="Times New Roman"/>
+                <w:sz w:val="18"/>
+                <w:szCs w:val="18"/>
+                <w:lang w:val="en-US"/>
+              </w:rPr>
+            </w:pPr>
+            <w:r>
+              <w:rPr>
+                <w:rFonts w:eastAsia="Times New Roman"/>
+                <w:sz w:val="18"/>
+                <w:szCs w:val="18"/>
+                <w:lang w:val="en-US"/>
+              </w:rPr>
+              <w:t>0.126589</w:t>
+            </w:r>
+            <w:bookmarkStart w:id="30" w:name="_GoBack"/>
+            <w:bookmarkEnd w:id="30"/>
+          </w:p>
+        </w:tc>
+        <w:tc>
+          <w:tcPr>
+            <w:tcW w:w="1813" w:type="dxa"/>
+            <w:tcBorders>
+              <w:left w:val="single" w:sz="4" w:space="0" w:color="auto"/>
+            </w:tcBorders>
+          </w:tcPr>
+          <w:p>
+            <w:pPr>
+              <w:widowControl/>
+              <w:autoSpaceDE/>
+              <w:autoSpaceDN/>
+              <w:adjustRightInd/>
+              <w:cnfStyle w:val="000000100000" w:firstRow="0" w:lastRow="0" w:firstColumn="0" w:lastColumn="0" w:oddVBand="0" w:evenVBand="0" w:oddHBand="1" w:evenHBand="0" w:firstRowFirstColumn="0" w:firstRowLastColumn="0" w:lastRowFirstColumn="0" w:lastRowLastColumn="0"/>
+              <w:rPr>
+                <w:rFonts w:eastAsia="Times New Roman"/>
+                <w:sz w:val="18"/>
+                <w:szCs w:val="18"/>
+                <w:lang w:val="en-US"/>
+              </w:rPr>
+            </w:pPr>
+            <w:r>
+              <w:rPr>
+                <w:rFonts w:eastAsia="Times New Roman"/>
+                <w:sz w:val="18"/>
+                <w:szCs w:val="18"/>
+                <w:lang w:val="en-US"/>
+              </w:rPr>
+              <w:t>0.038254</w:t>
+            </w:r>
+          </w:p>
+        </w:tc>
+      </w:tr>
+      <w:tr>
+        <w:tc>
+          <w:tcPr>
+            <w:cnfStyle w:val="001000000000" w:firstRow="0" w:lastRow="0" w:firstColumn="1" w:lastColumn="0" w:oddVBand="0" w:evenVBand="0" w:oddHBand="0" w:evenHBand="0" w:firstRowFirstColumn="0" w:firstRowLastColumn="0" w:lastRowFirstColumn="0" w:lastRowLastColumn="0"/>
+            <w:tcW w:w="1812" w:type="dxa"/>
+            <w:tcBorders>
+              <w:top w:val="single" w:sz="4" w:space="0" w:color="4F81BD" w:themeColor="accent1"/>
+              <w:bottom w:val="single" w:sz="4" w:space="0" w:color="4F81BD" w:themeColor="accent1"/>
+              <w:right w:val="single" w:sz="4" w:space="0" w:color="auto"/>
+            </w:tcBorders>
+          </w:tcPr>
+          <w:p>
+            <w:pPr>
+              <w:widowControl/>
+              <w:autoSpaceDE/>
+              <w:autoSpaceDN/>
+              <w:adjustRightInd/>
+              <w:rPr>
+                <w:rFonts w:eastAsia="Times New Roman"/>
+                <w:b w:val="0"/>
+                <w:bCs w:val="0"/>
+                <w:sz w:val="18"/>
+                <w:szCs w:val="18"/>
+                <w:lang w:val="en-US"/>
+              </w:rPr>
+            </w:pPr>
+            <w:r>
+              <w:rPr>
+                <w:rFonts w:eastAsia="Times New Roman"/>
+                <w:b w:val="0"/>
+                <w:bCs w:val="0"/>
+                <w:sz w:val="18"/>
+                <w:szCs w:val="18"/>
+                <w:lang w:val="en-US"/>
+              </w:rPr>
+              <w:t>Floor</w:t>
+            </w:r>
+          </w:p>
+        </w:tc>
+        <w:tc>
+          <w:tcPr>
+            <w:tcW w:w="1812" w:type="dxa"/>
+            <w:tcBorders>
+              <w:top w:val="single" w:sz="4" w:space="0" w:color="4F81BD" w:themeColor="accent1"/>
+              <w:left w:val="single" w:sz="4" w:space="0" w:color="auto"/>
+              <w:bottom w:val="single" w:sz="4" w:space="0" w:color="4F81BD" w:themeColor="accent1"/>
+              <w:right w:val="single" w:sz="4" w:space="0" w:color="auto"/>
+            </w:tcBorders>
+          </w:tcPr>
+          <w:p>
+            <w:pPr>
+              <w:widowControl/>
+              <w:autoSpaceDE/>
+              <w:autoSpaceDN/>
+              <w:adjustRightInd/>
+              <w:cnfStyle w:val="000000000000" w:firstRow="0" w:lastRow="0" w:firstColumn="0" w:lastColumn="0" w:oddVBand="0" w:evenVBand="0" w:oddHBand="0" w:evenHBand="0" w:firstRowFirstColumn="0" w:firstRowLastColumn="0" w:lastRowFirstColumn="0" w:lastRowLastColumn="0"/>
+              <w:rPr>
+                <w:rFonts w:eastAsia="Times New Roman"/>
+                <w:sz w:val="18"/>
+                <w:szCs w:val="18"/>
+                <w:lang w:val="en-US"/>
+              </w:rPr>
+            </w:pPr>
+            <w:r>
+              <w:rPr>
+                <w:rFonts w:eastAsia="Times New Roman"/>
+                <w:sz w:val="18"/>
+                <w:szCs w:val="18"/>
+                <w:lang w:val="en-US"/>
+              </w:rPr>
+              <w:t>0.000002</w:t>
+            </w:r>
+          </w:p>
+        </w:tc>
+        <w:tc>
+          <w:tcPr>
+            <w:tcW w:w="1812" w:type="dxa"/>
+            <w:tcBorders>
+              <w:top w:val="single" w:sz="4" w:space="0" w:color="4F81BD" w:themeColor="accent1"/>
+              <w:left w:val="single" w:sz="4" w:space="0" w:color="auto"/>
+              <w:bottom w:val="single" w:sz="4" w:space="0" w:color="4F81BD" w:themeColor="accent1"/>
+              <w:right w:val="single" w:sz="4" w:space="0" w:color="auto"/>
+            </w:tcBorders>
+          </w:tcPr>
+          <w:p>
+            <w:pPr>
+              <w:widowControl/>
+              <w:autoSpaceDE/>
+              <w:autoSpaceDN/>
+              <w:adjustRightInd/>
+              <w:cnfStyle w:val="000000000000" w:firstRow="0" w:lastRow="0" w:firstColumn="0" w:lastColumn="0" w:oddVBand="0" w:evenVBand="0" w:oddHBand="0" w:evenHBand="0" w:firstRowFirstColumn="0" w:firstRowLastColumn="0" w:lastRowFirstColumn="0" w:lastRowLastColumn="0"/>
+              <w:rPr>
+                <w:rFonts w:eastAsia="Times New Roman"/>
+                <w:sz w:val="18"/>
+                <w:szCs w:val="18"/>
+                <w:lang w:val="en-US"/>
+              </w:rPr>
+            </w:pPr>
+            <w:r>
+              <w:rPr>
+                <w:rFonts w:eastAsia="Times New Roman"/>
+                <w:sz w:val="18"/>
+                <w:szCs w:val="18"/>
+                <w:lang w:val="en-US"/>
+              </w:rPr>
+              <w:t>0.000348</w:t>
+            </w:r>
+          </w:p>
+        </w:tc>
+        <w:tc>
+          <w:tcPr>
+            <w:tcW w:w="1813" w:type="dxa"/>
+            <w:tcBorders>
+              <w:top w:val="single" w:sz="4" w:space="0" w:color="4F81BD" w:themeColor="accent1"/>
+              <w:left w:val="single" w:sz="4" w:space="0" w:color="auto"/>
+              <w:bottom w:val="single" w:sz="4" w:space="0" w:color="4F81BD" w:themeColor="accent1"/>
+              <w:right w:val="single" w:sz="4" w:space="0" w:color="auto"/>
+            </w:tcBorders>
+          </w:tcPr>
+          <w:p>
+            <w:pPr>
+              <w:widowControl/>
+              <w:autoSpaceDE/>
+              <w:autoSpaceDN/>
+              <w:adjustRightInd/>
+              <w:cnfStyle w:val="000000000000" w:firstRow="0" w:lastRow="0" w:firstColumn="0" w:lastColumn="0" w:oddVBand="0" w:evenVBand="0" w:oddHBand="0" w:evenHBand="0" w:firstRowFirstColumn="0" w:firstRowLastColumn="0" w:lastRowFirstColumn="0" w:lastRowLastColumn="0"/>
+              <w:rPr>
+                <w:rFonts w:eastAsia="Times New Roman"/>
+                <w:sz w:val="18"/>
+                <w:szCs w:val="18"/>
+                <w:lang w:val="en-US"/>
+              </w:rPr>
+            </w:pPr>
+            <w:r>
+              <w:rPr>
+                <w:rFonts w:eastAsia="Times New Roman"/>
+                <w:sz w:val="18"/>
+                <w:szCs w:val="18"/>
+                <w:lang w:val="en-US"/>
+              </w:rPr>
+              <w:t>0.000010</w:t>
+            </w:r>
+          </w:p>
+        </w:tc>
+        <w:tc>
+          <w:tcPr>
+            <w:tcW w:w="1813" w:type="dxa"/>
+            <w:tcBorders>
+              <w:left w:val="single" w:sz="4" w:space="0" w:color="auto"/>
+            </w:tcBorders>
+          </w:tcPr>
+          <w:p>
+            <w:pPr>
+              <w:widowControl/>
+              <w:autoSpaceDE/>
+              <w:autoSpaceDN/>
+              <w:adjustRightInd/>
+              <w:cnfStyle w:val="000000000000" w:firstRow="0" w:lastRow="0" w:firstColumn="0" w:lastColumn="0" w:oddVBand="0" w:evenVBand="0" w:oddHBand="0" w:evenHBand="0" w:firstRowFirstColumn="0" w:firstRowLastColumn="0" w:lastRowFirstColumn="0" w:lastRowLastColumn="0"/>
+              <w:rPr>
+                <w:rFonts w:eastAsia="Times New Roman"/>
+                <w:sz w:val="18"/>
+                <w:szCs w:val="18"/>
+                <w:lang w:val="en-US"/>
+              </w:rPr>
+            </w:pPr>
+            <w:r>
+              <w:rPr>
+                <w:rFonts w:eastAsia="Times New Roman"/>
+                <w:sz w:val="18"/>
+                <w:szCs w:val="18"/>
+                <w:lang w:val="en-US"/>
+              </w:rPr>
+              <w:t>0.000069</w:t>
+            </w:r>
+          </w:p>
+        </w:tc>
+      </w:tr>
+      <w:tr>
+        <w:trPr>
+          <w:cnfStyle w:val="000000100000" w:firstRow="0" w:lastRow="0" w:firstColumn="0" w:lastColumn="0" w:oddVBand="0" w:evenVBand="0" w:oddHBand="1" w:evenHBand="0" w:firstRowFirstColumn="0" w:firstRowLastColumn="0" w:lastRowFirstColumn="0" w:lastRowLastColumn="0"/>
+        </w:trPr>
+        <w:tc>
+          <w:tcPr>
+            <w:cnfStyle w:val="001000000000" w:firstRow="0" w:lastRow="0" w:firstColumn="1" w:lastColumn="0" w:oddVBand="0" w:evenVBand="0" w:oddHBand="0" w:evenHBand="0" w:firstRowFirstColumn="0" w:firstRowLastColumn="0" w:lastRowFirstColumn="0" w:lastRowLastColumn="0"/>
+            <w:tcW w:w="1812" w:type="dxa"/>
+            <w:tcBorders>
+              <w:right w:val="single" w:sz="4" w:space="0" w:color="auto"/>
+            </w:tcBorders>
+          </w:tcPr>
+          <w:p>
+            <w:pPr>
+              <w:widowControl/>
+              <w:autoSpaceDE/>
+              <w:autoSpaceDN/>
+              <w:adjustRightInd/>
+              <w:rPr>
+                <w:rFonts w:eastAsia="Times New Roman"/>
+                <w:b w:val="0"/>
+                <w:bCs w:val="0"/>
+                <w:sz w:val="18"/>
+                <w:szCs w:val="18"/>
+                <w:lang w:val="en-US"/>
+              </w:rPr>
+            </w:pPr>
+            <w:r>
+              <w:rPr>
+                <w:rFonts w:eastAsia="Times New Roman"/>
+                <w:b w:val="0"/>
+                <w:bCs w:val="0"/>
+                <w:sz w:val="18"/>
+                <w:szCs w:val="18"/>
+                <w:lang w:val="en-US"/>
+              </w:rPr>
+              <w:t>Ceiling</w:t>
+            </w:r>
+          </w:p>
+        </w:tc>
+        <w:tc>
+          <w:tcPr>
+            <w:tcW w:w="1812" w:type="dxa"/>
+            <w:tcBorders>
+              <w:left w:val="single" w:sz="4" w:space="0" w:color="auto"/>
+              <w:right w:val="single" w:sz="4" w:space="0" w:color="auto"/>
+            </w:tcBorders>
+          </w:tcPr>
+          <w:p>
+            <w:pPr>
+              <w:widowControl/>
+              <w:autoSpaceDE/>
+              <w:autoSpaceDN/>
+              <w:adjustRightInd/>
+              <w:cnfStyle w:val="000000100000" w:firstRow="0" w:lastRow="0" w:firstColumn="0" w:lastColumn="0" w:oddVBand="0" w:evenVBand="0" w:oddHBand="1" w:evenHBand="0" w:firstRowFirstColumn="0" w:firstRowLastColumn="0" w:lastRowFirstColumn="0" w:lastRowLastColumn="0"/>
+              <w:rPr>
+                <w:rFonts w:eastAsia="Times New Roman"/>
+                <w:sz w:val="18"/>
+                <w:szCs w:val="18"/>
+                <w:lang w:val="en-US"/>
+              </w:rPr>
+            </w:pPr>
+            <w:r>
+              <w:rPr>
+                <w:rFonts w:eastAsia="Times New Roman"/>
+                <w:sz w:val="18"/>
+                <w:szCs w:val="18"/>
+                <w:lang w:val="en-US"/>
+              </w:rPr>
+              <w:t>0.000002</w:t>
+            </w:r>
+          </w:p>
+        </w:tc>
+        <w:tc>
+          <w:tcPr>
+            <w:tcW w:w="1812" w:type="dxa"/>
+            <w:tcBorders>
+              <w:left w:val="single" w:sz="4" w:space="0" w:color="auto"/>
+              <w:right w:val="single" w:sz="4" w:space="0" w:color="auto"/>
+            </w:tcBorders>
+          </w:tcPr>
+          <w:p>
+            <w:pPr>
+              <w:widowControl/>
+              <w:autoSpaceDE/>
+              <w:autoSpaceDN/>
+              <w:adjustRightInd/>
+              <w:cnfStyle w:val="000000100000" w:firstRow="0" w:lastRow="0" w:firstColumn="0" w:lastColumn="0" w:oddVBand="0" w:evenVBand="0" w:oddHBand="1" w:evenHBand="0" w:firstRowFirstColumn="0" w:firstRowLastColumn="0" w:lastRowFirstColumn="0" w:lastRowLastColumn="0"/>
+              <w:rPr>
+                <w:rFonts w:eastAsia="Times New Roman"/>
+                <w:sz w:val="18"/>
+                <w:szCs w:val="18"/>
+                <w:lang w:val="en-US"/>
+              </w:rPr>
+            </w:pPr>
+            <w:r>
+              <w:rPr>
+                <w:rFonts w:eastAsia="Times New Roman"/>
+                <w:sz w:val="18"/>
+                <w:szCs w:val="18"/>
+                <w:lang w:val="en-US"/>
+              </w:rPr>
+              <w:t>0.000398</w:t>
+            </w:r>
+          </w:p>
+        </w:tc>
+        <w:tc>
+          <w:tcPr>
+            <w:tcW w:w="1813" w:type="dxa"/>
+            <w:tcBorders>
+              <w:left w:val="single" w:sz="4" w:space="0" w:color="auto"/>
+              <w:right w:val="single" w:sz="4" w:space="0" w:color="auto"/>
+            </w:tcBorders>
+          </w:tcPr>
+          <w:p>
+            <w:pPr>
+              <w:widowControl/>
+              <w:autoSpaceDE/>
+              <w:autoSpaceDN/>
+              <w:adjustRightInd/>
+              <w:cnfStyle w:val="000000100000" w:firstRow="0" w:lastRow="0" w:firstColumn="0" w:lastColumn="0" w:oddVBand="0" w:evenVBand="0" w:oddHBand="1" w:evenHBand="0" w:firstRowFirstColumn="0" w:firstRowLastColumn="0" w:lastRowFirstColumn="0" w:lastRowLastColumn="0"/>
+              <w:rPr>
+                <w:rFonts w:eastAsia="Times New Roman"/>
+                <w:sz w:val="18"/>
+                <w:szCs w:val="18"/>
+                <w:lang w:val="en-US"/>
+              </w:rPr>
+            </w:pPr>
+            <w:r>
+              <w:rPr>
+                <w:rFonts w:eastAsia="Times New Roman"/>
+                <w:sz w:val="18"/>
+                <w:szCs w:val="18"/>
+                <w:lang w:val="en-US"/>
+              </w:rPr>
+              <w:t>0.000050</w:t>
+            </w:r>
+          </w:p>
+        </w:tc>
+        <w:tc>
+          <w:tcPr>
+            <w:tcW w:w="1813" w:type="dxa"/>
+            <w:tcBorders>
+              <w:left w:val="single" w:sz="4" w:space="0" w:color="auto"/>
+            </w:tcBorders>
+          </w:tcPr>
+          <w:p>
+            <w:pPr>
+              <w:widowControl/>
+              <w:autoSpaceDE/>
+              <w:autoSpaceDN/>
+              <w:adjustRightInd/>
+              <w:cnfStyle w:val="000000100000" w:firstRow="0" w:lastRow="0" w:firstColumn="0" w:lastColumn="0" w:oddVBand="0" w:evenVBand="0" w:oddHBand="1" w:evenHBand="0" w:firstRowFirstColumn="0" w:firstRowLastColumn="0" w:lastRowFirstColumn="0" w:lastRowLastColumn="0"/>
+              <w:rPr>
+                <w:rFonts w:eastAsia="Times New Roman"/>
+                <w:sz w:val="18"/>
+                <w:szCs w:val="18"/>
+                <w:lang w:val="en-US"/>
+              </w:rPr>
+            </w:pPr>
+            <w:r>
+              <w:rPr>
+                <w:rFonts w:eastAsia="Times New Roman"/>
+                <w:sz w:val="18"/>
+                <w:szCs w:val="18"/>
+                <w:lang w:val="en-US"/>
+              </w:rPr>
+              <w:t>0.000107</w:t>
+            </w:r>
+          </w:p>
+        </w:tc>
+      </w:tr>
+      <w:tr>
+        <w:tc>
+          <w:tcPr>
+            <w:cnfStyle w:val="001000000000" w:firstRow="0" w:lastRow="0" w:firstColumn="1" w:lastColumn="0" w:oddVBand="0" w:evenVBand="0" w:oddHBand="0" w:evenHBand="0" w:firstRowFirstColumn="0" w:firstRowLastColumn="0" w:lastRowFirstColumn="0" w:lastRowLastColumn="0"/>
+            <w:tcW w:w="1812" w:type="dxa"/>
+            <w:tcBorders>
+              <w:top w:val="single" w:sz="4" w:space="0" w:color="4F81BD" w:themeColor="accent1"/>
+              <w:bottom w:val="single" w:sz="4" w:space="0" w:color="4F81BD" w:themeColor="accent1"/>
+              <w:right w:val="single" w:sz="4" w:space="0" w:color="auto"/>
+            </w:tcBorders>
+          </w:tcPr>
+          <w:p>
+            <w:pPr>
+              <w:widowControl/>
+              <w:autoSpaceDE/>
+              <w:autoSpaceDN/>
+              <w:adjustRightInd/>
+              <w:rPr>
+                <w:rFonts w:eastAsia="Times New Roman"/>
+                <w:b w:val="0"/>
+                <w:bCs w:val="0"/>
+                <w:sz w:val="18"/>
+                <w:szCs w:val="18"/>
+                <w:lang w:val="en-US"/>
+              </w:rPr>
+            </w:pPr>
+            <w:r>
+              <w:rPr>
+                <w:rFonts w:eastAsia="Times New Roman"/>
+                <w:b w:val="0"/>
+                <w:bCs w:val="0"/>
+                <w:sz w:val="18"/>
+                <w:szCs w:val="18"/>
+                <w:lang w:val="en-US"/>
+              </w:rPr>
+              <w:t>Absolute</w:t>
+            </w:r>
+          </w:p>
+        </w:tc>
+        <w:tc>
+          <w:tcPr>
+            <w:tcW w:w="1812" w:type="dxa"/>
+            <w:tcBorders>
+              <w:top w:val="single" w:sz="4" w:space="0" w:color="4F81BD" w:themeColor="accent1"/>
+              <w:left w:val="single" w:sz="4" w:space="0" w:color="auto"/>
+              <w:bottom w:val="single" w:sz="4" w:space="0" w:color="4F81BD" w:themeColor="accent1"/>
+              <w:right w:val="single" w:sz="4" w:space="0" w:color="auto"/>
+            </w:tcBorders>
+          </w:tcPr>
+          <w:p>
+            <w:pPr>
+              <w:widowControl/>
+              <w:autoSpaceDE/>
+              <w:autoSpaceDN/>
+              <w:adjustRightInd/>
+              <w:cnfStyle w:val="000000000000" w:firstRow="0" w:lastRow="0" w:firstColumn="0" w:lastColumn="0" w:oddVBand="0" w:evenVBand="0" w:oddHBand="0" w:evenHBand="0" w:firstRowFirstColumn="0" w:firstRowLastColumn="0" w:lastRowFirstColumn="0" w:lastRowLastColumn="0"/>
+              <w:rPr>
+                <w:rFonts w:eastAsia="Times New Roman"/>
+                <w:sz w:val="18"/>
+                <w:szCs w:val="18"/>
+                <w:lang w:val="en-US"/>
+              </w:rPr>
+            </w:pPr>
+            <w:r>
+              <w:rPr>
+                <w:rFonts w:eastAsia="Times New Roman"/>
+                <w:sz w:val="18"/>
+                <w:szCs w:val="18"/>
+                <w:lang w:val="en-US"/>
+              </w:rPr>
+              <w:t>0.000000</w:t>
+            </w:r>
+          </w:p>
+        </w:tc>
+        <w:tc>
+          <w:tcPr>
+            <w:tcW w:w="1812" w:type="dxa"/>
+            <w:tcBorders>
+              <w:top w:val="single" w:sz="4" w:space="0" w:color="4F81BD" w:themeColor="accent1"/>
+              <w:left w:val="single" w:sz="4" w:space="0" w:color="auto"/>
+              <w:bottom w:val="single" w:sz="4" w:space="0" w:color="4F81BD" w:themeColor="accent1"/>
+              <w:right w:val="single" w:sz="4" w:space="0" w:color="auto"/>
+            </w:tcBorders>
+          </w:tcPr>
+          <w:p>
+            <w:pPr>
+              <w:widowControl/>
+              <w:autoSpaceDE/>
+              <w:autoSpaceDN/>
+              <w:adjustRightInd/>
+              <w:cnfStyle w:val="000000000000" w:firstRow="0" w:lastRow="0" w:firstColumn="0" w:lastColumn="0" w:oddVBand="0" w:evenVBand="0" w:oddHBand="0" w:evenHBand="0" w:firstRowFirstColumn="0" w:firstRowLastColumn="0" w:lastRowFirstColumn="0" w:lastRowLastColumn="0"/>
+              <w:rPr>
+                <w:rFonts w:eastAsia="Times New Roman"/>
+                <w:sz w:val="18"/>
+                <w:szCs w:val="18"/>
+                <w:lang w:val="en-US"/>
+              </w:rPr>
+            </w:pPr>
+            <w:r>
+              <w:rPr>
+                <w:rFonts w:eastAsia="Times New Roman"/>
+                <w:sz w:val="18"/>
+                <w:szCs w:val="18"/>
+                <w:lang w:val="en-US"/>
+              </w:rPr>
+              <w:t>0.000210</w:t>
+            </w:r>
+          </w:p>
+        </w:tc>
+        <w:tc>
+          <w:tcPr>
+            <w:tcW w:w="1813" w:type="dxa"/>
+            <w:tcBorders>
+              <w:top w:val="single" w:sz="4" w:space="0" w:color="4F81BD" w:themeColor="accent1"/>
+              <w:left w:val="single" w:sz="4" w:space="0" w:color="auto"/>
+              <w:bottom w:val="single" w:sz="4" w:space="0" w:color="4F81BD" w:themeColor="accent1"/>
+              <w:right w:val="single" w:sz="4" w:space="0" w:color="auto"/>
+            </w:tcBorders>
+          </w:tcPr>
+          <w:p>
+            <w:pPr>
+              <w:widowControl/>
+              <w:autoSpaceDE/>
+              <w:autoSpaceDN/>
+              <w:adjustRightInd/>
+              <w:cnfStyle w:val="000000000000" w:firstRow="0" w:lastRow="0" w:firstColumn="0" w:lastColumn="0" w:oddVBand="0" w:evenVBand="0" w:oddHBand="0" w:evenHBand="0" w:firstRowFirstColumn="0" w:firstRowLastColumn="0" w:lastRowFirstColumn="0" w:lastRowLastColumn="0"/>
+              <w:rPr>
+                <w:rFonts w:eastAsia="Times New Roman"/>
+                <w:sz w:val="18"/>
+                <w:szCs w:val="18"/>
+                <w:lang w:val="en-US"/>
+              </w:rPr>
+            </w:pPr>
+            <w:r>
+              <w:rPr>
+                <w:rFonts w:eastAsia="Times New Roman"/>
+                <w:sz w:val="18"/>
+                <w:szCs w:val="18"/>
+                <w:lang w:val="en-US"/>
+              </w:rPr>
+              <w:t>0.000008</w:t>
+            </w:r>
+          </w:p>
+        </w:tc>
+        <w:tc>
+          <w:tcPr>
+            <w:tcW w:w="1813" w:type="dxa"/>
+            <w:tcBorders>
+              <w:left w:val="single" w:sz="4" w:space="0" w:color="auto"/>
+            </w:tcBorders>
+          </w:tcPr>
+          <w:p>
+            <w:pPr>
+              <w:widowControl/>
+              <w:autoSpaceDE/>
+              <w:autoSpaceDN/>
+              <w:adjustRightInd/>
+              <w:cnfStyle w:val="000000000000" w:firstRow="0" w:lastRow="0" w:firstColumn="0" w:lastColumn="0" w:oddVBand="0" w:evenVBand="0" w:oddHBand="0" w:evenHBand="0" w:firstRowFirstColumn="0" w:firstRowLastColumn="0" w:lastRowFirstColumn="0" w:lastRowLastColumn="0"/>
+              <w:rPr>
+                <w:rFonts w:eastAsia="Times New Roman"/>
+                <w:sz w:val="18"/>
+                <w:szCs w:val="18"/>
+                <w:lang w:val="en-US"/>
+              </w:rPr>
+            </w:pPr>
+            <w:r>
+              <w:rPr>
+                <w:rFonts w:eastAsia="Times New Roman"/>
+                <w:sz w:val="18"/>
+                <w:szCs w:val="18"/>
+                <w:lang w:val="en-US"/>
+              </w:rPr>
+              <w:t>0.000001</w:t>
+            </w:r>
+          </w:p>
+        </w:tc>
+      </w:tr>
+      <w:tr>
+        <w:trPr>
+          <w:cnfStyle w:val="000000100000" w:firstRow="0" w:lastRow="0" w:firstColumn="0" w:lastColumn="0" w:oddVBand="0" w:evenVBand="0" w:oddHBand="1" w:evenHBand="0" w:firstRowFirstColumn="0" w:firstRowLastColumn="0" w:lastRowFirstColumn="0" w:lastRowLastColumn="0"/>
+        </w:trPr>
+        <w:tc>
+          <w:tcPr>
+            <w:cnfStyle w:val="001000000000" w:firstRow="0" w:lastRow="0" w:firstColumn="1" w:lastColumn="0" w:oddVBand="0" w:evenVBand="0" w:oddHBand="0" w:evenHBand="0" w:firstRowFirstColumn="0" w:firstRowLastColumn="0" w:lastRowFirstColumn="0" w:lastRowLastColumn="0"/>
+            <w:tcW w:w="1812" w:type="dxa"/>
+            <w:tcBorders>
+              <w:right w:val="single" w:sz="4" w:space="0" w:color="auto"/>
+            </w:tcBorders>
+          </w:tcPr>
+          <w:p>
+            <w:pPr>
+              <w:widowControl/>
+              <w:autoSpaceDE/>
+              <w:autoSpaceDN/>
+              <w:adjustRightInd/>
+              <w:rPr>
+                <w:rFonts w:eastAsia="Times New Roman"/>
+                <w:b w:val="0"/>
+                <w:bCs w:val="0"/>
+                <w:sz w:val="18"/>
+                <w:szCs w:val="18"/>
+                <w:lang w:val="en-US"/>
+              </w:rPr>
+            </w:pPr>
+            <w:r>
+              <w:rPr>
+                <w:rFonts w:eastAsia="Times New Roman"/>
+                <w:b w:val="0"/>
+                <w:bCs w:val="0"/>
+                <w:sz w:val="18"/>
+                <w:szCs w:val="18"/>
+                <w:lang w:val="en-US"/>
+              </w:rPr>
+              <w:t>Log10</w:t>
+            </w:r>
+          </w:p>
+        </w:tc>
+        <w:tc>
+          <w:tcPr>
+            <w:tcW w:w="1812" w:type="dxa"/>
+            <w:tcBorders>
+              <w:left w:val="single" w:sz="4" w:space="0" w:color="auto"/>
+              <w:right w:val="single" w:sz="4" w:space="0" w:color="auto"/>
+            </w:tcBorders>
+          </w:tcPr>
+          <w:p>
+            <w:pPr>
+              <w:widowControl/>
+              <w:autoSpaceDE/>
+              <w:autoSpaceDN/>
+              <w:adjustRightInd/>
+              <w:cnfStyle w:val="000000100000" w:firstRow="0" w:lastRow="0" w:firstColumn="0" w:lastColumn="0" w:oddVBand="0" w:evenVBand="0" w:oddHBand="1" w:evenHBand="0" w:firstRowFirstColumn="0" w:firstRowLastColumn="0" w:lastRowFirstColumn="0" w:lastRowLastColumn="0"/>
+              <w:rPr>
+                <w:rFonts w:eastAsia="Times New Roman"/>
+                <w:sz w:val="18"/>
+                <w:szCs w:val="18"/>
+                <w:lang w:val="en-US"/>
+              </w:rPr>
+            </w:pPr>
+            <w:r>
+              <w:rPr>
+                <w:rFonts w:eastAsia="Times New Roman"/>
+                <w:sz w:val="18"/>
+                <w:szCs w:val="18"/>
+                <w:lang w:val="en-US"/>
+              </w:rPr>
+              <w:t>0.000005</w:t>
+            </w:r>
+          </w:p>
+        </w:tc>
+        <w:tc>
+          <w:tcPr>
+            <w:tcW w:w="1812" w:type="dxa"/>
+            <w:tcBorders>
+              <w:left w:val="single" w:sz="4" w:space="0" w:color="auto"/>
+              <w:right w:val="single" w:sz="4" w:space="0" w:color="auto"/>
+            </w:tcBorders>
+          </w:tcPr>
+          <w:p>
+            <w:pPr>
+              <w:widowControl/>
+              <w:autoSpaceDE/>
+              <w:autoSpaceDN/>
+              <w:adjustRightInd/>
+              <w:cnfStyle w:val="000000100000" w:firstRow="0" w:lastRow="0" w:firstColumn="0" w:lastColumn="0" w:oddVBand="0" w:evenVBand="0" w:oddHBand="1" w:evenHBand="0" w:firstRowFirstColumn="0" w:firstRowLastColumn="0" w:lastRowFirstColumn="0" w:lastRowLastColumn="0"/>
+              <w:rPr>
+                <w:rFonts w:eastAsia="Times New Roman"/>
+                <w:sz w:val="18"/>
+                <w:szCs w:val="18"/>
+                <w:lang w:val="en-US"/>
+              </w:rPr>
+            </w:pPr>
+            <w:r>
+              <w:rPr>
+                <w:rFonts w:eastAsia="Times New Roman"/>
+                <w:sz w:val="18"/>
+                <w:szCs w:val="18"/>
+                <w:lang w:val="en-US"/>
+              </w:rPr>
+              <w:t>0.982142</w:t>
+            </w:r>
+          </w:p>
+        </w:tc>
+        <w:tc>
+          <w:tcPr>
+            <w:tcW w:w="1813" w:type="dxa"/>
+            <w:tcBorders>
+              <w:left w:val="single" w:sz="4" w:space="0" w:color="auto"/>
+              <w:right w:val="single" w:sz="4" w:space="0" w:color="auto"/>
+            </w:tcBorders>
+          </w:tcPr>
+          <w:p>
+            <w:pPr>
+              <w:widowControl/>
+              <w:autoSpaceDE/>
+              <w:autoSpaceDN/>
+              <w:adjustRightInd/>
+              <w:cnfStyle w:val="000000100000" w:firstRow="0" w:lastRow="0" w:firstColumn="0" w:lastColumn="0" w:oddVBand="0" w:evenVBand="0" w:oddHBand="1" w:evenHBand="0" w:firstRowFirstColumn="0" w:firstRowLastColumn="0" w:lastRowFirstColumn="0" w:lastRowLastColumn="0"/>
+              <w:rPr>
+                <w:rFonts w:eastAsia="Times New Roman"/>
+                <w:sz w:val="18"/>
+                <w:szCs w:val="18"/>
+                <w:lang w:val="en-US"/>
+              </w:rPr>
+            </w:pPr>
+            <w:r>
+              <w:rPr>
+                <w:rFonts w:eastAsia="Times New Roman"/>
+                <w:sz w:val="18"/>
+                <w:szCs w:val="18"/>
+                <w:lang w:val="en-US"/>
+              </w:rPr>
+              <w:t>0.191501</w:t>
+            </w:r>
+          </w:p>
+        </w:tc>
+        <w:tc>
+          <w:tcPr>
+            <w:tcW w:w="1813" w:type="dxa"/>
+            <w:tcBorders>
+              <w:left w:val="single" w:sz="4" w:space="0" w:color="auto"/>
+            </w:tcBorders>
+          </w:tcPr>
+          <w:p>
+            <w:pPr>
+              <w:widowControl/>
+              <w:autoSpaceDE/>
+              <w:autoSpaceDN/>
+              <w:adjustRightInd/>
+              <w:cnfStyle w:val="000000100000" w:firstRow="0" w:lastRow="0" w:firstColumn="0" w:lastColumn="0" w:oddVBand="0" w:evenVBand="0" w:oddHBand="1" w:evenHBand="0" w:firstRowFirstColumn="0" w:firstRowLastColumn="0" w:lastRowFirstColumn="0" w:lastRowLastColumn="0"/>
+              <w:rPr>
+                <w:rFonts w:eastAsia="Times New Roman"/>
+                <w:sz w:val="18"/>
+                <w:szCs w:val="18"/>
+                <w:lang w:val="en-US"/>
+              </w:rPr>
+            </w:pPr>
+            <w:r>
+              <w:rPr>
+                <w:rFonts w:eastAsia="Times New Roman"/>
+                <w:sz w:val="18"/>
+                <w:szCs w:val="18"/>
+                <w:lang w:val="en-US"/>
+              </w:rPr>
+              <w:t>0.050899</w:t>
+            </w:r>
+          </w:p>
+        </w:tc>
+      </w:tr>
+      <w:tr>
+        <w:tc>
+          <w:tcPr>
+            <w:cnfStyle w:val="001000000000" w:firstRow="0" w:lastRow="0" w:firstColumn="1" w:lastColumn="0" w:oddVBand="0" w:evenVBand="0" w:oddHBand="0" w:evenHBand="0" w:firstRowFirstColumn="0" w:firstRowLastColumn="0" w:lastRowFirstColumn="0" w:lastRowLastColumn="0"/>
+            <w:tcW w:w="1812" w:type="dxa"/>
+            <w:tcBorders>
+              <w:top w:val="single" w:sz="4" w:space="0" w:color="4F81BD" w:themeColor="accent1"/>
+              <w:bottom w:val="single" w:sz="4" w:space="0" w:color="4F81BD" w:themeColor="accent1"/>
+              <w:right w:val="single" w:sz="4" w:space="0" w:color="auto"/>
+            </w:tcBorders>
+          </w:tcPr>
+          <w:p>
+            <w:pPr>
+              <w:widowControl/>
+              <w:autoSpaceDE/>
+              <w:autoSpaceDN/>
+              <w:adjustRightInd/>
+              <w:rPr>
+                <w:rFonts w:eastAsia="Times New Roman"/>
+                <w:b w:val="0"/>
+                <w:bCs w:val="0"/>
+                <w:sz w:val="18"/>
+                <w:szCs w:val="18"/>
+                <w:lang w:val="en-US"/>
+              </w:rPr>
+            </w:pPr>
+            <w:r>
+              <w:rPr>
+                <w:rFonts w:eastAsia="Times New Roman"/>
+                <w:b w:val="0"/>
+                <w:bCs w:val="0"/>
+                <w:sz w:val="18"/>
+                <w:szCs w:val="18"/>
+                <w:lang w:val="en-US"/>
+              </w:rPr>
+              <w:t>Log</w:t>
+            </w:r>
+          </w:p>
+        </w:tc>
+        <w:tc>
+          <w:tcPr>
+            <w:tcW w:w="1812" w:type="dxa"/>
+            <w:tcBorders>
+              <w:top w:val="single" w:sz="4" w:space="0" w:color="4F81BD" w:themeColor="accent1"/>
+              <w:left w:val="single" w:sz="4" w:space="0" w:color="auto"/>
+              <w:bottom w:val="single" w:sz="4" w:space="0" w:color="4F81BD" w:themeColor="accent1"/>
+              <w:right w:val="single" w:sz="4" w:space="0" w:color="auto"/>
+            </w:tcBorders>
+          </w:tcPr>
+          <w:p>
+            <w:pPr>
+              <w:widowControl/>
+              <w:autoSpaceDE/>
+              <w:autoSpaceDN/>
+              <w:adjustRightInd/>
+              <w:cnfStyle w:val="000000000000" w:firstRow="0" w:lastRow="0" w:firstColumn="0" w:lastColumn="0" w:oddVBand="0" w:evenVBand="0" w:oddHBand="0" w:evenHBand="0" w:firstRowFirstColumn="0" w:firstRowLastColumn="0" w:lastRowFirstColumn="0" w:lastRowLastColumn="0"/>
+              <w:rPr>
+                <w:rFonts w:eastAsia="Times New Roman"/>
+                <w:sz w:val="18"/>
+                <w:szCs w:val="18"/>
+                <w:lang w:val="en-US"/>
+              </w:rPr>
+            </w:pPr>
+            <w:r>
+              <w:rPr>
+                <w:rFonts w:eastAsia="Times New Roman"/>
+                <w:sz w:val="18"/>
+                <w:szCs w:val="18"/>
+                <w:lang w:val="en-US"/>
+              </w:rPr>
+              <w:t>0.000005</w:t>
+            </w:r>
+          </w:p>
+        </w:tc>
+        <w:tc>
+          <w:tcPr>
+            <w:tcW w:w="1812" w:type="dxa"/>
+            <w:tcBorders>
+              <w:top w:val="single" w:sz="4" w:space="0" w:color="4F81BD" w:themeColor="accent1"/>
+              <w:left w:val="single" w:sz="4" w:space="0" w:color="auto"/>
+              <w:bottom w:val="single" w:sz="4" w:space="0" w:color="4F81BD" w:themeColor="accent1"/>
+              <w:right w:val="single" w:sz="4" w:space="0" w:color="auto"/>
+            </w:tcBorders>
+          </w:tcPr>
+          <w:p>
+            <w:pPr>
+              <w:widowControl/>
+              <w:autoSpaceDE/>
+              <w:autoSpaceDN/>
+              <w:adjustRightInd/>
+              <w:cnfStyle w:val="000000000000" w:firstRow="0" w:lastRow="0" w:firstColumn="0" w:lastColumn="0" w:oddVBand="0" w:evenVBand="0" w:oddHBand="0" w:evenHBand="0" w:firstRowFirstColumn="0" w:firstRowLastColumn="0" w:lastRowFirstColumn="0" w:lastRowLastColumn="0"/>
+              <w:rPr>
+                <w:rFonts w:eastAsia="Times New Roman"/>
+                <w:sz w:val="18"/>
+                <w:szCs w:val="18"/>
+                <w:lang w:val="en-US"/>
+              </w:rPr>
+            </w:pPr>
+            <w:r>
+              <w:rPr>
+                <w:rFonts w:eastAsia="Times New Roman"/>
+                <w:sz w:val="18"/>
+                <w:szCs w:val="18"/>
+                <w:lang w:val="en-US"/>
+              </w:rPr>
+              <w:t>0.941337</w:t>
+            </w:r>
+          </w:p>
+        </w:tc>
+        <w:tc>
+          <w:tcPr>
+            <w:tcW w:w="1813" w:type="dxa"/>
+            <w:tcBorders>
+              <w:top w:val="single" w:sz="4" w:space="0" w:color="4F81BD" w:themeColor="accent1"/>
+              <w:left w:val="single" w:sz="4" w:space="0" w:color="auto"/>
+              <w:bottom w:val="single" w:sz="4" w:space="0" w:color="4F81BD" w:themeColor="accent1"/>
+              <w:right w:val="single" w:sz="4" w:space="0" w:color="auto"/>
+            </w:tcBorders>
+          </w:tcPr>
+          <w:p>
+            <w:pPr>
+              <w:widowControl/>
+              <w:autoSpaceDE/>
+              <w:autoSpaceDN/>
+              <w:adjustRightInd/>
+              <w:cnfStyle w:val="000000000000" w:firstRow="0" w:lastRow="0" w:firstColumn="0" w:lastColumn="0" w:oddVBand="0" w:evenVBand="0" w:oddHBand="0" w:evenHBand="0" w:firstRowFirstColumn="0" w:firstRowLastColumn="0" w:lastRowFirstColumn="0" w:lastRowLastColumn="0"/>
+              <w:rPr>
+                <w:rFonts w:eastAsia="Times New Roman"/>
+                <w:sz w:val="18"/>
+                <w:szCs w:val="18"/>
+                <w:lang w:val="en-US"/>
+              </w:rPr>
+            </w:pPr>
+            <w:r>
+              <w:rPr>
+                <w:rFonts w:eastAsia="Times New Roman"/>
+                <w:sz w:val="18"/>
+                <w:szCs w:val="18"/>
+                <w:lang w:val="en-US"/>
+              </w:rPr>
+              <w:t>0.187584</w:t>
+            </w:r>
+          </w:p>
+        </w:tc>
+        <w:tc>
+          <w:tcPr>
+            <w:tcW w:w="1813" w:type="dxa"/>
+            <w:tcBorders>
+              <w:left w:val="single" w:sz="4" w:space="0" w:color="auto"/>
+            </w:tcBorders>
+          </w:tcPr>
+          <w:p>
+            <w:pPr>
+              <w:widowControl/>
+              <w:autoSpaceDE/>
+              <w:autoSpaceDN/>
+              <w:adjustRightInd/>
+              <w:cnfStyle w:val="000000000000" w:firstRow="0" w:lastRow="0" w:firstColumn="0" w:lastColumn="0" w:oddVBand="0" w:evenVBand="0" w:oddHBand="0" w:evenHBand="0" w:firstRowFirstColumn="0" w:firstRowLastColumn="0" w:lastRowFirstColumn="0" w:lastRowLastColumn="0"/>
+              <w:rPr>
+                <w:rFonts w:eastAsia="Times New Roman"/>
+                <w:sz w:val="18"/>
+                <w:szCs w:val="18"/>
+                <w:lang w:val="en-US"/>
+              </w:rPr>
+            </w:pPr>
+            <w:r>
+              <w:rPr>
+                <w:rFonts w:eastAsia="Times New Roman"/>
+                <w:sz w:val="18"/>
+                <w:szCs w:val="18"/>
+                <w:lang w:val="en-US"/>
+              </w:rPr>
+              <w:t>0.049910</w:t>
+            </w:r>
+          </w:p>
+        </w:tc>
+      </w:tr>
+      <w:tr>
+        <w:trPr>
+          <w:cnfStyle w:val="000000100000" w:firstRow="0" w:lastRow="0" w:firstColumn="0" w:lastColumn="0" w:oddVBand="0" w:evenVBand="0" w:oddHBand="1" w:evenHBand="0" w:firstRowFirstColumn="0" w:firstRowLastColumn="0" w:lastRowFirstColumn="0" w:lastRowLastColumn="0"/>
+        </w:trPr>
+        <w:tc>
+          <w:tcPr>
+            <w:cnfStyle w:val="001000000000" w:firstRow="0" w:lastRow="0" w:firstColumn="1" w:lastColumn="0" w:oddVBand="0" w:evenVBand="0" w:oddHBand="0" w:evenHBand="0" w:firstRowFirstColumn="0" w:firstRowLastColumn="0" w:lastRowFirstColumn="0" w:lastRowLastColumn="0"/>
+            <w:tcW w:w="1812" w:type="dxa"/>
+            <w:tcBorders>
+              <w:right w:val="single" w:sz="4" w:space="0" w:color="auto"/>
+            </w:tcBorders>
+          </w:tcPr>
+          <w:p>
+            <w:pPr>
+              <w:widowControl/>
+              <w:autoSpaceDE/>
+              <w:autoSpaceDN/>
+              <w:adjustRightInd/>
+              <w:rPr>
+                <w:rFonts w:eastAsia="Times New Roman"/>
+                <w:b w:val="0"/>
+                <w:bCs w:val="0"/>
+                <w:sz w:val="18"/>
+                <w:szCs w:val="18"/>
+                <w:lang w:val="en-US"/>
+              </w:rPr>
+            </w:pPr>
+            <w:r>
+              <w:rPr>
+                <w:rFonts w:eastAsia="Times New Roman"/>
+                <w:b w:val="0"/>
+                <w:bCs w:val="0"/>
+                <w:sz w:val="18"/>
+                <w:szCs w:val="18"/>
+                <w:lang w:val="en-US"/>
+              </w:rPr>
+              <w:t>Exp</w:t>
+            </w:r>
+          </w:p>
+        </w:tc>
+        <w:tc>
+          <w:tcPr>
+            <w:tcW w:w="1812" w:type="dxa"/>
+            <w:tcBorders>
+              <w:left w:val="single" w:sz="4" w:space="0" w:color="auto"/>
+              <w:right w:val="single" w:sz="4" w:space="0" w:color="auto"/>
+            </w:tcBorders>
+          </w:tcPr>
+          <w:p>
+            <w:pPr>
+              <w:widowControl/>
+              <w:autoSpaceDE/>
+              <w:autoSpaceDN/>
+              <w:adjustRightInd/>
+              <w:cnfStyle w:val="000000100000" w:firstRow="0" w:lastRow="0" w:firstColumn="0" w:lastColumn="0" w:oddVBand="0" w:evenVBand="0" w:oddHBand="1" w:evenHBand="0" w:firstRowFirstColumn="0" w:firstRowLastColumn="0" w:lastRowFirstColumn="0" w:lastRowLastColumn="0"/>
+              <w:rPr>
+                <w:rFonts w:eastAsia="Times New Roman"/>
+                <w:sz w:val="18"/>
+                <w:szCs w:val="18"/>
+                <w:lang w:val="en-US"/>
+              </w:rPr>
+            </w:pPr>
+            <w:r>
+              <w:rPr>
+                <w:rFonts w:eastAsia="Times New Roman"/>
+                <w:sz w:val="18"/>
+                <w:szCs w:val="18"/>
+                <w:lang w:val="en-US"/>
+              </w:rPr>
+              <w:t>0.000004</w:t>
+            </w:r>
+          </w:p>
+        </w:tc>
+        <w:tc>
+          <w:tcPr>
+            <w:tcW w:w="1812" w:type="dxa"/>
+            <w:tcBorders>
+              <w:left w:val="single" w:sz="4" w:space="0" w:color="auto"/>
+              <w:right w:val="single" w:sz="4" w:space="0" w:color="auto"/>
+            </w:tcBorders>
+          </w:tcPr>
+          <w:p>
+            <w:pPr>
+              <w:widowControl/>
+              <w:autoSpaceDE/>
+              <w:autoSpaceDN/>
+              <w:adjustRightInd/>
+              <w:cnfStyle w:val="000000100000" w:firstRow="0" w:lastRow="0" w:firstColumn="0" w:lastColumn="0" w:oddVBand="0" w:evenVBand="0" w:oddHBand="1" w:evenHBand="0" w:firstRowFirstColumn="0" w:firstRowLastColumn="0" w:lastRowFirstColumn="0" w:lastRowLastColumn="0"/>
+              <w:rPr>
+                <w:rFonts w:eastAsia="Times New Roman"/>
+                <w:sz w:val="18"/>
+                <w:szCs w:val="18"/>
+                <w:lang w:val="en-US"/>
+              </w:rPr>
+            </w:pPr>
+            <w:r>
+              <w:rPr>
+                <w:rFonts w:eastAsia="Times New Roman"/>
+                <w:sz w:val="18"/>
+                <w:szCs w:val="18"/>
+                <w:lang w:val="en-US"/>
+              </w:rPr>
+              <w:t>0.887539</w:t>
+            </w:r>
+          </w:p>
+        </w:tc>
+        <w:tc>
+          <w:tcPr>
+            <w:tcW w:w="1813" w:type="dxa"/>
+            <w:tcBorders>
+              <w:left w:val="single" w:sz="4" w:space="0" w:color="auto"/>
+              <w:right w:val="single" w:sz="4" w:space="0" w:color="auto"/>
+            </w:tcBorders>
+          </w:tcPr>
+          <w:p>
+            <w:pPr>
+              <w:widowControl/>
+              <w:autoSpaceDE/>
+              <w:autoSpaceDN/>
+              <w:adjustRightInd/>
+              <w:cnfStyle w:val="000000100000" w:firstRow="0" w:lastRow="0" w:firstColumn="0" w:lastColumn="0" w:oddVBand="0" w:evenVBand="0" w:oddHBand="1" w:evenHBand="0" w:firstRowFirstColumn="0" w:firstRowLastColumn="0" w:lastRowFirstColumn="0" w:lastRowLastColumn="0"/>
+              <w:rPr>
+                <w:rFonts w:eastAsia="Times New Roman"/>
+                <w:sz w:val="18"/>
+                <w:szCs w:val="18"/>
+                <w:lang w:val="en-US"/>
+              </w:rPr>
+            </w:pPr>
+            <w:r>
+              <w:rPr>
+                <w:rFonts w:eastAsia="Times New Roman"/>
+                <w:sz w:val="18"/>
+                <w:szCs w:val="18"/>
+                <w:lang w:val="en-US"/>
+              </w:rPr>
+              <w:t>0.148562</w:t>
+            </w:r>
+          </w:p>
+        </w:tc>
+        <w:tc>
+          <w:tcPr>
+            <w:tcW w:w="1813" w:type="dxa"/>
+            <w:tcBorders>
+              <w:left w:val="single" w:sz="4" w:space="0" w:color="auto"/>
+            </w:tcBorders>
+          </w:tcPr>
+          <w:p>
+            <w:pPr>
+              <w:widowControl/>
+              <w:autoSpaceDE/>
+              <w:autoSpaceDN/>
+              <w:adjustRightInd/>
+              <w:cnfStyle w:val="000000100000" w:firstRow="0" w:lastRow="0" w:firstColumn="0" w:lastColumn="0" w:oddVBand="0" w:evenVBand="0" w:oddHBand="1" w:evenHBand="0" w:firstRowFirstColumn="0" w:firstRowLastColumn="0" w:lastRowFirstColumn="0" w:lastRowLastColumn="0"/>
+              <w:rPr>
+                <w:rFonts w:eastAsia="Times New Roman"/>
+                <w:sz w:val="18"/>
+                <w:szCs w:val="18"/>
+                <w:lang w:val="en-US"/>
+              </w:rPr>
+            </w:pPr>
+            <w:r>
+              <w:rPr>
+                <w:rFonts w:eastAsia="Times New Roman"/>
+                <w:sz w:val="18"/>
+                <w:szCs w:val="18"/>
+                <w:lang w:val="en-US"/>
+              </w:rPr>
+              <w:t>0.025858</w:t>
+            </w:r>
+          </w:p>
+        </w:tc>
+      </w:tr>
+      <w:tr>
+        <w:tc>
+          <w:tcPr>
+            <w:cnfStyle w:val="001000000000" w:firstRow="0" w:lastRow="0" w:firstColumn="1" w:lastColumn="0" w:oddVBand="0" w:evenVBand="0" w:oddHBand="0" w:evenHBand="0" w:firstRowFirstColumn="0" w:firstRowLastColumn="0" w:lastRowFirstColumn="0" w:lastRowLastColumn="0"/>
+            <w:tcW w:w="1812" w:type="dxa"/>
+            <w:tcBorders>
+              <w:top w:val="single" w:sz="4" w:space="0" w:color="4F81BD" w:themeColor="accent1"/>
+              <w:bottom w:val="single" w:sz="4" w:space="0" w:color="4F81BD" w:themeColor="accent1"/>
+              <w:right w:val="single" w:sz="4" w:space="0" w:color="auto"/>
+            </w:tcBorders>
+          </w:tcPr>
+          <w:p>
+            <w:pPr>
+              <w:widowControl/>
+              <w:autoSpaceDE/>
+              <w:autoSpaceDN/>
+              <w:adjustRightInd/>
+              <w:rPr>
+                <w:rFonts w:eastAsia="Times New Roman"/>
+                <w:b w:val="0"/>
+                <w:bCs w:val="0"/>
+                <w:sz w:val="18"/>
+                <w:szCs w:val="18"/>
+                <w:lang w:val="en-US"/>
+              </w:rPr>
+            </w:pPr>
+            <w:r>
+              <w:rPr>
+                <w:rFonts w:eastAsia="Times New Roman"/>
+                <w:b w:val="0"/>
+                <w:bCs w:val="0"/>
+                <w:sz w:val="18"/>
+                <w:szCs w:val="18"/>
+                <w:lang w:val="en-US"/>
+              </w:rPr>
+              <w:t>Power</w:t>
+            </w:r>
+          </w:p>
+        </w:tc>
+        <w:tc>
+          <w:tcPr>
+            <w:tcW w:w="1812" w:type="dxa"/>
+            <w:tcBorders>
+              <w:top w:val="single" w:sz="4" w:space="0" w:color="4F81BD" w:themeColor="accent1"/>
+              <w:left w:val="single" w:sz="4" w:space="0" w:color="auto"/>
+              <w:bottom w:val="single" w:sz="4" w:space="0" w:color="4F81BD" w:themeColor="accent1"/>
+              <w:right w:val="single" w:sz="4" w:space="0" w:color="auto"/>
+            </w:tcBorders>
+          </w:tcPr>
+          <w:p>
+            <w:pPr>
+              <w:widowControl/>
+              <w:autoSpaceDE/>
+              <w:autoSpaceDN/>
+              <w:adjustRightInd/>
+              <w:cnfStyle w:val="000000000000" w:firstRow="0" w:lastRow="0" w:firstColumn="0" w:lastColumn="0" w:oddVBand="0" w:evenVBand="0" w:oddHBand="0" w:evenHBand="0" w:firstRowFirstColumn="0" w:firstRowLastColumn="0" w:lastRowFirstColumn="0" w:lastRowLastColumn="0"/>
+              <w:rPr>
+                <w:rFonts w:eastAsia="Times New Roman"/>
+                <w:sz w:val="18"/>
+                <w:szCs w:val="18"/>
+                <w:lang w:val="en-US"/>
+              </w:rPr>
+            </w:pPr>
+            <w:r>
+              <w:rPr>
+                <w:rFonts w:eastAsia="Times New Roman"/>
+                <w:sz w:val="18"/>
+                <w:szCs w:val="18"/>
+                <w:lang w:val="en-US"/>
+              </w:rPr>
+              <w:t>0.000025</w:t>
+            </w:r>
+          </w:p>
+        </w:tc>
+        <w:tc>
+          <w:tcPr>
+            <w:tcW w:w="1812" w:type="dxa"/>
+            <w:tcBorders>
+              <w:top w:val="single" w:sz="4" w:space="0" w:color="4F81BD" w:themeColor="accent1"/>
+              <w:left w:val="single" w:sz="4" w:space="0" w:color="auto"/>
+              <w:bottom w:val="single" w:sz="4" w:space="0" w:color="4F81BD" w:themeColor="accent1"/>
+              <w:right w:val="single" w:sz="4" w:space="0" w:color="auto"/>
+            </w:tcBorders>
+          </w:tcPr>
+          <w:p>
+            <w:pPr>
+              <w:widowControl/>
+              <w:autoSpaceDE/>
+              <w:autoSpaceDN/>
+              <w:adjustRightInd/>
+              <w:cnfStyle w:val="000000000000" w:firstRow="0" w:lastRow="0" w:firstColumn="0" w:lastColumn="0" w:oddVBand="0" w:evenVBand="0" w:oddHBand="0" w:evenHBand="0" w:firstRowFirstColumn="0" w:firstRowLastColumn="0" w:lastRowFirstColumn="0" w:lastRowLastColumn="0"/>
+              <w:rPr>
+                <w:rFonts w:eastAsia="Times New Roman"/>
+                <w:sz w:val="18"/>
+                <w:szCs w:val="18"/>
+                <w:lang w:val="en-US"/>
+              </w:rPr>
+            </w:pPr>
+            <w:r>
+              <w:rPr>
+                <w:rFonts w:eastAsia="Times New Roman"/>
+                <w:sz w:val="18"/>
+                <w:szCs w:val="18"/>
+                <w:lang w:val="en-US"/>
+              </w:rPr>
+              <w:t>1.771329</w:t>
+            </w:r>
+          </w:p>
+        </w:tc>
+        <w:tc>
+          <w:tcPr>
+            <w:tcW w:w="1813" w:type="dxa"/>
+            <w:tcBorders>
+              <w:top w:val="single" w:sz="4" w:space="0" w:color="4F81BD" w:themeColor="accent1"/>
+              <w:left w:val="single" w:sz="4" w:space="0" w:color="auto"/>
+              <w:bottom w:val="single" w:sz="4" w:space="0" w:color="4F81BD" w:themeColor="accent1"/>
+              <w:right w:val="single" w:sz="4" w:space="0" w:color="auto"/>
+            </w:tcBorders>
+          </w:tcPr>
+          <w:p>
+            <w:pPr>
+              <w:widowControl/>
+              <w:autoSpaceDE/>
+              <w:autoSpaceDN/>
+              <w:adjustRightInd/>
+              <w:cnfStyle w:val="000000000000" w:firstRow="0" w:lastRow="0" w:firstColumn="0" w:lastColumn="0" w:oddVBand="0" w:evenVBand="0" w:oddHBand="0" w:evenHBand="0" w:firstRowFirstColumn="0" w:firstRowLastColumn="0" w:lastRowFirstColumn="0" w:lastRowLastColumn="0"/>
+              <w:rPr>
+                <w:rFonts w:eastAsia="Times New Roman"/>
+                <w:sz w:val="18"/>
+                <w:szCs w:val="18"/>
+                <w:lang w:val="en-US"/>
+              </w:rPr>
+            </w:pPr>
+            <w:r>
+              <w:rPr>
+                <w:rFonts w:eastAsia="Times New Roman"/>
+                <w:sz w:val="18"/>
+                <w:szCs w:val="18"/>
+                <w:lang w:val="en-US"/>
+              </w:rPr>
+              <w:t>0.188555</w:t>
+            </w:r>
+          </w:p>
+        </w:tc>
+        <w:tc>
+          <w:tcPr>
+            <w:tcW w:w="1813" w:type="dxa"/>
+            <w:tcBorders>
+              <w:left w:val="single" w:sz="4" w:space="0" w:color="auto"/>
+            </w:tcBorders>
+          </w:tcPr>
+          <w:p>
+            <w:pPr>
+              <w:widowControl/>
+              <w:autoSpaceDE/>
+              <w:autoSpaceDN/>
+              <w:adjustRightInd/>
+              <w:cnfStyle w:val="000000000000" w:firstRow="0" w:lastRow="0" w:firstColumn="0" w:lastColumn="0" w:oddVBand="0" w:evenVBand="0" w:oddHBand="0" w:evenHBand="0" w:firstRowFirstColumn="0" w:firstRowLastColumn="0" w:lastRowFirstColumn="0" w:lastRowLastColumn="0"/>
+              <w:rPr>
+                <w:rFonts w:eastAsia="Times New Roman"/>
+                <w:sz w:val="18"/>
+                <w:szCs w:val="18"/>
+                <w:lang w:val="en-US"/>
+              </w:rPr>
+            </w:pPr>
+            <w:r>
+              <w:rPr>
+                <w:rFonts w:eastAsia="Times New Roman"/>
+                <w:sz w:val="18"/>
+                <w:szCs w:val="18"/>
+                <w:lang w:val="en-US"/>
+              </w:rPr>
+              <w:t>0.060891</w:t>
+            </w:r>
+          </w:p>
+        </w:tc>
+      </w:tr>
+      <w:tr>
+        <w:trPr>
+          <w:cnfStyle w:val="000000100000" w:firstRow="0" w:lastRow="0" w:firstColumn="0" w:lastColumn="0" w:oddVBand="0" w:evenVBand="0" w:oddHBand="1" w:evenHBand="0" w:firstRowFirstColumn="0" w:firstRowLastColumn="0" w:lastRowFirstColumn="0" w:lastRowLastColumn="0"/>
+        </w:trPr>
+        <w:tc>
+          <w:tcPr>
+            <w:cnfStyle w:val="001000000000" w:firstRow="0" w:lastRow="0" w:firstColumn="1" w:lastColumn="0" w:oddVBand="0" w:evenVBand="0" w:oddHBand="0" w:evenHBand="0" w:firstRowFirstColumn="0" w:firstRowLastColumn="0" w:lastRowFirstColumn="0" w:lastRowLastColumn="0"/>
+            <w:tcW w:w="1812" w:type="dxa"/>
+            <w:tcBorders>
+              <w:right w:val="single" w:sz="4" w:space="0" w:color="auto"/>
+            </w:tcBorders>
+          </w:tcPr>
+          <w:p>
+            <w:pPr>
+              <w:widowControl/>
+              <w:autoSpaceDE/>
+              <w:autoSpaceDN/>
+              <w:adjustRightInd/>
+              <w:rPr>
+                <w:rFonts w:eastAsia="Times New Roman"/>
+                <w:b w:val="0"/>
+                <w:bCs w:val="0"/>
+                <w:sz w:val="18"/>
+                <w:szCs w:val="18"/>
+                <w:lang w:val="en-US"/>
+              </w:rPr>
+            </w:pPr>
+            <w:r>
+              <w:rPr>
+                <w:rFonts w:eastAsia="Times New Roman"/>
+                <w:b w:val="0"/>
+                <w:bCs w:val="0"/>
+                <w:sz w:val="18"/>
+                <w:szCs w:val="18"/>
+                <w:lang w:val="en-US"/>
+              </w:rPr>
+              <w:t>Mantissa-split</w:t>
+            </w:r>
+          </w:p>
+        </w:tc>
+        <w:tc>
+          <w:tcPr>
+            <w:tcW w:w="1812" w:type="dxa"/>
+            <w:tcBorders>
+              <w:left w:val="single" w:sz="4" w:space="0" w:color="auto"/>
+              <w:right w:val="single" w:sz="4" w:space="0" w:color="auto"/>
+            </w:tcBorders>
+          </w:tcPr>
+          <w:p>
+            <w:pPr>
+              <w:widowControl/>
+              <w:autoSpaceDE/>
+              <w:autoSpaceDN/>
+              <w:adjustRightInd/>
+              <w:cnfStyle w:val="000000100000" w:firstRow="0" w:lastRow="0" w:firstColumn="0" w:lastColumn="0" w:oddVBand="0" w:evenVBand="0" w:oddHBand="1" w:evenHBand="0" w:firstRowFirstColumn="0" w:firstRowLastColumn="0" w:lastRowFirstColumn="0" w:lastRowLastColumn="0"/>
+              <w:rPr>
+                <w:rFonts w:eastAsia="Times New Roman"/>
+                <w:sz w:val="18"/>
+                <w:szCs w:val="18"/>
+                <w:lang w:val="en-US"/>
+              </w:rPr>
+            </w:pPr>
+            <w:r>
+              <w:rPr>
+                <w:rFonts w:eastAsia="Times New Roman"/>
+                <w:sz w:val="18"/>
+                <w:szCs w:val="18"/>
+                <w:lang w:val="en-US"/>
+              </w:rPr>
+              <w:t>0.000018</w:t>
+            </w:r>
+          </w:p>
+        </w:tc>
+        <w:tc>
+          <w:tcPr>
+            <w:tcW w:w="1812" w:type="dxa"/>
+            <w:tcBorders>
+              <w:left w:val="single" w:sz="4" w:space="0" w:color="auto"/>
+              <w:right w:val="single" w:sz="4" w:space="0" w:color="auto"/>
+            </w:tcBorders>
+          </w:tcPr>
+          <w:p>
+            <w:pPr>
+              <w:widowControl/>
+              <w:autoSpaceDE/>
+              <w:autoSpaceDN/>
+              <w:adjustRightInd/>
+              <w:cnfStyle w:val="000000100000" w:firstRow="0" w:lastRow="0" w:firstColumn="0" w:lastColumn="0" w:oddVBand="0" w:evenVBand="0" w:oddHBand="1" w:evenHBand="0" w:firstRowFirstColumn="0" w:firstRowLastColumn="0" w:lastRowFirstColumn="0" w:lastRowLastColumn="0"/>
+              <w:rPr>
+                <w:rFonts w:eastAsia="Times New Roman"/>
+                <w:sz w:val="18"/>
+                <w:szCs w:val="18"/>
+                <w:lang w:val="en-US"/>
+              </w:rPr>
+            </w:pPr>
+            <w:r>
+              <w:rPr>
+                <w:rFonts w:eastAsia="Times New Roman"/>
+                <w:sz w:val="18"/>
+                <w:szCs w:val="18"/>
+                <w:lang w:val="en-US"/>
+              </w:rPr>
+              <w:t>0.000177</w:t>
+            </w:r>
+          </w:p>
+        </w:tc>
+        <w:tc>
+          <w:tcPr>
+            <w:tcW w:w="1813" w:type="dxa"/>
+            <w:tcBorders>
+              <w:left w:val="single" w:sz="4" w:space="0" w:color="auto"/>
+              <w:right w:val="single" w:sz="4" w:space="0" w:color="auto"/>
+            </w:tcBorders>
+          </w:tcPr>
+          <w:p>
+            <w:pPr>
+              <w:widowControl/>
+              <w:autoSpaceDE/>
+              <w:autoSpaceDN/>
+              <w:adjustRightInd/>
+              <w:cnfStyle w:val="000000100000" w:firstRow="0" w:lastRow="0" w:firstColumn="0" w:lastColumn="0" w:oddVBand="0" w:evenVBand="0" w:oddHBand="1" w:evenHBand="0" w:firstRowFirstColumn="0" w:firstRowLastColumn="0" w:lastRowFirstColumn="0" w:lastRowLastColumn="0"/>
+              <w:rPr>
+                <w:rFonts w:eastAsia="Times New Roman"/>
+                <w:sz w:val="18"/>
+                <w:szCs w:val="18"/>
+                <w:lang w:val="en-US"/>
+              </w:rPr>
+            </w:pPr>
+            <w:r>
+              <w:rPr>
+                <w:rFonts w:eastAsia="Times New Roman"/>
+                <w:sz w:val="18"/>
+                <w:szCs w:val="18"/>
+                <w:lang w:val="en-US"/>
+              </w:rPr>
+              <w:t>0.000263</w:t>
+            </w:r>
+          </w:p>
+        </w:tc>
+        <w:tc>
+          <w:tcPr>
+            <w:tcW w:w="1813" w:type="dxa"/>
+            <w:tcBorders>
+              <w:left w:val="single" w:sz="4" w:space="0" w:color="auto"/>
+            </w:tcBorders>
+          </w:tcPr>
+          <w:p>
+            <w:pPr>
+              <w:widowControl/>
+              <w:autoSpaceDE/>
+              <w:autoSpaceDN/>
+              <w:adjustRightInd/>
+              <w:cnfStyle w:val="000000100000" w:firstRow="0" w:lastRow="0" w:firstColumn="0" w:lastColumn="0" w:oddVBand="0" w:evenVBand="0" w:oddHBand="1" w:evenHBand="0" w:firstRowFirstColumn="0" w:firstRowLastColumn="0" w:lastRowFirstColumn="0" w:lastRowLastColumn="0"/>
+              <w:rPr>
+                <w:rFonts w:eastAsia="Times New Roman"/>
+                <w:sz w:val="18"/>
+                <w:szCs w:val="18"/>
+                <w:lang w:val="en-US"/>
+              </w:rPr>
+            </w:pPr>
+            <w:r>
+              <w:rPr>
+                <w:rFonts w:eastAsia="Times New Roman"/>
+                <w:sz w:val="18"/>
+                <w:szCs w:val="18"/>
+                <w:lang w:val="en-US"/>
+              </w:rPr>
+              <w:t>0.000001</w:t>
+            </w:r>
+          </w:p>
+        </w:tc>
+      </w:tr>
+      <w:tr>
+        <w:tc>
+          <w:tcPr>
+            <w:cnfStyle w:val="001000000000" w:firstRow="0" w:lastRow="0" w:firstColumn="1" w:lastColumn="0" w:oddVBand="0" w:evenVBand="0" w:oddHBand="0" w:evenHBand="0" w:firstRowFirstColumn="0" w:firstRowLastColumn="0" w:lastRowFirstColumn="0" w:lastRowLastColumn="0"/>
+            <w:tcW w:w="1812" w:type="dxa"/>
+            <w:tcBorders>
+              <w:top w:val="single" w:sz="4" w:space="0" w:color="4F81BD" w:themeColor="accent1"/>
+              <w:bottom w:val="single" w:sz="4" w:space="0" w:color="4F81BD" w:themeColor="accent1"/>
+              <w:right w:val="single" w:sz="4" w:space="0" w:color="auto"/>
+            </w:tcBorders>
+          </w:tcPr>
+          <w:p>
+            <w:pPr>
+              <w:widowControl/>
+              <w:autoSpaceDE/>
+              <w:autoSpaceDN/>
+              <w:adjustRightInd/>
+              <w:rPr>
+                <w:rFonts w:eastAsia="Times New Roman"/>
+                <w:b w:val="0"/>
+                <w:bCs w:val="0"/>
+                <w:sz w:val="18"/>
+                <w:szCs w:val="18"/>
+                <w:lang w:val="en-US"/>
+              </w:rPr>
+            </w:pPr>
+            <w:r>
+              <w:rPr>
+                <w:rFonts w:eastAsia="Times New Roman"/>
+                <w:b w:val="0"/>
+                <w:bCs w:val="0"/>
+                <w:sz w:val="18"/>
+                <w:szCs w:val="18"/>
+                <w:lang w:val="en-US"/>
+              </w:rPr>
+              <w:t>2Power</w:t>
+            </w:r>
+          </w:p>
+        </w:tc>
+        <w:tc>
+          <w:tcPr>
+            <w:tcW w:w="1812" w:type="dxa"/>
+            <w:tcBorders>
+              <w:top w:val="single" w:sz="4" w:space="0" w:color="4F81BD" w:themeColor="accent1"/>
+              <w:left w:val="single" w:sz="4" w:space="0" w:color="auto"/>
+              <w:bottom w:val="single" w:sz="4" w:space="0" w:color="4F81BD" w:themeColor="accent1"/>
+              <w:right w:val="single" w:sz="4" w:space="0" w:color="auto"/>
+            </w:tcBorders>
+          </w:tcPr>
+          <w:p>
+            <w:pPr>
+              <w:widowControl/>
+              <w:autoSpaceDE/>
+              <w:autoSpaceDN/>
+              <w:adjustRightInd/>
+              <w:cnfStyle w:val="000000000000" w:firstRow="0" w:lastRow="0" w:firstColumn="0" w:lastColumn="0" w:oddVBand="0" w:evenVBand="0" w:oddHBand="0" w:evenHBand="0" w:firstRowFirstColumn="0" w:firstRowLastColumn="0" w:lastRowFirstColumn="0" w:lastRowLastColumn="0"/>
+              <w:rPr>
+                <w:rFonts w:eastAsia="Times New Roman"/>
+                <w:sz w:val="18"/>
+                <w:szCs w:val="18"/>
+                <w:lang w:val="en-US"/>
+              </w:rPr>
+            </w:pPr>
+            <w:r>
+              <w:rPr>
+                <w:rFonts w:eastAsia="Times New Roman"/>
+                <w:sz w:val="18"/>
+                <w:szCs w:val="18"/>
+                <w:lang w:val="en-US"/>
+              </w:rPr>
+              <w:t>0.000016</w:t>
+            </w:r>
+          </w:p>
+        </w:tc>
+        <w:tc>
+          <w:tcPr>
+            <w:tcW w:w="1812" w:type="dxa"/>
+            <w:tcBorders>
+              <w:top w:val="single" w:sz="4" w:space="0" w:color="4F81BD" w:themeColor="accent1"/>
+              <w:left w:val="single" w:sz="4" w:space="0" w:color="auto"/>
+              <w:bottom w:val="single" w:sz="4" w:space="0" w:color="4F81BD" w:themeColor="accent1"/>
+              <w:right w:val="single" w:sz="4" w:space="0" w:color="auto"/>
+            </w:tcBorders>
+          </w:tcPr>
+          <w:p>
+            <w:pPr>
+              <w:widowControl/>
+              <w:autoSpaceDE/>
+              <w:autoSpaceDN/>
+              <w:adjustRightInd/>
+              <w:cnfStyle w:val="000000000000" w:firstRow="0" w:lastRow="0" w:firstColumn="0" w:lastColumn="0" w:oddVBand="0" w:evenVBand="0" w:oddHBand="0" w:evenHBand="0" w:firstRowFirstColumn="0" w:firstRowLastColumn="0" w:lastRowFirstColumn="0" w:lastRowLastColumn="0"/>
+              <w:rPr>
+                <w:rFonts w:eastAsia="Times New Roman"/>
+                <w:sz w:val="18"/>
+                <w:szCs w:val="18"/>
+                <w:lang w:val="en-US"/>
+              </w:rPr>
+            </w:pPr>
+            <w:r>
+              <w:rPr>
+                <w:rFonts w:eastAsia="Times New Roman"/>
+                <w:sz w:val="18"/>
+                <w:szCs w:val="18"/>
+                <w:lang w:val="en-US"/>
+              </w:rPr>
+              <w:t>0.002247</w:t>
+            </w:r>
+          </w:p>
+        </w:tc>
+        <w:tc>
+          <w:tcPr>
+            <w:tcW w:w="1813" w:type="dxa"/>
+            <w:tcBorders>
+              <w:top w:val="single" w:sz="4" w:space="0" w:color="4F81BD" w:themeColor="accent1"/>
+              <w:left w:val="single" w:sz="4" w:space="0" w:color="auto"/>
+              <w:bottom w:val="single" w:sz="4" w:space="0" w:color="4F81BD" w:themeColor="accent1"/>
+              <w:right w:val="single" w:sz="4" w:space="0" w:color="auto"/>
+            </w:tcBorders>
+          </w:tcPr>
+          <w:p>
+            <w:pPr>
+              <w:widowControl/>
+              <w:autoSpaceDE/>
+              <w:autoSpaceDN/>
+              <w:adjustRightInd/>
+              <w:cnfStyle w:val="000000000000" w:firstRow="0" w:lastRow="0" w:firstColumn="0" w:lastColumn="0" w:oddVBand="0" w:evenVBand="0" w:oddHBand="0" w:evenHBand="0" w:firstRowFirstColumn="0" w:firstRowLastColumn="0" w:lastRowFirstColumn="0" w:lastRowLastColumn="0"/>
+              <w:rPr>
+                <w:rFonts w:eastAsia="Times New Roman"/>
+                <w:sz w:val="18"/>
+                <w:szCs w:val="18"/>
+                <w:lang w:val="en-US"/>
+              </w:rPr>
+            </w:pPr>
+            <w:r>
+              <w:rPr>
+                <w:rFonts w:eastAsia="Times New Roman"/>
+                <w:sz w:val="18"/>
+                <w:szCs w:val="18"/>
+                <w:lang w:val="en-US"/>
+              </w:rPr>
+              <w:t>0.000227</w:t>
+            </w:r>
+          </w:p>
+        </w:tc>
+        <w:tc>
+          <w:tcPr>
+            <w:tcW w:w="1813" w:type="dxa"/>
+            <w:tcBorders>
+              <w:left w:val="single" w:sz="4" w:space="0" w:color="auto"/>
+            </w:tcBorders>
+          </w:tcPr>
+          <w:p>
+            <w:pPr>
+              <w:widowControl/>
+              <w:autoSpaceDE/>
+              <w:autoSpaceDN/>
+              <w:adjustRightInd/>
+              <w:cnfStyle w:val="000000000000" w:firstRow="0" w:lastRow="0" w:firstColumn="0" w:lastColumn="0" w:oddVBand="0" w:evenVBand="0" w:oddHBand="0" w:evenHBand="0" w:firstRowFirstColumn="0" w:firstRowLastColumn="0" w:lastRowFirstColumn="0" w:lastRowLastColumn="0"/>
+              <w:rPr>
+                <w:rFonts w:eastAsia="Times New Roman"/>
+                <w:sz w:val="18"/>
+                <w:szCs w:val="18"/>
+                <w:lang w:val="en-US"/>
+              </w:rPr>
+            </w:pPr>
+            <w:r>
+              <w:rPr>
+                <w:rFonts w:eastAsia="Times New Roman"/>
+                <w:sz w:val="18"/>
+                <w:szCs w:val="18"/>
+                <w:lang w:val="en-US"/>
+              </w:rPr>
+              <w:t>0.000094</w:t>
+            </w:r>
+          </w:p>
+        </w:tc>
+      </w:tr>
+      <w:tr>
+        <w:trPr>
+          <w:cnfStyle w:val="000000100000" w:firstRow="0" w:lastRow="0" w:firstColumn="0" w:lastColumn="0" w:oddVBand="0" w:evenVBand="0" w:oddHBand="1" w:evenHBand="0" w:firstRowFirstColumn="0" w:firstRowLastColumn="0" w:lastRowFirstColumn="0" w:lastRowLastColumn="0"/>
+        </w:trPr>
+        <w:tc>
+          <w:tcPr>
+            <w:cnfStyle w:val="001000000000" w:firstRow="0" w:lastRow="0" w:firstColumn="1" w:lastColumn="0" w:oddVBand="0" w:evenVBand="0" w:oddHBand="0" w:evenHBand="0" w:firstRowFirstColumn="0" w:firstRowLastColumn="0" w:lastRowFirstColumn="0" w:lastRowLastColumn="0"/>
+            <w:tcW w:w="1812" w:type="dxa"/>
+            <w:tcBorders>
+              <w:right w:val="single" w:sz="4" w:space="0" w:color="auto"/>
+            </w:tcBorders>
+          </w:tcPr>
+          <w:p>
+            <w:pPr>
+              <w:widowControl/>
+              <w:autoSpaceDE/>
+              <w:autoSpaceDN/>
+              <w:adjustRightInd/>
+              <w:rPr>
+                <w:rFonts w:eastAsia="Times New Roman"/>
+                <w:b w:val="0"/>
+                <w:bCs w:val="0"/>
+                <w:sz w:val="18"/>
+                <w:szCs w:val="18"/>
+                <w:lang w:val="en-US"/>
+              </w:rPr>
+            </w:pPr>
+            <w:r>
+              <w:rPr>
+                <w:rFonts w:eastAsia="Times New Roman"/>
+                <w:b w:val="0"/>
+                <w:bCs w:val="0"/>
+                <w:sz w:val="18"/>
+                <w:szCs w:val="18"/>
+                <w:lang w:val="en-US"/>
+              </w:rPr>
+              <w:t>SQL_NUMERIC</w:t>
+            </w:r>
+          </w:p>
+        </w:tc>
+        <w:tc>
+          <w:tcPr>
+            <w:tcW w:w="1812" w:type="dxa"/>
+            <w:tcBorders>
+              <w:left w:val="single" w:sz="4" w:space="0" w:color="auto"/>
+              <w:right w:val="single" w:sz="4" w:space="0" w:color="auto"/>
+            </w:tcBorders>
+          </w:tcPr>
+          <w:p>
+            <w:pPr>
+              <w:widowControl/>
+              <w:autoSpaceDE/>
+              <w:autoSpaceDN/>
+              <w:adjustRightInd/>
+              <w:cnfStyle w:val="000000100000" w:firstRow="0" w:lastRow="0" w:firstColumn="0" w:lastColumn="0" w:oddVBand="0" w:evenVBand="0" w:oddHBand="1" w:evenHBand="0" w:firstRowFirstColumn="0" w:firstRowLastColumn="0" w:lastRowFirstColumn="0" w:lastRowLastColumn="0"/>
+              <w:rPr>
+                <w:rFonts w:eastAsia="Times New Roman"/>
+                <w:sz w:val="18"/>
+                <w:szCs w:val="18"/>
+                <w:lang w:val="en-US"/>
+              </w:rPr>
+            </w:pPr>
+            <w:r>
+              <w:rPr>
+                <w:rFonts w:eastAsia="Times New Roman"/>
+                <w:sz w:val="18"/>
+                <w:szCs w:val="18"/>
+                <w:lang w:val="en-US"/>
+              </w:rPr>
+              <w:t>-</w:t>
+            </w:r>
+          </w:p>
+        </w:tc>
+        <w:tc>
+          <w:tcPr>
+            <w:tcW w:w="1812" w:type="dxa"/>
+            <w:tcBorders>
+              <w:left w:val="single" w:sz="4" w:space="0" w:color="auto"/>
+              <w:right w:val="single" w:sz="4" w:space="0" w:color="auto"/>
+            </w:tcBorders>
+          </w:tcPr>
+          <w:p>
+            <w:pPr>
+              <w:widowControl/>
+              <w:autoSpaceDE/>
+              <w:autoSpaceDN/>
+              <w:adjustRightInd/>
+              <w:cnfStyle w:val="000000100000" w:firstRow="0" w:lastRow="0" w:firstColumn="0" w:lastColumn="0" w:oddVBand="0" w:evenVBand="0" w:oddHBand="1" w:evenHBand="0" w:firstRowFirstColumn="0" w:firstRowLastColumn="0" w:lastRowFirstColumn="0" w:lastRowLastColumn="0"/>
+              <w:rPr>
+                <w:rFonts w:eastAsia="Times New Roman"/>
+                <w:sz w:val="18"/>
+                <w:szCs w:val="18"/>
+                <w:lang w:val="en-US"/>
+              </w:rPr>
+            </w:pPr>
+            <w:r>
+              <w:rPr>
+                <w:rFonts w:eastAsia="Times New Roman"/>
+                <w:sz w:val="18"/>
+                <w:szCs w:val="18"/>
+                <w:lang w:val="en-US"/>
+              </w:rPr>
+              <w:t>-</w:t>
+            </w:r>
+          </w:p>
+        </w:tc>
+        <w:tc>
+          <w:tcPr>
+            <w:tcW w:w="1813" w:type="dxa"/>
+            <w:tcBorders>
+              <w:left w:val="single" w:sz="4" w:space="0" w:color="auto"/>
+              <w:right w:val="single" w:sz="4" w:space="0" w:color="auto"/>
+            </w:tcBorders>
+          </w:tcPr>
+          <w:p>
+            <w:pPr>
+              <w:widowControl/>
+              <w:autoSpaceDE/>
+              <w:autoSpaceDN/>
+              <w:adjustRightInd/>
+              <w:cnfStyle w:val="000000100000" w:firstRow="0" w:lastRow="0" w:firstColumn="0" w:lastColumn="0" w:oddVBand="0" w:evenVBand="0" w:oddHBand="1" w:evenHBand="0" w:firstRowFirstColumn="0" w:firstRowLastColumn="0" w:lastRowFirstColumn="0" w:lastRowLastColumn="0"/>
+              <w:rPr>
+                <w:rFonts w:eastAsia="Times New Roman"/>
+                <w:sz w:val="18"/>
+                <w:szCs w:val="18"/>
+                <w:lang w:val="en-US"/>
+              </w:rPr>
+            </w:pPr>
+            <w:r>
+              <w:rPr>
+                <w:rFonts w:eastAsia="Times New Roman"/>
+                <w:sz w:val="18"/>
+                <w:szCs w:val="18"/>
+                <w:lang w:val="en-US"/>
+              </w:rPr>
+              <w:t>-</w:t>
+            </w:r>
+          </w:p>
+        </w:tc>
+        <w:tc>
+          <w:tcPr>
+            <w:tcW w:w="1813" w:type="dxa"/>
+            <w:tcBorders>
+              <w:left w:val="single" w:sz="4" w:space="0" w:color="auto"/>
+            </w:tcBorders>
+          </w:tcPr>
+          <w:p>
+            <w:pPr>
+              <w:widowControl/>
+              <w:autoSpaceDE/>
+              <w:autoSpaceDN/>
+              <w:adjustRightInd/>
+              <w:cnfStyle w:val="000000100000" w:firstRow="0" w:lastRow="0" w:firstColumn="0" w:lastColumn="0" w:oddVBand="0" w:evenVBand="0" w:oddHBand="1" w:evenHBand="0" w:firstRowFirstColumn="0" w:firstRowLastColumn="0" w:lastRowFirstColumn="0" w:lastRowLastColumn="0"/>
+              <w:rPr>
+                <w:rFonts w:eastAsia="Times New Roman"/>
+                <w:sz w:val="18"/>
+                <w:szCs w:val="18"/>
+                <w:lang w:val="en-US"/>
+              </w:rPr>
+            </w:pPr>
+            <w:r>
+              <w:rPr>
+                <w:rFonts w:eastAsia="Times New Roman"/>
+                <w:sz w:val="18"/>
+                <w:szCs w:val="18"/>
+                <w:lang w:val="en-US"/>
+              </w:rPr>
+              <w:t>0.000708</w:t>
+            </w:r>
+          </w:p>
+        </w:tc>
+      </w:tr>
+    </w:tbl>
+    <w:p>
+      <w:pPr>
+        <w:widowControl/>
+        <w:autoSpaceDE/>
+        <w:autoSpaceDN/>
+        <w:adjustRightInd/>
+        <w:rPr>
           <w:rFonts w:ascii="Consolas" w:eastAsia="Times New Roman" w:hAnsi="Consolas" w:cstheme="majorBidi"/>
           <w:b/>
           <w:bCs/>
@@ -18327,6 +23000,179 @@
           <w:lang w:val="en-US"/>
         </w:rPr>
       </w:pPr>
+    </w:p>
+    <w:p>
+      <w:pPr>
+        <w:widowControl/>
+        <w:autoSpaceDE/>
+        <w:autoSpaceDN/>
+        <w:adjustRightInd/>
+        <w:rPr>
+          <w:rFonts w:ascii="Consolas" w:eastAsia="Times New Roman" w:hAnsi="Consolas" w:cstheme="majorBidi"/>
+          <w:b/>
+          <w:bCs/>
+          <w:color w:val="365F91" w:themeColor="accent1" w:themeShade="BF"/>
+          <w:sz w:val="18"/>
+          <w:szCs w:val="18"/>
+          <w:lang w:val="en-US"/>
+        </w:rPr>
+      </w:pPr>
+    </w:p>
+    <w:p>
+      <w:pPr>
+        <w:widowControl/>
+        <w:autoSpaceDE/>
+        <w:autoSpaceDN/>
+        <w:adjustRightInd/>
+        <w:rPr>
+          <w:rFonts w:eastAsia="Times New Roman" w:cs="Times New Roman"/>
+          <w:b/>
+          <w:bCs/>
+          <w:szCs w:val="24"/>
+          <w:lang w:val="en-US"/>
+        </w:rPr>
+      </w:pPr>
+      <w:r>
+        <w:rPr>
+          <w:rFonts w:eastAsia="Times New Roman" w:cs="Times New Roman"/>
+          <w:b/>
+          <w:bCs/>
+          <w:szCs w:val="24"/>
+          <w:lang w:val="en-US"/>
+        </w:rPr>
+        <w:t>Conclusion</w:t>
+      </w:r>
+    </w:p>
+    <w:p>
+      <w:pPr>
+        <w:widowControl/>
+        <w:autoSpaceDE/>
+        <w:autoSpaceDN/>
+        <w:adjustRightInd/>
+        <w:rPr>
+          <w:rFonts w:ascii="Consolas" w:eastAsia="Times New Roman" w:hAnsi="Consolas" w:cstheme="majorBidi"/>
+          <w:b/>
+          <w:bCs/>
+          <w:color w:val="365F91" w:themeColor="accent1" w:themeShade="BF"/>
+          <w:sz w:val="18"/>
+          <w:szCs w:val="18"/>
+          <w:lang w:val="en-US"/>
+        </w:rPr>
+      </w:pPr>
+      <w:r>
+        <w:rPr>
+          <w:rFonts w:eastAsia="Times New Roman" w:cs="Times New Roman"/>
+          <w:szCs w:val="24"/>
+          <w:lang w:val="en-US"/>
+        </w:rPr>
+        <w:t>From the performance table above</w:t>
+      </w:r>
+      <w:r>
+        <w:rPr>
+          <w:rFonts w:eastAsia="Times New Roman" w:cs="Times New Roman"/>
+          <w:szCs w:val="24"/>
+          <w:lang w:val="en-US"/>
+        </w:rPr>
+        <w:t xml:space="preserve"> it’s clear that the best performance is of course the built-in double datatype. But that’s with rounding errors and all. From the other solutions (straight 8 bits BCD by the AFP </w:t>
+      </w:r>
+      <w:proofErr w:type="spellStart"/>
+      <w:r>
+        <w:rPr>
+          <w:rFonts w:eastAsia="Times New Roman" w:cs="Times New Roman"/>
+          <w:szCs w:val="24"/>
+          <w:lang w:val="en-US"/>
+        </w:rPr>
+        <w:t>solutiohn</w:t>
+      </w:r>
+      <w:proofErr w:type="spellEnd"/>
+      <w:r>
+        <w:rPr>
+          <w:rFonts w:eastAsia="Times New Roman" w:cs="Times New Roman"/>
+          <w:szCs w:val="24"/>
+          <w:lang w:val="en-US"/>
+        </w:rPr>
+        <w:t xml:space="preserve">, the integer-coded-decimal and the </w:t>
+      </w:r>
+      <w:proofErr w:type="spellStart"/>
+      <w:r>
+        <w:rPr>
+          <w:rFonts w:eastAsia="Times New Roman" w:cs="Times New Roman"/>
+          <w:szCs w:val="24"/>
+          <w:lang w:val="en-US"/>
+        </w:rPr>
+        <w:t>bcd</w:t>
+      </w:r>
+      <w:proofErr w:type="spellEnd"/>
+      <w:r>
+        <w:rPr>
+          <w:rFonts w:eastAsia="Times New Roman" w:cs="Times New Roman"/>
+          <w:szCs w:val="24"/>
+          <w:lang w:val="en-US"/>
+        </w:rPr>
+        <w:t xml:space="preserve">-class) the </w:t>
+      </w:r>
+      <w:proofErr w:type="spellStart"/>
+      <w:r>
+        <w:rPr>
+          <w:rFonts w:eastAsia="Times New Roman" w:cs="Times New Roman"/>
+          <w:szCs w:val="24"/>
+          <w:lang w:val="en-US"/>
+        </w:rPr>
+        <w:t>bcd</w:t>
+      </w:r>
+      <w:proofErr w:type="spellEnd"/>
+      <w:r>
+        <w:rPr>
+          <w:rFonts w:eastAsia="Times New Roman" w:cs="Times New Roman"/>
+          <w:szCs w:val="24"/>
+          <w:lang w:val="en-US"/>
+        </w:rPr>
+        <w:t xml:space="preserve"> is the winner in all categories of calculations but one (addition). In those cases where </w:t>
+      </w:r>
+      <w:proofErr w:type="spellStart"/>
+      <w:r>
+        <w:rPr>
+          <w:rFonts w:eastAsia="Times New Roman" w:cs="Times New Roman"/>
+          <w:szCs w:val="24"/>
+          <w:lang w:val="en-US"/>
+        </w:rPr>
+        <w:t>bcd</w:t>
+      </w:r>
+      <w:proofErr w:type="spellEnd"/>
+      <w:r>
+        <w:rPr>
+          <w:rFonts w:eastAsia="Times New Roman" w:cs="Times New Roman"/>
+          <w:szCs w:val="24"/>
+          <w:lang w:val="en-US"/>
+        </w:rPr>
+        <w:t xml:space="preserve"> has the highest performance it can be from a few percent </w:t>
+      </w:r>
+      <w:proofErr w:type="spellStart"/>
+      <w:r>
+        <w:rPr>
+          <w:rFonts w:eastAsia="Times New Roman" w:cs="Times New Roman"/>
+          <w:szCs w:val="24"/>
+          <w:lang w:val="en-US"/>
+        </w:rPr>
+        <w:t>upto</w:t>
+      </w:r>
+      <w:proofErr w:type="spellEnd"/>
+      <w:r>
+        <w:rPr>
+          <w:rFonts w:eastAsia="Times New Roman" w:cs="Times New Roman"/>
+          <w:szCs w:val="24"/>
+          <w:lang w:val="en-US"/>
+        </w:rPr>
+        <w:t xml:space="preserve"> a staggering factor of 20 or 50 times faster</w:t>
+      </w:r>
+      <w:r>
+        <w:rPr>
+          <w:rFonts w:eastAsia="Times New Roman" w:cs="Times New Roman"/>
+          <w:szCs w:val="24"/>
+          <w:lang w:val="en-US"/>
+        </w:rPr>
+        <w:t xml:space="preserve"> or even higher.</w:t>
+      </w:r>
     </w:p>
     <w:sectPr>
       <w:headerReference w:type="default" r:id="rId16"/>
@@ -21018,7 +25864,7 @@
 </file>
 
 <file path=customXml/itemProps1.xml><?xml version="1.0" encoding="utf-8"?>
-<ds:datastoreItem xmlns:ds="http://schemas.openxmlformats.org/officeDocument/2006/customXml" ds:itemID="{19E71464-4186-4275-8132-4CF212AB84AF}">
+<ds:datastoreItem xmlns:ds="http://schemas.openxmlformats.org/officeDocument/2006/customXml" ds:itemID="{E739EB02-44E6-4A17-ABD1-E45DD20BBB9E}">
   <ds:schemaRefs>
     <ds:schemaRef ds:uri="http://schemas.openxmlformats.org/officeDocument/2006/bibliography"/>
   </ds:schemaRefs>

--- a/Binary Coded Decimal.docx
+++ b/Binary Coded Decimal.docx
@@ -1,6 +1,6 @@
 
 <file path=word/document.xml><?xml version="1.0" encoding="utf-8"?>
-<w:document xmlns:wpc="http://schemas.microsoft.com/office/word/2010/wordprocessingCanvas" xmlns:cx="http://schemas.microsoft.com/office/drawing/2014/chartex" xmlns:cx1="http://schemas.microsoft.com/office/drawing/2015/9/8/chartex" xmlns:cx2="http://schemas.microsoft.com/office/drawing/2015/10/21/chartex" xmlns:cx3="http://schemas.microsoft.com/office/drawing/2016/5/9/chartex" xmlns:cx4="http://schemas.microsoft.com/office/drawing/2016/5/10/chartex" xmlns:cx5="http://schemas.microsoft.com/office/drawing/2016/5/11/chartex" xmlns:cx6="http://schemas.microsoft.com/office/drawing/2016/5/12/chartex" xmlns:cx7="http://schemas.microsoft.com/office/drawing/2016/5/13/chartex" xmlns:cx8="http://schemas.microsoft.com/office/drawing/2016/5/14/chartex" xmlns:mc="http://schemas.openxmlformats.org/markup-compatibility/2006" xmlns:aink="http://schemas.microsoft.com/office/drawing/2016/ink" xmlns:am3d="http://schemas.microsoft.com/office/drawing/2017/model3d" xmlns:o="urn:schemas-microsoft-com:office:office" xmlns:r="http://schemas.openxmlformats.org/officeDocument/2006/relationships" xmlns:m="http://schemas.openxmlformats.org/officeDocument/2006/math" xmlns:v="urn:schemas-microsoft-com:vml" xmlns:wp14="http://schemas.microsoft.com/office/word/2010/wordprocessingDrawing" xmlns:wp="http://schemas.openxmlformats.org/drawingml/2006/wordprocessingDrawing" xmlns:w10="urn:schemas-microsoft-com:office:word" xmlns:w="http://schemas.openxmlformats.org/wordprocessingml/2006/main" xmlns:w14="http://schemas.microsoft.com/office/word/2010/wordml" xmlns:w15="http://schemas.microsoft.com/office/word/2012/wordml" xmlns:w16cid="http://schemas.microsoft.com/office/word/2016/wordml/cid" xmlns:w16se="http://schemas.microsoft.com/office/word/2015/wordml/symex" xmlns:wpg="http://schemas.microsoft.com/office/word/2010/wordprocessingGroup" xmlns:wpi="http://schemas.microsoft.com/office/word/2010/wordprocessingInk" xmlns:wne="http://schemas.microsoft.com/office/word/2006/wordml" xmlns:wps="http://schemas.microsoft.com/office/word/2010/wordprocessingShape" mc:Ignorable="w14 w15 w16se w16cid wp14">
+<w:document xmlns:wpc="http://schemas.microsoft.com/office/word/2010/wordprocessingCanvas" xmlns:cx="http://schemas.microsoft.com/office/drawing/2014/chartex" xmlns:cx1="http://schemas.microsoft.com/office/drawing/2015/9/8/chartex" xmlns:cx2="http://schemas.microsoft.com/office/drawing/2015/10/21/chartex" xmlns:cx3="http://schemas.microsoft.com/office/drawing/2016/5/9/chartex" xmlns:cx4="http://schemas.microsoft.com/office/drawing/2016/5/10/chartex" xmlns:cx5="http://schemas.microsoft.com/office/drawing/2016/5/11/chartex" xmlns:cx6="http://schemas.microsoft.com/office/drawing/2016/5/12/chartex" xmlns:cx7="http://schemas.microsoft.com/office/drawing/2016/5/13/chartex" xmlns:cx8="http://schemas.microsoft.com/office/drawing/2016/5/14/chartex" xmlns:mc="http://schemas.openxmlformats.org/markup-compatibility/2006" xmlns:aink="http://schemas.microsoft.com/office/drawing/2016/ink" xmlns:am3d="http://schemas.microsoft.com/office/drawing/2017/model3d" xmlns:o="urn:schemas-microsoft-com:office:office" xmlns:r="http://schemas.openxmlformats.org/officeDocument/2006/relationships" xmlns:m="http://schemas.openxmlformats.org/officeDocument/2006/math" xmlns:v="urn:schemas-microsoft-com:vml" xmlns:wp14="http://schemas.microsoft.com/office/word/2010/wordprocessingDrawing" xmlns:wp="http://schemas.openxmlformats.org/drawingml/2006/wordprocessingDrawing" xmlns:w10="urn:schemas-microsoft-com:office:word" xmlns:w="http://schemas.openxmlformats.org/wordprocessingml/2006/main" xmlns:w14="http://schemas.microsoft.com/office/word/2010/wordml" xmlns:w15="http://schemas.microsoft.com/office/word/2012/wordml" xmlns:w16cex="http://schemas.microsoft.com/office/word/2018/wordml/cex" xmlns:w16cid="http://schemas.microsoft.com/office/word/2016/wordml/cid" xmlns:w16="http://schemas.microsoft.com/office/word/2018/wordml" xmlns:w16sdtdh="http://schemas.microsoft.com/office/word/2020/wordml/sdtdatahash" xmlns:w16se="http://schemas.microsoft.com/office/word/2015/wordml/symex" xmlns:wpg="http://schemas.microsoft.com/office/word/2010/wordprocessingGroup" xmlns:wpi="http://schemas.microsoft.com/office/word/2010/wordprocessingInk" xmlns:wne="http://schemas.microsoft.com/office/word/2006/wordml" xmlns:wps="http://schemas.microsoft.com/office/word/2010/wordprocessingShape" mc:Ignorable="w14 w15 w16se w16cid w16 w16cex w16sdtdh wp14">
   <w:body>
     <w:p>
       <w:pPr>
@@ -376,7 +376,7 @@
     </w:p>
     <w:p>
       <w:pPr>
-        <w:pStyle w:val="Titel"/>
+        <w:pStyle w:val="Title"/>
         <w:widowControl/>
         <w:rPr>
           <w:rFonts w:eastAsia="Times New Roman" w:cs="Times New Roman"/>
@@ -452,7 +452,7 @@
           <w:u w:val="none"/>
           <w:lang w:val="en-US"/>
         </w:rPr>
-        <w:t>2</w:t>
+        <w:t>4</w:t>
       </w:r>
       <w:r>
         <w:rPr>
@@ -470,7 +470,7 @@
     </w:p>
     <w:p>
       <w:pPr>
-        <w:pStyle w:val="Titel"/>
+        <w:pStyle w:val="Title"/>
         <w:widowControl/>
         <w:rPr>
           <w:rFonts w:eastAsia="Times New Roman" w:cs="Times New Roman"/>
@@ -512,7 +512,7 @@
     </w:p>
     <w:p>
       <w:pPr>
-        <w:pStyle w:val="Titel"/>
+        <w:pStyle w:val="Title"/>
         <w:widowControl/>
         <w:rPr>
           <w:rFonts w:eastAsia="Times New Roman" w:cs="Times New Roman"/>
@@ -745,14 +745,21 @@
           <w:rFonts w:asciiTheme="minorHAnsi" w:eastAsia="Times New Roman" w:hAnsiTheme="minorHAnsi" w:cs="Times New Roman"/>
           <w:szCs w:val="24"/>
         </w:rPr>
-        <w:t>01</w:t>
+        <w:t>0</w:t>
       </w:r>
       <w:r>
         <w:rPr>
           <w:rFonts w:asciiTheme="minorHAnsi" w:eastAsia="Times New Roman" w:hAnsiTheme="minorHAnsi" w:cs="Times New Roman"/>
           <w:szCs w:val="24"/>
         </w:rPr>
-        <w:t>9</w:t>
+        <w:t>2</w:t>
+      </w:r>
+      <w:r>
+        <w:rPr>
+          <w:rFonts w:asciiTheme="minorHAnsi" w:eastAsia="Times New Roman" w:hAnsiTheme="minorHAnsi" w:cs="Times New Roman"/>
+          <w:szCs w:val="24"/>
+        </w:rPr>
+        <w:t>1</w:t>
       </w:r>
       <w:r>
         <w:rPr>
@@ -846,7 +853,7 @@
       <w:sdtContent>
         <w:p>
           <w:pPr>
-            <w:pStyle w:val="Kopvaninhoudsopgave"/>
+            <w:pStyle w:val="TOCHeading"/>
             <w:spacing w:before="120"/>
           </w:pPr>
           <w:r>
@@ -864,7 +871,7 @@
         </w:p>
         <w:p>
           <w:pPr>
-            <w:pStyle w:val="Inhopg1"/>
+            <w:pStyle w:val="TOC1"/>
             <w:tabs>
               <w:tab w:val="right" w:leader="dot" w:pos="9062"/>
             </w:tabs>
@@ -947,7 +954,7 @@
         </w:p>
         <w:p>
           <w:pPr>
-            <w:pStyle w:val="Inhopg2"/>
+            <w:pStyle w:val="TOC2"/>
             <w:rPr>
               <w:rFonts w:asciiTheme="minorHAnsi" w:hAnsiTheme="minorHAnsi" w:cstheme="minorBidi"/>
               <w:noProof/>
@@ -1018,7 +1025,7 @@
         </w:p>
         <w:p>
           <w:pPr>
-            <w:pStyle w:val="Inhopg1"/>
+            <w:pStyle w:val="TOC1"/>
             <w:tabs>
               <w:tab w:val="right" w:leader="dot" w:pos="9062"/>
             </w:tabs>
@@ -1092,7 +1099,7 @@
         </w:p>
         <w:p>
           <w:pPr>
-            <w:pStyle w:val="Inhopg2"/>
+            <w:pStyle w:val="TOC2"/>
             <w:rPr>
               <w:rFonts w:asciiTheme="minorHAnsi" w:hAnsiTheme="minorHAnsi" w:cstheme="minorBidi"/>
               <w:noProof/>
@@ -1163,7 +1170,7 @@
         </w:p>
         <w:p>
           <w:pPr>
-            <w:pStyle w:val="Inhopg2"/>
+            <w:pStyle w:val="TOC2"/>
             <w:rPr>
               <w:rFonts w:asciiTheme="minorHAnsi" w:hAnsiTheme="minorHAnsi" w:cstheme="minorBidi"/>
               <w:noProof/>
@@ -1233,7 +1240,7 @@
         </w:p>
         <w:p>
           <w:pPr>
-            <w:pStyle w:val="Inhopg2"/>
+            <w:pStyle w:val="TOC2"/>
             <w:rPr>
               <w:rFonts w:asciiTheme="minorHAnsi" w:hAnsiTheme="minorHAnsi" w:cstheme="minorBidi"/>
               <w:noProof/>
@@ -1303,7 +1310,7 @@
         </w:p>
         <w:p>
           <w:pPr>
-            <w:pStyle w:val="Inhopg2"/>
+            <w:pStyle w:val="TOC2"/>
             <w:rPr>
               <w:rFonts w:asciiTheme="minorHAnsi" w:hAnsiTheme="minorHAnsi" w:cstheme="minorBidi"/>
               <w:noProof/>
@@ -1374,7 +1381,7 @@
         </w:p>
         <w:p>
           <w:pPr>
-            <w:pStyle w:val="Inhopg2"/>
+            <w:pStyle w:val="TOC2"/>
             <w:rPr>
               <w:rFonts w:asciiTheme="minorHAnsi" w:hAnsiTheme="minorHAnsi" w:cstheme="minorBidi"/>
               <w:noProof/>
@@ -1445,7 +1452,7 @@
         </w:p>
         <w:p>
           <w:pPr>
-            <w:pStyle w:val="Inhopg2"/>
+            <w:pStyle w:val="TOC2"/>
             <w:rPr>
               <w:rFonts w:asciiTheme="minorHAnsi" w:hAnsiTheme="minorHAnsi" w:cstheme="minorBidi"/>
               <w:noProof/>
@@ -1516,7 +1523,7 @@
         </w:p>
         <w:p>
           <w:pPr>
-            <w:pStyle w:val="Inhopg1"/>
+            <w:pStyle w:val="TOC1"/>
             <w:tabs>
               <w:tab w:val="right" w:leader="dot" w:pos="9062"/>
             </w:tabs>
@@ -1590,7 +1597,7 @@
         </w:p>
         <w:p>
           <w:pPr>
-            <w:pStyle w:val="Inhopg2"/>
+            <w:pStyle w:val="TOC2"/>
             <w:rPr>
               <w:rFonts w:asciiTheme="minorHAnsi" w:hAnsiTheme="minorHAnsi" w:cstheme="minorBidi"/>
               <w:noProof/>
@@ -1661,7 +1668,7 @@
         </w:p>
         <w:p>
           <w:pPr>
-            <w:pStyle w:val="Inhopg2"/>
+            <w:pStyle w:val="TOC2"/>
             <w:rPr>
               <w:rFonts w:asciiTheme="minorHAnsi" w:hAnsiTheme="minorHAnsi" w:cstheme="minorBidi"/>
               <w:noProof/>
@@ -1732,7 +1739,7 @@
         </w:p>
         <w:p>
           <w:pPr>
-            <w:pStyle w:val="Inhopg2"/>
+            <w:pStyle w:val="TOC2"/>
             <w:rPr>
               <w:rFonts w:asciiTheme="minorHAnsi" w:hAnsiTheme="minorHAnsi" w:cstheme="minorBidi"/>
               <w:noProof/>
@@ -1803,7 +1810,7 @@
         </w:p>
         <w:p>
           <w:pPr>
-            <w:pStyle w:val="Inhopg2"/>
+            <w:pStyle w:val="TOC2"/>
             <w:rPr>
               <w:rFonts w:asciiTheme="minorHAnsi" w:hAnsiTheme="minorHAnsi" w:cstheme="minorBidi"/>
               <w:noProof/>
@@ -1874,7 +1881,7 @@
         </w:p>
         <w:p>
           <w:pPr>
-            <w:pStyle w:val="Inhopg2"/>
+            <w:pStyle w:val="TOC2"/>
             <w:rPr>
               <w:rFonts w:asciiTheme="minorHAnsi" w:hAnsiTheme="minorHAnsi" w:cstheme="minorBidi"/>
               <w:noProof/>
@@ -1945,7 +1952,7 @@
         </w:p>
         <w:p>
           <w:pPr>
-            <w:pStyle w:val="Inhopg2"/>
+            <w:pStyle w:val="TOC2"/>
             <w:rPr>
               <w:rFonts w:asciiTheme="minorHAnsi" w:hAnsiTheme="minorHAnsi" w:cstheme="minorBidi"/>
               <w:noProof/>
@@ -2016,7 +2023,7 @@
         </w:p>
         <w:p>
           <w:pPr>
-            <w:pStyle w:val="Inhopg2"/>
+            <w:pStyle w:val="TOC2"/>
             <w:rPr>
               <w:rFonts w:asciiTheme="minorHAnsi" w:hAnsiTheme="minorHAnsi" w:cstheme="minorBidi"/>
               <w:noProof/>
@@ -2087,7 +2094,7 @@
         </w:p>
         <w:p>
           <w:pPr>
-            <w:pStyle w:val="Inhopg2"/>
+            <w:pStyle w:val="TOC2"/>
             <w:rPr>
               <w:rFonts w:asciiTheme="minorHAnsi" w:hAnsiTheme="minorHAnsi" w:cstheme="minorBidi"/>
               <w:noProof/>
@@ -2158,7 +2165,7 @@
         </w:p>
         <w:p>
           <w:pPr>
-            <w:pStyle w:val="Inhopg2"/>
+            <w:pStyle w:val="TOC2"/>
             <w:rPr>
               <w:rFonts w:asciiTheme="minorHAnsi" w:hAnsiTheme="minorHAnsi" w:cstheme="minorBidi"/>
               <w:noProof/>
@@ -2229,7 +2236,7 @@
         </w:p>
         <w:p>
           <w:pPr>
-            <w:pStyle w:val="Inhopg2"/>
+            <w:pStyle w:val="TOC2"/>
             <w:rPr>
               <w:rFonts w:asciiTheme="minorHAnsi" w:hAnsiTheme="minorHAnsi" w:cstheme="minorBidi"/>
               <w:noProof/>
@@ -2300,7 +2307,7 @@
         </w:p>
         <w:p>
           <w:pPr>
-            <w:pStyle w:val="Inhopg2"/>
+            <w:pStyle w:val="TOC2"/>
             <w:rPr>
               <w:rFonts w:asciiTheme="minorHAnsi" w:hAnsiTheme="minorHAnsi" w:cstheme="minorBidi"/>
               <w:noProof/>
@@ -2371,7 +2378,7 @@
         </w:p>
         <w:p>
           <w:pPr>
-            <w:pStyle w:val="Inhopg2"/>
+            <w:pStyle w:val="TOC2"/>
             <w:rPr>
               <w:rFonts w:asciiTheme="minorHAnsi" w:hAnsiTheme="minorHAnsi" w:cstheme="minorBidi"/>
               <w:noProof/>
@@ -2442,7 +2449,7 @@
         </w:p>
         <w:p>
           <w:pPr>
-            <w:pStyle w:val="Inhopg2"/>
+            <w:pStyle w:val="TOC2"/>
             <w:rPr>
               <w:rFonts w:asciiTheme="minorHAnsi" w:hAnsiTheme="minorHAnsi" w:cstheme="minorBidi"/>
               <w:noProof/>
@@ -2513,7 +2520,7 @@
         </w:p>
         <w:p>
           <w:pPr>
-            <w:pStyle w:val="Inhopg2"/>
+            <w:pStyle w:val="TOC2"/>
             <w:rPr>
               <w:rFonts w:asciiTheme="minorHAnsi" w:hAnsiTheme="minorHAnsi" w:cstheme="minorBidi"/>
               <w:noProof/>
@@ -2584,7 +2591,7 @@
         </w:p>
         <w:p>
           <w:pPr>
-            <w:pStyle w:val="Inhopg2"/>
+            <w:pStyle w:val="TOC2"/>
             <w:rPr>
               <w:rFonts w:asciiTheme="minorHAnsi" w:hAnsiTheme="minorHAnsi" w:cstheme="minorBidi"/>
               <w:noProof/>
@@ -2655,7 +2662,7 @@
         </w:p>
         <w:p>
           <w:pPr>
-            <w:pStyle w:val="Inhopg1"/>
+            <w:pStyle w:val="TOC1"/>
             <w:tabs>
               <w:tab w:val="right" w:leader="dot" w:pos="9062"/>
             </w:tabs>
@@ -2729,7 +2736,7 @@
         </w:p>
         <w:p>
           <w:pPr>
-            <w:pStyle w:val="Inhopg2"/>
+            <w:pStyle w:val="TOC2"/>
             <w:rPr>
               <w:rFonts w:asciiTheme="minorHAnsi" w:hAnsiTheme="minorHAnsi" w:cstheme="minorBidi"/>
               <w:noProof/>
@@ -2800,7 +2807,7 @@
         </w:p>
         <w:p>
           <w:pPr>
-            <w:pStyle w:val="Inhopg2"/>
+            <w:pStyle w:val="TOC2"/>
             <w:rPr>
               <w:rFonts w:asciiTheme="minorHAnsi" w:hAnsiTheme="minorHAnsi" w:cstheme="minorBidi"/>
               <w:noProof/>
@@ -2871,7 +2878,7 @@
         </w:p>
         <w:p>
           <w:pPr>
-            <w:pStyle w:val="Inhopg2"/>
+            <w:pStyle w:val="TOC2"/>
             <w:rPr>
               <w:rFonts w:asciiTheme="minorHAnsi" w:hAnsiTheme="minorHAnsi" w:cstheme="minorBidi"/>
               <w:noProof/>
@@ -2942,7 +2949,7 @@
         </w:p>
         <w:p>
           <w:pPr>
-            <w:pStyle w:val="Inhopg1"/>
+            <w:pStyle w:val="TOC1"/>
             <w:tabs>
               <w:tab w:val="right" w:leader="dot" w:pos="9062"/>
             </w:tabs>
@@ -3016,7 +3023,7 @@
         </w:p>
         <w:p>
           <w:pPr>
-            <w:pStyle w:val="Inhopg1"/>
+            <w:pStyle w:val="TOC1"/>
             <w:tabs>
               <w:tab w:val="right" w:leader="dot" w:pos="9062"/>
             </w:tabs>
@@ -3093,7 +3100,7 @@
     </w:p>
     <w:p>
       <w:pPr>
-        <w:pStyle w:val="Kop1"/>
+        <w:pStyle w:val="Heading1"/>
         <w:rPr>
           <w:rFonts w:eastAsia="Times New Roman"/>
           <w:lang w:val="en-US"/>
@@ -3143,7 +3150,25 @@
           <w:szCs w:val="24"/>
           <w:lang w:val="en-US"/>
         </w:rPr>
-        <w:t>illusion of a mathematical machine is quite compelling, It’s far easier</w:t>
+        <w:t xml:space="preserve">illusion of a mathematical machine is quite compelling, </w:t>
+      </w:r>
+      <w:proofErr w:type="gramStart"/>
+      <w:r>
+        <w:rPr>
+          <w:rFonts w:eastAsia="Times New Roman" w:cs="Times New Roman"/>
+          <w:szCs w:val="24"/>
+          <w:lang w:val="en-US"/>
+        </w:rPr>
+        <w:t>It’s</w:t>
+      </w:r>
+      <w:proofErr w:type="gramEnd"/>
+      <w:r>
+        <w:rPr>
+          <w:rFonts w:eastAsia="Times New Roman" w:cs="Times New Roman"/>
+          <w:szCs w:val="24"/>
+          <w:lang w:val="en-US"/>
+        </w:rPr>
+        <w:t xml:space="preserve"> far easier</w:t>
       </w:r>
       <w:r>
         <w:rPr>
@@ -3219,7 +3244,23 @@
           <w:szCs w:val="24"/>
           <w:lang w:val="en-US"/>
         </w:rPr>
-        <w:t xml:space="preserve"> and a multi-million dollar investigation</w:t>
+        <w:t xml:space="preserve"> and a multi-</w:t>
+      </w:r>
+      <w:r>
+        <w:rPr>
+          <w:rFonts w:eastAsia="Times New Roman" w:cs="Times New Roman"/>
+          <w:szCs w:val="24"/>
+          <w:lang w:val="en-US"/>
+        </w:rPr>
+        <w:t>million-dollar</w:t>
+      </w:r>
+      <w:r>
+        <w:rPr>
+          <w:rFonts w:eastAsia="Times New Roman" w:cs="Times New Roman"/>
+          <w:szCs w:val="24"/>
+          <w:lang w:val="en-US"/>
+        </w:rPr>
+        <w:t xml:space="preserve"> investigation</w:t>
       </w:r>
       <w:r>
         <w:rPr>
@@ -3401,7 +3442,23 @@
           <w:szCs w:val="24"/>
           <w:lang w:val="en-US"/>
         </w:rPr>
-        <w:t xml:space="preserve"> Also the storing and retrieving of NUMERIC and DECIMAL numbers to and from databases require lengthy calculations to convert the numbers, requiring precious CPU cycles.</w:t>
+        <w:t xml:space="preserve"> </w:t>
+      </w:r>
+      <w:r>
+        <w:rPr>
+          <w:rFonts w:eastAsia="Times New Roman" w:cs="Times New Roman"/>
+          <w:szCs w:val="24"/>
+          <w:lang w:val="en-US"/>
+        </w:rPr>
+        <w:t>Also,</w:t>
+      </w:r>
+      <w:r>
+        <w:rPr>
+          <w:rFonts w:eastAsia="Times New Roman" w:cs="Times New Roman"/>
+          <w:szCs w:val="24"/>
+          <w:lang w:val="en-US"/>
+        </w:rPr>
+        <w:t xml:space="preserve"> the storing and retrieving of NUMERIC and DECIMAL numbers to and from databases require lengthy calculations to convert the numbers, requiring precious CPU cycles.</w:t>
       </w:r>
     </w:p>
     <w:p>
@@ -3416,7 +3473,7 @@
     </w:p>
     <w:p>
       <w:pPr>
-        <w:pStyle w:val="Kop2"/>
+        <w:pStyle w:val="Heading2"/>
         <w:rPr>
           <w:rFonts w:eastAsia="Times New Roman"/>
           <w:lang w:val="en-US"/>
@@ -3428,9 +3485,18 @@
           <w:rFonts w:eastAsia="Times New Roman"/>
           <w:lang w:val="en-US"/>
         </w:rPr>
-        <w:t>The ODBC case</w:t>
+        <w:t xml:space="preserve">The ODBC </w:t>
+      </w:r>
+      <w:proofErr w:type="gramStart"/>
+      <w:r>
+        <w:rPr>
+          <w:rFonts w:eastAsia="Times New Roman"/>
+          <w:lang w:val="en-US"/>
+        </w:rPr>
+        <w:t>case</w:t>
       </w:r>
       <w:bookmarkEnd w:id="1"/>
+      <w:proofErr w:type="gramEnd"/>
     </w:p>
     <w:p>
       <w:pPr>
@@ -3611,7 +3677,7 @@
     </w:p>
     <w:p>
       <w:pPr>
-        <w:pStyle w:val="Kop1"/>
+        <w:pStyle w:val="Heading1"/>
         <w:rPr>
           <w:rFonts w:eastAsia="Times New Roman"/>
           <w:lang w:val="en-US"/>
@@ -3676,7 +3742,7 @@
     </w:p>
     <w:p>
       <w:pPr>
-        <w:pStyle w:val="Kop2"/>
+        <w:pStyle w:val="Heading2"/>
         <w:rPr>
           <w:rFonts w:eastAsia="Times New Roman"/>
           <w:lang w:val="en-US"/>
@@ -3754,7 +3820,7 @@
     </w:p>
     <w:p>
       <w:pPr>
-        <w:pStyle w:val="Kop2"/>
+        <w:pStyle w:val="Heading2"/>
         <w:rPr>
           <w:lang w:val="en-US"/>
         </w:rPr>
@@ -3778,12 +3844,26 @@
         <w:rPr>
           <w:lang w:val="en-US"/>
         </w:rPr>
-        <w:t>Fourth generation languages bonded to a specific database platform (e.g. INFORMIX-4GL) had a DECIMAL datatype as a built-in feature. Binary coded decimal calculations where the default on this platform. Which made it typically suited to build accounting software and store the results in a database.</w:t>
+        <w:t>Fourth generation languages bonded to a specific database platform (</w:t>
+      </w:r>
+      <w:proofErr w:type="gramStart"/>
+      <w:r>
+        <w:rPr>
+          <w:lang w:val="en-US"/>
+        </w:rPr>
+        <w:t>e.g.</w:t>
+      </w:r>
+      <w:proofErr w:type="gramEnd"/>
+      <w:r>
+        <w:rPr>
+          <w:lang w:val="en-US"/>
+        </w:rPr>
+        <w:t xml:space="preserve"> INFORMIX-4GL) had a DECIMAL datatype as a built-in feature. Binary coded decimal calculations where the default on this platform. Which made it typically suited to build accounting software and store the results in a database.</w:t>
       </w:r>
     </w:p>
     <w:p>
       <w:pPr>
-        <w:pStyle w:val="Kop2"/>
+        <w:pStyle w:val="Heading2"/>
         <w:rPr>
           <w:lang w:val="en-US"/>
         </w:rPr>
@@ -3863,12 +3943,26 @@
         <w:rPr>
           <w:lang w:val="en-US"/>
         </w:rPr>
-        <w:t>’ datatype with their implementation of the C++ language. And the language itself, not even through the process of the ISO standard, has ever featured such a datatype. So Borland was unique in this respect.</w:t>
+        <w:t xml:space="preserve">’ datatype with their implementation of the C++ language. And the language itself, not even through the process of the ISO standard, has ever featured such a datatype. </w:t>
+      </w:r>
+      <w:proofErr w:type="gramStart"/>
+      <w:r>
+        <w:rPr>
+          <w:lang w:val="en-US"/>
+        </w:rPr>
+        <w:t>So</w:t>
+      </w:r>
+      <w:proofErr w:type="gramEnd"/>
+      <w:r>
+        <w:rPr>
+          <w:lang w:val="en-US"/>
+        </w:rPr>
+        <w:t xml:space="preserve"> Borland was unique in this respect.</w:t>
       </w:r>
     </w:p>
     <w:p>
       <w:pPr>
-        <w:pStyle w:val="Kop2"/>
+        <w:pStyle w:val="Heading2"/>
         <w:rPr>
           <w:rFonts w:eastAsia="Times New Roman"/>
           <w:lang w:val="en-US"/>
@@ -4008,7 +4102,7 @@
     </w:p>
     <w:p>
       <w:pPr>
-        <w:pStyle w:val="Kop2"/>
+        <w:pStyle w:val="Heading2"/>
         <w:rPr>
           <w:rFonts w:eastAsia="Times New Roman"/>
           <w:lang w:val="en-US"/>
@@ -4039,7 +4133,7 @@
           <w:szCs w:val="24"/>
           <w:lang w:val="en-US"/>
         </w:rPr>
-        <w:t xml:space="preserve">After some searching in the mathematical realm, I found the arbitrary-floating-point (AFP) class of Henrik </w:t>
+        <w:t xml:space="preserve">After some searching in the mathematical realm, I found the arbitrary-floating-point (AFP) class of Henrik Vestermark. This library takes the approach of storing the mathematical mantissa and the fractional part </w:t>
       </w:r>
       <w:proofErr w:type="spellStart"/>
       <w:r>
@@ -4048,7 +4142,7 @@
           <w:szCs w:val="24"/>
           <w:lang w:val="en-US"/>
         </w:rPr>
-        <w:t>Vestermark</w:t>
+        <w:t>seperatly</w:t>
       </w:r>
       <w:proofErr w:type="spellEnd"/>
       <w:r>
@@ -4057,24 +4151,6 @@
           <w:szCs w:val="24"/>
           <w:lang w:val="en-US"/>
         </w:rPr>
-        <w:t xml:space="preserve">. This library takes the approach of storing the mathematical mantissa and the fractional part </w:t>
-      </w:r>
-      <w:proofErr w:type="spellStart"/>
-      <w:r>
-        <w:rPr>
-          <w:rFonts w:eastAsia="Times New Roman" w:cs="Times New Roman"/>
-          <w:szCs w:val="24"/>
-          <w:lang w:val="en-US"/>
-        </w:rPr>
-        <w:t>seperatly</w:t>
-      </w:r>
-      <w:proofErr w:type="spellEnd"/>
-      <w:r>
-        <w:rPr>
-          <w:rFonts w:eastAsia="Times New Roman" w:cs="Times New Roman"/>
-          <w:szCs w:val="24"/>
-          <w:lang w:val="en-US"/>
-        </w:rPr>
         <w:t xml:space="preserve">. </w:t>
       </w:r>
       <w:r>
@@ -4083,7 +4159,25 @@
           <w:szCs w:val="24"/>
           <w:lang w:val="en-US"/>
         </w:rPr>
-        <w:t>The fractional part is stored in a character array, and interpreted in each mathematical operation. As such it is a implementation of a precise binary-coded-decimal.</w:t>
+        <w:t xml:space="preserve">The fractional part is stored in a character array, and interpreted in each mathematical operation. As such it is </w:t>
+      </w:r>
+      <w:proofErr w:type="gramStart"/>
+      <w:r>
+        <w:rPr>
+          <w:rFonts w:eastAsia="Times New Roman" w:cs="Times New Roman"/>
+          <w:szCs w:val="24"/>
+          <w:lang w:val="en-US"/>
+        </w:rPr>
+        <w:t>a</w:t>
+      </w:r>
+      <w:proofErr w:type="gramEnd"/>
+      <w:r>
+        <w:rPr>
+          <w:rFonts w:eastAsia="Times New Roman" w:cs="Times New Roman"/>
+          <w:szCs w:val="24"/>
+          <w:lang w:val="en-US"/>
+        </w:rPr>
+        <w:t xml:space="preserve"> implementation of a precise binary-coded-decimal.</w:t>
       </w:r>
     </w:p>
     <w:p>
@@ -4117,7 +4211,25 @@
           <w:szCs w:val="24"/>
           <w:lang w:val="en-US"/>
         </w:rPr>
-        <w:t xml:space="preserve">the website of “Numerical  Methods at Work” at </w:t>
+        <w:t>the website of “</w:t>
+      </w:r>
+      <w:proofErr w:type="gramStart"/>
+      <w:r>
+        <w:rPr>
+          <w:rFonts w:eastAsia="Times New Roman" w:cs="Times New Roman"/>
+          <w:szCs w:val="24"/>
+          <w:lang w:val="en-US"/>
+        </w:rPr>
+        <w:t>Numerical  Methods</w:t>
+      </w:r>
+      <w:proofErr w:type="gramEnd"/>
+      <w:r>
+        <w:rPr>
+          <w:rFonts w:eastAsia="Times New Roman" w:cs="Times New Roman"/>
+          <w:szCs w:val="24"/>
+          <w:lang w:val="en-US"/>
+        </w:rPr>
+        <w:t xml:space="preserve"> at Work” at </w:t>
       </w:r>
       <w:hyperlink r:id="rId9" w:history="1">
         <w:r>
@@ -4169,7 +4281,7 @@
     </w:p>
     <w:p>
       <w:pPr>
-        <w:pStyle w:val="Kop2"/>
+        <w:pStyle w:val="Heading2"/>
         <w:rPr>
           <w:rFonts w:eastAsia="Times New Roman"/>
           <w:lang w:val="en-US"/>
@@ -4236,7 +4348,23 @@
           <w:szCs w:val="24"/>
           <w:lang w:val="en-US"/>
         </w:rPr>
-        <w:t>. The mantissa however is stored as a set of integers. In the current configuration 5 integers for 8 decimal positions each is used. Thus allowing for a mantissa of 40 positions. More than enough to even handle the most demanding database implementation (Oracle with 38 positions).</w:t>
+        <w:t xml:space="preserve">. The mantissa however is stored as a set of integers. In the current configuration 5 integers for 8 decimal positions each is used. </w:t>
+      </w:r>
+      <w:r>
+        <w:rPr>
+          <w:rFonts w:eastAsia="Times New Roman" w:cs="Times New Roman"/>
+          <w:szCs w:val="24"/>
+          <w:lang w:val="en-US"/>
+        </w:rPr>
+        <w:t>Thus,</w:t>
+      </w:r>
+      <w:r>
+        <w:rPr>
+          <w:rFonts w:eastAsia="Times New Roman" w:cs="Times New Roman"/>
+          <w:szCs w:val="24"/>
+          <w:lang w:val="en-US"/>
+        </w:rPr>
+        <w:t xml:space="preserve"> allowing for a mantissa of 40 positions. More than enough to even handle the most demanding database implementation (Oracle with 38 positions).</w:t>
       </w:r>
     </w:p>
     <w:p>
@@ -4387,7 +4515,7 @@
     </w:p>
     <w:p>
       <w:pPr>
-        <w:pStyle w:val="Kop1"/>
+        <w:pStyle w:val="Heading1"/>
         <w:rPr>
           <w:rFonts w:eastAsia="Times New Roman"/>
           <w:lang w:val="en-US"/>
@@ -4406,7 +4534,7 @@
     </w:p>
     <w:p>
       <w:pPr>
-        <w:pStyle w:val="Kop2"/>
+        <w:pStyle w:val="Heading2"/>
         <w:rPr>
           <w:rFonts w:eastAsia="Times New Roman"/>
           <w:lang w:val="en-US"/>
@@ -4504,7 +4632,7 @@
     </w:p>
     <w:p>
       <w:pPr>
-        <w:pStyle w:val="Kop2"/>
+        <w:pStyle w:val="Heading2"/>
         <w:rPr>
           <w:rFonts w:eastAsia="Times New Roman"/>
           <w:lang w:val="en-US"/>
@@ -4594,7 +4722,7 @@
     </w:p>
     <w:tbl>
       <w:tblPr>
-        <w:tblStyle w:val="Tabelraster"/>
+        <w:tblStyle w:val="TableGrid"/>
         <w:tblW w:w="0" w:type="auto"/>
         <w:tblLook w:val="04A0" w:firstRow="1" w:lastRow="0" w:firstColumn="1" w:lastColumn="0" w:noHBand="0" w:noVBand="1"/>
       </w:tblPr>
@@ -4622,7 +4750,23 @@
                 <w:szCs w:val="24"/>
                 <w:lang w:val="en-US"/>
               </w:rPr>
-              <w:t>// Made from an integer and a floating point number</w:t>
+              <w:t xml:space="preserve">// Made from an integer and a </w:t>
+            </w:r>
+            <w:r>
+              <w:rPr>
+                <w:rFonts w:eastAsia="Times New Roman" w:cs="Times New Roman"/>
+                <w:szCs w:val="24"/>
+                <w:lang w:val="en-US"/>
+              </w:rPr>
+              <w:t>floating-point</w:t>
+            </w:r>
+            <w:r>
+              <w:rPr>
+                <w:rFonts w:eastAsia="Times New Roman" w:cs="Times New Roman"/>
+                <w:szCs w:val="24"/>
+                <w:lang w:val="en-US"/>
+              </w:rPr>
+              <w:t xml:space="preserve"> number</w:t>
             </w:r>
           </w:p>
           <w:p>
@@ -4706,7 +4850,25 @@
                 <w:szCs w:val="24"/>
                 <w:lang w:val="en-US"/>
               </w:rPr>
-              <w:t xml:space="preserve"> num3 = num1 + num2;  // will</w:t>
+              <w:t xml:space="preserve"> num3 = num1 + num</w:t>
+            </w:r>
+            <w:proofErr w:type="gramStart"/>
+            <w:r>
+              <w:rPr>
+                <w:rFonts w:eastAsia="Times New Roman" w:cs="Times New Roman"/>
+                <w:szCs w:val="24"/>
+                <w:lang w:val="en-US"/>
+              </w:rPr>
+              <w:t>2;  /</w:t>
+            </w:r>
+            <w:proofErr w:type="gramEnd"/>
+            <w:r>
+              <w:rPr>
+                <w:rFonts w:eastAsia="Times New Roman" w:cs="Times New Roman"/>
+                <w:szCs w:val="24"/>
+                <w:lang w:val="en-US"/>
+              </w:rPr>
+              <w:t>/ will</w:t>
             </w:r>
             <w:r>
               <w:rPr>
@@ -4745,7 +4907,25 @@
           <w:szCs w:val="24"/>
           <w:lang w:val="en-US"/>
         </w:rPr>
-        <w:t xml:space="preserve">But also for strings and from other </w:t>
+        <w:t xml:space="preserve">But </w:t>
+      </w:r>
+      <w:proofErr w:type="gramStart"/>
+      <w:r>
+        <w:rPr>
+          <w:rFonts w:eastAsia="Times New Roman" w:cs="Times New Roman"/>
+          <w:szCs w:val="24"/>
+          <w:lang w:val="en-US"/>
+        </w:rPr>
+        <w:t>also</w:t>
+      </w:r>
+      <w:proofErr w:type="gramEnd"/>
+      <w:r>
+        <w:rPr>
+          <w:rFonts w:eastAsia="Times New Roman" w:cs="Times New Roman"/>
+          <w:szCs w:val="24"/>
+          <w:lang w:val="en-US"/>
+        </w:rPr>
+        <w:t xml:space="preserve"> for strings and from other </w:t>
       </w:r>
       <w:proofErr w:type="spellStart"/>
       <w:r>
@@ -4778,7 +4958,7 @@
     </w:p>
     <w:tbl>
       <w:tblPr>
-        <w:tblStyle w:val="Tabelraster"/>
+        <w:tblStyle w:val="TableGrid"/>
         <w:tblW w:w="0" w:type="auto"/>
         <w:tblLook w:val="04A0" w:firstRow="1" w:lastRow="0" w:firstColumn="1" w:lastColumn="0" w:noHBand="0" w:noVBand="1"/>
       </w:tblPr>
@@ -4908,7 +5088,25 @@
                 <w:szCs w:val="24"/>
                 <w:lang w:val="en-US"/>
               </w:rPr>
-              <w:t xml:space="preserve"> num6 = num4 + num5;  // will</w:t>
+              <w:t xml:space="preserve"> num6 = num4 + num</w:t>
+            </w:r>
+            <w:proofErr w:type="gramStart"/>
+            <w:r>
+              <w:rPr>
+                <w:rFonts w:eastAsia="Times New Roman" w:cs="Times New Roman"/>
+                <w:szCs w:val="24"/>
+                <w:lang w:val="en-US"/>
+              </w:rPr>
+              <w:t>5;  /</w:t>
+            </w:r>
+            <w:proofErr w:type="gramEnd"/>
+            <w:r>
+              <w:rPr>
+                <w:rFonts w:eastAsia="Times New Roman" w:cs="Times New Roman"/>
+                <w:szCs w:val="24"/>
+                <w:lang w:val="en-US"/>
+              </w:rPr>
+              <w:t>/ will</w:t>
             </w:r>
             <w:r>
               <w:rPr>
@@ -4960,7 +5158,7 @@
     </w:p>
     <w:p>
       <w:pPr>
-        <w:pStyle w:val="Lijstalinea"/>
+        <w:pStyle w:val="ListParagraph"/>
         <w:widowControl/>
         <w:numPr>
           <w:ilvl w:val="0"/>
@@ -4992,7 +5190,7 @@
     </w:p>
     <w:p>
       <w:pPr>
-        <w:pStyle w:val="Lijstalinea"/>
+        <w:pStyle w:val="ListParagraph"/>
         <w:widowControl/>
         <w:numPr>
           <w:ilvl w:val="0"/>
@@ -5016,7 +5214,7 @@
     </w:p>
     <w:p>
       <w:pPr>
-        <w:pStyle w:val="Lijstalinea"/>
+        <w:pStyle w:val="ListParagraph"/>
         <w:widowControl/>
         <w:numPr>
           <w:ilvl w:val="0"/>
@@ -5058,7 +5256,7 @@
     </w:p>
     <w:p>
       <w:pPr>
-        <w:pStyle w:val="Lijstalinea"/>
+        <w:pStyle w:val="ListParagraph"/>
         <w:widowControl/>
         <w:numPr>
           <w:ilvl w:val="0"/>
@@ -5100,7 +5298,7 @@
     </w:p>
     <w:p>
       <w:pPr>
-        <w:pStyle w:val="Lijstalinea"/>
+        <w:pStyle w:val="ListParagraph"/>
         <w:widowControl/>
         <w:numPr>
           <w:ilvl w:val="0"/>
@@ -5142,7 +5340,7 @@
     </w:p>
     <w:p>
       <w:pPr>
-        <w:pStyle w:val="Lijstalinea"/>
+        <w:pStyle w:val="ListParagraph"/>
         <w:widowControl/>
         <w:numPr>
           <w:ilvl w:val="0"/>
@@ -5239,7 +5437,7 @@
     </w:p>
     <w:p>
       <w:pPr>
-        <w:pStyle w:val="Lijstalinea"/>
+        <w:pStyle w:val="ListParagraph"/>
         <w:widowControl/>
         <w:numPr>
           <w:ilvl w:val="0"/>
@@ -5313,7 +5511,7 @@
     </w:p>
     <w:p>
       <w:pPr>
-        <w:pStyle w:val="Lijstalinea"/>
+        <w:pStyle w:val="ListParagraph"/>
         <w:widowControl/>
         <w:numPr>
           <w:ilvl w:val="0"/>
@@ -5409,7 +5607,7 @@
     </w:p>
     <w:p>
       <w:pPr>
-        <w:pStyle w:val="Lijstalinea"/>
+        <w:pStyle w:val="ListParagraph"/>
         <w:widowControl/>
         <w:numPr>
           <w:ilvl w:val="0"/>
@@ -5483,7 +5681,7 @@
     </w:p>
     <w:p>
       <w:pPr>
-        <w:pStyle w:val="Lijstalinea"/>
+        <w:pStyle w:val="ListParagraph"/>
         <w:widowControl/>
         <w:numPr>
           <w:ilvl w:val="0"/>
@@ -5524,7 +5722,7 @@
     </w:p>
     <w:p>
       <w:pPr>
-        <w:pStyle w:val="Lijstalinea"/>
+        <w:pStyle w:val="ListParagraph"/>
         <w:widowControl/>
         <w:numPr>
           <w:ilvl w:val="0"/>
@@ -5576,7 +5774,7 @@
     </w:p>
     <w:p>
       <w:pPr>
-        <w:pStyle w:val="Lijstalinea"/>
+        <w:pStyle w:val="ListParagraph"/>
         <w:widowControl/>
         <w:numPr>
           <w:ilvl w:val="0"/>
@@ -5604,7 +5802,7 @@
     </w:p>
     <w:p>
       <w:pPr>
-        <w:pStyle w:val="Lijstalinea"/>
+        <w:pStyle w:val="ListParagraph"/>
         <w:widowControl/>
         <w:numPr>
           <w:ilvl w:val="0"/>
@@ -5631,7 +5829,7 @@
     </w:p>
     <w:p>
       <w:pPr>
-        <w:pStyle w:val="Kop2"/>
+        <w:pStyle w:val="Heading2"/>
         <w:rPr>
           <w:rFonts w:eastAsia="Times New Roman"/>
           <w:lang w:val="en-US"/>
@@ -5685,7 +5883,7 @@
     </w:p>
     <w:p>
       <w:pPr>
-        <w:pStyle w:val="Lijstalinea"/>
+        <w:pStyle w:val="ListParagraph"/>
         <w:widowControl/>
         <w:numPr>
           <w:ilvl w:val="0"/>
@@ -5714,16 +5912,14 @@
         <w:tab/>
         <w:t xml:space="preserve">The </w:t>
       </w:r>
-      <w:proofErr w:type="spellStart"/>
-      <w:r>
-        <w:rPr>
-          <w:rFonts w:eastAsia="Times New Roman" w:cs="Times New Roman"/>
-          <w:szCs w:val="24"/>
-          <w:lang w:val="en-US"/>
-        </w:rPr>
-        <w:t>well known</w:t>
-      </w:r>
-      <w:proofErr w:type="spellEnd"/>
+      <w:r>
+        <w:rPr>
+          <w:rFonts w:eastAsia="Times New Roman" w:cs="Times New Roman"/>
+          <w:szCs w:val="24"/>
+          <w:lang w:val="en-US"/>
+        </w:rPr>
+        <w:t>well-known</w:t>
+      </w:r>
       <w:r>
         <w:rPr>
           <w:rFonts w:eastAsia="Times New Roman" w:cs="Times New Roman"/>
@@ -5735,7 +5931,7 @@
     </w:p>
     <w:p>
       <w:pPr>
-        <w:pStyle w:val="Lijstalinea"/>
+        <w:pStyle w:val="ListParagraph"/>
         <w:widowControl/>
         <w:numPr>
           <w:ilvl w:val="0"/>
@@ -5767,7 +5963,7 @@
     </w:p>
     <w:p>
       <w:pPr>
-        <w:pStyle w:val="Lijstalinea"/>
+        <w:pStyle w:val="ListParagraph"/>
         <w:widowControl/>
         <w:numPr>
           <w:ilvl w:val="0"/>
@@ -5838,25 +6034,23 @@
           <w:szCs w:val="24"/>
           <w:lang w:val="en-US"/>
         </w:rPr>
-        <w:t xml:space="preserve"> Here are a few simple examples to show </w:t>
-      </w:r>
-      <w:proofErr w:type="spellStart"/>
-      <w:r>
-        <w:rPr>
-          <w:rFonts w:eastAsia="Times New Roman" w:cs="Times New Roman"/>
-          <w:szCs w:val="24"/>
-          <w:lang w:val="en-US"/>
-        </w:rPr>
-        <w:t>there</w:t>
-      </w:r>
-      <w:proofErr w:type="spellEnd"/>
-      <w:r>
-        <w:rPr>
-          <w:rFonts w:eastAsia="Times New Roman" w:cs="Times New Roman"/>
-          <w:szCs w:val="24"/>
-          <w:lang w:val="en-US"/>
-        </w:rPr>
-        <w:t xml:space="preserve"> use.</w:t>
+        <w:t xml:space="preserve"> Here are a few simple examples to show the</w:t>
+      </w:r>
+      <w:r>
+        <w:rPr>
+          <w:rFonts w:eastAsia="Times New Roman" w:cs="Times New Roman"/>
+          <w:szCs w:val="24"/>
+          <w:lang w:val="en-US"/>
+        </w:rPr>
+        <w:t>i</w:t>
+      </w:r>
+      <w:r>
+        <w:rPr>
+          <w:rFonts w:eastAsia="Times New Roman" w:cs="Times New Roman"/>
+          <w:szCs w:val="24"/>
+          <w:lang w:val="en-US"/>
+        </w:rPr>
+        <w:t>r use.</w:t>
       </w:r>
     </w:p>
     <w:p>
@@ -5871,7 +6065,7 @@
     </w:p>
     <w:tbl>
       <w:tblPr>
-        <w:tblStyle w:val="Tabelraster"/>
+        <w:tblStyle w:val="TableGrid"/>
         <w:tblW w:w="0" w:type="auto"/>
         <w:tblLook w:val="04A0" w:firstRow="1" w:lastRow="0" w:firstColumn="1" w:lastColumn="0" w:noHBand="0" w:noVBand="1"/>
       </w:tblPr>
@@ -5943,15 +6137,33 @@
                 <w:szCs w:val="24"/>
                 <w:lang w:val="en-US"/>
               </w:rPr>
-              <w:t>ratio = 2 * PI</w:t>
-            </w:r>
-            <w:r>
-              <w:rPr>
-                <w:rFonts w:eastAsia="Times New Roman" w:cs="Times New Roman"/>
-                <w:szCs w:val="24"/>
-                <w:lang w:val="en-US"/>
-              </w:rPr>
-              <w:t>()</w:t>
+              <w:t xml:space="preserve">ratio = 2 * </w:t>
+            </w:r>
+            <w:proofErr w:type="gramStart"/>
+            <w:r>
+              <w:rPr>
+                <w:rFonts w:eastAsia="Times New Roman" w:cs="Times New Roman"/>
+                <w:szCs w:val="24"/>
+                <w:lang w:val="en-US"/>
+              </w:rPr>
+              <w:t>PI</w:t>
+            </w:r>
+            <w:r>
+              <w:rPr>
+                <w:rFonts w:eastAsia="Times New Roman" w:cs="Times New Roman"/>
+                <w:szCs w:val="24"/>
+                <w:lang w:val="en-US"/>
+              </w:rPr>
+              <w:t>(</w:t>
+            </w:r>
+            <w:proofErr w:type="gramEnd"/>
+            <w:r>
+              <w:rPr>
+                <w:rFonts w:eastAsia="Times New Roman" w:cs="Times New Roman"/>
+                <w:szCs w:val="24"/>
+                <w:lang w:val="en-US"/>
+              </w:rPr>
+              <w:t>)</w:t>
             </w:r>
             <w:r>
               <w:rPr>
@@ -5998,6 +6210,7 @@
               <w:t xml:space="preserve">quart = </w:t>
             </w:r>
             <w:proofErr w:type="spellStart"/>
+            <w:proofErr w:type="gramStart"/>
             <w:r>
               <w:rPr>
                 <w:rFonts w:eastAsia="Times New Roman" w:cs="Times New Roman"/>
@@ -6013,7 +6226,16 @@
                 <w:szCs w:val="24"/>
                 <w:lang w:val="en-US"/>
               </w:rPr>
-              <w:t>::PI</w:t>
+              <w:t>::</w:t>
+            </w:r>
+            <w:proofErr w:type="gramEnd"/>
+            <w:r>
+              <w:rPr>
+                <w:rFonts w:eastAsia="Times New Roman" w:cs="Times New Roman"/>
+                <w:szCs w:val="24"/>
+                <w:lang w:val="en-US"/>
+              </w:rPr>
+              <w:t>PI</w:t>
             </w:r>
             <w:r>
               <w:rPr>
@@ -6079,7 +6301,7 @@
     </w:tbl>
     <w:p>
       <w:pPr>
-        <w:pStyle w:val="Kop2"/>
+        <w:pStyle w:val="Heading2"/>
         <w:rPr>
           <w:rFonts w:eastAsia="Times New Roman"/>
           <w:lang w:val="en-US"/>
@@ -6187,7 +6409,7 @@
     </w:p>
     <w:tbl>
       <w:tblPr>
-        <w:tblStyle w:val="Tabelraster"/>
+        <w:tblStyle w:val="TableGrid"/>
         <w:tblW w:w="0" w:type="auto"/>
         <w:tblLook w:val="04A0" w:firstRow="1" w:lastRow="0" w:firstColumn="1" w:lastColumn="0" w:noHBand="0" w:noVBand="1"/>
       </w:tblPr>
@@ -6271,6 +6493,7 @@
               <w:t xml:space="preserve">a = </w:t>
             </w:r>
             <w:proofErr w:type="spellStart"/>
+            <w:proofErr w:type="gramStart"/>
             <w:r>
               <w:rPr>
                 <w:rFonts w:eastAsia="Times New Roman" w:cs="Times New Roman"/>
@@ -6286,7 +6509,16 @@
                 <w:szCs w:val="24"/>
                 <w:lang w:val="en-US"/>
               </w:rPr>
-              <w:t>();</w:t>
+              <w:t>(</w:t>
+            </w:r>
+            <w:proofErr w:type="gramEnd"/>
+            <w:r>
+              <w:rPr>
+                <w:rFonts w:eastAsia="Times New Roman" w:cs="Times New Roman"/>
+                <w:szCs w:val="24"/>
+                <w:lang w:val="en-US"/>
+              </w:rPr>
+              <w:t>);</w:t>
             </w:r>
           </w:p>
           <w:p>
@@ -6322,7 +6554,25 @@
                 <w:szCs w:val="24"/>
                 <w:lang w:val="en-US"/>
               </w:rPr>
-              <w:t xml:space="preserve">a *= b;    // a = b + (2 * </w:t>
+              <w:t xml:space="preserve">a *= </w:t>
+            </w:r>
+            <w:proofErr w:type="gramStart"/>
+            <w:r>
+              <w:rPr>
+                <w:rFonts w:eastAsia="Times New Roman" w:cs="Times New Roman"/>
+                <w:szCs w:val="24"/>
+                <w:lang w:val="en-US"/>
+              </w:rPr>
+              <w:t xml:space="preserve">b;   </w:t>
+            </w:r>
+            <w:proofErr w:type="gramEnd"/>
+            <w:r>
+              <w:rPr>
+                <w:rFonts w:eastAsia="Times New Roman" w:cs="Times New Roman"/>
+                <w:szCs w:val="24"/>
+                <w:lang w:val="en-US"/>
+              </w:rPr>
+              <w:t xml:space="preserve"> // a = b + (2 * </w:t>
             </w:r>
             <w:proofErr w:type="spellStart"/>
             <w:r>
@@ -6348,7 +6598,7 @@
     </w:tbl>
     <w:p>
       <w:pPr>
-        <w:pStyle w:val="Kop2"/>
+        <w:pStyle w:val="Heading2"/>
         <w:rPr>
           <w:rFonts w:eastAsia="Times New Roman"/>
           <w:lang w:val="en-US"/>
@@ -6412,7 +6662,7 @@
     </w:p>
     <w:tbl>
       <w:tblPr>
-        <w:tblStyle w:val="Tabelraster"/>
+        <w:tblStyle w:val="TableGrid"/>
         <w:tblW w:w="0" w:type="auto"/>
         <w:tblLook w:val="04A0" w:firstRow="1" w:lastRow="0" w:firstColumn="1" w:lastColumn="0" w:noHBand="0" w:noVBand="1"/>
       </w:tblPr>
@@ -6528,7 +6778,7 @@
     </w:tbl>
     <w:p>
       <w:pPr>
-        <w:pStyle w:val="Kop2"/>
+        <w:pStyle w:val="Heading2"/>
         <w:rPr>
           <w:rFonts w:eastAsia="Times New Roman"/>
           <w:lang w:val="en-US"/>
@@ -6559,7 +6809,25 @@
           <w:szCs w:val="24"/>
           <w:lang w:val="en-US"/>
         </w:rPr>
-        <w:t xml:space="preserve">The standard mathematical operators ‘+’ (addition), ‘-‘ (subtraction), ‘*’ (multiplication), ‘/’ (division) and ‘%’ (modulo) are implemented for the </w:t>
+        <w:t>The standard mathematical operators ‘+’ (addition), ‘</w:t>
+      </w:r>
+      <w:proofErr w:type="gramStart"/>
+      <w:r>
+        <w:rPr>
+          <w:rFonts w:eastAsia="Times New Roman" w:cs="Times New Roman"/>
+          <w:szCs w:val="24"/>
+          <w:lang w:val="en-US"/>
+        </w:rPr>
+        <w:t>-‘ (</w:t>
+      </w:r>
+      <w:proofErr w:type="gramEnd"/>
+      <w:r>
+        <w:rPr>
+          <w:rFonts w:eastAsia="Times New Roman" w:cs="Times New Roman"/>
+          <w:szCs w:val="24"/>
+          <w:lang w:val="en-US"/>
+        </w:rPr>
+        <w:t xml:space="preserve">subtraction), ‘*’ (multiplication), ‘/’ (division) and ‘%’ (modulo) are implemented for the </w:t>
       </w:r>
       <w:proofErr w:type="spellStart"/>
       <w:r>
@@ -6638,7 +6906,7 @@
     </w:p>
     <w:tbl>
       <w:tblPr>
-        <w:tblStyle w:val="Tabelraster"/>
+        <w:tblStyle w:val="TableGrid"/>
         <w:tblW w:w="0" w:type="auto"/>
         <w:tblLook w:val="04A0" w:firstRow="1" w:lastRow="0" w:firstColumn="1" w:lastColumn="0" w:noHBand="0" w:noVBand="1"/>
       </w:tblPr>
@@ -6690,7 +6958,25 @@
                 <w:szCs w:val="24"/>
                 <w:lang w:val="en-US"/>
               </w:rPr>
-              <w:t>from a std::vector</w:t>
+              <w:t xml:space="preserve">from a </w:t>
+            </w:r>
+            <w:proofErr w:type="gramStart"/>
+            <w:r>
+              <w:rPr>
+                <w:rFonts w:eastAsia="Times New Roman" w:cs="Times New Roman"/>
+                <w:szCs w:val="24"/>
+                <w:lang w:val="en-US"/>
+              </w:rPr>
+              <w:t>std::</w:t>
+            </w:r>
+            <w:proofErr w:type="gramEnd"/>
+            <w:r>
+              <w:rPr>
+                <w:rFonts w:eastAsia="Times New Roman" w:cs="Times New Roman"/>
+                <w:szCs w:val="24"/>
+                <w:lang w:val="en-US"/>
+              </w:rPr>
+              <w:t>vector</w:t>
             </w:r>
             <w:r>
               <w:rPr>
@@ -6719,6 +7005,7 @@
               <w:t xml:space="preserve">// Where </w:t>
             </w:r>
             <w:proofErr w:type="spellStart"/>
+            <w:proofErr w:type="gramStart"/>
             <w:r>
               <w:rPr>
                 <w:rFonts w:eastAsia="Times New Roman" w:cs="Times New Roman"/>
@@ -6734,7 +7021,16 @@
                 <w:szCs w:val="24"/>
                 <w:lang w:val="en-US"/>
               </w:rPr>
-              <w:t xml:space="preserve">() and </w:t>
+              <w:t>(</w:t>
+            </w:r>
+            <w:proofErr w:type="gramEnd"/>
+            <w:r>
+              <w:rPr>
+                <w:rFonts w:eastAsia="Times New Roman" w:cs="Times New Roman"/>
+                <w:szCs w:val="24"/>
+                <w:lang w:val="en-US"/>
+              </w:rPr>
+              <w:t xml:space="preserve">) and </w:t>
             </w:r>
             <w:proofErr w:type="spellStart"/>
             <w:r>
@@ -6818,13 +7114,23 @@
                 <w:lang w:val="en-US"/>
               </w:rPr>
             </w:pPr>
-            <w:r>
-              <w:rPr>
-                <w:rFonts w:eastAsia="Times New Roman" w:cs="Times New Roman"/>
-                <w:szCs w:val="24"/>
-                <w:lang w:val="en-US"/>
-              </w:rPr>
-              <w:t xml:space="preserve">for(auto&amp; obj : </w:t>
+            <w:proofErr w:type="gramStart"/>
+            <w:r>
+              <w:rPr>
+                <w:rFonts w:eastAsia="Times New Roman" w:cs="Times New Roman"/>
+                <w:szCs w:val="24"/>
+                <w:lang w:val="en-US"/>
+              </w:rPr>
+              <w:t>for(</w:t>
+            </w:r>
+            <w:proofErr w:type="gramEnd"/>
+            <w:r>
+              <w:rPr>
+                <w:rFonts w:eastAsia="Times New Roman" w:cs="Times New Roman"/>
+                <w:szCs w:val="24"/>
+                <w:lang w:val="en-US"/>
+              </w:rPr>
+              <w:t xml:space="preserve">auto&amp; obj : </w:t>
             </w:r>
             <w:proofErr w:type="spellStart"/>
             <w:r>
@@ -6881,6 +7187,7 @@
               <w:t xml:space="preserve">   total += </w:t>
             </w:r>
             <w:proofErr w:type="spellStart"/>
+            <w:proofErr w:type="gramStart"/>
             <w:r>
               <w:rPr>
                 <w:rFonts w:eastAsia="Times New Roman" w:cs="Times New Roman"/>
@@ -6890,6 +7197,7 @@
               <w:t>obj.GetPrice</w:t>
             </w:r>
             <w:proofErr w:type="spellEnd"/>
+            <w:proofErr w:type="gramEnd"/>
             <w:r>
               <w:rPr>
                 <w:rFonts w:eastAsia="Times New Roman" w:cs="Times New Roman"/>
@@ -6971,6 +7279,7 @@
               <w:t>(int)</w:t>
             </w:r>
             <w:proofErr w:type="spellStart"/>
+            <w:proofErr w:type="gramStart"/>
             <w:r>
               <w:rPr>
                 <w:rFonts w:eastAsia="Times New Roman" w:cs="Times New Roman"/>
@@ -6980,6 +7289,7 @@
               <w:t>objectlist.count</w:t>
             </w:r>
             <w:proofErr w:type="spellEnd"/>
+            <w:proofErr w:type="gramEnd"/>
             <w:r>
               <w:rPr>
                 <w:rFonts w:eastAsia="Times New Roman" w:cs="Times New Roman"/>
@@ -6998,13 +7308,23 @@
                 <w:lang w:val="en-US"/>
               </w:rPr>
             </w:pPr>
-            <w:r>
-              <w:rPr>
-                <w:rFonts w:eastAsia="Times New Roman" w:cs="Times New Roman"/>
-                <w:szCs w:val="24"/>
-                <w:lang w:val="en-US"/>
-              </w:rPr>
-              <w:t>if(average &gt; 400.0)</w:t>
+            <w:proofErr w:type="gramStart"/>
+            <w:r>
+              <w:rPr>
+                <w:rFonts w:eastAsia="Times New Roman" w:cs="Times New Roman"/>
+                <w:szCs w:val="24"/>
+                <w:lang w:val="en-US"/>
+              </w:rPr>
+              <w:t>if(</w:t>
+            </w:r>
+            <w:proofErr w:type="gramEnd"/>
+            <w:r>
+              <w:rPr>
+                <w:rFonts w:eastAsia="Times New Roman" w:cs="Times New Roman"/>
+                <w:szCs w:val="24"/>
+                <w:lang w:val="en-US"/>
+              </w:rPr>
+              <w:t>average &gt; 400.0)</w:t>
             </w:r>
           </w:p>
           <w:p>
@@ -7084,7 +7404,7 @@
     </w:tbl>
     <w:p>
       <w:pPr>
-        <w:pStyle w:val="Kop2"/>
+        <w:pStyle w:val="Heading2"/>
         <w:rPr>
           <w:rFonts w:eastAsia="Times New Roman"/>
           <w:lang w:val="en-US"/>
@@ -7115,7 +7435,25 @@
           <w:szCs w:val="24"/>
           <w:lang w:val="en-US"/>
         </w:rPr>
-        <w:t xml:space="preserve">All typical comparison operators like equal (==), not-equal (!=), smaller (&lt;), smaller-than-or-equal-to (&lt;=), greater (&gt;) and greater-than-or-equal-to (&gt;=) are implemented for the </w:t>
+        <w:t xml:space="preserve">All typical comparison operators like equal (==), not-equal </w:t>
+      </w:r>
+      <w:proofErr w:type="gramStart"/>
+      <w:r>
+        <w:rPr>
+          <w:rFonts w:eastAsia="Times New Roman" w:cs="Times New Roman"/>
+          <w:szCs w:val="24"/>
+          <w:lang w:val="en-US"/>
+        </w:rPr>
+        <w:t>(!=</w:t>
+      </w:r>
+      <w:proofErr w:type="gramEnd"/>
+      <w:r>
+        <w:rPr>
+          <w:rFonts w:eastAsia="Times New Roman" w:cs="Times New Roman"/>
+          <w:szCs w:val="24"/>
+          <w:lang w:val="en-US"/>
+        </w:rPr>
+        <w:t xml:space="preserve">), smaller (&lt;), smaller-than-or-equal-to (&lt;=), greater (&gt;) and greater-than-or-equal-to (&gt;=) are implemented for the </w:t>
       </w:r>
       <w:proofErr w:type="spellStart"/>
       <w:r>
@@ -7156,7 +7494,7 @@
     </w:p>
     <w:p>
       <w:pPr>
-        <w:pStyle w:val="Kop2"/>
+        <w:pStyle w:val="Heading2"/>
         <w:rPr>
           <w:rFonts w:eastAsia="Times New Roman"/>
           <w:lang w:val="en-US"/>
@@ -7187,25 +7525,25 @@
           <w:szCs w:val="24"/>
           <w:lang w:val="en-US"/>
         </w:rPr>
-        <w:t xml:space="preserve">The C library contains a number of mathematical functions that are solely implemented in the ‘double’ basic datatype. An example of these is e.g. “pow” for the taking of a power. These functions are implemented as </w:t>
-      </w:r>
-      <w:proofErr w:type="spellStart"/>
-      <w:r>
-        <w:rPr>
-          <w:rFonts w:eastAsia="Times New Roman" w:cs="Times New Roman"/>
-          <w:szCs w:val="24"/>
-          <w:lang w:val="en-US"/>
-        </w:rPr>
-        <w:t>statical</w:t>
-      </w:r>
-      <w:proofErr w:type="spellEnd"/>
-      <w:r>
-        <w:rPr>
-          <w:rFonts w:eastAsia="Times New Roman" w:cs="Times New Roman"/>
-          <w:szCs w:val="24"/>
-          <w:lang w:val="en-US"/>
-        </w:rPr>
-        <w:t xml:space="preserve"> functions with </w:t>
+        <w:t xml:space="preserve">The C library contains a number of mathematical functions that are solely implemented in the ‘double’ basic datatype. An example of these is </w:t>
+      </w:r>
+      <w:proofErr w:type="gramStart"/>
+      <w:r>
+        <w:rPr>
+          <w:rFonts w:eastAsia="Times New Roman" w:cs="Times New Roman"/>
+          <w:szCs w:val="24"/>
+          <w:lang w:val="en-US"/>
+        </w:rPr>
+        <w:t>e.g.</w:t>
+      </w:r>
+      <w:proofErr w:type="gramEnd"/>
+      <w:r>
+        <w:rPr>
+          <w:rFonts w:eastAsia="Times New Roman" w:cs="Times New Roman"/>
+          <w:szCs w:val="24"/>
+          <w:lang w:val="en-US"/>
+        </w:rPr>
+        <w:t xml:space="preserve"> “pow” for the taking of a power. These functions are implemented as statical functions with </w:t>
       </w:r>
       <w:proofErr w:type="spellStart"/>
       <w:r>
@@ -7300,7 +7638,7 @@
     </w:p>
     <w:tbl>
       <w:tblPr>
-        <w:tblStyle w:val="Lijsttabel3-Accent1"/>
+        <w:tblStyle w:val="ListTable3-Accent1"/>
         <w:tblW w:w="0" w:type="auto"/>
         <w:tblLook w:val="04A0" w:firstRow="1" w:lastRow="0" w:firstColumn="1" w:lastColumn="0" w:noHBand="0" w:noVBand="1"/>
       </w:tblPr>
@@ -7539,7 +7877,25 @@
                 <w:szCs w:val="24"/>
                 <w:lang w:val="en-US"/>
               </w:rPr>
-              <w:t xml:space="preserve"> Floor() const;</w:t>
+              <w:t xml:space="preserve"> </w:t>
+            </w:r>
+            <w:proofErr w:type="gramStart"/>
+            <w:r>
+              <w:rPr>
+                <w:rFonts w:eastAsia="Times New Roman" w:cs="Times New Roman"/>
+                <w:szCs w:val="24"/>
+                <w:lang w:val="en-US"/>
+              </w:rPr>
+              <w:t>Floor(</w:t>
+            </w:r>
+            <w:proofErr w:type="gramEnd"/>
+            <w:r>
+              <w:rPr>
+                <w:rFonts w:eastAsia="Times New Roman" w:cs="Times New Roman"/>
+                <w:szCs w:val="24"/>
+                <w:lang w:val="en-US"/>
+              </w:rPr>
+              <w:t>) const;</w:t>
             </w:r>
           </w:p>
         </w:tc>
@@ -7669,7 +8025,25 @@
                 <w:szCs w:val="24"/>
                 <w:lang w:val="en-US"/>
               </w:rPr>
-              <w:t xml:space="preserve"> Ceiling() const;</w:t>
+              <w:t xml:space="preserve"> </w:t>
+            </w:r>
+            <w:proofErr w:type="gramStart"/>
+            <w:r>
+              <w:rPr>
+                <w:rFonts w:eastAsia="Times New Roman" w:cs="Times New Roman"/>
+                <w:szCs w:val="24"/>
+                <w:lang w:val="en-US"/>
+              </w:rPr>
+              <w:t>Ceiling(</w:t>
+            </w:r>
+            <w:proofErr w:type="gramEnd"/>
+            <w:r>
+              <w:rPr>
+                <w:rFonts w:eastAsia="Times New Roman" w:cs="Times New Roman"/>
+                <w:szCs w:val="24"/>
+                <w:lang w:val="en-US"/>
+              </w:rPr>
+              <w:t>) const;</w:t>
             </w:r>
           </w:p>
         </w:tc>
@@ -7801,6 +8175,7 @@
               <w:t xml:space="preserve"> </w:t>
             </w:r>
             <w:proofErr w:type="spellStart"/>
+            <w:proofErr w:type="gramStart"/>
             <w:r>
               <w:rPr>
                 <w:rFonts w:eastAsia="Times New Roman" w:cs="Times New Roman"/>
@@ -7816,7 +8191,16 @@
                 <w:szCs w:val="24"/>
                 <w:lang w:val="en-US"/>
               </w:rPr>
-              <w:t>() const;</w:t>
+              <w:t>(</w:t>
+            </w:r>
+            <w:proofErr w:type="gramEnd"/>
+            <w:r>
+              <w:rPr>
+                <w:rFonts w:eastAsia="Times New Roman" w:cs="Times New Roman"/>
+                <w:szCs w:val="24"/>
+                <w:lang w:val="en-US"/>
+              </w:rPr>
+              <w:t>) const;</w:t>
             </w:r>
           </w:p>
         </w:tc>
@@ -7949,6 +8333,7 @@
               <w:t xml:space="preserve"> </w:t>
             </w:r>
             <w:proofErr w:type="spellStart"/>
+            <w:proofErr w:type="gramStart"/>
             <w:r>
               <w:rPr>
                 <w:rFonts w:eastAsia="Times New Roman" w:cs="Times New Roman"/>
@@ -7964,7 +8349,16 @@
                 <w:szCs w:val="24"/>
                 <w:lang w:val="en-US"/>
               </w:rPr>
-              <w:t>() const;</w:t>
+              <w:t>(</w:t>
+            </w:r>
+            <w:proofErr w:type="gramEnd"/>
+            <w:r>
+              <w:rPr>
+                <w:rFonts w:eastAsia="Times New Roman" w:cs="Times New Roman"/>
+                <w:szCs w:val="24"/>
+                <w:lang w:val="en-US"/>
+              </w:rPr>
+              <w:t>) const;</w:t>
             </w:r>
           </w:p>
         </w:tc>
@@ -8231,7 +8625,25 @@
                 <w:szCs w:val="24"/>
                 <w:lang w:val="en-US"/>
               </w:rPr>
-              <w:t xml:space="preserve"> Log() const;</w:t>
+              <w:t xml:space="preserve"> </w:t>
+            </w:r>
+            <w:proofErr w:type="gramStart"/>
+            <w:r>
+              <w:rPr>
+                <w:rFonts w:eastAsia="Times New Roman" w:cs="Times New Roman"/>
+                <w:szCs w:val="24"/>
+                <w:lang w:val="en-US"/>
+              </w:rPr>
+              <w:t>Log(</w:t>
+            </w:r>
+            <w:proofErr w:type="gramEnd"/>
+            <w:r>
+              <w:rPr>
+                <w:rFonts w:eastAsia="Times New Roman" w:cs="Times New Roman"/>
+                <w:szCs w:val="24"/>
+                <w:lang w:val="en-US"/>
+              </w:rPr>
+              <w:t>) const;</w:t>
             </w:r>
           </w:p>
         </w:tc>
@@ -8384,7 +8796,25 @@
                 <w:szCs w:val="24"/>
                 <w:lang w:val="en-US"/>
               </w:rPr>
-              <w:t xml:space="preserve"> Exp() const;</w:t>
+              <w:t xml:space="preserve"> </w:t>
+            </w:r>
+            <w:proofErr w:type="gramStart"/>
+            <w:r>
+              <w:rPr>
+                <w:rFonts w:eastAsia="Times New Roman" w:cs="Times New Roman"/>
+                <w:szCs w:val="24"/>
+                <w:lang w:val="en-US"/>
+              </w:rPr>
+              <w:t>Exp(</w:t>
+            </w:r>
+            <w:proofErr w:type="gramEnd"/>
+            <w:r>
+              <w:rPr>
+                <w:rFonts w:eastAsia="Times New Roman" w:cs="Times New Roman"/>
+                <w:szCs w:val="24"/>
+                <w:lang w:val="en-US"/>
+              </w:rPr>
+              <w:t>) const;</w:t>
             </w:r>
           </w:p>
         </w:tc>
@@ -8478,6 +8908,7 @@
               <w:t>(</w:t>
             </w:r>
             <w:proofErr w:type="spellStart"/>
+            <w:proofErr w:type="gramStart"/>
             <w:r>
               <w:rPr>
                 <w:rFonts w:eastAsia="Times New Roman" w:cs="Times New Roman"/>
@@ -8487,6 +8918,7 @@
               <w:t>bcd,bcd</w:t>
             </w:r>
             <w:proofErr w:type="spellEnd"/>
+            <w:proofErr w:type="gramEnd"/>
             <w:r>
               <w:rPr>
                 <w:rFonts w:eastAsia="Times New Roman" w:cs="Times New Roman"/>
@@ -8530,7 +8962,25 @@
                 <w:szCs w:val="24"/>
                 <w:lang w:val="en-US"/>
               </w:rPr>
-              <w:t xml:space="preserve"> Power(const </w:t>
+              <w:t xml:space="preserve"> </w:t>
+            </w:r>
+            <w:proofErr w:type="gramStart"/>
+            <w:r>
+              <w:rPr>
+                <w:rFonts w:eastAsia="Times New Roman" w:cs="Times New Roman"/>
+                <w:szCs w:val="24"/>
+                <w:lang w:val="en-US"/>
+              </w:rPr>
+              <w:t>Power(</w:t>
+            </w:r>
+            <w:proofErr w:type="gramEnd"/>
+            <w:r>
+              <w:rPr>
+                <w:rFonts w:eastAsia="Times New Roman" w:cs="Times New Roman"/>
+                <w:szCs w:val="24"/>
+                <w:lang w:val="en-US"/>
+              </w:rPr>
+              <w:t xml:space="preserve">const </w:t>
             </w:r>
             <w:proofErr w:type="spellStart"/>
             <w:r>
@@ -8669,6 +9119,7 @@
               <w:t>(</w:t>
             </w:r>
             <w:proofErr w:type="spellStart"/>
+            <w:proofErr w:type="gramStart"/>
             <w:r>
               <w:rPr>
                 <w:rFonts w:eastAsia="Times New Roman" w:cs="Times New Roman"/>
@@ -8678,6 +9129,7 @@
               <w:t>bcd,int</w:t>
             </w:r>
             <w:proofErr w:type="spellEnd"/>
+            <w:proofErr w:type="gramEnd"/>
             <w:r>
               <w:rPr>
                 <w:rFonts w:eastAsia="Times New Roman" w:cs="Times New Roman"/>
@@ -8724,6 +9176,7 @@
               <w:t xml:space="preserve"> </w:t>
             </w:r>
             <w:proofErr w:type="spellStart"/>
+            <w:proofErr w:type="gramStart"/>
             <w:r>
               <w:rPr>
                 <w:rFonts w:eastAsia="Times New Roman" w:cs="Times New Roman"/>
@@ -8739,7 +9192,16 @@
                 <w:szCs w:val="24"/>
                 <w:lang w:val="en-US"/>
               </w:rPr>
-              <w:t>() const;</w:t>
+              <w:t>(</w:t>
+            </w:r>
+            <w:proofErr w:type="gramEnd"/>
+            <w:r>
+              <w:rPr>
+                <w:rFonts w:eastAsia="Times New Roman" w:cs="Times New Roman"/>
+                <w:szCs w:val="24"/>
+                <w:lang w:val="en-US"/>
+              </w:rPr>
+              <w:t>) const;</w:t>
             </w:r>
           </w:p>
         </w:tc>
@@ -8843,6 +9305,7 @@
               <w:t>(</w:t>
             </w:r>
             <w:proofErr w:type="spellStart"/>
+            <w:proofErr w:type="gramStart"/>
             <w:r>
               <w:rPr>
                 <w:rFonts w:eastAsia="Times New Roman" w:cs="Times New Roman"/>
@@ -8852,6 +9315,7 @@
               <w:t>bcd,int</w:t>
             </w:r>
             <w:proofErr w:type="spellEnd"/>
+            <w:proofErr w:type="gramEnd"/>
             <w:r>
               <w:rPr>
                 <w:rFonts w:eastAsia="Times New Roman" w:cs="Times New Roman"/>
@@ -8919,7 +9383,25 @@
                 <w:szCs w:val="24"/>
                 <w:lang w:val="en-US"/>
               </w:rPr>
-              <w:t>(2).Power(</w:t>
+              <w:t>(2</w:t>
+            </w:r>
+            <w:proofErr w:type="gramStart"/>
+            <w:r>
+              <w:rPr>
+                <w:rFonts w:eastAsia="Times New Roman" w:cs="Times New Roman"/>
+                <w:szCs w:val="24"/>
+                <w:lang w:val="en-US"/>
+              </w:rPr>
+              <w:t>).Power</w:t>
+            </w:r>
+            <w:proofErr w:type="gramEnd"/>
+            <w:r>
+              <w:rPr>
+                <w:rFonts w:eastAsia="Times New Roman" w:cs="Times New Roman"/>
+                <w:szCs w:val="24"/>
+                <w:lang w:val="en-US"/>
+              </w:rPr>
+              <w:t>(</w:t>
             </w:r>
             <w:proofErr w:type="spellStart"/>
             <w:r>
@@ -9014,6 +9496,7 @@
               <w:t xml:space="preserve"> </w:t>
             </w:r>
             <w:proofErr w:type="spellStart"/>
+            <w:proofErr w:type="gramStart"/>
             <w:r>
               <w:rPr>
                 <w:rFonts w:eastAsia="Times New Roman" w:cs="Times New Roman"/>
@@ -9040,6 +9523,7 @@
               <w:t>(</w:t>
             </w:r>
             <w:proofErr w:type="spellStart"/>
+            <w:proofErr w:type="gramEnd"/>
             <w:r>
               <w:rPr>
                 <w:rFonts w:eastAsia="Times New Roman" w:cs="Times New Roman"/>
@@ -9100,7 +9584,25 @@
                 <w:szCs w:val="24"/>
                 <w:lang w:val="en-US"/>
               </w:rPr>
-              <w:t xml:space="preserve"> Fraction() const;</w:t>
+              <w:t xml:space="preserve"> </w:t>
+            </w:r>
+            <w:proofErr w:type="gramStart"/>
+            <w:r>
+              <w:rPr>
+                <w:rFonts w:eastAsia="Times New Roman" w:cs="Times New Roman"/>
+                <w:szCs w:val="24"/>
+                <w:lang w:val="en-US"/>
+              </w:rPr>
+              <w:t>Fraction(</w:t>
+            </w:r>
+            <w:proofErr w:type="gramEnd"/>
+            <w:r>
+              <w:rPr>
+                <w:rFonts w:eastAsia="Times New Roman" w:cs="Times New Roman"/>
+                <w:szCs w:val="24"/>
+                <w:lang w:val="en-US"/>
+              </w:rPr>
+              <w:t>) const;</w:t>
             </w:r>
           </w:p>
         </w:tc>
@@ -9196,6 +9698,7 @@
               <w:t>(</w:t>
             </w:r>
             <w:proofErr w:type="spellStart"/>
+            <w:proofErr w:type="gramStart"/>
             <w:r>
               <w:rPr>
                 <w:rFonts w:eastAsia="Times New Roman" w:cs="Times New Roman"/>
@@ -9205,6 +9708,7 @@
               <w:t>bcd,bcd</w:t>
             </w:r>
             <w:proofErr w:type="spellEnd"/>
+            <w:proofErr w:type="gramEnd"/>
             <w:r>
               <w:rPr>
                 <w:rFonts w:eastAsia="Times New Roman" w:cs="Times New Roman"/>
@@ -9332,7 +9836,7 @@
     </w:p>
     <w:tbl>
       <w:tblPr>
-        <w:tblStyle w:val="Tabelraster"/>
+        <w:tblStyle w:val="TableGrid"/>
         <w:tblW w:w="0" w:type="auto"/>
         <w:tblLook w:val="04A0" w:firstRow="1" w:lastRow="0" w:firstColumn="1" w:lastColumn="0" w:noHBand="0" w:noVBand="1"/>
       </w:tblPr>
@@ -9399,6 +9903,7 @@
               <w:t xml:space="preserve">surface = </w:t>
             </w:r>
             <w:proofErr w:type="spellStart"/>
+            <w:proofErr w:type="gramStart"/>
             <w:r>
               <w:rPr>
                 <w:rFonts w:eastAsia="Times New Roman" w:cs="Times New Roman"/>
@@ -9414,7 +9919,16 @@
                 <w:szCs w:val="24"/>
                 <w:lang w:val="en-US"/>
               </w:rPr>
-              <w:t>();</w:t>
+              <w:t>(</w:t>
+            </w:r>
+            <w:proofErr w:type="gramEnd"/>
+            <w:r>
+              <w:rPr>
+                <w:rFonts w:eastAsia="Times New Roman" w:cs="Times New Roman"/>
+                <w:szCs w:val="24"/>
+                <w:lang w:val="en-US"/>
+              </w:rPr>
+              <w:t>);</w:t>
             </w:r>
           </w:p>
           <w:p>
@@ -9445,6 +9959,7 @@
               <w:t xml:space="preserve"> side = </w:t>
             </w:r>
             <w:proofErr w:type="spellStart"/>
+            <w:proofErr w:type="gramStart"/>
             <w:r>
               <w:rPr>
                 <w:rFonts w:eastAsia="Times New Roman" w:cs="Times New Roman"/>
@@ -9454,6 +9969,7 @@
               <w:t>surface.SquareRoot</w:t>
             </w:r>
             <w:proofErr w:type="spellEnd"/>
+            <w:proofErr w:type="gramEnd"/>
             <w:r>
               <w:rPr>
                 <w:rFonts w:eastAsia="Times New Roman" w:cs="Times New Roman"/>
@@ -9478,7 +9994,7 @@
     </w:p>
     <w:tbl>
       <w:tblPr>
-        <w:tblStyle w:val="Tabelraster"/>
+        <w:tblStyle w:val="TableGrid"/>
         <w:tblW w:w="0" w:type="auto"/>
         <w:tblLook w:val="04A0" w:firstRow="1" w:lastRow="0" w:firstColumn="1" w:lastColumn="0" w:noHBand="0" w:noVBand="1"/>
       </w:tblPr>
@@ -9545,6 +10061,7 @@
               <w:t xml:space="preserve">surface = </w:t>
             </w:r>
             <w:proofErr w:type="spellStart"/>
+            <w:proofErr w:type="gramStart"/>
             <w:r>
               <w:rPr>
                 <w:rFonts w:eastAsia="Times New Roman" w:cs="Times New Roman"/>
@@ -9560,7 +10077,16 @@
                 <w:szCs w:val="24"/>
                 <w:lang w:val="en-US"/>
               </w:rPr>
-              <w:t>();</w:t>
+              <w:t>(</w:t>
+            </w:r>
+            <w:proofErr w:type="gramEnd"/>
+            <w:r>
+              <w:rPr>
+                <w:rFonts w:eastAsia="Times New Roman" w:cs="Times New Roman"/>
+                <w:szCs w:val="24"/>
+                <w:lang w:val="en-US"/>
+              </w:rPr>
+              <w:t>);</w:t>
             </w:r>
           </w:p>
           <w:p>
@@ -9642,7 +10168,7 @@
     </w:p>
     <w:p>
       <w:pPr>
-        <w:pStyle w:val="Kop2"/>
+        <w:pStyle w:val="Heading2"/>
         <w:rPr>
           <w:rFonts w:eastAsia="Times New Roman"/>
           <w:lang w:val="en-US"/>
@@ -9767,7 +10293,7 @@
     </w:p>
     <w:tbl>
       <w:tblPr>
-        <w:tblStyle w:val="Lijsttabel3-Accent1"/>
+        <w:tblStyle w:val="ListTable3-Accent1"/>
         <w:tblW w:w="0" w:type="auto"/>
         <w:tblLook w:val="04A0" w:firstRow="1" w:lastRow="0" w:firstColumn="1" w:lastColumn="0" w:noHBand="0" w:noVBand="1"/>
       </w:tblPr>
@@ -10008,7 +10534,25 @@
                 <w:szCs w:val="24"/>
                 <w:lang w:val="en-US"/>
               </w:rPr>
-              <w:t xml:space="preserve"> Sine() const;</w:t>
+              <w:t xml:space="preserve"> </w:t>
+            </w:r>
+            <w:proofErr w:type="gramStart"/>
+            <w:r>
+              <w:rPr>
+                <w:rFonts w:eastAsia="Times New Roman" w:cs="Times New Roman"/>
+                <w:szCs w:val="24"/>
+                <w:lang w:val="en-US"/>
+              </w:rPr>
+              <w:t>Sine(</w:t>
+            </w:r>
+            <w:proofErr w:type="gramEnd"/>
+            <w:r>
+              <w:rPr>
+                <w:rFonts w:eastAsia="Times New Roman" w:cs="Times New Roman"/>
+                <w:szCs w:val="24"/>
+                <w:lang w:val="en-US"/>
+              </w:rPr>
+              <w:t>) const;</w:t>
             </w:r>
           </w:p>
         </w:tc>
@@ -10138,7 +10682,25 @@
                 <w:szCs w:val="24"/>
                 <w:lang w:val="en-US"/>
               </w:rPr>
-              <w:t xml:space="preserve"> Cosine() const;</w:t>
+              <w:t xml:space="preserve"> </w:t>
+            </w:r>
+            <w:proofErr w:type="gramStart"/>
+            <w:r>
+              <w:rPr>
+                <w:rFonts w:eastAsia="Times New Roman" w:cs="Times New Roman"/>
+                <w:szCs w:val="24"/>
+                <w:lang w:val="en-US"/>
+              </w:rPr>
+              <w:t>Cosine(</w:t>
+            </w:r>
+            <w:proofErr w:type="gramEnd"/>
+            <w:r>
+              <w:rPr>
+                <w:rFonts w:eastAsia="Times New Roman" w:cs="Times New Roman"/>
+                <w:szCs w:val="24"/>
+                <w:lang w:val="en-US"/>
+              </w:rPr>
+              <w:t>) const;</w:t>
             </w:r>
           </w:p>
         </w:tc>
@@ -10267,7 +10829,25 @@
                 <w:szCs w:val="24"/>
                 <w:lang w:val="en-US"/>
               </w:rPr>
-              <w:t xml:space="preserve"> Tangent() const;</w:t>
+              <w:t xml:space="preserve"> </w:t>
+            </w:r>
+            <w:proofErr w:type="gramStart"/>
+            <w:r>
+              <w:rPr>
+                <w:rFonts w:eastAsia="Times New Roman" w:cs="Times New Roman"/>
+                <w:szCs w:val="24"/>
+                <w:lang w:val="en-US"/>
+              </w:rPr>
+              <w:t>Tangent(</w:t>
+            </w:r>
+            <w:proofErr w:type="gramEnd"/>
+            <w:r>
+              <w:rPr>
+                <w:rFonts w:eastAsia="Times New Roman" w:cs="Times New Roman"/>
+                <w:szCs w:val="24"/>
+                <w:lang w:val="en-US"/>
+              </w:rPr>
+              <w:t>) const;</w:t>
             </w:r>
           </w:p>
         </w:tc>
@@ -10418,6 +10998,7 @@
               <w:t xml:space="preserve"> </w:t>
             </w:r>
             <w:proofErr w:type="spellStart"/>
+            <w:proofErr w:type="gramStart"/>
             <w:r>
               <w:rPr>
                 <w:rFonts w:eastAsia="Times New Roman" w:cs="Times New Roman"/>
@@ -10433,7 +11014,16 @@
                 <w:szCs w:val="24"/>
                 <w:lang w:val="en-US"/>
               </w:rPr>
-              <w:t>() const;</w:t>
+              <w:t>(</w:t>
+            </w:r>
+            <w:proofErr w:type="gramEnd"/>
+            <w:r>
+              <w:rPr>
+                <w:rFonts w:eastAsia="Times New Roman" w:cs="Times New Roman"/>
+                <w:szCs w:val="24"/>
+                <w:lang w:val="en-US"/>
+              </w:rPr>
+              <w:t>) const;</w:t>
             </w:r>
           </w:p>
         </w:tc>
@@ -10583,6 +11173,7 @@
               <w:t xml:space="preserve"> </w:t>
             </w:r>
             <w:proofErr w:type="spellStart"/>
+            <w:proofErr w:type="gramStart"/>
             <w:r>
               <w:rPr>
                 <w:rFonts w:eastAsia="Times New Roman" w:cs="Times New Roman"/>
@@ -10598,7 +11189,16 @@
                 <w:szCs w:val="24"/>
                 <w:lang w:val="en-US"/>
               </w:rPr>
-              <w:t>() const;</w:t>
+              <w:t>(</w:t>
+            </w:r>
+            <w:proofErr w:type="gramEnd"/>
+            <w:r>
+              <w:rPr>
+                <w:rFonts w:eastAsia="Times New Roman" w:cs="Times New Roman"/>
+                <w:szCs w:val="24"/>
+                <w:lang w:val="en-US"/>
+              </w:rPr>
+              <w:t>) const;</w:t>
             </w:r>
           </w:p>
         </w:tc>
@@ -10749,6 +11349,7 @@
               <w:t xml:space="preserve"> </w:t>
             </w:r>
             <w:proofErr w:type="spellStart"/>
+            <w:proofErr w:type="gramStart"/>
             <w:r>
               <w:rPr>
                 <w:rFonts w:eastAsia="Times New Roman" w:cs="Times New Roman"/>
@@ -10764,7 +11365,16 @@
                 <w:szCs w:val="24"/>
                 <w:lang w:val="en-US"/>
               </w:rPr>
-              <w:t>() const;</w:t>
+              <w:t>(</w:t>
+            </w:r>
+            <w:proofErr w:type="gramEnd"/>
+            <w:r>
+              <w:rPr>
+                <w:rFonts w:eastAsia="Times New Roman" w:cs="Times New Roman"/>
+                <w:szCs w:val="24"/>
+                <w:lang w:val="en-US"/>
+              </w:rPr>
+              <w:t>) const;</w:t>
             </w:r>
           </w:p>
         </w:tc>
@@ -10841,6 +11451,7 @@
               <w:t xml:space="preserve"> atan2(</w:t>
             </w:r>
             <w:proofErr w:type="spellStart"/>
+            <w:proofErr w:type="gramStart"/>
             <w:r>
               <w:rPr>
                 <w:rFonts w:eastAsia="Times New Roman" w:cs="Times New Roman"/>
@@ -10850,6 +11461,7 @@
               <w:t>bcd,bcd</w:t>
             </w:r>
             <w:proofErr w:type="spellEnd"/>
+            <w:proofErr w:type="gramEnd"/>
             <w:r>
               <w:rPr>
                 <w:rFonts w:eastAsia="Times New Roman" w:cs="Times New Roman"/>
@@ -10957,7 +11569,7 @@
     </w:p>
     <w:tbl>
       <w:tblPr>
-        <w:tblStyle w:val="Tabelraster"/>
+        <w:tblStyle w:val="TableGrid"/>
         <w:tblW w:w="0" w:type="auto"/>
         <w:tblLook w:val="04A0" w:firstRow="1" w:lastRow="0" w:firstColumn="1" w:lastColumn="0" w:noHBand="0" w:noVBand="1"/>
       </w:tblPr>
@@ -11049,7 +11661,25 @@
                 <w:szCs w:val="24"/>
                 <w:lang w:val="en-US"/>
               </w:rPr>
-              <w:t>().Sine();</w:t>
+              <w:t>(</w:t>
+            </w:r>
+            <w:proofErr w:type="gramStart"/>
+            <w:r>
+              <w:rPr>
+                <w:rFonts w:eastAsia="Times New Roman" w:cs="Times New Roman"/>
+                <w:szCs w:val="24"/>
+                <w:lang w:val="en-US"/>
+              </w:rPr>
+              <w:t>).Sine</w:t>
+            </w:r>
+            <w:proofErr w:type="gramEnd"/>
+            <w:r>
+              <w:rPr>
+                <w:rFonts w:eastAsia="Times New Roman" w:cs="Times New Roman"/>
+                <w:szCs w:val="24"/>
+                <w:lang w:val="en-US"/>
+              </w:rPr>
+              <w:t>();</w:t>
             </w:r>
           </w:p>
           <w:p>
@@ -11077,7 +11707,7 @@
     </w:p>
     <w:tbl>
       <w:tblPr>
-        <w:tblStyle w:val="Tabelraster"/>
+        <w:tblStyle w:val="TableGrid"/>
         <w:tblW w:w="0" w:type="auto"/>
         <w:tblLook w:val="04A0" w:firstRow="1" w:lastRow="0" w:firstColumn="1" w:lastColumn="0" w:noHBand="0" w:noVBand="1"/>
       </w:tblPr>
@@ -11151,9 +11781,19 @@
                 <w:szCs w:val="24"/>
                 <w:lang w:val="en-US"/>
               </w:rPr>
-              <w:t xml:space="preserve"> = sin(</w:t>
+              <w:t xml:space="preserve"> = </w:t>
+            </w:r>
+            <w:proofErr w:type="gramStart"/>
+            <w:r>
+              <w:rPr>
+                <w:rFonts w:eastAsia="Times New Roman" w:cs="Times New Roman"/>
+                <w:szCs w:val="24"/>
+                <w:lang w:val="en-US"/>
+              </w:rPr>
+              <w:t>sin(</w:t>
             </w:r>
             <w:proofErr w:type="spellStart"/>
+            <w:proofErr w:type="gramEnd"/>
             <w:r>
               <w:rPr>
                 <w:rFonts w:eastAsia="Times New Roman" w:cs="Times New Roman"/>
@@ -11187,7 +11827,7 @@
     </w:tbl>
     <w:p>
       <w:pPr>
-        <w:pStyle w:val="Kop2"/>
+        <w:pStyle w:val="Heading2"/>
         <w:rPr>
           <w:rFonts w:eastAsia="Times New Roman"/>
           <w:lang w:val="en-US"/>
@@ -11251,7 +11891,23 @@
           <w:rFonts w:eastAsia="Times New Roman"/>
           <w:lang w:val="en-US"/>
         </w:rPr>
-        <w:t>”, where XXXX denotes the type we want. The following methods exist:</w:t>
+        <w:t xml:space="preserve">”, where XXXX denotes the </w:t>
+      </w:r>
+      <w:proofErr w:type="gramStart"/>
+      <w:r>
+        <w:rPr>
+          <w:rFonts w:eastAsia="Times New Roman"/>
+          <w:lang w:val="en-US"/>
+        </w:rPr>
+        <w:t>type</w:t>
+      </w:r>
+      <w:proofErr w:type="gramEnd"/>
+      <w:r>
+        <w:rPr>
+          <w:rFonts w:eastAsia="Times New Roman"/>
+          <w:lang w:val="en-US"/>
+        </w:rPr>
+        <w:t xml:space="preserve"> we want. The following methods exist:</w:t>
       </w:r>
     </w:p>
     <w:p>
@@ -11287,7 +11943,7 @@
     </w:p>
     <w:tbl>
       <w:tblPr>
-        <w:tblStyle w:val="Lijsttabel3-Accent1"/>
+        <w:tblStyle w:val="ListTable3-Accent1"/>
         <w:tblW w:w="9067" w:type="dxa"/>
         <w:tblLook w:val="04A0" w:firstRow="1" w:lastRow="0" w:firstColumn="1" w:lastColumn="0" w:noHBand="0" w:noVBand="1"/>
       </w:tblPr>
@@ -11380,6 +12036,7 @@
               </w:rPr>
             </w:pPr>
             <w:proofErr w:type="spellStart"/>
+            <w:proofErr w:type="gramStart"/>
             <w:r>
               <w:rPr>
                 <w:rFonts w:eastAsia="Times New Roman" w:cs="Times New Roman"/>
@@ -11399,7 +12056,18 @@
                 <w:szCs w:val="24"/>
                 <w:lang w:val="en-US"/>
               </w:rPr>
-              <w:t>() const;</w:t>
+              <w:t>(</w:t>
+            </w:r>
+            <w:proofErr w:type="gramEnd"/>
+            <w:r>
+              <w:rPr>
+                <w:rFonts w:eastAsia="Times New Roman" w:cs="Times New Roman"/>
+                <w:b w:val="0"/>
+                <w:bCs w:val="0"/>
+                <w:szCs w:val="24"/>
+                <w:lang w:val="en-US"/>
+              </w:rPr>
+              <w:t>) const;</w:t>
             </w:r>
           </w:p>
         </w:tc>
@@ -11481,6 +12149,7 @@
               </w:rPr>
             </w:pPr>
             <w:proofErr w:type="spellStart"/>
+            <w:proofErr w:type="gramStart"/>
             <w:r>
               <w:rPr>
                 <w:rFonts w:eastAsia="Times New Roman" w:cs="Times New Roman"/>
@@ -11500,7 +12169,18 @@
                 <w:szCs w:val="24"/>
                 <w:lang w:val="en-US"/>
               </w:rPr>
-              <w:t>() const;</w:t>
+              <w:t>(</w:t>
+            </w:r>
+            <w:proofErr w:type="gramEnd"/>
+            <w:r>
+              <w:rPr>
+                <w:rFonts w:eastAsia="Times New Roman" w:cs="Times New Roman"/>
+                <w:b w:val="0"/>
+                <w:bCs w:val="0"/>
+                <w:szCs w:val="24"/>
+                <w:lang w:val="en-US"/>
+              </w:rPr>
+              <w:t>) const;</w:t>
             </w:r>
           </w:p>
         </w:tc>
@@ -11577,6 +12257,7 @@
               </w:rPr>
             </w:pPr>
             <w:proofErr w:type="spellStart"/>
+            <w:proofErr w:type="gramStart"/>
             <w:r>
               <w:rPr>
                 <w:rFonts w:eastAsia="Times New Roman" w:cs="Times New Roman"/>
@@ -11596,7 +12277,18 @@
                 <w:szCs w:val="24"/>
                 <w:lang w:val="en-US"/>
               </w:rPr>
-              <w:t>() const;</w:t>
+              <w:t>(</w:t>
+            </w:r>
+            <w:proofErr w:type="gramEnd"/>
+            <w:r>
+              <w:rPr>
+                <w:rFonts w:eastAsia="Times New Roman" w:cs="Times New Roman"/>
+                <w:b w:val="0"/>
+                <w:bCs w:val="0"/>
+                <w:szCs w:val="24"/>
+                <w:lang w:val="en-US"/>
+              </w:rPr>
+              <w:t>) const;</w:t>
             </w:r>
           </w:p>
         </w:tc>
@@ -11670,6 +12362,7 @@
               </w:rPr>
             </w:pPr>
             <w:proofErr w:type="spellStart"/>
+            <w:proofErr w:type="gramStart"/>
             <w:r>
               <w:rPr>
                 <w:rFonts w:eastAsia="Times New Roman" w:cs="Times New Roman"/>
@@ -11689,7 +12382,18 @@
                 <w:szCs w:val="24"/>
                 <w:lang w:val="en-US"/>
               </w:rPr>
-              <w:t>() const;</w:t>
+              <w:t>(</w:t>
+            </w:r>
+            <w:proofErr w:type="gramEnd"/>
+            <w:r>
+              <w:rPr>
+                <w:rFonts w:eastAsia="Times New Roman" w:cs="Times New Roman"/>
+                <w:b w:val="0"/>
+                <w:bCs w:val="0"/>
+                <w:szCs w:val="24"/>
+                <w:lang w:val="en-US"/>
+              </w:rPr>
+              <w:t>) const;</w:t>
             </w:r>
           </w:p>
         </w:tc>
@@ -11766,6 +12470,7 @@
               </w:rPr>
             </w:pPr>
             <w:proofErr w:type="spellStart"/>
+            <w:proofErr w:type="gramStart"/>
             <w:r>
               <w:rPr>
                 <w:rFonts w:eastAsia="Times New Roman" w:cs="Times New Roman"/>
@@ -11785,7 +12490,18 @@
                 <w:szCs w:val="24"/>
                 <w:lang w:val="en-US"/>
               </w:rPr>
-              <w:t>() const;</w:t>
+              <w:t>(</w:t>
+            </w:r>
+            <w:proofErr w:type="gramEnd"/>
+            <w:r>
+              <w:rPr>
+                <w:rFonts w:eastAsia="Times New Roman" w:cs="Times New Roman"/>
+                <w:b w:val="0"/>
+                <w:bCs w:val="0"/>
+                <w:szCs w:val="24"/>
+                <w:lang w:val="en-US"/>
+              </w:rPr>
+              <w:t>) const;</w:t>
             </w:r>
           </w:p>
         </w:tc>
@@ -11896,7 +12612,25 @@
                 <w:szCs w:val="24"/>
                 <w:lang w:val="en-US"/>
               </w:rPr>
-              <w:t xml:space="preserve">Returns a 64 bit integer or throws an error if the </w:t>
+              <w:t xml:space="preserve">Returns a </w:t>
+            </w:r>
+            <w:proofErr w:type="gramStart"/>
+            <w:r>
+              <w:rPr>
+                <w:rFonts w:eastAsia="Times New Roman" w:cs="Times New Roman"/>
+                <w:szCs w:val="24"/>
+                <w:lang w:val="en-US"/>
+              </w:rPr>
+              <w:t>64 bit</w:t>
+            </w:r>
+            <w:proofErr w:type="gramEnd"/>
+            <w:r>
+              <w:rPr>
+                <w:rFonts w:eastAsia="Times New Roman" w:cs="Times New Roman"/>
+                <w:szCs w:val="24"/>
+                <w:lang w:val="en-US"/>
+              </w:rPr>
+              <w:t xml:space="preserve"> integer or throws an error if the </w:t>
             </w:r>
             <w:proofErr w:type="spellStart"/>
             <w:r>
@@ -11978,7 +12712,25 @@
                 <w:szCs w:val="24"/>
                 <w:lang w:val="en-US"/>
               </w:rPr>
-              <w:t xml:space="preserve">Returns an unsigned 64 bit integer or throws an error if the </w:t>
+              <w:t xml:space="preserve">Returns an unsigned </w:t>
+            </w:r>
+            <w:proofErr w:type="gramStart"/>
+            <w:r>
+              <w:rPr>
+                <w:rFonts w:eastAsia="Times New Roman" w:cs="Times New Roman"/>
+                <w:szCs w:val="24"/>
+                <w:lang w:val="en-US"/>
+              </w:rPr>
+              <w:t>64 bit</w:t>
+            </w:r>
+            <w:proofErr w:type="gramEnd"/>
+            <w:r>
+              <w:rPr>
+                <w:rFonts w:eastAsia="Times New Roman" w:cs="Times New Roman"/>
+                <w:szCs w:val="24"/>
+                <w:lang w:val="en-US"/>
+              </w:rPr>
+              <w:t xml:space="preserve"> integer or throws an error if the </w:t>
             </w:r>
             <w:proofErr w:type="spellStart"/>
             <w:r>
@@ -12024,6 +12776,7 @@
               </w:rPr>
             </w:pPr>
             <w:proofErr w:type="spellStart"/>
+            <w:proofErr w:type="gramStart"/>
             <w:r>
               <w:rPr>
                 <w:rFonts w:eastAsia="Times New Roman" w:cs="Times New Roman"/>
@@ -12043,7 +12796,50 @@
                 <w:szCs w:val="24"/>
                 <w:lang w:val="en-US"/>
               </w:rPr>
-              <w:t>(int, bool) const;</w:t>
+              <w:t>(</w:t>
+            </w:r>
+            <w:proofErr w:type="gramEnd"/>
+            <w:r>
+              <w:rPr>
+                <w:rFonts w:eastAsia="Times New Roman" w:cs="Times New Roman"/>
+                <w:b w:val="0"/>
+                <w:bCs w:val="0"/>
+                <w:szCs w:val="24"/>
+                <w:lang w:val="en-US"/>
+              </w:rPr>
+              <w:t xml:space="preserve">int, </w:t>
+            </w:r>
+            <w:proofErr w:type="spellStart"/>
+            <w:r>
+              <w:rPr>
+                <w:rFonts w:eastAsia="Times New Roman" w:cs="Times New Roman"/>
+                <w:b w:val="0"/>
+                <w:bCs w:val="0"/>
+                <w:szCs w:val="24"/>
+                <w:lang w:val="en-US"/>
+              </w:rPr>
+              <w:t>bool</w:t>
+            </w:r>
+            <w:r>
+              <w:rPr>
+                <w:rFonts w:eastAsia="Times New Roman" w:cs="Times New Roman"/>
+                <w:b w:val="0"/>
+                <w:bCs w:val="0"/>
+                <w:szCs w:val="24"/>
+                <w:lang w:val="en-US"/>
+              </w:rPr>
+              <w:t>,int</w:t>
+            </w:r>
+            <w:proofErr w:type="spellEnd"/>
+            <w:r>
+              <w:rPr>
+                <w:rFonts w:eastAsia="Times New Roman" w:cs="Times New Roman"/>
+                <w:b w:val="0"/>
+                <w:bCs w:val="0"/>
+                <w:szCs w:val="24"/>
+                <w:lang w:val="en-US"/>
+              </w:rPr>
+              <w:t>) const;</w:t>
             </w:r>
           </w:p>
         </w:tc>
@@ -12073,7 +12869,57 @@
                 <w:szCs w:val="24"/>
                 <w:lang w:val="en-US"/>
               </w:rPr>
-              <w:t>Returns a string. Parameters control the formatting of the string (bookkeeping format and +/- printing)</w:t>
+              <w:t xml:space="preserve">Returns a string. Parameters control the formatting of the string (bookkeeping </w:t>
+            </w:r>
+            <w:proofErr w:type="spellStart"/>
+            <w:r>
+              <w:rPr>
+                <w:rFonts w:eastAsia="Times New Roman" w:cs="Times New Roman"/>
+                <w:szCs w:val="24"/>
+                <w:lang w:val="en-US"/>
+              </w:rPr>
+              <w:t>format</w:t>
+            </w:r>
+            <w:r>
+              <w:rPr>
+                <w:rFonts w:eastAsia="Times New Roman" w:cs="Times New Roman"/>
+                <w:szCs w:val="24"/>
+                <w:lang w:val="en-US"/>
+              </w:rPr>
+              <w:t>d</w:t>
+            </w:r>
+            <w:proofErr w:type="spellEnd"/>
+            <w:r>
+              <w:rPr>
+                <w:rFonts w:eastAsia="Times New Roman" w:cs="Times New Roman"/>
+                <w:szCs w:val="24"/>
+                <w:lang w:val="en-US"/>
+              </w:rPr>
+              <w:t xml:space="preserve">, </w:t>
+            </w:r>
+            <w:r>
+              <w:rPr>
+                <w:rFonts w:eastAsia="Times New Roman" w:cs="Times New Roman"/>
+                <w:szCs w:val="24"/>
+                <w:lang w:val="en-US"/>
+              </w:rPr>
+              <w:t>+/- printing</w:t>
+            </w:r>
+            <w:r>
+              <w:rPr>
+                <w:rFonts w:eastAsia="Times New Roman" w:cs="Times New Roman"/>
+                <w:szCs w:val="24"/>
+                <w:lang w:val="en-US"/>
+              </w:rPr>
+              <w:t xml:space="preserve"> and number of decimals to print</w:t>
+            </w:r>
+            <w:r>
+              <w:rPr>
+                <w:rFonts w:eastAsia="Times New Roman" w:cs="Times New Roman"/>
+                <w:szCs w:val="24"/>
+                <w:lang w:val="en-US"/>
+              </w:rPr>
+              <w:t>)</w:t>
             </w:r>
           </w:p>
         </w:tc>
@@ -12185,6 +13031,7 @@
               </w:rPr>
             </w:pPr>
             <w:proofErr w:type="spellStart"/>
+            <w:proofErr w:type="gramStart"/>
             <w:r>
               <w:rPr>
                 <w:rFonts w:eastAsia="Times New Roman" w:cs="Times New Roman"/>
@@ -12204,7 +13051,18 @@
                 <w:szCs w:val="24"/>
                 <w:lang w:val="en-US"/>
               </w:rPr>
-              <w:t>(SQL_NUMERIC_STRUCT*) const;</w:t>
+              <w:t>(</w:t>
+            </w:r>
+            <w:proofErr w:type="gramEnd"/>
+            <w:r>
+              <w:rPr>
+                <w:rFonts w:eastAsia="Times New Roman" w:cs="Times New Roman"/>
+                <w:b w:val="0"/>
+                <w:bCs w:val="0"/>
+                <w:szCs w:val="24"/>
+                <w:lang w:val="en-US"/>
+              </w:rPr>
+              <w:t>SQL_NUMERIC_STRUCT*) const;</w:t>
             </w:r>
           </w:p>
         </w:tc>
@@ -12252,7 +13110,25 @@
                 <w:szCs w:val="24"/>
                 <w:lang w:val="en-US"/>
               </w:rPr>
-              <w:t xml:space="preserve"> number in a ODBC numeric structure. For use with ODBC drivers and compatible programs.</w:t>
+              <w:t xml:space="preserve"> number in </w:t>
+            </w:r>
+            <w:proofErr w:type="gramStart"/>
+            <w:r>
+              <w:rPr>
+                <w:rFonts w:eastAsia="Times New Roman" w:cs="Times New Roman"/>
+                <w:szCs w:val="24"/>
+                <w:lang w:val="en-US"/>
+              </w:rPr>
+              <w:t>a</w:t>
+            </w:r>
+            <w:proofErr w:type="gramEnd"/>
+            <w:r>
+              <w:rPr>
+                <w:rFonts w:eastAsia="Times New Roman" w:cs="Times New Roman"/>
+                <w:szCs w:val="24"/>
+                <w:lang w:val="en-US"/>
+              </w:rPr>
+              <w:t xml:space="preserve"> ODBC numeric structure. For use with ODBC drivers and compatible programs.</w:t>
             </w:r>
           </w:p>
         </w:tc>
@@ -12294,7 +13170,23 @@
           <w:rFonts w:eastAsia="Times New Roman"/>
           <w:lang w:val="en-US"/>
         </w:rPr>
-        <w:t xml:space="preserve"> an engineering number string in 10 exponential format.</w:t>
+        <w:t xml:space="preserve"> an engineering number string in 10 exponential </w:t>
+      </w:r>
+      <w:proofErr w:type="gramStart"/>
+      <w:r>
+        <w:rPr>
+          <w:rFonts w:eastAsia="Times New Roman"/>
+          <w:lang w:val="en-US"/>
+        </w:rPr>
+        <w:t>format</w:t>
+      </w:r>
+      <w:proofErr w:type="gramEnd"/>
+      <w:r>
+        <w:rPr>
+          <w:rFonts w:eastAsia="Times New Roman"/>
+          <w:lang w:val="en-US"/>
+        </w:rPr>
+        <w:t>.</w:t>
       </w:r>
     </w:p>
     <w:p>
@@ -12309,7 +13201,7 @@
     </w:p>
     <w:tbl>
       <w:tblPr>
-        <w:tblStyle w:val="Tabelraster"/>
+        <w:tblStyle w:val="TableGrid"/>
         <w:tblW w:w="0" w:type="auto"/>
         <w:tblLook w:val="04A0" w:firstRow="1" w:lastRow="0" w:firstColumn="1" w:lastColumn="0" w:noHBand="0" w:noVBand="1"/>
       </w:tblPr>
@@ -12337,7 +13229,25 @@
                 <w:szCs w:val="24"/>
                 <w:lang w:val="en-US"/>
               </w:rPr>
-              <w:t>// Return a calculation in a IEEE number string</w:t>
+              <w:t xml:space="preserve">// Return a calculation in </w:t>
+            </w:r>
+            <w:proofErr w:type="gramStart"/>
+            <w:r>
+              <w:rPr>
+                <w:rFonts w:eastAsia="Times New Roman" w:cs="Times New Roman"/>
+                <w:szCs w:val="24"/>
+                <w:lang w:val="en-US"/>
+              </w:rPr>
+              <w:t>a</w:t>
+            </w:r>
+            <w:proofErr w:type="gramEnd"/>
+            <w:r>
+              <w:rPr>
+                <w:rFonts w:eastAsia="Times New Roman" w:cs="Times New Roman"/>
+                <w:szCs w:val="24"/>
+                <w:lang w:val="en-US"/>
+              </w:rPr>
+              <w:t xml:space="preserve"> IEEE number string</w:t>
             </w:r>
           </w:p>
           <w:p>
@@ -12368,6 +13278,7 @@
               <w:t xml:space="preserve"> </w:t>
             </w:r>
             <w:proofErr w:type="spellStart"/>
+            <w:proofErr w:type="gramStart"/>
             <w:r>
               <w:rPr>
                 <w:rFonts w:eastAsia="Times New Roman" w:cs="Times New Roman"/>
@@ -12383,7 +13294,16 @@
                 <w:szCs w:val="24"/>
                 <w:lang w:val="en-US"/>
               </w:rPr>
-              <w:t>()</w:t>
+              <w:t>(</w:t>
+            </w:r>
+            <w:proofErr w:type="gramEnd"/>
+            <w:r>
+              <w:rPr>
+                <w:rFonts w:eastAsia="Times New Roman" w:cs="Times New Roman"/>
+                <w:szCs w:val="24"/>
+                <w:lang w:val="en-US"/>
+              </w:rPr>
+              <w:t>)</w:t>
             </w:r>
           </w:p>
           <w:p>
@@ -12440,6 +13360,7 @@
               <w:t xml:space="preserve"> number1 = </w:t>
             </w:r>
             <w:proofErr w:type="spellStart"/>
+            <w:proofErr w:type="gramStart"/>
             <w:r>
               <w:rPr>
                 <w:rFonts w:eastAsia="Times New Roman" w:cs="Times New Roman"/>
@@ -12455,7 +13376,16 @@
                 <w:szCs w:val="24"/>
                 <w:lang w:val="en-US"/>
               </w:rPr>
-              <w:t>();</w:t>
+              <w:t>(</w:t>
+            </w:r>
+            <w:proofErr w:type="gramEnd"/>
+            <w:r>
+              <w:rPr>
+                <w:rFonts w:eastAsia="Times New Roman" w:cs="Times New Roman"/>
+                <w:szCs w:val="24"/>
+                <w:lang w:val="en-US"/>
+              </w:rPr>
+              <w:t>);</w:t>
             </w:r>
           </w:p>
           <w:p>
@@ -12494,6 +13424,7 @@
               <w:t xml:space="preserve"> number2 = </w:t>
             </w:r>
             <w:proofErr w:type="spellStart"/>
+            <w:proofErr w:type="gramStart"/>
             <w:r>
               <w:rPr>
                 <w:rFonts w:eastAsia="Times New Roman" w:cs="Times New Roman"/>
@@ -12509,7 +13440,16 @@
                 <w:szCs w:val="24"/>
                 <w:lang w:val="en-US"/>
               </w:rPr>
-              <w:t>();</w:t>
+              <w:t>(</w:t>
+            </w:r>
+            <w:proofErr w:type="gramEnd"/>
+            <w:r>
+              <w:rPr>
+                <w:rFonts w:eastAsia="Times New Roman" w:cs="Times New Roman"/>
+                <w:szCs w:val="24"/>
+                <w:lang w:val="en-US"/>
+              </w:rPr>
+              <w:t>);</w:t>
             </w:r>
           </w:p>
           <w:p>
@@ -12594,6 +13534,7 @@
               <w:t xml:space="preserve">  return number3.AsString(</w:t>
             </w:r>
             <w:proofErr w:type="spellStart"/>
+            <w:proofErr w:type="gramStart"/>
             <w:r>
               <w:rPr>
                 <w:rFonts w:eastAsia="Times New Roman" w:cs="Times New Roman"/>
@@ -12603,6 +13544,7 @@
               <w:t>Engineering,false</w:t>
             </w:r>
             <w:proofErr w:type="spellEnd"/>
+            <w:proofErr w:type="gramEnd"/>
             <w:r>
               <w:rPr>
                 <w:rFonts w:eastAsia="Times New Roman" w:cs="Times New Roman"/>
@@ -12635,17 +13577,7 @@
     </w:tbl>
     <w:p>
       <w:pPr>
-        <w:widowControl/>
-        <w:rPr>
-          <w:rFonts w:eastAsia="Times New Roman" w:cs="Times New Roman"/>
-          <w:szCs w:val="24"/>
-          <w:lang w:val="en-US"/>
-        </w:rPr>
-      </w:pPr>
-    </w:p>
-    <w:p>
-      <w:pPr>
-        <w:pStyle w:val="Kop2"/>
+        <w:pStyle w:val="Heading2"/>
         <w:rPr>
           <w:rFonts w:eastAsia="Times New Roman"/>
           <w:lang w:val="en-US"/>
@@ -12710,7 +13642,7 @@
     </w:p>
     <w:p>
       <w:pPr>
-        <w:pStyle w:val="Lijstalinea"/>
+        <w:pStyle w:val="ListParagraph"/>
         <w:widowControl/>
         <w:numPr>
           <w:ilvl w:val="0"/>
@@ -12750,7 +13682,7 @@
     </w:p>
     <w:p>
       <w:pPr>
-        <w:pStyle w:val="Lijstalinea"/>
+        <w:pStyle w:val="ListParagraph"/>
         <w:widowControl/>
         <w:numPr>
           <w:ilvl w:val="0"/>
@@ -12769,12 +13701,28 @@
           <w:rFonts w:eastAsia="Times New Roman"/>
           <w:lang w:val="en-US"/>
         </w:rPr>
-        <w:t>In engineering applications, we tend to print the exact number just with one decimal marker. If the number gets to great (or to small) we shift to exponential display in powers of ten.</w:t>
+        <w:t xml:space="preserve">In engineering applications, we tend to print the exact number just with one decimal marker. If the number gets </w:t>
+      </w:r>
+      <w:proofErr w:type="gramStart"/>
+      <w:r>
+        <w:rPr>
+          <w:rFonts w:eastAsia="Times New Roman"/>
+          <w:lang w:val="en-US"/>
+        </w:rPr>
+        <w:t>to</w:t>
+      </w:r>
+      <w:proofErr w:type="gramEnd"/>
+      <w:r>
+        <w:rPr>
+          <w:rFonts w:eastAsia="Times New Roman"/>
+          <w:lang w:val="en-US"/>
+        </w:rPr>
+        <w:t xml:space="preserve"> great (or to small) we shift to exponential display in powers of ten.</w:t>
       </w:r>
     </w:p>
     <w:p>
       <w:pPr>
-        <w:pStyle w:val="Lijstalinea"/>
+        <w:pStyle w:val="ListParagraph"/>
         <w:widowControl/>
         <w:numPr>
           <w:ilvl w:val="0"/>
@@ -12812,7 +13760,7 @@
     </w:p>
     <w:p>
       <w:pPr>
-        <w:pStyle w:val="Lijstalinea"/>
+        <w:pStyle w:val="ListParagraph"/>
         <w:widowControl/>
         <w:numPr>
           <w:ilvl w:val="0"/>
@@ -12884,7 +13832,7 @@
     </w:p>
     <w:tbl>
       <w:tblPr>
-        <w:tblStyle w:val="Lijsttabel3-Accent1"/>
+        <w:tblStyle w:val="ListTable3-Accent1"/>
         <w:tblW w:w="0" w:type="auto"/>
         <w:tblLook w:val="04A0" w:firstRow="1" w:lastRow="0" w:firstColumn="1" w:lastColumn="0" w:noHBand="0" w:noVBand="1"/>
       </w:tblPr>
@@ -13443,13 +14391,23 @@
               </w:rPr>
               <w:t>(</w:t>
             </w:r>
-            <w:r>
-              <w:rPr>
-                <w:rFonts w:eastAsia="Times New Roman" w:cs="Times New Roman"/>
-                <w:szCs w:val="24"/>
-                <w:lang w:val="en-US"/>
-              </w:rPr>
-              <w:t xml:space="preserve">in </w:t>
+            <w:proofErr w:type="gramStart"/>
+            <w:r>
+              <w:rPr>
+                <w:rFonts w:eastAsia="Times New Roman" w:cs="Times New Roman"/>
+                <w:szCs w:val="24"/>
+                <w:lang w:val="en-US"/>
+              </w:rPr>
+              <w:t>in</w:t>
+            </w:r>
+            <w:proofErr w:type="gramEnd"/>
+            <w:r>
+              <w:rPr>
+                <w:rFonts w:eastAsia="Times New Roman" w:cs="Times New Roman"/>
+                <w:szCs w:val="24"/>
+                <w:lang w:val="en-US"/>
+              </w:rPr>
+              <w:t xml:space="preserve"> </w:t>
             </w:r>
             <w:r>
               <w:rPr>
@@ -13492,17 +14450,7 @@
     </w:tbl>
     <w:p>
       <w:pPr>
-        <w:widowControl/>
-        <w:rPr>
-          <w:rFonts w:eastAsia="Times New Roman" w:cs="Times New Roman"/>
-          <w:szCs w:val="24"/>
-          <w:lang w:val="en-US"/>
-        </w:rPr>
-      </w:pPr>
-    </w:p>
-    <w:p>
-      <w:pPr>
-        <w:pStyle w:val="Kop2"/>
+        <w:pStyle w:val="Heading2"/>
         <w:rPr>
           <w:rFonts w:eastAsia="Times New Roman"/>
           <w:lang w:val="en-US"/>
@@ -13514,6 +14462,7 @@
           <w:rFonts w:eastAsia="Times New Roman"/>
           <w:lang w:val="en-US"/>
         </w:rPr>
+        <w:lastRenderedPageBreak/>
         <w:t>File reading and writing</w:t>
       </w:r>
       <w:bookmarkEnd w:id="21"/>
@@ -13533,9 +14482,28 @@
           <w:szCs w:val="24"/>
           <w:lang w:val="en-US"/>
         </w:rPr>
-        <w:t>Applications might need to write information to a binary file. So there are two methods for integration with binary files. The first (</w:t>
+        <w:t xml:space="preserve">Applications might need to write information to a binary file. </w:t>
+      </w:r>
+      <w:proofErr w:type="gramStart"/>
+      <w:r>
+        <w:rPr>
+          <w:rFonts w:eastAsia="Times New Roman" w:cs="Times New Roman"/>
+          <w:szCs w:val="24"/>
+          <w:lang w:val="en-US"/>
+        </w:rPr>
+        <w:t>So</w:t>
+      </w:r>
+      <w:proofErr w:type="gramEnd"/>
+      <w:r>
+        <w:rPr>
+          <w:rFonts w:eastAsia="Times New Roman" w:cs="Times New Roman"/>
+          <w:szCs w:val="24"/>
+          <w:lang w:val="en-US"/>
+        </w:rPr>
+        <w:t xml:space="preserve"> there are two methods for integration with binary files. The first (</w:t>
       </w:r>
       <w:proofErr w:type="spellStart"/>
+      <w:proofErr w:type="gramStart"/>
       <w:r>
         <w:rPr>
           <w:rFonts w:eastAsia="Times New Roman" w:cs="Times New Roman"/>
@@ -13551,7 +14519,16 @@
           <w:szCs w:val="24"/>
           <w:lang w:val="en-US"/>
         </w:rPr>
-        <w:t xml:space="preserve">(FILE*)) writes the </w:t>
+        <w:t>(</w:t>
+      </w:r>
+      <w:proofErr w:type="gramEnd"/>
+      <w:r>
+        <w:rPr>
+          <w:rFonts w:eastAsia="Times New Roman" w:cs="Times New Roman"/>
+          <w:szCs w:val="24"/>
+          <w:lang w:val="en-US"/>
+        </w:rPr>
+        <w:t xml:space="preserve">FILE*)) writes the </w:t>
       </w:r>
       <w:proofErr w:type="spellStart"/>
       <w:r>
@@ -13572,6 +14549,7 @@
         <w:t xml:space="preserve"> number to a file. The second (</w:t>
       </w:r>
       <w:proofErr w:type="spellStart"/>
+      <w:proofErr w:type="gramStart"/>
       <w:r>
         <w:rPr>
           <w:rFonts w:eastAsia="Times New Roman" w:cs="Times New Roman"/>
@@ -13587,7 +14565,16 @@
           <w:szCs w:val="24"/>
           <w:lang w:val="en-US"/>
         </w:rPr>
-        <w:t xml:space="preserve">(FILE*)) reads the </w:t>
+        <w:t>(</w:t>
+      </w:r>
+      <w:proofErr w:type="gramEnd"/>
+      <w:r>
+        <w:rPr>
+          <w:rFonts w:eastAsia="Times New Roman" w:cs="Times New Roman"/>
+          <w:szCs w:val="24"/>
+          <w:lang w:val="en-US"/>
+        </w:rPr>
+        <w:t xml:space="preserve">FILE*)) reads the </w:t>
       </w:r>
       <w:proofErr w:type="spellStart"/>
       <w:r>
@@ -13733,6 +14720,38 @@
         </w:rPr>
         <w:t>-big-endian independent, meaning you can store and retrieve the number in a portable way.</w:t>
       </w:r>
+    </w:p>
+    <w:p>
+      <w:pPr>
+        <w:pStyle w:val="Heading2"/>
+        <w:rPr>
+          <w:rFonts w:eastAsia="Times New Roman"/>
+          <w:lang w:val="en-US"/>
+        </w:rPr>
+      </w:pPr>
+      <w:bookmarkStart w:id="22" w:name="_Toc27572961"/>
+      <w:r>
+        <w:rPr>
+          <w:rFonts w:eastAsia="Times New Roman"/>
+          <w:lang w:val="en-US"/>
+        </w:rPr>
+        <w:t xml:space="preserve">Information </w:t>
+      </w:r>
+      <w:r>
+        <w:rPr>
+          <w:rFonts w:eastAsia="Times New Roman"/>
+          <w:lang w:val="en-US"/>
+        </w:rPr>
+        <w:t xml:space="preserve">and other </w:t>
+      </w:r>
+      <w:r>
+        <w:rPr>
+          <w:rFonts w:eastAsia="Times New Roman"/>
+          <w:lang w:val="en-US"/>
+        </w:rPr>
+        <w:t>methods</w:t>
+      </w:r>
+      <w:bookmarkEnd w:id="22"/>
     </w:p>
     <w:p>
       <w:pPr>
@@ -13741,63 +14760,6 @@
         <w:autoSpaceDN/>
         <w:adjustRightInd/>
         <w:rPr>
-          <w:rFonts w:asciiTheme="majorHAnsi" w:eastAsia="Times New Roman" w:hAnsiTheme="majorHAnsi" w:cstheme="majorBidi"/>
-          <w:b/>
-          <w:bCs/>
-          <w:color w:val="4F81BD" w:themeColor="accent1"/>
-          <w:sz w:val="26"/>
-          <w:szCs w:val="26"/>
-          <w:lang w:val="en-US"/>
-        </w:rPr>
-      </w:pPr>
-      <w:r>
-        <w:rPr>
-          <w:rFonts w:eastAsia="Times New Roman"/>
-          <w:lang w:val="en-US"/>
-        </w:rPr>
-        <w:br w:type="page"/>
-      </w:r>
-    </w:p>
-    <w:p>
-      <w:pPr>
-        <w:pStyle w:val="Kop2"/>
-        <w:rPr>
-          <w:rFonts w:eastAsia="Times New Roman"/>
-          <w:lang w:val="en-US"/>
-        </w:rPr>
-      </w:pPr>
-      <w:bookmarkStart w:id="22" w:name="_Toc27572961"/>
-      <w:r>
-        <w:rPr>
-          <w:rFonts w:eastAsia="Times New Roman"/>
-          <w:lang w:val="en-US"/>
-        </w:rPr>
-        <w:lastRenderedPageBreak/>
-        <w:t xml:space="preserve">Information </w:t>
-      </w:r>
-      <w:r>
-        <w:rPr>
-          <w:rFonts w:eastAsia="Times New Roman"/>
-          <w:lang w:val="en-US"/>
-        </w:rPr>
-        <w:t xml:space="preserve">and other </w:t>
-      </w:r>
-      <w:r>
-        <w:rPr>
-          <w:rFonts w:eastAsia="Times New Roman"/>
-          <w:lang w:val="en-US"/>
-        </w:rPr>
-        <w:t>methods</w:t>
-      </w:r>
-      <w:bookmarkEnd w:id="22"/>
-    </w:p>
-    <w:p>
-      <w:pPr>
-        <w:widowControl/>
-        <w:autoSpaceDE/>
-        <w:autoSpaceDN/>
-        <w:adjustRightInd/>
-        <w:rPr>
           <w:rFonts w:eastAsia="Times New Roman"/>
           <w:lang w:val="en-US"/>
         </w:rPr>
@@ -13838,7 +14800,7 @@
     </w:p>
     <w:tbl>
       <w:tblPr>
-        <w:tblStyle w:val="Lijsttabel3-Accent1"/>
+        <w:tblStyle w:val="ListTable3-Accent1"/>
         <w:tblW w:w="9067" w:type="dxa"/>
         <w:tblLook w:val="04A0" w:firstRow="1" w:lastRow="0" w:firstColumn="1" w:lastColumn="0" w:noHBand="0" w:noVBand="1"/>
       </w:tblPr>
@@ -13941,6 +14903,7 @@
               <w:t xml:space="preserve">bool </w:t>
             </w:r>
             <w:proofErr w:type="spellStart"/>
+            <w:proofErr w:type="gramStart"/>
             <w:r>
               <w:rPr>
                 <w:rFonts w:eastAsia="Times New Roman" w:cs="Times New Roman"/>
@@ -13960,7 +14923,18 @@
                 <w:szCs w:val="24"/>
                 <w:lang w:val="en-US"/>
               </w:rPr>
-              <w:t>() const;</w:t>
+              <w:t>(</w:t>
+            </w:r>
+            <w:proofErr w:type="gramEnd"/>
+            <w:r>
+              <w:rPr>
+                <w:rFonts w:eastAsia="Times New Roman" w:cs="Times New Roman"/>
+                <w:b w:val="0"/>
+                <w:bCs w:val="0"/>
+                <w:szCs w:val="24"/>
+                <w:lang w:val="en-US"/>
+              </w:rPr>
+              <w:t>) const;</w:t>
             </w:r>
           </w:p>
         </w:tc>
@@ -14044,6 +15018,7 @@
               <w:t xml:space="preserve">int </w:t>
             </w:r>
             <w:proofErr w:type="spellStart"/>
+            <w:proofErr w:type="gramStart"/>
             <w:r>
               <w:rPr>
                 <w:rFonts w:eastAsia="Times New Roman" w:cs="Times New Roman"/>
@@ -14063,7 +15038,18 @@
                 <w:szCs w:val="24"/>
                 <w:lang w:val="en-US"/>
               </w:rPr>
-              <w:t>() const;</w:t>
+              <w:t>(</w:t>
+            </w:r>
+            <w:proofErr w:type="gramEnd"/>
+            <w:r>
+              <w:rPr>
+                <w:rFonts w:eastAsia="Times New Roman" w:cs="Times New Roman"/>
+                <w:b w:val="0"/>
+                <w:bCs w:val="0"/>
+                <w:szCs w:val="24"/>
+                <w:lang w:val="en-US"/>
+              </w:rPr>
+              <w:t>) const;</w:t>
             </w:r>
           </w:p>
         </w:tc>
@@ -14132,6 +15118,7 @@
               <w:t xml:space="preserve">int </w:t>
             </w:r>
             <w:proofErr w:type="spellStart"/>
+            <w:proofErr w:type="gramStart"/>
             <w:r>
               <w:rPr>
                 <w:rFonts w:eastAsia="Times New Roman" w:cs="Times New Roman"/>
@@ -14151,7 +15138,18 @@
                 <w:szCs w:val="24"/>
                 <w:lang w:val="en-US"/>
               </w:rPr>
-              <w:t>() const;</w:t>
+              <w:t>(</w:t>
+            </w:r>
+            <w:proofErr w:type="gramEnd"/>
+            <w:r>
+              <w:rPr>
+                <w:rFonts w:eastAsia="Times New Roman" w:cs="Times New Roman"/>
+                <w:b w:val="0"/>
+                <w:bCs w:val="0"/>
+                <w:szCs w:val="24"/>
+                <w:lang w:val="en-US"/>
+              </w:rPr>
+              <w:t>) const;</w:t>
             </w:r>
           </w:p>
         </w:tc>
@@ -14217,6 +15215,7 @@
               <w:t xml:space="preserve">int </w:t>
             </w:r>
             <w:proofErr w:type="spellStart"/>
+            <w:proofErr w:type="gramStart"/>
             <w:r>
               <w:rPr>
                 <w:rFonts w:eastAsia="Times New Roman" w:cs="Times New Roman"/>
@@ -14236,7 +15235,18 @@
                 <w:szCs w:val="24"/>
                 <w:lang w:val="en-US"/>
               </w:rPr>
-              <w:t>() const</w:t>
+              <w:t>(</w:t>
+            </w:r>
+            <w:proofErr w:type="gramEnd"/>
+            <w:r>
+              <w:rPr>
+                <w:rFonts w:eastAsia="Times New Roman" w:cs="Times New Roman"/>
+                <w:b w:val="0"/>
+                <w:bCs w:val="0"/>
+                <w:szCs w:val="24"/>
+                <w:lang w:val="en-US"/>
+              </w:rPr>
+              <w:t>) const</w:t>
             </w:r>
           </w:p>
         </w:tc>
@@ -14305,6 +15315,7 @@
               <w:t xml:space="preserve">Int </w:t>
             </w:r>
             <w:proofErr w:type="spellStart"/>
+            <w:proofErr w:type="gramStart"/>
             <w:r>
               <w:rPr>
                 <w:rFonts w:eastAsia="Times New Roman" w:cs="Times New Roman"/>
@@ -14324,7 +15335,18 @@
                 <w:szCs w:val="24"/>
                 <w:lang w:val="en-US"/>
               </w:rPr>
-              <w:t>() const;</w:t>
+              <w:t>(</w:t>
+            </w:r>
+            <w:proofErr w:type="gramEnd"/>
+            <w:r>
+              <w:rPr>
+                <w:rFonts w:eastAsia="Times New Roman" w:cs="Times New Roman"/>
+                <w:b w:val="0"/>
+                <w:bCs w:val="0"/>
+                <w:szCs w:val="24"/>
+                <w:lang w:val="en-US"/>
+              </w:rPr>
+              <w:t>) const;</w:t>
             </w:r>
           </w:p>
         </w:tc>
@@ -14390,6 +15412,7 @@
               <w:t xml:space="preserve">bool </w:t>
             </w:r>
             <w:proofErr w:type="spellStart"/>
+            <w:proofErr w:type="gramStart"/>
             <w:r>
               <w:rPr>
                 <w:rFonts w:eastAsia="Times New Roman" w:cs="Times New Roman"/>
@@ -14409,7 +15432,18 @@
                 <w:szCs w:val="24"/>
                 <w:lang w:val="en-US"/>
               </w:rPr>
-              <w:t>() const;</w:t>
+              <w:t>(</w:t>
+            </w:r>
+            <w:proofErr w:type="gramEnd"/>
+            <w:r>
+              <w:rPr>
+                <w:rFonts w:eastAsia="Times New Roman" w:cs="Times New Roman"/>
+                <w:b w:val="0"/>
+                <w:bCs w:val="0"/>
+                <w:szCs w:val="24"/>
+                <w:lang w:val="en-US"/>
+              </w:rPr>
+              <w:t>) const;</w:t>
             </w:r>
           </w:p>
         </w:tc>
@@ -14577,6 +15611,7 @@
               <w:t xml:space="preserve">bool </w:t>
             </w:r>
             <w:proofErr w:type="spellStart"/>
+            <w:proofErr w:type="gramStart"/>
             <w:r>
               <w:rPr>
                 <w:rFonts w:eastAsia="Times New Roman" w:cs="Times New Roman"/>
@@ -14596,7 +15631,18 @@
                 <w:szCs w:val="24"/>
                 <w:lang w:val="en-US"/>
               </w:rPr>
-              <w:t>() const;</w:t>
+              <w:t>(</w:t>
+            </w:r>
+            <w:proofErr w:type="gramEnd"/>
+            <w:r>
+              <w:rPr>
+                <w:rFonts w:eastAsia="Times New Roman" w:cs="Times New Roman"/>
+                <w:b w:val="0"/>
+                <w:bCs w:val="0"/>
+                <w:szCs w:val="24"/>
+                <w:lang w:val="en-US"/>
+              </w:rPr>
+              <w:t>) const;</w:t>
             </w:r>
           </w:p>
         </w:tc>
@@ -14665,6 +15711,7 @@
               <w:t xml:space="preserve">int </w:t>
             </w:r>
             <w:proofErr w:type="spellStart"/>
+            <w:proofErr w:type="gramStart"/>
             <w:r>
               <w:rPr>
                 <w:rFonts w:eastAsia="Times New Roman" w:cs="Times New Roman"/>
@@ -14684,7 +15731,18 @@
                 <w:szCs w:val="24"/>
                 <w:lang w:val="en-US"/>
               </w:rPr>
-              <w:t>() const;</w:t>
+              <w:t>(</w:t>
+            </w:r>
+            <w:proofErr w:type="gramEnd"/>
+            <w:r>
+              <w:rPr>
+                <w:rFonts w:eastAsia="Times New Roman" w:cs="Times New Roman"/>
+                <w:b w:val="0"/>
+                <w:bCs w:val="0"/>
+                <w:szCs w:val="24"/>
+                <w:lang w:val="en-US"/>
+              </w:rPr>
+              <w:t>) const;</w:t>
             </w:r>
           </w:p>
         </w:tc>
@@ -14762,6 +15820,7 @@
               <w:t xml:space="preserve"> </w:t>
             </w:r>
             <w:proofErr w:type="spellStart"/>
+            <w:proofErr w:type="gramStart"/>
             <w:r>
               <w:rPr>
                 <w:rFonts w:eastAsia="Times New Roman" w:cs="Times New Roman"/>
@@ -14781,7 +15840,18 @@
                 <w:szCs w:val="24"/>
                 <w:lang w:val="en-US"/>
               </w:rPr>
-              <w:t>() const;</w:t>
+              <w:t>(</w:t>
+            </w:r>
+            <w:proofErr w:type="gramEnd"/>
+            <w:r>
+              <w:rPr>
+                <w:rFonts w:eastAsia="Times New Roman" w:cs="Times New Roman"/>
+                <w:b w:val="0"/>
+                <w:bCs w:val="0"/>
+                <w:szCs w:val="24"/>
+                <w:lang w:val="en-US"/>
+              </w:rPr>
+              <w:t>) const;</w:t>
             </w:r>
           </w:p>
         </w:tc>
@@ -14865,7 +15935,29 @@
                 <w:szCs w:val="24"/>
                 <w:lang w:val="en-US"/>
               </w:rPr>
-              <w:t>void Zero()</w:t>
+              <w:t xml:space="preserve">void </w:t>
+            </w:r>
+            <w:proofErr w:type="gramStart"/>
+            <w:r>
+              <w:rPr>
+                <w:rFonts w:eastAsia="Times New Roman" w:cs="Times New Roman"/>
+                <w:b w:val="0"/>
+                <w:bCs w:val="0"/>
+                <w:szCs w:val="24"/>
+                <w:lang w:val="en-US"/>
+              </w:rPr>
+              <w:t>Zero(</w:t>
+            </w:r>
+            <w:proofErr w:type="gramEnd"/>
+            <w:r>
+              <w:rPr>
+                <w:rFonts w:eastAsia="Times New Roman" w:cs="Times New Roman"/>
+                <w:b w:val="0"/>
+                <w:bCs w:val="0"/>
+                <w:szCs w:val="24"/>
+                <w:lang w:val="en-US"/>
+              </w:rPr>
+              <w:t>)</w:t>
             </w:r>
           </w:p>
         </w:tc>
@@ -14946,7 +16038,29 @@
                 <w:szCs w:val="24"/>
                 <w:lang w:val="en-US"/>
               </w:rPr>
-              <w:t>void Round(int precision);</w:t>
+              <w:t xml:space="preserve">void </w:t>
+            </w:r>
+            <w:proofErr w:type="gramStart"/>
+            <w:r>
+              <w:rPr>
+                <w:rFonts w:eastAsia="Times New Roman" w:cs="Times New Roman"/>
+                <w:b w:val="0"/>
+                <w:bCs w:val="0"/>
+                <w:szCs w:val="24"/>
+                <w:lang w:val="en-US"/>
+              </w:rPr>
+              <w:t>Round(</w:t>
+            </w:r>
+            <w:proofErr w:type="gramEnd"/>
+            <w:r>
+              <w:rPr>
+                <w:rFonts w:eastAsia="Times New Roman" w:cs="Times New Roman"/>
+                <w:b w:val="0"/>
+                <w:bCs w:val="0"/>
+                <w:szCs w:val="24"/>
+                <w:lang w:val="en-US"/>
+              </w:rPr>
+              <w:t>int precision);</w:t>
             </w:r>
           </w:p>
         </w:tc>
@@ -15030,7 +16144,29 @@
                 <w:szCs w:val="24"/>
                 <w:lang w:val="en-US"/>
               </w:rPr>
-              <w:t>void Truncate(int precision);</w:t>
+              <w:t xml:space="preserve">void </w:t>
+            </w:r>
+            <w:proofErr w:type="gramStart"/>
+            <w:r>
+              <w:rPr>
+                <w:rFonts w:eastAsia="Times New Roman" w:cs="Times New Roman"/>
+                <w:b w:val="0"/>
+                <w:bCs w:val="0"/>
+                <w:szCs w:val="24"/>
+                <w:lang w:val="en-US"/>
+              </w:rPr>
+              <w:t>Truncate(</w:t>
+            </w:r>
+            <w:proofErr w:type="gramEnd"/>
+            <w:r>
+              <w:rPr>
+                <w:rFonts w:eastAsia="Times New Roman" w:cs="Times New Roman"/>
+                <w:b w:val="0"/>
+                <w:bCs w:val="0"/>
+                <w:szCs w:val="24"/>
+                <w:lang w:val="en-US"/>
+              </w:rPr>
+              <w:t>int precision);</w:t>
             </w:r>
           </w:p>
         </w:tc>
@@ -15121,7 +16257,29 @@
                 <w:szCs w:val="24"/>
                 <w:lang w:val="en-US"/>
               </w:rPr>
-              <w:t>void Negate();</w:t>
+              <w:t xml:space="preserve">void </w:t>
+            </w:r>
+            <w:proofErr w:type="gramStart"/>
+            <w:r>
+              <w:rPr>
+                <w:rFonts w:eastAsia="Times New Roman" w:cs="Times New Roman"/>
+                <w:b w:val="0"/>
+                <w:bCs w:val="0"/>
+                <w:szCs w:val="24"/>
+                <w:lang w:val="en-US"/>
+              </w:rPr>
+              <w:t>Negate(</w:t>
+            </w:r>
+            <w:proofErr w:type="gramEnd"/>
+            <w:r>
+              <w:rPr>
+                <w:rFonts w:eastAsia="Times New Roman" w:cs="Times New Roman"/>
+                <w:b w:val="0"/>
+                <w:bCs w:val="0"/>
+                <w:szCs w:val="24"/>
+                <w:lang w:val="en-US"/>
+              </w:rPr>
+              <w:t>);</w:t>
             </w:r>
           </w:p>
         </w:tc>
@@ -15159,7 +16317,7 @@
     </w:tbl>
     <w:p>
       <w:pPr>
-        <w:pStyle w:val="Kop2"/>
+        <w:pStyle w:val="Heading2"/>
         <w:rPr>
           <w:rFonts w:eastAsia="Times New Roman"/>
           <w:lang w:val="en-US"/>
@@ -15207,7 +16365,23 @@
           <w:rFonts w:eastAsia="Times New Roman"/>
           <w:lang w:val="en-US"/>
         </w:rPr>
-        <w:t>. This exception is integrated with the MS-Windows C++ Safe Exception Handling in such a way that critical errors like null-pointer references and division-by-zero errors do **NOT** get an different exception handling – stopping the application e.g. – but are integrated in the exception throwing.</w:t>
+        <w:t xml:space="preserve">. This exception is integrated with the MS-Windows C++ Safe Exception Handling in such a way that critical errors like null-pointer references and division-by-zero errors do **NOT** get </w:t>
+      </w:r>
+      <w:proofErr w:type="gramStart"/>
+      <w:r>
+        <w:rPr>
+          <w:rFonts w:eastAsia="Times New Roman"/>
+          <w:lang w:val="en-US"/>
+        </w:rPr>
+        <w:t>an</w:t>
+      </w:r>
+      <w:proofErr w:type="gramEnd"/>
+      <w:r>
+        <w:rPr>
+          <w:rFonts w:eastAsia="Times New Roman"/>
+          <w:lang w:val="en-US"/>
+        </w:rPr>
+        <w:t xml:space="preserve"> different exception handling – stopping the application e.g. – but are integrated in the exception throwing.</w:t>
       </w:r>
     </w:p>
     <w:p>
@@ -15269,7 +16443,7 @@
     </w:p>
     <w:tbl>
       <w:tblPr>
-        <w:tblStyle w:val="Lijsttabel3-Accent1"/>
+        <w:tblStyle w:val="ListTable3-Accent1"/>
         <w:tblW w:w="9067" w:type="dxa"/>
         <w:tblLook w:val="04A0" w:firstRow="1" w:lastRow="0" w:firstColumn="1" w:lastColumn="0" w:noHBand="0" w:noVBand="1"/>
       </w:tblPr>
@@ -15469,6 +16643,7 @@
               <w:t xml:space="preserve">Cannot calculate a tangent from </w:t>
             </w:r>
             <w:proofErr w:type="spellStart"/>
+            <w:proofErr w:type="gramStart"/>
             <w:r>
               <w:rPr>
                 <w:b w:val="0"/>
@@ -15478,6 +16653,7 @@
               <w:t>a</w:t>
             </w:r>
             <w:proofErr w:type="spellEnd"/>
+            <w:proofErr w:type="gramEnd"/>
             <w:r>
               <w:rPr>
                 <w:b w:val="0"/>
@@ -15902,6 +17078,7 @@
                 <w:bCs w:val="0"/>
                 <w:lang w:val="en-US"/>
               </w:rPr>
+              <w:lastRenderedPageBreak/>
               <w:t xml:space="preserve">BCD: </w:t>
             </w:r>
             <w:r>
@@ -15990,39 +17167,7 @@
                 <w:b w:val="0"/>
                 <w:bCs w:val="0"/>
               </w:rPr>
-              <w:t xml:space="preserve">BCD: </w:t>
-            </w:r>
-            <w:proofErr w:type="spellStart"/>
-            <w:r>
-              <w:rPr>
-                <w:b w:val="0"/>
-                <w:bCs w:val="0"/>
-              </w:rPr>
-              <w:t>Division</w:t>
-            </w:r>
-            <w:proofErr w:type="spellEnd"/>
-            <w:r>
-              <w:rPr>
-                <w:b w:val="0"/>
-                <w:bCs w:val="0"/>
-              </w:rPr>
-              <w:t xml:space="preserve"> </w:t>
-            </w:r>
-            <w:proofErr w:type="spellStart"/>
-            <w:r>
-              <w:rPr>
-                <w:b w:val="0"/>
-                <w:bCs w:val="0"/>
-              </w:rPr>
-              <w:t>by</w:t>
-            </w:r>
-            <w:proofErr w:type="spellEnd"/>
-            <w:r>
-              <w:rPr>
-                <w:b w:val="0"/>
-                <w:bCs w:val="0"/>
-              </w:rPr>
-              <w:t xml:space="preserve"> zero.</w:t>
+              <w:t>BCD: Division by zero.</w:t>
             </w:r>
           </w:p>
         </w:tc>
@@ -16030,7 +17175,7 @@
     </w:tbl>
     <w:p>
       <w:pPr>
-        <w:pStyle w:val="Kop2"/>
+        <w:pStyle w:val="Heading2"/>
         <w:rPr>
           <w:rFonts w:eastAsia="Times New Roman"/>
           <w:lang w:val="en-US"/>
@@ -16121,7 +17266,23 @@
           <w:rFonts w:eastAsia="Times New Roman"/>
           <w:lang w:val="en-US"/>
         </w:rPr>
-        <w:t>Extra methods and / or data, operators, stream interfaces like std::iostream can easily be added to this class.</w:t>
+        <w:t xml:space="preserve">Extra methods and / or data, operators, stream interfaces like </w:t>
+      </w:r>
+      <w:proofErr w:type="gramStart"/>
+      <w:r>
+        <w:rPr>
+          <w:rFonts w:eastAsia="Times New Roman"/>
+          <w:lang w:val="en-US"/>
+        </w:rPr>
+        <w:t>std::</w:t>
+      </w:r>
+      <w:proofErr w:type="gramEnd"/>
+      <w:r>
+        <w:rPr>
+          <w:rFonts w:eastAsia="Times New Roman"/>
+          <w:lang w:val="en-US"/>
+        </w:rPr>
+        <w:t>iostream can easily be added to this class.</w:t>
       </w:r>
     </w:p>
     <w:p>
@@ -16152,7 +17313,6 @@
           <w:rFonts w:eastAsia="Times New Roman"/>
           <w:lang w:val="en-US"/>
         </w:rPr>
-        <w:lastRenderedPageBreak/>
         <w:t xml:space="preserve">The </w:t>
       </w:r>
       <w:proofErr w:type="spellStart"/>
@@ -16200,7 +17360,23 @@
           <w:rFonts w:eastAsia="Times New Roman"/>
           <w:lang w:val="en-US"/>
         </w:rPr>
-        <w:t>Just open the test explorer in Visual Studio (from the menu “Test” / “Run all tests”) and check that all unit test are ‘in-the-green’.</w:t>
+        <w:t xml:space="preserve">Just open the test explorer in Visual Studio (from the menu “Test” / “Run all tests”) and check that all unit test </w:t>
+      </w:r>
+      <w:proofErr w:type="gramStart"/>
+      <w:r>
+        <w:rPr>
+          <w:rFonts w:eastAsia="Times New Roman"/>
+          <w:lang w:val="en-US"/>
+        </w:rPr>
+        <w:t>are</w:t>
+      </w:r>
+      <w:proofErr w:type="gramEnd"/>
+      <w:r>
+        <w:rPr>
+          <w:rFonts w:eastAsia="Times New Roman"/>
+          <w:lang w:val="en-US"/>
+        </w:rPr>
+        <w:t xml:space="preserve"> ‘in-the-green’.</w:t>
       </w:r>
     </w:p>
     <w:p>
@@ -16279,7 +17455,7 @@
     </w:p>
     <w:p>
       <w:pPr>
-        <w:pStyle w:val="Kop1"/>
+        <w:pStyle w:val="Heading1"/>
         <w:rPr>
           <w:rFonts w:eastAsia="Times New Roman"/>
           <w:lang w:val="en-US"/>
@@ -16523,7 +17699,7 @@
     </w:p>
     <w:p>
       <w:pPr>
-        <w:pStyle w:val="Lijstalinea"/>
+        <w:pStyle w:val="ListParagraph"/>
         <w:widowControl/>
         <w:numPr>
           <w:ilvl w:val="0"/>
@@ -16537,17 +17713,26 @@
           <w:lang w:val="en-US"/>
         </w:rPr>
       </w:pPr>
+      <w:proofErr w:type="gramStart"/>
       <w:r>
         <w:rPr>
           <w:rFonts w:eastAsia="Times New Roman"/>
           <w:lang w:val="en-US"/>
         </w:rPr>
-        <w:t>These conversion only convert the standard number format with a decimal point. No exponential numbers can be converted;</w:t>
+        <w:t>These conversion</w:t>
+      </w:r>
+      <w:proofErr w:type="gramEnd"/>
+      <w:r>
+        <w:rPr>
+          <w:rFonts w:eastAsia="Times New Roman"/>
+          <w:lang w:val="en-US"/>
+        </w:rPr>
+        <w:t xml:space="preserve"> only convert the standard number format with a decimal point. No exponential numbers can be converted;</w:t>
       </w:r>
     </w:p>
     <w:p>
       <w:pPr>
-        <w:pStyle w:val="Lijstalinea"/>
+        <w:pStyle w:val="ListParagraph"/>
         <w:widowControl/>
         <w:numPr>
           <w:ilvl w:val="0"/>
@@ -16582,7 +17767,23 @@
           <w:rFonts w:eastAsia="Times New Roman"/>
           <w:lang w:val="en-US"/>
         </w:rPr>
-        <w:t xml:space="preserve"> platform, even experienced programmers opt-in to let the database convert the data to a string and plucking that string data out of the query.</w:t>
+        <w:t xml:space="preserve"> platform, even experienced </w:t>
+      </w:r>
+      <w:proofErr w:type="gramStart"/>
+      <w:r>
+        <w:rPr>
+          <w:rFonts w:eastAsia="Times New Roman"/>
+          <w:lang w:val="en-US"/>
+        </w:rPr>
+        <w:t>programmers</w:t>
+      </w:r>
+      <w:proofErr w:type="gramEnd"/>
+      <w:r>
+        <w:rPr>
+          <w:rFonts w:eastAsia="Times New Roman"/>
+          <w:lang w:val="en-US"/>
+        </w:rPr>
+        <w:t xml:space="preserve"> opt-in to let the database convert the data to a string and plucking that string data out of the query.</w:t>
       </w:r>
     </w:p>
     <w:p>
@@ -16625,7 +17826,7 @@
     </w:p>
     <w:p>
       <w:pPr>
-        <w:pStyle w:val="Lijstalinea"/>
+        <w:pStyle w:val="ListParagraph"/>
         <w:widowControl/>
         <w:numPr>
           <w:ilvl w:val="0"/>
@@ -16645,6 +17846,7 @@
         </w:rPr>
       </w:pPr>
       <w:proofErr w:type="spellStart"/>
+      <w:proofErr w:type="gramStart"/>
       <w:r>
         <w:rPr>
           <w:rFonts w:eastAsia="Times New Roman"/>
@@ -16661,6 +17863,7 @@
         <w:t>::</w:t>
       </w:r>
       <w:proofErr w:type="spellStart"/>
+      <w:proofErr w:type="gramEnd"/>
       <w:r>
         <w:rPr>
           <w:rFonts w:eastAsia="Times New Roman"/>
@@ -16679,7 +17882,7 @@
     </w:p>
     <w:p>
       <w:pPr>
-        <w:pStyle w:val="Lijstalinea"/>
+        <w:pStyle w:val="ListParagraph"/>
         <w:widowControl/>
         <w:numPr>
           <w:ilvl w:val="0"/>
@@ -16699,6 +17902,7 @@
         </w:rPr>
       </w:pPr>
       <w:proofErr w:type="spellStart"/>
+      <w:proofErr w:type="gramStart"/>
       <w:r>
         <w:rPr>
           <w:rFonts w:eastAsia="Times New Roman"/>
@@ -16715,6 +17919,7 @@
         <w:t>::</w:t>
       </w:r>
       <w:proofErr w:type="spellStart"/>
+      <w:proofErr w:type="gramEnd"/>
       <w:r>
         <w:rPr>
           <w:rFonts w:eastAsia="Times New Roman"/>
@@ -16778,7 +17983,7 @@
     </w:p>
     <w:p>
       <w:pPr>
-        <w:pStyle w:val="Kop2"/>
+        <w:pStyle w:val="Heading2"/>
         <w:rPr>
           <w:rFonts w:eastAsia="Times New Roman"/>
           <w:lang w:val="en-US"/>
@@ -16834,7 +18039,7 @@
     </w:p>
     <w:p>
       <w:pPr>
-        <w:pStyle w:val="Kop2"/>
+        <w:pStyle w:val="Heading2"/>
         <w:rPr>
           <w:rFonts w:eastAsia="Times New Roman"/>
           <w:lang w:val="en-US"/>
@@ -17031,7 +18236,23 @@
           <w:rFonts w:eastAsia="Times New Roman"/>
           <w:lang w:val="en-US"/>
         </w:rPr>
-        <w:t xml:space="preserve"> class acts as a sorts of variable placeholder for all datatypes that can be obtained from a database row. And of course: one of the datatypes is the </w:t>
+        <w:t xml:space="preserve"> class acts as a </w:t>
+      </w:r>
+      <w:proofErr w:type="gramStart"/>
+      <w:r>
+        <w:rPr>
+          <w:rFonts w:eastAsia="Times New Roman"/>
+          <w:lang w:val="en-US"/>
+        </w:rPr>
+        <w:t>sorts of variable placeholder</w:t>
+      </w:r>
+      <w:proofErr w:type="gramEnd"/>
+      <w:r>
+        <w:rPr>
+          <w:rFonts w:eastAsia="Times New Roman"/>
+          <w:lang w:val="en-US"/>
+        </w:rPr>
+        <w:t xml:space="preserve"> for all datatypes that can be obtained from a database row. And of course: one of the datatypes is the </w:t>
       </w:r>
       <w:proofErr w:type="spellStart"/>
       <w:r>
@@ -17115,7 +18336,7 @@
     </w:p>
     <w:p>
       <w:pPr>
-        <w:pStyle w:val="Kop2"/>
+        <w:pStyle w:val="Heading2"/>
         <w:rPr>
           <w:rFonts w:eastAsia="Times New Roman"/>
           <w:lang w:val="en-US"/>
@@ -17315,7 +18536,7 @@
     </w:p>
     <w:p>
       <w:pPr>
-        <w:pStyle w:val="Kop1"/>
+        <w:pStyle w:val="Heading1"/>
         <w:rPr>
           <w:rFonts w:eastAsia="Times New Roman"/>
           <w:lang w:val="en-US"/>
@@ -17467,7 +18688,7 @@
     </w:p>
     <w:p>
       <w:pPr>
-        <w:pStyle w:val="Lijstalinea"/>
+        <w:pStyle w:val="ListParagraph"/>
         <w:widowControl/>
         <w:numPr>
           <w:ilvl w:val="0"/>
@@ -17490,7 +18711,7 @@
     </w:p>
     <w:p>
       <w:pPr>
-        <w:pStyle w:val="Lijstalinea"/>
+        <w:pStyle w:val="ListParagraph"/>
         <w:widowControl/>
         <w:numPr>
           <w:ilvl w:val="0"/>
@@ -17513,7 +18734,7 @@
     </w:p>
     <w:p>
       <w:pPr>
-        <w:pStyle w:val="Lijstalinea"/>
+        <w:pStyle w:val="ListParagraph"/>
         <w:widowControl/>
         <w:numPr>
           <w:ilvl w:val="0"/>
@@ -17536,7 +18757,7 @@
     </w:p>
     <w:p>
       <w:pPr>
-        <w:pStyle w:val="Lijstalinea"/>
+        <w:pStyle w:val="ListParagraph"/>
         <w:widowControl/>
         <w:numPr>
           <w:ilvl w:val="0"/>
@@ -17598,7 +18819,7 @@
     </w:p>
     <w:tbl>
       <w:tblPr>
-        <w:tblStyle w:val="Tabelraster"/>
+        <w:tblStyle w:val="TableGrid"/>
         <w:tblW w:w="0" w:type="auto"/>
         <w:tblLook w:val="04A0" w:firstRow="1" w:lastRow="0" w:firstColumn="1" w:lastColumn="0" w:noHBand="0" w:noVBand="1"/>
       </w:tblPr>
@@ -17775,7 +18996,6 @@
                 <w:szCs w:val="18"/>
               </w:rPr>
             </w:pPr>
-            <w:proofErr w:type="spellStart"/>
             <w:r>
               <w:rPr>
                 <w:rFonts w:ascii="Consolas" w:hAnsi="Consolas" w:cs="Consolas"/>
@@ -17783,30 +19003,39 @@
                 <w:sz w:val="18"/>
                 <w:szCs w:val="18"/>
               </w:rPr>
-              <w:t>afp</w:t>
-            </w:r>
-            <w:proofErr w:type="spellEnd"/>
-            <w:r>
+              <w:t>afp      0.982142 +19.99460496816215196567355836819543212297</w:t>
+            </w:r>
+          </w:p>
+          <w:p>
+            <w:pPr>
+              <w:widowControl/>
               <w:rPr>
                 <w:rFonts w:ascii="Consolas" w:hAnsi="Consolas" w:cs="Consolas"/>
                 <w:color w:val="000000"/>
                 <w:sz w:val="18"/>
                 <w:szCs w:val="18"/>
               </w:rPr>
-              <w:t xml:space="preserve">      0.982142 +19.99460496816215196567355836819543212297</w:t>
-            </w:r>
-          </w:p>
-          <w:p>
-            <w:pPr>
-              <w:widowControl/>
+            </w:pPr>
+            <w:r>
               <w:rPr>
                 <w:rFonts w:ascii="Consolas" w:hAnsi="Consolas" w:cs="Consolas"/>
                 <w:color w:val="000000"/>
                 <w:sz w:val="18"/>
                 <w:szCs w:val="18"/>
               </w:rPr>
-            </w:pPr>
-            <w:proofErr w:type="spellStart"/>
+              <w:t>icd      0.191501 +19.9946049681621519656735583681954349795885</w:t>
+            </w:r>
+          </w:p>
+          <w:p>
+            <w:pPr>
+              <w:widowControl/>
+              <w:rPr>
+                <w:rFonts w:eastAsia="Times New Roman" w:cs="Times New Roman"/>
+                <w:sz w:val="18"/>
+                <w:szCs w:val="18"/>
+                <w:lang w:val="en-US"/>
+              </w:rPr>
+            </w:pPr>
             <w:r>
               <w:rPr>
                 <w:rFonts w:ascii="Consolas" w:hAnsi="Consolas" w:cs="Consolas"/>
@@ -17814,48 +19043,7 @@
                 <w:sz w:val="18"/>
                 <w:szCs w:val="18"/>
               </w:rPr>
-              <w:t>icd</w:t>
-            </w:r>
-            <w:proofErr w:type="spellEnd"/>
-            <w:r>
-              <w:rPr>
-                <w:rFonts w:ascii="Consolas" w:hAnsi="Consolas" w:cs="Consolas"/>
-                <w:color w:val="000000"/>
-                <w:sz w:val="18"/>
-                <w:szCs w:val="18"/>
-              </w:rPr>
-              <w:t xml:space="preserve">      0.191501 +19.9946049681621519656735583681954349795885</w:t>
-            </w:r>
-          </w:p>
-          <w:p>
-            <w:pPr>
-              <w:widowControl/>
-              <w:rPr>
-                <w:rFonts w:eastAsia="Times New Roman" w:cs="Times New Roman"/>
-                <w:sz w:val="18"/>
-                <w:szCs w:val="18"/>
-                <w:lang w:val="en-US"/>
-              </w:rPr>
-            </w:pPr>
-            <w:proofErr w:type="spellStart"/>
-            <w:r>
-              <w:rPr>
-                <w:rFonts w:ascii="Consolas" w:hAnsi="Consolas" w:cs="Consolas"/>
-                <w:color w:val="000000"/>
-                <w:sz w:val="18"/>
-                <w:szCs w:val="18"/>
-              </w:rPr>
-              <w:t>bcd</w:t>
-            </w:r>
-            <w:proofErr w:type="spellEnd"/>
-            <w:r>
-              <w:rPr>
-                <w:rFonts w:ascii="Consolas" w:hAnsi="Consolas" w:cs="Consolas"/>
-                <w:color w:val="000000"/>
-                <w:sz w:val="18"/>
-                <w:szCs w:val="18"/>
-              </w:rPr>
-              <w:t xml:space="preserve">      0.050899 +19.9946049681621519656735583681954321229</w:t>
+              <w:t>bcd      0.050899 +19.9946049681621519656735583681954321229</w:t>
             </w:r>
           </w:p>
         </w:tc>
@@ -18393,7 +19581,7 @@
     </w:p>
     <w:tbl>
       <w:tblPr>
-        <w:tblStyle w:val="Lijsttabel3-Accent1"/>
+        <w:tblStyle w:val="ListTable3-Accent1"/>
         <w:tblW w:w="0" w:type="auto"/>
         <w:tblLook w:val="04A0" w:firstRow="1" w:lastRow="0" w:firstColumn="1" w:lastColumn="0" w:noHBand="0" w:noVBand="1"/>
       </w:tblPr>
@@ -21201,8 +22389,6 @@
               </w:rPr>
               <w:t>0.126589</w:t>
             </w:r>
-            <w:bookmarkStart w:id="30" w:name="_GoBack"/>
-            <w:bookmarkEnd w:id="30"/>
           </w:p>
         </w:tc>
         <w:tc>
@@ -23187,7 +24373,7 @@
 </file>
 
 <file path=word/endnotes.xml><?xml version="1.0" encoding="utf-8"?>
-<w:endnotes xmlns:wpc="http://schemas.microsoft.com/office/word/2010/wordprocessingCanvas" xmlns:cx="http://schemas.microsoft.com/office/drawing/2014/chartex" xmlns:cx1="http://schemas.microsoft.com/office/drawing/2015/9/8/chartex" xmlns:cx2="http://schemas.microsoft.com/office/drawing/2015/10/21/chartex" xmlns:cx3="http://schemas.microsoft.com/office/drawing/2016/5/9/chartex" xmlns:cx4="http://schemas.microsoft.com/office/drawing/2016/5/10/chartex" xmlns:cx5="http://schemas.microsoft.com/office/drawing/2016/5/11/chartex" xmlns:cx6="http://schemas.microsoft.com/office/drawing/2016/5/12/chartex" xmlns:cx7="http://schemas.microsoft.com/office/drawing/2016/5/13/chartex" xmlns:cx8="http://schemas.microsoft.com/office/drawing/2016/5/14/chartex" xmlns:mc="http://schemas.openxmlformats.org/markup-compatibility/2006" xmlns:aink="http://schemas.microsoft.com/office/drawing/2016/ink" xmlns:am3d="http://schemas.microsoft.com/office/drawing/2017/model3d" xmlns:o="urn:schemas-microsoft-com:office:office" xmlns:r="http://schemas.openxmlformats.org/officeDocument/2006/relationships" xmlns:m="http://schemas.openxmlformats.org/officeDocument/2006/math" xmlns:v="urn:schemas-microsoft-com:vml" xmlns:wp14="http://schemas.microsoft.com/office/word/2010/wordprocessingDrawing" xmlns:wp="http://schemas.openxmlformats.org/drawingml/2006/wordprocessingDrawing" xmlns:w10="urn:schemas-microsoft-com:office:word" xmlns:w="http://schemas.openxmlformats.org/wordprocessingml/2006/main" xmlns:w14="http://schemas.microsoft.com/office/word/2010/wordml" xmlns:w15="http://schemas.microsoft.com/office/word/2012/wordml" xmlns:w16cid="http://schemas.microsoft.com/office/word/2016/wordml/cid" xmlns:w16se="http://schemas.microsoft.com/office/word/2015/wordml/symex" xmlns:wpg="http://schemas.microsoft.com/office/word/2010/wordprocessingGroup" xmlns:wpi="http://schemas.microsoft.com/office/word/2010/wordprocessingInk" xmlns:wne="http://schemas.microsoft.com/office/word/2006/wordml" xmlns:wps="http://schemas.microsoft.com/office/word/2010/wordprocessingShape" mc:Ignorable="w14 w15 w16se w16cid wp14">
+<w:endnotes xmlns:wpc="http://schemas.microsoft.com/office/word/2010/wordprocessingCanvas" xmlns:cx="http://schemas.microsoft.com/office/drawing/2014/chartex" xmlns:cx1="http://schemas.microsoft.com/office/drawing/2015/9/8/chartex" xmlns:cx2="http://schemas.microsoft.com/office/drawing/2015/10/21/chartex" xmlns:cx3="http://schemas.microsoft.com/office/drawing/2016/5/9/chartex" xmlns:cx4="http://schemas.microsoft.com/office/drawing/2016/5/10/chartex" xmlns:cx5="http://schemas.microsoft.com/office/drawing/2016/5/11/chartex" xmlns:cx6="http://schemas.microsoft.com/office/drawing/2016/5/12/chartex" xmlns:cx7="http://schemas.microsoft.com/office/drawing/2016/5/13/chartex" xmlns:cx8="http://schemas.microsoft.com/office/drawing/2016/5/14/chartex" xmlns:mc="http://schemas.openxmlformats.org/markup-compatibility/2006" xmlns:aink="http://schemas.microsoft.com/office/drawing/2016/ink" xmlns:am3d="http://schemas.microsoft.com/office/drawing/2017/model3d" xmlns:o="urn:schemas-microsoft-com:office:office" xmlns:r="http://schemas.openxmlformats.org/officeDocument/2006/relationships" xmlns:m="http://schemas.openxmlformats.org/officeDocument/2006/math" xmlns:v="urn:schemas-microsoft-com:vml" xmlns:wp14="http://schemas.microsoft.com/office/word/2010/wordprocessingDrawing" xmlns:wp="http://schemas.openxmlformats.org/drawingml/2006/wordprocessingDrawing" xmlns:w10="urn:schemas-microsoft-com:office:word" xmlns:w="http://schemas.openxmlformats.org/wordprocessingml/2006/main" xmlns:w14="http://schemas.microsoft.com/office/word/2010/wordml" xmlns:w15="http://schemas.microsoft.com/office/word/2012/wordml" xmlns:w16cex="http://schemas.microsoft.com/office/word/2018/wordml/cex" xmlns:w16cid="http://schemas.microsoft.com/office/word/2016/wordml/cid" xmlns:w16="http://schemas.microsoft.com/office/word/2018/wordml" xmlns:w16sdtdh="http://schemas.microsoft.com/office/word/2020/wordml/sdtdatahash" xmlns:w16se="http://schemas.microsoft.com/office/word/2015/wordml/symex" xmlns:wpg="http://schemas.microsoft.com/office/word/2010/wordprocessingGroup" xmlns:wpi="http://schemas.microsoft.com/office/word/2010/wordprocessingInk" xmlns:wne="http://schemas.microsoft.com/office/word/2006/wordml" xmlns:wps="http://schemas.microsoft.com/office/word/2010/wordprocessingShape" mc:Ignorable="w14 w15 w16se w16cid w16 w16cex w16sdtdh wp14">
   <w:endnote w:type="separator" w:id="-1">
     <w:p>
       <w:r>
@@ -23206,10 +24392,10 @@
 </file>
 
 <file path=word/footer1.xml><?xml version="1.0" encoding="utf-8"?>
-<w:ftr xmlns:wpc="http://schemas.microsoft.com/office/word/2010/wordprocessingCanvas" xmlns:cx="http://schemas.microsoft.com/office/drawing/2014/chartex" xmlns:cx1="http://schemas.microsoft.com/office/drawing/2015/9/8/chartex" xmlns:cx2="http://schemas.microsoft.com/office/drawing/2015/10/21/chartex" xmlns:cx3="http://schemas.microsoft.com/office/drawing/2016/5/9/chartex" xmlns:cx4="http://schemas.microsoft.com/office/drawing/2016/5/10/chartex" xmlns:cx5="http://schemas.microsoft.com/office/drawing/2016/5/11/chartex" xmlns:cx6="http://schemas.microsoft.com/office/drawing/2016/5/12/chartex" xmlns:cx7="http://schemas.microsoft.com/office/drawing/2016/5/13/chartex" xmlns:cx8="http://schemas.microsoft.com/office/drawing/2016/5/14/chartex" xmlns:mc="http://schemas.openxmlformats.org/markup-compatibility/2006" xmlns:aink="http://schemas.microsoft.com/office/drawing/2016/ink" xmlns:am3d="http://schemas.microsoft.com/office/drawing/2017/model3d" xmlns:o="urn:schemas-microsoft-com:office:office" xmlns:r="http://schemas.openxmlformats.org/officeDocument/2006/relationships" xmlns:m="http://schemas.openxmlformats.org/officeDocument/2006/math" xmlns:v="urn:schemas-microsoft-com:vml" xmlns:wp14="http://schemas.microsoft.com/office/word/2010/wordprocessingDrawing" xmlns:wp="http://schemas.openxmlformats.org/drawingml/2006/wordprocessingDrawing" xmlns:w10="urn:schemas-microsoft-com:office:word" xmlns:w="http://schemas.openxmlformats.org/wordprocessingml/2006/main" xmlns:w14="http://schemas.microsoft.com/office/word/2010/wordml" xmlns:w15="http://schemas.microsoft.com/office/word/2012/wordml" xmlns:w16cid="http://schemas.microsoft.com/office/word/2016/wordml/cid" xmlns:w16se="http://schemas.microsoft.com/office/word/2015/wordml/symex" xmlns:wpg="http://schemas.microsoft.com/office/word/2010/wordprocessingGroup" xmlns:wpi="http://schemas.microsoft.com/office/word/2010/wordprocessingInk" xmlns:wne="http://schemas.microsoft.com/office/word/2006/wordml" xmlns:wps="http://schemas.microsoft.com/office/word/2010/wordprocessingShape" mc:Ignorable="w14 w15 w16se w16cid wp14">
+<w:ftr xmlns:wpc="http://schemas.microsoft.com/office/word/2010/wordprocessingCanvas" xmlns:cx="http://schemas.microsoft.com/office/drawing/2014/chartex" xmlns:cx1="http://schemas.microsoft.com/office/drawing/2015/9/8/chartex" xmlns:cx2="http://schemas.microsoft.com/office/drawing/2015/10/21/chartex" xmlns:cx3="http://schemas.microsoft.com/office/drawing/2016/5/9/chartex" xmlns:cx4="http://schemas.microsoft.com/office/drawing/2016/5/10/chartex" xmlns:cx5="http://schemas.microsoft.com/office/drawing/2016/5/11/chartex" xmlns:cx6="http://schemas.microsoft.com/office/drawing/2016/5/12/chartex" xmlns:cx7="http://schemas.microsoft.com/office/drawing/2016/5/13/chartex" xmlns:cx8="http://schemas.microsoft.com/office/drawing/2016/5/14/chartex" xmlns:mc="http://schemas.openxmlformats.org/markup-compatibility/2006" xmlns:aink="http://schemas.microsoft.com/office/drawing/2016/ink" xmlns:am3d="http://schemas.microsoft.com/office/drawing/2017/model3d" xmlns:o="urn:schemas-microsoft-com:office:office" xmlns:r="http://schemas.openxmlformats.org/officeDocument/2006/relationships" xmlns:m="http://schemas.openxmlformats.org/officeDocument/2006/math" xmlns:v="urn:schemas-microsoft-com:vml" xmlns:wp14="http://schemas.microsoft.com/office/word/2010/wordprocessingDrawing" xmlns:wp="http://schemas.openxmlformats.org/drawingml/2006/wordprocessingDrawing" xmlns:w10="urn:schemas-microsoft-com:office:word" xmlns:w="http://schemas.openxmlformats.org/wordprocessingml/2006/main" xmlns:w14="http://schemas.microsoft.com/office/word/2010/wordml" xmlns:w15="http://schemas.microsoft.com/office/word/2012/wordml" xmlns:w16cex="http://schemas.microsoft.com/office/word/2018/wordml/cex" xmlns:w16cid="http://schemas.microsoft.com/office/word/2016/wordml/cid" xmlns:w16="http://schemas.microsoft.com/office/word/2018/wordml" xmlns:w16sdtdh="http://schemas.microsoft.com/office/word/2020/wordml/sdtdatahash" xmlns:w16se="http://schemas.microsoft.com/office/word/2015/wordml/symex" xmlns:wpg="http://schemas.microsoft.com/office/word/2010/wordprocessingGroup" xmlns:wpi="http://schemas.microsoft.com/office/word/2010/wordprocessingInk" xmlns:wne="http://schemas.microsoft.com/office/word/2006/wordml" xmlns:wps="http://schemas.microsoft.com/office/word/2010/wordprocessingShape" mc:Ignorable="w14 w15 w16se w16cid w16 w16cex w16sdtdh wp14">
   <w:p>
     <w:pPr>
-      <w:pStyle w:val="Voettekst"/>
+      <w:pStyle w:val="Footer"/>
       <w:widowControl/>
       <w:pBdr>
         <w:top w:val="single" w:sz="6" w:space="0" w:color="auto"/>
@@ -23228,15 +24414,13 @@
       </w:rPr>
     </w:pPr>
     <w:r>
-      <w:t xml:space="preserve">BCD </w:t>
+      <w:t>BCD version 20</w:t>
     </w:r>
-    <w:proofErr w:type="spellStart"/>
     <w:r>
-      <w:t>version</w:t>
+      <w:t>2</w:t>
     </w:r>
-    <w:proofErr w:type="spellEnd"/>
     <w:r>
-      <w:t xml:space="preserve"> 2019</w:t>
+      <w:t>1</w:t>
     </w:r>
     <w:r>
       <w:fldChar w:fldCharType="begin"/>
@@ -23366,7 +24550,7 @@
 </file>
 
 <file path=word/footnotes.xml><?xml version="1.0" encoding="utf-8"?>
-<w:footnotes xmlns:wpc="http://schemas.microsoft.com/office/word/2010/wordprocessingCanvas" xmlns:cx="http://schemas.microsoft.com/office/drawing/2014/chartex" xmlns:cx1="http://schemas.microsoft.com/office/drawing/2015/9/8/chartex" xmlns:cx2="http://schemas.microsoft.com/office/drawing/2015/10/21/chartex" xmlns:cx3="http://schemas.microsoft.com/office/drawing/2016/5/9/chartex" xmlns:cx4="http://schemas.microsoft.com/office/drawing/2016/5/10/chartex" xmlns:cx5="http://schemas.microsoft.com/office/drawing/2016/5/11/chartex" xmlns:cx6="http://schemas.microsoft.com/office/drawing/2016/5/12/chartex" xmlns:cx7="http://schemas.microsoft.com/office/drawing/2016/5/13/chartex" xmlns:cx8="http://schemas.microsoft.com/office/drawing/2016/5/14/chartex" xmlns:mc="http://schemas.openxmlformats.org/markup-compatibility/2006" xmlns:aink="http://schemas.microsoft.com/office/drawing/2016/ink" xmlns:am3d="http://schemas.microsoft.com/office/drawing/2017/model3d" xmlns:o="urn:schemas-microsoft-com:office:office" xmlns:r="http://schemas.openxmlformats.org/officeDocument/2006/relationships" xmlns:m="http://schemas.openxmlformats.org/officeDocument/2006/math" xmlns:v="urn:schemas-microsoft-com:vml" xmlns:wp14="http://schemas.microsoft.com/office/word/2010/wordprocessingDrawing" xmlns:wp="http://schemas.openxmlformats.org/drawingml/2006/wordprocessingDrawing" xmlns:w10="urn:schemas-microsoft-com:office:word" xmlns:w="http://schemas.openxmlformats.org/wordprocessingml/2006/main" xmlns:w14="http://schemas.microsoft.com/office/word/2010/wordml" xmlns:w15="http://schemas.microsoft.com/office/word/2012/wordml" xmlns:w16cid="http://schemas.microsoft.com/office/word/2016/wordml/cid" xmlns:w16se="http://schemas.microsoft.com/office/word/2015/wordml/symex" xmlns:wpg="http://schemas.microsoft.com/office/word/2010/wordprocessingGroup" xmlns:wpi="http://schemas.microsoft.com/office/word/2010/wordprocessingInk" xmlns:wne="http://schemas.microsoft.com/office/word/2006/wordml" xmlns:wps="http://schemas.microsoft.com/office/word/2010/wordprocessingShape" mc:Ignorable="w14 w15 w16se w16cid wp14">
+<w:footnotes xmlns:wpc="http://schemas.microsoft.com/office/word/2010/wordprocessingCanvas" xmlns:cx="http://schemas.microsoft.com/office/drawing/2014/chartex" xmlns:cx1="http://schemas.microsoft.com/office/drawing/2015/9/8/chartex" xmlns:cx2="http://schemas.microsoft.com/office/drawing/2015/10/21/chartex" xmlns:cx3="http://schemas.microsoft.com/office/drawing/2016/5/9/chartex" xmlns:cx4="http://schemas.microsoft.com/office/drawing/2016/5/10/chartex" xmlns:cx5="http://schemas.microsoft.com/office/drawing/2016/5/11/chartex" xmlns:cx6="http://schemas.microsoft.com/office/drawing/2016/5/12/chartex" xmlns:cx7="http://schemas.microsoft.com/office/drawing/2016/5/13/chartex" xmlns:cx8="http://schemas.microsoft.com/office/drawing/2016/5/14/chartex" xmlns:mc="http://schemas.openxmlformats.org/markup-compatibility/2006" xmlns:aink="http://schemas.microsoft.com/office/drawing/2016/ink" xmlns:am3d="http://schemas.microsoft.com/office/drawing/2017/model3d" xmlns:o="urn:schemas-microsoft-com:office:office" xmlns:r="http://schemas.openxmlformats.org/officeDocument/2006/relationships" xmlns:m="http://schemas.openxmlformats.org/officeDocument/2006/math" xmlns:v="urn:schemas-microsoft-com:vml" xmlns:wp14="http://schemas.microsoft.com/office/word/2010/wordprocessingDrawing" xmlns:wp="http://schemas.openxmlformats.org/drawingml/2006/wordprocessingDrawing" xmlns:w10="urn:schemas-microsoft-com:office:word" xmlns:w="http://schemas.openxmlformats.org/wordprocessingml/2006/main" xmlns:w14="http://schemas.microsoft.com/office/word/2010/wordml" xmlns:w15="http://schemas.microsoft.com/office/word/2012/wordml" xmlns:w16cex="http://schemas.microsoft.com/office/word/2018/wordml/cex" xmlns:w16cid="http://schemas.microsoft.com/office/word/2016/wordml/cid" xmlns:w16="http://schemas.microsoft.com/office/word/2018/wordml" xmlns:w16sdtdh="http://schemas.microsoft.com/office/word/2020/wordml/sdtdatahash" xmlns:w16se="http://schemas.microsoft.com/office/word/2015/wordml/symex" xmlns:wpg="http://schemas.microsoft.com/office/word/2010/wordprocessingGroup" xmlns:wpi="http://schemas.microsoft.com/office/word/2010/wordprocessingInk" xmlns:wne="http://schemas.microsoft.com/office/word/2006/wordml" xmlns:wps="http://schemas.microsoft.com/office/word/2010/wordprocessingShape" mc:Ignorable="w14 w15 w16se w16cid w16 w16cex w16sdtdh wp14">
   <w:footnote w:type="separator" w:id="-1">
     <w:p>
       <w:r>
@@ -23385,10 +24569,10 @@
 </file>
 
 <file path=word/header1.xml><?xml version="1.0" encoding="utf-8"?>
-<w:hdr xmlns:wpc="http://schemas.microsoft.com/office/word/2010/wordprocessingCanvas" xmlns:cx="http://schemas.microsoft.com/office/drawing/2014/chartex" xmlns:cx1="http://schemas.microsoft.com/office/drawing/2015/9/8/chartex" xmlns:cx2="http://schemas.microsoft.com/office/drawing/2015/10/21/chartex" xmlns:cx3="http://schemas.microsoft.com/office/drawing/2016/5/9/chartex" xmlns:cx4="http://schemas.microsoft.com/office/drawing/2016/5/10/chartex" xmlns:cx5="http://schemas.microsoft.com/office/drawing/2016/5/11/chartex" xmlns:cx6="http://schemas.microsoft.com/office/drawing/2016/5/12/chartex" xmlns:cx7="http://schemas.microsoft.com/office/drawing/2016/5/13/chartex" xmlns:cx8="http://schemas.microsoft.com/office/drawing/2016/5/14/chartex" xmlns:mc="http://schemas.openxmlformats.org/markup-compatibility/2006" xmlns:aink="http://schemas.microsoft.com/office/drawing/2016/ink" xmlns:am3d="http://schemas.microsoft.com/office/drawing/2017/model3d" xmlns:o="urn:schemas-microsoft-com:office:office" xmlns:r="http://schemas.openxmlformats.org/officeDocument/2006/relationships" xmlns:m="http://schemas.openxmlformats.org/officeDocument/2006/math" xmlns:v="urn:schemas-microsoft-com:vml" xmlns:wp14="http://schemas.microsoft.com/office/word/2010/wordprocessingDrawing" xmlns:wp="http://schemas.openxmlformats.org/drawingml/2006/wordprocessingDrawing" xmlns:w10="urn:schemas-microsoft-com:office:word" xmlns:w="http://schemas.openxmlformats.org/wordprocessingml/2006/main" xmlns:w14="http://schemas.microsoft.com/office/word/2010/wordml" xmlns:w15="http://schemas.microsoft.com/office/word/2012/wordml" xmlns:w16cid="http://schemas.microsoft.com/office/word/2016/wordml/cid" xmlns:w16se="http://schemas.microsoft.com/office/word/2015/wordml/symex" xmlns:wpg="http://schemas.microsoft.com/office/word/2010/wordprocessingGroup" xmlns:wpi="http://schemas.microsoft.com/office/word/2010/wordprocessingInk" xmlns:wne="http://schemas.microsoft.com/office/word/2006/wordml" xmlns:wps="http://schemas.microsoft.com/office/word/2010/wordprocessingShape" mc:Ignorable="w14 w15 w16se w16cid wp14">
+<w:hdr xmlns:wpc="http://schemas.microsoft.com/office/word/2010/wordprocessingCanvas" xmlns:cx="http://schemas.microsoft.com/office/drawing/2014/chartex" xmlns:cx1="http://schemas.microsoft.com/office/drawing/2015/9/8/chartex" xmlns:cx2="http://schemas.microsoft.com/office/drawing/2015/10/21/chartex" xmlns:cx3="http://schemas.microsoft.com/office/drawing/2016/5/9/chartex" xmlns:cx4="http://schemas.microsoft.com/office/drawing/2016/5/10/chartex" xmlns:cx5="http://schemas.microsoft.com/office/drawing/2016/5/11/chartex" xmlns:cx6="http://schemas.microsoft.com/office/drawing/2016/5/12/chartex" xmlns:cx7="http://schemas.microsoft.com/office/drawing/2016/5/13/chartex" xmlns:cx8="http://schemas.microsoft.com/office/drawing/2016/5/14/chartex" xmlns:mc="http://schemas.openxmlformats.org/markup-compatibility/2006" xmlns:aink="http://schemas.microsoft.com/office/drawing/2016/ink" xmlns:am3d="http://schemas.microsoft.com/office/drawing/2017/model3d" xmlns:o="urn:schemas-microsoft-com:office:office" xmlns:r="http://schemas.openxmlformats.org/officeDocument/2006/relationships" xmlns:m="http://schemas.openxmlformats.org/officeDocument/2006/math" xmlns:v="urn:schemas-microsoft-com:vml" xmlns:wp14="http://schemas.microsoft.com/office/word/2010/wordprocessingDrawing" xmlns:wp="http://schemas.openxmlformats.org/drawingml/2006/wordprocessingDrawing" xmlns:w10="urn:schemas-microsoft-com:office:word" xmlns:w="http://schemas.openxmlformats.org/wordprocessingml/2006/main" xmlns:w14="http://schemas.microsoft.com/office/word/2010/wordml" xmlns:w15="http://schemas.microsoft.com/office/word/2012/wordml" xmlns:w16cex="http://schemas.microsoft.com/office/word/2018/wordml/cex" xmlns:w16cid="http://schemas.microsoft.com/office/word/2016/wordml/cid" xmlns:w16="http://schemas.microsoft.com/office/word/2018/wordml" xmlns:w16sdtdh="http://schemas.microsoft.com/office/word/2020/wordml/sdtdatahash" xmlns:w16se="http://schemas.microsoft.com/office/word/2015/wordml/symex" xmlns:wpg="http://schemas.microsoft.com/office/word/2010/wordprocessingGroup" xmlns:wpi="http://schemas.microsoft.com/office/word/2010/wordprocessingInk" xmlns:wne="http://schemas.microsoft.com/office/word/2006/wordml" xmlns:wps="http://schemas.microsoft.com/office/word/2010/wordprocessingShape" mc:Ignorable="w14 w15 w16se w16cid w16 w16cex w16sdtdh wp14">
   <w:p>
     <w:pPr>
-      <w:pStyle w:val="Koptekst"/>
+      <w:pStyle w:val="Header"/>
       <w:widowControl/>
       <w:tabs>
         <w:tab w:val="right" w:pos="9072"/>
@@ -23596,7 +24780,7 @@
 </file>
 
 <file path=word/numbering.xml><?xml version="1.0" encoding="utf-8"?>
-<w:numbering xmlns:wpc="http://schemas.microsoft.com/office/word/2010/wordprocessingCanvas" xmlns:cx="http://schemas.microsoft.com/office/drawing/2014/chartex" xmlns:cx1="http://schemas.microsoft.com/office/drawing/2015/9/8/chartex" xmlns:cx2="http://schemas.microsoft.com/office/drawing/2015/10/21/chartex" xmlns:cx3="http://schemas.microsoft.com/office/drawing/2016/5/9/chartex" xmlns:cx4="http://schemas.microsoft.com/office/drawing/2016/5/10/chartex" xmlns:cx5="http://schemas.microsoft.com/office/drawing/2016/5/11/chartex" xmlns:cx6="http://schemas.microsoft.com/office/drawing/2016/5/12/chartex" xmlns:cx7="http://schemas.microsoft.com/office/drawing/2016/5/13/chartex" xmlns:cx8="http://schemas.microsoft.com/office/drawing/2016/5/14/chartex" xmlns:mc="http://schemas.openxmlformats.org/markup-compatibility/2006" xmlns:aink="http://schemas.microsoft.com/office/drawing/2016/ink" xmlns:am3d="http://schemas.microsoft.com/office/drawing/2017/model3d" xmlns:o="urn:schemas-microsoft-com:office:office" xmlns:r="http://schemas.openxmlformats.org/officeDocument/2006/relationships" xmlns:m="http://schemas.openxmlformats.org/officeDocument/2006/math" xmlns:v="urn:schemas-microsoft-com:vml" xmlns:wp14="http://schemas.microsoft.com/office/word/2010/wordprocessingDrawing" xmlns:wp="http://schemas.openxmlformats.org/drawingml/2006/wordprocessingDrawing" xmlns:w10="urn:schemas-microsoft-com:office:word" xmlns:w="http://schemas.openxmlformats.org/wordprocessingml/2006/main" xmlns:w14="http://schemas.microsoft.com/office/word/2010/wordml" xmlns:w15="http://schemas.microsoft.com/office/word/2012/wordml" xmlns:w16cid="http://schemas.microsoft.com/office/word/2016/wordml/cid" xmlns:w16se="http://schemas.microsoft.com/office/word/2015/wordml/symex" xmlns:wpg="http://schemas.microsoft.com/office/word/2010/wordprocessingGroup" xmlns:wpi="http://schemas.microsoft.com/office/word/2010/wordprocessingInk" xmlns:wne="http://schemas.microsoft.com/office/word/2006/wordml" xmlns:wps="http://schemas.microsoft.com/office/word/2010/wordprocessingShape" mc:Ignorable="w14 w15 w16se w16cid wp14">
+<w:numbering xmlns:wpc="http://schemas.microsoft.com/office/word/2010/wordprocessingCanvas" xmlns:cx="http://schemas.microsoft.com/office/drawing/2014/chartex" xmlns:cx1="http://schemas.microsoft.com/office/drawing/2015/9/8/chartex" xmlns:cx2="http://schemas.microsoft.com/office/drawing/2015/10/21/chartex" xmlns:cx3="http://schemas.microsoft.com/office/drawing/2016/5/9/chartex" xmlns:cx4="http://schemas.microsoft.com/office/drawing/2016/5/10/chartex" xmlns:cx5="http://schemas.microsoft.com/office/drawing/2016/5/11/chartex" xmlns:cx6="http://schemas.microsoft.com/office/drawing/2016/5/12/chartex" xmlns:cx7="http://schemas.microsoft.com/office/drawing/2016/5/13/chartex" xmlns:cx8="http://schemas.microsoft.com/office/drawing/2016/5/14/chartex" xmlns:mc="http://schemas.openxmlformats.org/markup-compatibility/2006" xmlns:aink="http://schemas.microsoft.com/office/drawing/2016/ink" xmlns:am3d="http://schemas.microsoft.com/office/drawing/2017/model3d" xmlns:o="urn:schemas-microsoft-com:office:office" xmlns:r="http://schemas.openxmlformats.org/officeDocument/2006/relationships" xmlns:m="http://schemas.openxmlformats.org/officeDocument/2006/math" xmlns:v="urn:schemas-microsoft-com:vml" xmlns:wp14="http://schemas.microsoft.com/office/word/2010/wordprocessingDrawing" xmlns:wp="http://schemas.openxmlformats.org/drawingml/2006/wordprocessingDrawing" xmlns:w10="urn:schemas-microsoft-com:office:word" xmlns:w="http://schemas.openxmlformats.org/wordprocessingml/2006/main" xmlns:w14="http://schemas.microsoft.com/office/word/2010/wordml" xmlns:w15="http://schemas.microsoft.com/office/word/2012/wordml" xmlns:w16cex="http://schemas.microsoft.com/office/word/2018/wordml/cex" xmlns:w16cid="http://schemas.microsoft.com/office/word/2016/wordml/cid" xmlns:w16="http://schemas.microsoft.com/office/word/2018/wordml" xmlns:w16sdtdh="http://schemas.microsoft.com/office/word/2020/wordml/sdtdatahash" xmlns:w16se="http://schemas.microsoft.com/office/word/2015/wordml/symex" xmlns:wpg="http://schemas.microsoft.com/office/word/2010/wordprocessingGroup" xmlns:wpi="http://schemas.microsoft.com/office/word/2010/wordprocessingInk" xmlns:wne="http://schemas.microsoft.com/office/word/2006/wordml" xmlns:wps="http://schemas.microsoft.com/office/word/2010/wordprocessingShape" mc:Ignorable="w14 w15 w16se w16cid w16 w16cex w16sdtdh wp14">
   <w:abstractNum w:abstractNumId="0" w15:restartNumberingAfterBreak="0">
     <w:nsid w:val="2A495E7A"/>
     <w:multiLevelType w:val="hybridMultilevel"/>
@@ -23993,7 +25177,7 @@
 </file>
 
 <file path=word/styles.xml><?xml version="1.0" encoding="utf-8"?>
-<w:styles xmlns:mc="http://schemas.openxmlformats.org/markup-compatibility/2006" xmlns:r="http://schemas.openxmlformats.org/officeDocument/2006/relationships" xmlns:w="http://schemas.openxmlformats.org/wordprocessingml/2006/main" xmlns:w14="http://schemas.microsoft.com/office/word/2010/wordml" xmlns:w15="http://schemas.microsoft.com/office/word/2012/wordml" xmlns:w16cid="http://schemas.microsoft.com/office/word/2016/wordml/cid" xmlns:w16se="http://schemas.microsoft.com/office/word/2015/wordml/symex" mc:Ignorable="w14 w15 w16se w16cid">
+<w:styles xmlns:mc="http://schemas.openxmlformats.org/markup-compatibility/2006" xmlns:r="http://schemas.openxmlformats.org/officeDocument/2006/relationships" xmlns:w="http://schemas.openxmlformats.org/wordprocessingml/2006/main" xmlns:w14="http://schemas.microsoft.com/office/word/2010/wordml" xmlns:w15="http://schemas.microsoft.com/office/word/2012/wordml" xmlns:w16cex="http://schemas.microsoft.com/office/word/2018/wordml/cex" xmlns:w16cid="http://schemas.microsoft.com/office/word/2016/wordml/cid" xmlns:w16="http://schemas.microsoft.com/office/word/2018/wordml" xmlns:w16sdtdh="http://schemas.microsoft.com/office/word/2020/wordml/sdtdatahash" xmlns:w16se="http://schemas.microsoft.com/office/word/2015/wordml/symex" mc:Ignorable="w14 w15 w16se w16cid w16 w16cex w16sdtdh">
   <w:docDefaults>
     <w:rPrDefault>
       <w:rPr>
@@ -24383,7 +25567,7 @@
     <w:lsdException w:name="Unresolved Mention" w:semiHidden="1" w:unhideWhenUsed="1"/>
     <w:lsdException w:name="Smart Link" w:semiHidden="1" w:unhideWhenUsed="1"/>
   </w:latentStyles>
-  <w:style w:type="paragraph" w:default="1" w:styleId="Standaard">
+  <w:style w:type="paragraph" w:default="1" w:styleId="Normal">
     <w:name w:val="Normal"/>
     <w:qFormat/>
     <w:rsid w:val="009D7E62"/>
@@ -24400,11 +25584,11 @@
       <w:lang w:val="nl-NL"/>
     </w:rPr>
   </w:style>
-  <w:style w:type="paragraph" w:styleId="Kop1">
+  <w:style w:type="paragraph" w:styleId="Heading1">
     <w:name w:val="heading 1"/>
-    <w:basedOn w:val="Standaard"/>
-    <w:next w:val="Standaard"/>
-    <w:link w:val="Kop1Char"/>
+    <w:basedOn w:val="Normal"/>
+    <w:next w:val="Normal"/>
+    <w:link w:val="Heading1Char"/>
     <w:uiPriority w:val="9"/>
     <w:qFormat/>
     <w:rsid w:val="009A3493"/>
@@ -24423,11 +25607,11 @@
       <w:szCs w:val="28"/>
     </w:rPr>
   </w:style>
-  <w:style w:type="paragraph" w:styleId="Kop2">
+  <w:style w:type="paragraph" w:styleId="Heading2">
     <w:name w:val="heading 2"/>
-    <w:basedOn w:val="Standaard"/>
-    <w:next w:val="Standaard"/>
-    <w:link w:val="Kop2Char"/>
+    <w:basedOn w:val="Normal"/>
+    <w:next w:val="Normal"/>
+    <w:link w:val="Heading2Char"/>
     <w:uiPriority w:val="9"/>
     <w:unhideWhenUsed/>
     <w:qFormat/>
@@ -24447,11 +25631,11 @@
       <w:szCs w:val="26"/>
     </w:rPr>
   </w:style>
-  <w:style w:type="paragraph" w:styleId="Kop3">
+  <w:style w:type="paragraph" w:styleId="Heading3">
     <w:name w:val="heading 3"/>
-    <w:basedOn w:val="Standaard"/>
-    <w:next w:val="Standaard"/>
-    <w:link w:val="Kop3Char"/>
+    <w:basedOn w:val="Normal"/>
+    <w:next w:val="Normal"/>
+    <w:link w:val="Heading3Char"/>
     <w:uiPriority w:val="9"/>
     <w:unhideWhenUsed/>
     <w:qFormat/>
@@ -24470,13 +25654,13 @@
       <w:sz w:val="22"/>
     </w:rPr>
   </w:style>
-  <w:style w:type="character" w:default="1" w:styleId="Standaardalinea-lettertype">
+  <w:style w:type="character" w:default="1" w:styleId="DefaultParagraphFont">
     <w:name w:val="Default Paragraph Font"/>
     <w:uiPriority w:val="1"/>
     <w:semiHidden/>
     <w:unhideWhenUsed/>
   </w:style>
-  <w:style w:type="table" w:default="1" w:styleId="Standaardtabel">
+  <w:style w:type="table" w:default="1" w:styleId="TableNormal">
     <w:name w:val="Normal Table"/>
     <w:uiPriority w:val="99"/>
     <w:semiHidden/>
@@ -24491,16 +25675,16 @@
       </w:tblCellMar>
     </w:tblPr>
   </w:style>
-  <w:style w:type="numbering" w:default="1" w:styleId="Geenlijst">
+  <w:style w:type="numbering" w:default="1" w:styleId="NoList">
     <w:name w:val="No List"/>
     <w:uiPriority w:val="99"/>
     <w:semiHidden/>
     <w:unhideWhenUsed/>
   </w:style>
-  <w:style w:type="paragraph" w:styleId="Koptekst">
+  <w:style w:type="paragraph" w:styleId="Header">
     <w:name w:val="header"/>
-    <w:basedOn w:val="Standaard"/>
-    <w:link w:val="KoptekstChar"/>
+    <w:basedOn w:val="Normal"/>
+    <w:link w:val="HeaderChar"/>
     <w:uiPriority w:val="99"/>
     <w:rsid w:val="00F421F8"/>
     <w:pPr>
@@ -24511,10 +25695,10 @@
       <w:szCs w:val="16"/>
     </w:rPr>
   </w:style>
-  <w:style w:type="character" w:customStyle="1" w:styleId="KoptekstChar">
-    <w:name w:val="Koptekst Char"/>
-    <w:basedOn w:val="Standaardalinea-lettertype"/>
-    <w:link w:val="Koptekst"/>
+  <w:style w:type="character" w:customStyle="1" w:styleId="HeaderChar">
+    <w:name w:val="Header Char"/>
+    <w:basedOn w:val="DefaultParagraphFont"/>
+    <w:link w:val="Header"/>
     <w:uiPriority w:val="99"/>
     <w:rsid w:val="00F421F8"/>
     <w:rPr>
@@ -24523,10 +25707,10 @@
       <w:szCs w:val="20"/>
     </w:rPr>
   </w:style>
-  <w:style w:type="paragraph" w:styleId="Voettekst">
+  <w:style w:type="paragraph" w:styleId="Footer">
     <w:name w:val="footer"/>
-    <w:basedOn w:val="Standaard"/>
-    <w:link w:val="VoettekstChar"/>
+    <w:basedOn w:val="Normal"/>
+    <w:link w:val="FooterChar"/>
     <w:uiPriority w:val="99"/>
     <w:rsid w:val="00F421F8"/>
     <w:pPr>
@@ -24537,10 +25721,10 @@
       <w:szCs w:val="16"/>
     </w:rPr>
   </w:style>
-  <w:style w:type="character" w:customStyle="1" w:styleId="VoettekstChar">
-    <w:name w:val="Voettekst Char"/>
-    <w:basedOn w:val="Standaardalinea-lettertype"/>
-    <w:link w:val="Voettekst"/>
+  <w:style w:type="character" w:customStyle="1" w:styleId="FooterChar">
+    <w:name w:val="Footer Char"/>
+    <w:basedOn w:val="DefaultParagraphFont"/>
+    <w:link w:val="Footer"/>
     <w:uiPriority w:val="99"/>
     <w:rsid w:val="00F421F8"/>
     <w:rPr>
@@ -24583,20 +25767,20 @@
       <w:szCs w:val="20"/>
     </w:rPr>
   </w:style>
-  <w:style w:type="paragraph" w:styleId="Tekstzonderopmaak">
+  <w:style w:type="paragraph" w:styleId="PlainText">
     <w:name w:val="Plain Text"/>
-    <w:basedOn w:val="Standaard"/>
-    <w:link w:val="TekstzonderopmaakChar"/>
+    <w:basedOn w:val="Normal"/>
+    <w:link w:val="PlainTextChar"/>
     <w:uiPriority w:val="99"/>
     <w:rsid w:val="00F421F8"/>
     <w:rPr>
       <w:rFonts w:ascii="Courier New" w:hAnsi="Courier New" w:cs="Courier New"/>
     </w:rPr>
   </w:style>
-  <w:style w:type="character" w:customStyle="1" w:styleId="TekstzonderopmaakChar">
-    <w:name w:val="Tekst zonder opmaak Char"/>
-    <w:basedOn w:val="Standaardalinea-lettertype"/>
-    <w:link w:val="Tekstzonderopmaak"/>
+  <w:style w:type="character" w:customStyle="1" w:styleId="PlainTextChar">
+    <w:name w:val="Plain Text Char"/>
+    <w:basedOn w:val="DefaultParagraphFont"/>
+    <w:link w:val="PlainText"/>
     <w:uiPriority w:val="99"/>
     <w:rsid w:val="00F421F8"/>
     <w:rPr>
@@ -24605,10 +25789,10 @@
       <w:szCs w:val="20"/>
     </w:rPr>
   </w:style>
-  <w:style w:type="paragraph" w:styleId="Ballontekst">
+  <w:style w:type="paragraph" w:styleId="BalloonText">
     <w:name w:val="Balloon Text"/>
-    <w:basedOn w:val="Standaard"/>
-    <w:link w:val="BallontekstChar"/>
+    <w:basedOn w:val="Normal"/>
+    <w:link w:val="BalloonTextChar"/>
     <w:uiPriority w:val="99"/>
     <w:rsid w:val="00F421F8"/>
     <w:rPr>
@@ -24617,10 +25801,10 @@
       <w:szCs w:val="16"/>
     </w:rPr>
   </w:style>
-  <w:style w:type="character" w:customStyle="1" w:styleId="BallontekstChar">
-    <w:name w:val="Ballontekst Char"/>
-    <w:basedOn w:val="Standaardalinea-lettertype"/>
-    <w:link w:val="Ballontekst"/>
+  <w:style w:type="character" w:customStyle="1" w:styleId="BalloonTextChar">
+    <w:name w:val="Balloon Text Char"/>
+    <w:basedOn w:val="DefaultParagraphFont"/>
+    <w:link w:val="BalloonText"/>
     <w:uiPriority w:val="99"/>
     <w:rsid w:val="00F421F8"/>
     <w:rPr>
@@ -24647,10 +25831,10 @@
       <w:szCs w:val="18"/>
     </w:rPr>
   </w:style>
-  <w:style w:type="paragraph" w:styleId="Titel">
+  <w:style w:type="paragraph" w:styleId="Title">
     <w:name w:val="Title"/>
-    <w:basedOn w:val="Standaard"/>
-    <w:link w:val="TitelChar"/>
+    <w:basedOn w:val="Normal"/>
+    <w:link w:val="TitleChar"/>
     <w:uiPriority w:val="99"/>
     <w:qFormat/>
     <w:rsid w:val="00F421F8"/>
@@ -24665,10 +25849,10 @@
       <w:u w:val="single"/>
     </w:rPr>
   </w:style>
-  <w:style w:type="character" w:customStyle="1" w:styleId="TitelChar">
-    <w:name w:val="Titel Char"/>
-    <w:basedOn w:val="Standaardalinea-lettertype"/>
-    <w:link w:val="Titel"/>
+  <w:style w:type="character" w:customStyle="1" w:styleId="TitleChar">
+    <w:name w:val="Title Char"/>
+    <w:basedOn w:val="DefaultParagraphFont"/>
+    <w:link w:val="Title"/>
     <w:uiPriority w:val="99"/>
     <w:rsid w:val="00F421F8"/>
     <w:rPr>
@@ -24680,9 +25864,9 @@
       <w:u w:val="single"/>
     </w:rPr>
   </w:style>
-  <w:style w:type="paragraph" w:styleId="Lijstalinea">
+  <w:style w:type="paragraph" w:styleId="ListParagraph">
     <w:name w:val="List Paragraph"/>
-    <w:basedOn w:val="Standaard"/>
+    <w:basedOn w:val="Normal"/>
     <w:uiPriority w:val="34"/>
     <w:qFormat/>
     <w:rsid w:val="00214852"/>
@@ -24691,9 +25875,9 @@
       <w:contextualSpacing/>
     </w:pPr>
   </w:style>
-  <w:style w:type="table" w:styleId="Tabelraster">
+  <w:style w:type="table" w:styleId="TableGrid">
     <w:name w:val="Table Grid"/>
-    <w:basedOn w:val="Standaardtabel"/>
+    <w:basedOn w:val="TableNormal"/>
     <w:uiPriority w:val="59"/>
     <w:rsid w:val="00214852"/>
     <w:tblPr>
@@ -24707,9 +25891,9 @@
       </w:tblBorders>
     </w:tblPr>
   </w:style>
-  <w:style w:type="table" w:styleId="Lichtelijst">
+  <w:style w:type="table" w:styleId="LightList">
     <w:name w:val="Light List"/>
-    <w:basedOn w:val="Standaardtabel"/>
+    <w:basedOn w:val="TableNormal"/>
     <w:uiPriority w:val="61"/>
     <w:rsid w:val="00817700"/>
     <w:tblPr>
@@ -24789,19 +25973,19 @@
       </w:tcPr>
     </w:tblStylePr>
   </w:style>
-  <w:style w:type="paragraph" w:styleId="Voetnoottekst">
+  <w:style w:type="paragraph" w:styleId="FootnoteText">
     <w:name w:val="footnote text"/>
-    <w:basedOn w:val="Standaard"/>
-    <w:link w:val="VoetnoottekstChar"/>
+    <w:basedOn w:val="Normal"/>
+    <w:link w:val="FootnoteTextChar"/>
     <w:uiPriority w:val="99"/>
     <w:semiHidden/>
     <w:unhideWhenUsed/>
     <w:rsid w:val="00127BE7"/>
   </w:style>
-  <w:style w:type="character" w:customStyle="1" w:styleId="VoetnoottekstChar">
-    <w:name w:val="Voetnoottekst Char"/>
-    <w:basedOn w:val="Standaardalinea-lettertype"/>
-    <w:link w:val="Voetnoottekst"/>
+  <w:style w:type="character" w:customStyle="1" w:styleId="FootnoteTextChar">
+    <w:name w:val="Footnote Text Char"/>
+    <w:basedOn w:val="DefaultParagraphFont"/>
+    <w:link w:val="FootnoteText"/>
     <w:uiPriority w:val="99"/>
     <w:semiHidden/>
     <w:rsid w:val="00127BE7"/>
@@ -24811,9 +25995,9 @@
       <w:szCs w:val="20"/>
     </w:rPr>
   </w:style>
-  <w:style w:type="character" w:styleId="Voetnootmarkering">
+  <w:style w:type="character" w:styleId="FootnoteReference">
     <w:name w:val="footnote reference"/>
-    <w:basedOn w:val="Standaardalinea-lettertype"/>
+    <w:basedOn w:val="DefaultParagraphFont"/>
     <w:uiPriority w:val="99"/>
     <w:semiHidden/>
     <w:unhideWhenUsed/>
@@ -24824,7 +26008,7 @@
   </w:style>
   <w:style w:type="character" w:styleId="Hyperlink">
     <w:name w:val="Hyperlink"/>
-    <w:basedOn w:val="Standaardalinea-lettertype"/>
+    <w:basedOn w:val="DefaultParagraphFont"/>
     <w:uiPriority w:val="99"/>
     <w:unhideWhenUsed/>
     <w:rsid w:val="00F32076"/>
@@ -24833,10 +26017,10 @@
       <w:u w:val="single"/>
     </w:rPr>
   </w:style>
-  <w:style w:type="character" w:customStyle="1" w:styleId="Kop1Char">
-    <w:name w:val="Kop 1 Char"/>
-    <w:basedOn w:val="Standaardalinea-lettertype"/>
-    <w:link w:val="Kop1"/>
+  <w:style w:type="character" w:customStyle="1" w:styleId="Heading1Char">
+    <w:name w:val="Heading 1 Char"/>
+    <w:basedOn w:val="DefaultParagraphFont"/>
+    <w:link w:val="Heading1"/>
     <w:uiPriority w:val="9"/>
     <w:rsid w:val="009A3493"/>
     <w:rPr>
@@ -24848,10 +26032,10 @@
       <w:szCs w:val="28"/>
     </w:rPr>
   </w:style>
-  <w:style w:type="paragraph" w:styleId="Kopvaninhoudsopgave">
+  <w:style w:type="paragraph" w:styleId="TOCHeading">
     <w:name w:val="TOC Heading"/>
-    <w:basedOn w:val="Kop1"/>
-    <w:next w:val="Standaard"/>
+    <w:basedOn w:val="Heading1"/>
+    <w:next w:val="Normal"/>
     <w:uiPriority w:val="39"/>
     <w:semiHidden/>
     <w:unhideWhenUsed/>
@@ -24869,10 +26053,10 @@
       <w:lang w:eastAsia="nl-NL"/>
     </w:rPr>
   </w:style>
-  <w:style w:type="character" w:customStyle="1" w:styleId="Kop2Char">
-    <w:name w:val="Kop 2 Char"/>
-    <w:basedOn w:val="Standaardalinea-lettertype"/>
-    <w:link w:val="Kop2"/>
+  <w:style w:type="character" w:customStyle="1" w:styleId="Heading2Char">
+    <w:name w:val="Heading 2 Char"/>
+    <w:basedOn w:val="DefaultParagraphFont"/>
+    <w:link w:val="Heading2"/>
     <w:uiPriority w:val="9"/>
     <w:rsid w:val="00C66010"/>
     <w:rPr>
@@ -24884,10 +26068,10 @@
       <w:szCs w:val="26"/>
     </w:rPr>
   </w:style>
-  <w:style w:type="paragraph" w:styleId="Inhopg1">
+  <w:style w:type="paragraph" w:styleId="TOC1">
     <w:name w:val="toc 1"/>
-    <w:basedOn w:val="Standaard"/>
-    <w:next w:val="Standaard"/>
+    <w:basedOn w:val="Normal"/>
+    <w:next w:val="Normal"/>
     <w:autoRedefine/>
     <w:uiPriority w:val="39"/>
     <w:unhideWhenUsed/>
@@ -24896,10 +26080,10 @@
       <w:spacing w:after="60"/>
     </w:pPr>
   </w:style>
-  <w:style w:type="paragraph" w:styleId="Inhopg2">
+  <w:style w:type="paragraph" w:styleId="TOC2">
     <w:name w:val="toc 2"/>
-    <w:basedOn w:val="Standaard"/>
-    <w:next w:val="Standaard"/>
+    <w:basedOn w:val="Normal"/>
+    <w:next w:val="Normal"/>
     <w:autoRedefine/>
     <w:uiPriority w:val="39"/>
     <w:unhideWhenUsed/>
@@ -24912,10 +26096,10 @@
       <w:ind w:left="198"/>
     </w:pPr>
   </w:style>
-  <w:style w:type="character" w:customStyle="1" w:styleId="Kop3Char">
-    <w:name w:val="Kop 3 Char"/>
-    <w:basedOn w:val="Standaardalinea-lettertype"/>
-    <w:link w:val="Kop3"/>
+  <w:style w:type="character" w:customStyle="1" w:styleId="Heading3Char">
+    <w:name w:val="Heading 3 Char"/>
+    <w:basedOn w:val="DefaultParagraphFont"/>
+    <w:link w:val="Heading3"/>
     <w:uiPriority w:val="9"/>
     <w:rsid w:val="009D7E62"/>
     <w:rPr>
@@ -24927,10 +26111,10 @@
       <w:lang w:val="nl-NL"/>
     </w:rPr>
   </w:style>
-  <w:style w:type="paragraph" w:styleId="Inhopg3">
+  <w:style w:type="paragraph" w:styleId="TOC3">
     <w:name w:val="toc 3"/>
-    <w:basedOn w:val="Standaard"/>
-    <w:next w:val="Standaard"/>
+    <w:basedOn w:val="Normal"/>
+    <w:next w:val="Normal"/>
     <w:autoRedefine/>
     <w:uiPriority w:val="39"/>
     <w:unhideWhenUsed/>
@@ -24953,10 +26137,10 @@
       <w:lang w:eastAsia="nl-NL"/>
     </w:rPr>
   </w:style>
-  <w:style w:type="paragraph" w:styleId="Inhopg4">
+  <w:style w:type="paragraph" w:styleId="TOC4">
     <w:name w:val="toc 4"/>
-    <w:basedOn w:val="Standaard"/>
-    <w:next w:val="Standaard"/>
+    <w:basedOn w:val="Normal"/>
+    <w:next w:val="Normal"/>
     <w:autoRedefine/>
     <w:uiPriority w:val="39"/>
     <w:unhideWhenUsed/>
@@ -24975,10 +26159,10 @@
       <w:lang w:eastAsia="nl-NL"/>
     </w:rPr>
   </w:style>
-  <w:style w:type="paragraph" w:styleId="Inhopg5">
+  <w:style w:type="paragraph" w:styleId="TOC5">
     <w:name w:val="toc 5"/>
-    <w:basedOn w:val="Standaard"/>
-    <w:next w:val="Standaard"/>
+    <w:basedOn w:val="Normal"/>
+    <w:next w:val="Normal"/>
     <w:autoRedefine/>
     <w:uiPriority w:val="39"/>
     <w:unhideWhenUsed/>
@@ -24997,10 +26181,10 @@
       <w:lang w:eastAsia="nl-NL"/>
     </w:rPr>
   </w:style>
-  <w:style w:type="paragraph" w:styleId="Inhopg6">
+  <w:style w:type="paragraph" w:styleId="TOC6">
     <w:name w:val="toc 6"/>
-    <w:basedOn w:val="Standaard"/>
-    <w:next w:val="Standaard"/>
+    <w:basedOn w:val="Normal"/>
+    <w:next w:val="Normal"/>
     <w:autoRedefine/>
     <w:uiPriority w:val="39"/>
     <w:unhideWhenUsed/>
@@ -25019,10 +26203,10 @@
       <w:lang w:eastAsia="nl-NL"/>
     </w:rPr>
   </w:style>
-  <w:style w:type="paragraph" w:styleId="Inhopg7">
+  <w:style w:type="paragraph" w:styleId="TOC7">
     <w:name w:val="toc 7"/>
-    <w:basedOn w:val="Standaard"/>
-    <w:next w:val="Standaard"/>
+    <w:basedOn w:val="Normal"/>
+    <w:next w:val="Normal"/>
     <w:autoRedefine/>
     <w:uiPriority w:val="39"/>
     <w:unhideWhenUsed/>
@@ -25041,10 +26225,10 @@
       <w:lang w:eastAsia="nl-NL"/>
     </w:rPr>
   </w:style>
-  <w:style w:type="paragraph" w:styleId="Inhopg8">
+  <w:style w:type="paragraph" w:styleId="TOC8">
     <w:name w:val="toc 8"/>
-    <w:basedOn w:val="Standaard"/>
-    <w:next w:val="Standaard"/>
+    <w:basedOn w:val="Normal"/>
+    <w:next w:val="Normal"/>
     <w:autoRedefine/>
     <w:uiPriority w:val="39"/>
     <w:unhideWhenUsed/>
@@ -25063,10 +26247,10 @@
       <w:lang w:eastAsia="nl-NL"/>
     </w:rPr>
   </w:style>
-  <w:style w:type="paragraph" w:styleId="Inhopg9">
+  <w:style w:type="paragraph" w:styleId="TOC9">
     <w:name w:val="toc 9"/>
-    <w:basedOn w:val="Standaard"/>
-    <w:next w:val="Standaard"/>
+    <w:basedOn w:val="Normal"/>
+    <w:next w:val="Normal"/>
     <w:autoRedefine/>
     <w:uiPriority w:val="39"/>
     <w:unhideWhenUsed/>
@@ -25087,7 +26271,7 @@
   </w:style>
   <w:style w:type="table" w:customStyle="1" w:styleId="Rastertabel4-Accent11">
     <w:name w:val="Rastertabel 4 - Accent 11"/>
-    <w:basedOn w:val="Standaardtabel"/>
+    <w:basedOn w:val="TableNormal"/>
     <w:uiPriority w:val="49"/>
     <w:rsid w:val="009A2E5B"/>
     <w:tblPr>
@@ -25158,9 +26342,9 @@
       </w:tcPr>
     </w:tblStylePr>
   </w:style>
-  <w:style w:type="table" w:styleId="Rastertabel4-Accent1">
+  <w:style w:type="table" w:styleId="GridTable4-Accent1">
     <w:name w:val="Grid Table 4 Accent 1"/>
-    <w:basedOn w:val="Standaardtabel"/>
+    <w:basedOn w:val="TableNormal"/>
     <w:uiPriority w:val="49"/>
     <w:rsid w:val="00117159"/>
     <w:tblPr>
@@ -25231,9 +26415,9 @@
       </w:tcPr>
     </w:tblStylePr>
   </w:style>
-  <w:style w:type="table" w:styleId="Rastertabel5donker-Accent1">
+  <w:style w:type="table" w:styleId="GridTable5Dark-Accent1">
     <w:name w:val="Grid Table 5 Dark Accent 1"/>
-    <w:basedOn w:val="Standaardtabel"/>
+    <w:basedOn w:val="TableNormal"/>
     <w:uiPriority w:val="50"/>
     <w:rsid w:val="00FE3720"/>
     <w:tblPr>
@@ -25334,9 +26518,9 @@
       </w:tcPr>
     </w:tblStylePr>
   </w:style>
-  <w:style w:type="paragraph" w:styleId="Normaalweb">
+  <w:style w:type="paragraph" w:styleId="NormalWeb">
     <w:name w:val="Normal (Web)"/>
-    <w:basedOn w:val="Standaard"/>
+    <w:basedOn w:val="Normal"/>
     <w:uiPriority w:val="99"/>
     <w:unhideWhenUsed/>
     <w:rsid w:val="00134EBC"/>
@@ -25354,9 +26538,9 @@
       <w:lang w:eastAsia="nl-NL"/>
     </w:rPr>
   </w:style>
-  <w:style w:type="character" w:styleId="Onopgelostemelding">
+  <w:style w:type="character" w:styleId="UnresolvedMention">
     <w:name w:val="Unresolved Mention"/>
-    <w:basedOn w:val="Standaardalinea-lettertype"/>
+    <w:basedOn w:val="DefaultParagraphFont"/>
     <w:uiPriority w:val="99"/>
     <w:semiHidden/>
     <w:unhideWhenUsed/>
@@ -25366,9 +26550,9 @@
       <w:shd w:val="clear" w:color="auto" w:fill="E6E6E6"/>
     </w:rPr>
   </w:style>
-  <w:style w:type="table" w:styleId="Rastertabel4-Accent5">
+  <w:style w:type="table" w:styleId="GridTable4-Accent5">
     <w:name w:val="Grid Table 4 Accent 5"/>
-    <w:basedOn w:val="Standaardtabel"/>
+    <w:basedOn w:val="TableNormal"/>
     <w:uiPriority w:val="49"/>
     <w:rsid w:val="00BE485E"/>
     <w:tblPr>
@@ -25439,9 +26623,9 @@
       </w:tcPr>
     </w:tblStylePr>
   </w:style>
-  <w:style w:type="table" w:styleId="Lijsttabel3-Accent1">
+  <w:style w:type="table" w:styleId="ListTable3-Accent1">
     <w:name w:val="List Table 3 Accent 1"/>
-    <w:basedOn w:val="Standaardtabel"/>
+    <w:basedOn w:val="TableNormal"/>
     <w:uiPriority w:val="48"/>
     <w:rsid w:val="00E15618"/>
     <w:tblPr>
@@ -25562,7 +26746,7 @@
   </w:style>
   <w:style w:type="character" w:styleId="HTMLCode">
     <w:name w:val="HTML Code"/>
-    <w:basedOn w:val="Standaardalinea-lettertype"/>
+    <w:basedOn w:val="DefaultParagraphFont"/>
     <w:uiPriority w:val="99"/>
     <w:semiHidden/>
     <w:unhideWhenUsed/>
